--- a/woodmart.docx
+++ b/woodmart.docx
@@ -4,6 +4,11 @@
   <w:body>
     <w:p>
       <w:pPr>
+        <w:pStyle w:val="ListParagraph"/>
+        <w:numPr>
+          <w:ilvl w:val="0"/>
+          <w:numId w:val="1"/>
+        </w:numPr>
         <w:bidi/>
         <w:rPr>
           <w:rFonts w:ascii="IRANSans" w:hAnsi="IRANSans" w:cs="IRANSans"/>
@@ -22,6 +27,11 @@
     </w:p>
     <w:p>
       <w:pPr>
+        <w:pStyle w:val="ListParagraph"/>
+        <w:numPr>
+          <w:ilvl w:val="0"/>
+          <w:numId w:val="1"/>
+        </w:numPr>
         <w:bidi/>
         <w:rPr>
           <w:rFonts w:ascii="IRANSans" w:hAnsi="IRANSans" w:cs="IRANSans"/>
@@ -40,6 +50,11 @@
     </w:p>
     <w:p>
       <w:pPr>
+        <w:pStyle w:val="ListParagraph"/>
+        <w:numPr>
+          <w:ilvl w:val="0"/>
+          <w:numId w:val="1"/>
+        </w:numPr>
         <w:bidi/>
         <w:rPr>
           <w:rFonts w:ascii="IRANSans" w:hAnsi="IRANSans" w:cs="IRANSans"/>
@@ -140,6 +155,11 @@
     </w:p>
     <w:p>
       <w:pPr>
+        <w:pStyle w:val="ListParagraph"/>
+        <w:numPr>
+          <w:ilvl w:val="0"/>
+          <w:numId w:val="1"/>
+        </w:numPr>
         <w:bidi/>
         <w:rPr>
           <w:rFonts w:ascii="IRANSans" w:hAnsi="IRANSans" w:cs="IRANSans"/>
@@ -174,10 +194,14 @@
     </w:p>
     <w:p>
       <w:pPr>
+        <w:pStyle w:val="ListParagraph"/>
+        <w:numPr>
+          <w:ilvl w:val="0"/>
+          <w:numId w:val="1"/>
+        </w:numPr>
         <w:bidi/>
         <w:rPr>
           <w:rFonts w:ascii="IRANSans" w:hAnsi="IRANSans" w:cs="IRANSans"/>
-          <w:rtl/>
           <w:lang w:bidi="fa-IR"/>
         </w:rPr>
       </w:pPr>
@@ -212,6 +236,276 @@
           <w:lang w:bidi="fa-IR"/>
         </w:rPr>
         <w:t xml:space="preserve"> قالب وودمارت</w:t>
+      </w:r>
+    </w:p>
+    <w:p>
+      <w:pPr>
+        <w:pStyle w:val="ListParagraph"/>
+        <w:numPr>
+          <w:ilvl w:val="0"/>
+          <w:numId w:val="1"/>
+        </w:numPr>
+        <w:bidi/>
+        <w:rPr>
+          <w:rFonts w:ascii="IRANSans" w:hAnsi="IRANSans" w:cs="IRANSans"/>
+          <w:lang w:bidi="fa-IR"/>
+        </w:rPr>
+      </w:pPr>
+      <w:r>
+        <w:rPr>
+          <w:rFonts w:ascii="IRANSans" w:hAnsi="IRANSans" w:cs="IRANSans"/>
+          <w:rtl/>
+          <w:lang w:bidi="fa-IR"/>
+        </w:rPr>
+        <w:t>آموزش ساخت فوتر برا</w:t>
+      </w:r>
+      <w:r>
+        <w:rPr>
+          <w:rFonts w:ascii="IRANSans" w:hAnsi="IRANSans" w:cs="IRANSans" w:hint="cs"/>
+          <w:rtl/>
+          <w:lang w:bidi="fa-IR"/>
+        </w:rPr>
+        <w:t>ی</w:t>
+      </w:r>
+      <w:r>
+        <w:rPr>
+          <w:rFonts w:ascii="IRANSans" w:hAnsi="IRANSans" w:cs="IRANSans"/>
+          <w:rtl/>
+          <w:lang w:bidi="fa-IR"/>
+        </w:rPr>
+        <w:t xml:space="preserve"> قالب وودمارت</w:t>
+      </w:r>
+    </w:p>
+    <w:p>
+      <w:pPr>
+        <w:pStyle w:val="ListParagraph"/>
+        <w:numPr>
+          <w:ilvl w:val="0"/>
+          <w:numId w:val="1"/>
+        </w:numPr>
+        <w:bidi/>
+        <w:rPr>
+          <w:rFonts w:ascii="IRANSans" w:hAnsi="IRANSans" w:cs="IRANSans"/>
+          <w:lang w:bidi="fa-IR"/>
+        </w:rPr>
+      </w:pPr>
+      <w:r>
+        <w:rPr>
+          <w:rFonts w:ascii="IRANSans" w:hAnsi="IRANSans" w:cs="IRANSans"/>
+          <w:rtl/>
+          <w:lang w:bidi="fa-IR"/>
+        </w:rPr>
+        <w:t>آموزش تنظ</w:t>
+      </w:r>
+      <w:r>
+        <w:rPr>
+          <w:rFonts w:ascii="IRANSans" w:hAnsi="IRANSans" w:cs="IRANSans" w:hint="cs"/>
+          <w:rtl/>
+          <w:lang w:bidi="fa-IR"/>
+        </w:rPr>
+        <w:t>ی</w:t>
+      </w:r>
+      <w:r>
+        <w:rPr>
+          <w:rFonts w:ascii="IRANSans" w:hAnsi="IRANSans" w:cs="IRANSans" w:hint="eastAsia"/>
+          <w:rtl/>
+          <w:lang w:bidi="fa-IR"/>
+        </w:rPr>
+        <w:t>مات</w:t>
+      </w:r>
+      <w:r>
+        <w:rPr>
+          <w:rFonts w:ascii="IRANSans" w:hAnsi="IRANSans" w:cs="IRANSans"/>
+          <w:rtl/>
+          <w:lang w:bidi="fa-IR"/>
+        </w:rPr>
+        <w:t xml:space="preserve"> آرش</w:t>
+      </w:r>
+      <w:r>
+        <w:rPr>
+          <w:rFonts w:ascii="IRANSans" w:hAnsi="IRANSans" w:cs="IRANSans" w:hint="cs"/>
+          <w:rtl/>
+          <w:lang w:bidi="fa-IR"/>
+        </w:rPr>
+        <w:t>ی</w:t>
+      </w:r>
+      <w:r>
+        <w:rPr>
+          <w:rFonts w:ascii="IRANSans" w:hAnsi="IRANSans" w:cs="IRANSans" w:hint="eastAsia"/>
+          <w:rtl/>
+          <w:lang w:bidi="fa-IR"/>
+        </w:rPr>
+        <w:t>و</w:t>
+      </w:r>
+      <w:r>
+        <w:rPr>
+          <w:rFonts w:ascii="IRANSans" w:hAnsi="IRANSans" w:cs="IRANSans"/>
+          <w:rtl/>
+          <w:lang w:bidi="fa-IR"/>
+        </w:rPr>
+        <w:t xml:space="preserve"> محصولات</w:t>
+      </w:r>
+    </w:p>
+    <w:p>
+      <w:pPr>
+        <w:pStyle w:val="ListParagraph"/>
+        <w:numPr>
+          <w:ilvl w:val="0"/>
+          <w:numId w:val="1"/>
+        </w:numPr>
+        <w:bidi/>
+        <w:rPr>
+          <w:rFonts w:ascii="IRANSans" w:hAnsi="IRANSans" w:cs="IRANSans"/>
+          <w:lang w:bidi="fa-IR"/>
+        </w:rPr>
+      </w:pPr>
+      <w:r>
+        <w:rPr>
+          <w:rFonts w:ascii="IRANSans" w:hAnsi="IRANSans" w:cs="IRANSans"/>
+          <w:rtl/>
+          <w:lang w:bidi="fa-IR"/>
+        </w:rPr>
+        <w:t>ساخت بخش ورود و ثبت نام سا</w:t>
+      </w:r>
+      <w:r>
+        <w:rPr>
+          <w:rFonts w:ascii="IRANSans" w:hAnsi="IRANSans" w:cs="IRANSans" w:hint="cs"/>
+          <w:rtl/>
+          <w:lang w:bidi="fa-IR"/>
+        </w:rPr>
+        <w:t>ی</w:t>
+      </w:r>
+      <w:r>
+        <w:rPr>
+          <w:rFonts w:ascii="IRANSans" w:hAnsi="IRANSans" w:cs="IRANSans" w:hint="eastAsia"/>
+          <w:rtl/>
+          <w:lang w:bidi="fa-IR"/>
+        </w:rPr>
+        <w:t>ت</w:t>
+      </w:r>
+      <w:r>
+        <w:rPr>
+          <w:rFonts w:ascii="IRANSans" w:hAnsi="IRANSans" w:cs="IRANSans"/>
+          <w:rtl/>
+          <w:lang w:bidi="fa-IR"/>
+        </w:rPr>
+        <w:t xml:space="preserve"> در وودمارت</w:t>
+      </w:r>
+    </w:p>
+    <w:p>
+      <w:pPr>
+        <w:pStyle w:val="ListParagraph"/>
+        <w:numPr>
+          <w:ilvl w:val="0"/>
+          <w:numId w:val="1"/>
+        </w:numPr>
+        <w:bidi/>
+        <w:rPr>
+          <w:rFonts w:ascii="IRANSans" w:hAnsi="IRANSans" w:cs="IRANSans"/>
+          <w:lang w:bidi="fa-IR"/>
+        </w:rPr>
+      </w:pPr>
+      <w:r>
+        <w:rPr>
+          <w:rFonts w:ascii="IRANSans" w:hAnsi="IRANSans" w:cs="IRANSans"/>
+          <w:lang w:bidi="fa-IR"/>
+        </w:rPr>
+        <w:t>API integrations</w:t>
+      </w:r>
+      <w:r>
+        <w:rPr>
+          <w:rFonts w:ascii="IRANSans" w:hAnsi="IRANSans" w:cs="IRANSans"/>
+          <w:rtl/>
+          <w:lang w:bidi="fa-IR"/>
+        </w:rPr>
+        <w:tab/>
+      </w:r>
+      <w:r>
+        <w:rPr>
+          <w:rFonts w:ascii="IRANSans" w:hAnsi="IRANSans" w:cs="IRANSans"/>
+          <w:rtl/>
+          <w:lang w:bidi="fa-IR"/>
+        </w:rPr>
+        <w:tab/>
+      </w:r>
+      <w:r>
+        <w:rPr>
+          <w:rFonts w:ascii="IRANSans" w:hAnsi="IRANSans" w:cs="IRANSans"/>
+          <w:rtl/>
+          <w:lang w:bidi="fa-IR"/>
+        </w:rPr>
+        <w:tab/>
+      </w:r>
+      <w:r>
+        <w:rPr>
+          <w:rFonts w:ascii="IRANSans" w:hAnsi="IRANSans" w:cs="IRANSans"/>
+          <w:rtl/>
+          <w:lang w:bidi="fa-IR"/>
+        </w:rPr>
+        <w:tab/>
+      </w:r>
+      <w:r>
+        <w:rPr>
+          <w:rFonts w:ascii="IRANSans" w:hAnsi="IRANSans" w:cs="IRANSans"/>
+          <w:rtl/>
+          <w:lang w:bidi="fa-IR"/>
+        </w:rPr>
+        <w:tab/>
+      </w:r>
+      <w:r>
+        <w:rPr>
+          <w:rFonts w:ascii="IRANSans" w:hAnsi="IRANSans" w:cs="IRANSans"/>
+          <w:rtl/>
+          <w:lang w:bidi="fa-IR"/>
+        </w:rPr>
+        <w:tab/>
+      </w:r>
+    </w:p>
+    <w:p>
+      <w:pPr>
+        <w:pStyle w:val="ListParagraph"/>
+        <w:numPr>
+          <w:ilvl w:val="0"/>
+          <w:numId w:val="1"/>
+        </w:numPr>
+        <w:bidi/>
+        <w:rPr>
+          <w:rFonts w:ascii="IRANSans" w:hAnsi="IRANSans" w:cs="IRANSans"/>
+          <w:rtl/>
+          <w:lang w:bidi="fa-IR"/>
+        </w:rPr>
+      </w:pPr>
+      <w:r>
+        <w:rPr>
+          <w:rFonts w:ascii="IRANSans" w:hAnsi="IRANSans" w:cs="IRANSans"/>
+          <w:rtl/>
+          <w:lang w:bidi="fa-IR"/>
+        </w:rPr>
+        <w:t>تنظ</w:t>
+      </w:r>
+      <w:r>
+        <w:rPr>
+          <w:rFonts w:ascii="IRANSans" w:hAnsi="IRANSans" w:cs="IRANSans" w:hint="cs"/>
+          <w:rtl/>
+          <w:lang w:bidi="fa-IR"/>
+        </w:rPr>
+        <w:t>ی</w:t>
+      </w:r>
+      <w:r>
+        <w:rPr>
+          <w:rFonts w:ascii="IRANSans" w:hAnsi="IRANSans" w:cs="IRANSans" w:hint="eastAsia"/>
+          <w:rtl/>
+          <w:lang w:bidi="fa-IR"/>
+        </w:rPr>
+        <w:t>مات</w:t>
+      </w:r>
+      <w:r>
+        <w:rPr>
+          <w:rFonts w:ascii="IRANSans" w:hAnsi="IRANSans" w:cs="IRANSans"/>
+          <w:rtl/>
+          <w:lang w:bidi="fa-IR"/>
+        </w:rPr>
+        <w:t xml:space="preserve"> وبلاگ در قالب وودمارت</w:t>
       </w:r>
       <w:bookmarkStart w:id="0" w:name="_GoBack"/>
       <w:bookmarkEnd w:id="0"/>
@@ -224,6 +518,100 @@
     </w:sectPr>
   </w:body>
 </w:document>
+</file>
+
+<file path=word/numbering.xml><?xml version="1.0" encoding="utf-8"?>
+<w:numbering xmlns:wpc="http://schemas.microsoft.com/office/word/2010/wordprocessingCanvas" xmlns:cx="http://schemas.microsoft.com/office/drawing/2014/chartex" xmlns:cx1="http://schemas.microsoft.com/office/drawing/2015/9/8/chartex" xmlns:mc="http://schemas.openxmlformats.org/markup-compatibility/2006" xmlns:o="urn:schemas-microsoft-com:office:office" xmlns:r="http://schemas.openxmlformats.org/officeDocument/2006/relationships" xmlns:m="http://schemas.openxmlformats.org/officeDocument/2006/math" xmlns:v="urn:schemas-microsoft-com:vml" xmlns:wp14="http://schemas.microsoft.com/office/word/2010/wordprocessingDrawing" xmlns:wp="http://schemas.openxmlformats.org/drawingml/2006/wordprocessingDrawing" xmlns:w10="urn:schemas-microsoft-com:office:word" xmlns:w="http://schemas.openxmlformats.org/wordprocessingml/2006/main" xmlns:w14="http://schemas.microsoft.com/office/word/2010/wordml" xmlns:w15="http://schemas.microsoft.com/office/word/2012/wordml" xmlns:w16se="http://schemas.microsoft.com/office/word/2015/wordml/symex" xmlns:wpg="http://schemas.microsoft.com/office/word/2010/wordprocessingGroup" xmlns:wpi="http://schemas.microsoft.com/office/word/2010/wordprocessingInk" xmlns:wne="http://schemas.microsoft.com/office/word/2006/wordml" xmlns:wps="http://schemas.microsoft.com/office/word/2010/wordprocessingShape" mc:Ignorable="w14 w15 w16se wp14">
+  <w:abstractNum w:abstractNumId="0" w15:restartNumberingAfterBreak="0">
+    <w:nsid w:val="4F1D5204"/>
+    <w:multiLevelType w:val="hybridMultilevel"/>
+    <w:tmpl w:val="75BAF8F4"/>
+    <w:lvl w:ilvl="0" w:tplc="0409000F">
+      <w:start w:val="1"/>
+      <w:numFmt w:val="decimal"/>
+      <w:lvlText w:val="%1."/>
+      <w:lvlJc w:val="left"/>
+      <w:pPr>
+        <w:ind w:left="720" w:hanging="360"/>
+      </w:pPr>
+    </w:lvl>
+    <w:lvl w:ilvl="1" w:tplc="04090019" w:tentative="1">
+      <w:start w:val="1"/>
+      <w:numFmt w:val="lowerLetter"/>
+      <w:lvlText w:val="%2."/>
+      <w:lvlJc w:val="left"/>
+      <w:pPr>
+        <w:ind w:left="1440" w:hanging="360"/>
+      </w:pPr>
+    </w:lvl>
+    <w:lvl w:ilvl="2" w:tplc="0409001B" w:tentative="1">
+      <w:start w:val="1"/>
+      <w:numFmt w:val="lowerRoman"/>
+      <w:lvlText w:val="%3."/>
+      <w:lvlJc w:val="right"/>
+      <w:pPr>
+        <w:ind w:left="2160" w:hanging="180"/>
+      </w:pPr>
+    </w:lvl>
+    <w:lvl w:ilvl="3" w:tplc="0409000F" w:tentative="1">
+      <w:start w:val="1"/>
+      <w:numFmt w:val="decimal"/>
+      <w:lvlText w:val="%4."/>
+      <w:lvlJc w:val="left"/>
+      <w:pPr>
+        <w:ind w:left="2880" w:hanging="360"/>
+      </w:pPr>
+    </w:lvl>
+    <w:lvl w:ilvl="4" w:tplc="04090019" w:tentative="1">
+      <w:start w:val="1"/>
+      <w:numFmt w:val="lowerLetter"/>
+      <w:lvlText w:val="%5."/>
+      <w:lvlJc w:val="left"/>
+      <w:pPr>
+        <w:ind w:left="3600" w:hanging="360"/>
+      </w:pPr>
+    </w:lvl>
+    <w:lvl w:ilvl="5" w:tplc="0409001B" w:tentative="1">
+      <w:start w:val="1"/>
+      <w:numFmt w:val="lowerRoman"/>
+      <w:lvlText w:val="%6."/>
+      <w:lvlJc w:val="right"/>
+      <w:pPr>
+        <w:ind w:left="4320" w:hanging="180"/>
+      </w:pPr>
+    </w:lvl>
+    <w:lvl w:ilvl="6" w:tplc="0409000F" w:tentative="1">
+      <w:start w:val="1"/>
+      <w:numFmt w:val="decimal"/>
+      <w:lvlText w:val="%7."/>
+      <w:lvlJc w:val="left"/>
+      <w:pPr>
+        <w:ind w:left="5040" w:hanging="360"/>
+      </w:pPr>
+    </w:lvl>
+    <w:lvl w:ilvl="7" w:tplc="04090019" w:tentative="1">
+      <w:start w:val="1"/>
+      <w:numFmt w:val="lowerLetter"/>
+      <w:lvlText w:val="%8."/>
+      <w:lvlJc w:val="left"/>
+      <w:pPr>
+        <w:ind w:left="5760" w:hanging="360"/>
+      </w:pPr>
+    </w:lvl>
+    <w:lvl w:ilvl="8" w:tplc="0409001B" w:tentative="1">
+      <w:start w:val="1"/>
+      <w:numFmt w:val="lowerRoman"/>
+      <w:lvlText w:val="%9."/>
+      <w:lvlJc w:val="right"/>
+      <w:pPr>
+        <w:ind w:left="6480" w:hanging="180"/>
+      </w:pPr>
+    </w:lvl>
+  </w:abstractNum>
+  <w:num w:numId="1">
+    <w:abstractNumId w:val="0"/>
+  </w:num>
+</w:numbering>
 </file>
 
 <file path=word/styles.xml><?xml version="1.0" encoding="utf-8"?>
@@ -647,6 +1035,17 @@
     <w:semiHidden/>
     <w:unhideWhenUsed/>
   </w:style>
+  <w:style w:type="paragraph" w:styleId="ListParagraph">
+    <w:name w:val="List Paragraph"/>
+    <w:basedOn w:val="Normal"/>
+    <w:uiPriority w:val="34"/>
+    <w:qFormat/>
+    <w:rsid w:val="00E340E5"/>
+    <w:pPr>
+      <w:ind w:left="720"/>
+      <w:contextualSpacing/>
+    </w:pPr>
+  </w:style>
 </w:styles>
 </file>
 

--- a/woodmart.docx
+++ b/woodmart.docx
@@ -1,6 +1,6 @@
 
 <file path=word/document.xml><?xml version="1.0" encoding="utf-8"?>
-<w:document xmlns:wpc="http://schemas.microsoft.com/office/word/2010/wordprocessingCanvas" xmlns:cx="http://schemas.microsoft.com/office/drawing/2014/chartex" xmlns:cx1="http://schemas.microsoft.com/office/drawing/2015/9/8/chartex" xmlns:mc="http://schemas.openxmlformats.org/markup-compatibility/2006" xmlns:o="urn:schemas-microsoft-com:office:office" xmlns:r="http://schemas.openxmlformats.org/officeDocument/2006/relationships" xmlns:m="http://schemas.openxmlformats.org/officeDocument/2006/math" xmlns:v="urn:schemas-microsoft-com:vml" xmlns:wp14="http://schemas.microsoft.com/office/word/2010/wordprocessingDrawing" xmlns:wp="http://schemas.openxmlformats.org/drawingml/2006/wordprocessingDrawing" xmlns:w10="urn:schemas-microsoft-com:office:word" xmlns:w="http://schemas.openxmlformats.org/wordprocessingml/2006/main" xmlns:w14="http://schemas.microsoft.com/office/word/2010/wordml" xmlns:w15="http://schemas.microsoft.com/office/word/2012/wordml" xmlns:w16se="http://schemas.microsoft.com/office/word/2015/wordml/symex" xmlns:wpg="http://schemas.microsoft.com/office/word/2010/wordprocessingGroup" xmlns:wpi="http://schemas.microsoft.com/office/word/2010/wordprocessingInk" xmlns:wne="http://schemas.microsoft.com/office/word/2006/wordml" xmlns:wps="http://schemas.microsoft.com/office/word/2010/wordprocessingShape" mc:Ignorable="w14 w15 w16se wp14">
+<w:document xmlns:wpc="http://schemas.microsoft.com/office/word/2010/wordprocessingCanvas" xmlns:cx="http://schemas.microsoft.com/office/drawing/2014/chartex" xmlns:cx1="http://schemas.microsoft.com/office/drawing/2015/9/8/chartex" xmlns:cx2="http://schemas.microsoft.com/office/drawing/2015/10/21/chartex" xmlns:cx3="http://schemas.microsoft.com/office/drawing/2016/5/9/chartex" xmlns:cx4="http://schemas.microsoft.com/office/drawing/2016/5/10/chartex" xmlns:cx5="http://schemas.microsoft.com/office/drawing/2016/5/11/chartex" xmlns:cx6="http://schemas.microsoft.com/office/drawing/2016/5/12/chartex" xmlns:cx7="http://schemas.microsoft.com/office/drawing/2016/5/13/chartex" xmlns:cx8="http://schemas.microsoft.com/office/drawing/2016/5/14/chartex" xmlns:mc="http://schemas.openxmlformats.org/markup-compatibility/2006" xmlns:aink="http://schemas.microsoft.com/office/drawing/2016/ink" xmlns:am3d="http://schemas.microsoft.com/office/drawing/2017/model3d" xmlns:o="urn:schemas-microsoft-com:office:office" xmlns:r="http://schemas.openxmlformats.org/officeDocument/2006/relationships" xmlns:m="http://schemas.openxmlformats.org/officeDocument/2006/math" xmlns:v="urn:schemas-microsoft-com:vml" xmlns:wp14="http://schemas.microsoft.com/office/word/2010/wordprocessingDrawing" xmlns:wp="http://schemas.openxmlformats.org/drawingml/2006/wordprocessingDrawing" xmlns:w10="urn:schemas-microsoft-com:office:word" xmlns:w="http://schemas.openxmlformats.org/wordprocessingml/2006/main" xmlns:w14="http://schemas.microsoft.com/office/word/2010/wordml" xmlns:w15="http://schemas.microsoft.com/office/word/2012/wordml" xmlns:w16cex="http://schemas.microsoft.com/office/word/2018/wordml/cex" xmlns:w16cid="http://schemas.microsoft.com/office/word/2016/wordml/cid" xmlns:w16="http://schemas.microsoft.com/office/word/2018/wordml" xmlns:w16se="http://schemas.microsoft.com/office/word/2015/wordml/symex" xmlns:wpg="http://schemas.microsoft.com/office/word/2010/wordprocessingGroup" xmlns:wpi="http://schemas.microsoft.com/office/word/2010/wordprocessingInk" xmlns:wne="http://schemas.microsoft.com/office/word/2006/wordml" xmlns:wps="http://schemas.microsoft.com/office/word/2010/wordprocessingShape" mc:Ignorable="w14 w15 w16se w16cid w16 w16cex wp14">
   <w:body>
     <w:p>
       <w:pPr>
@@ -135,7 +135,6 @@
         </w:rPr>
         <w:t xml:space="preserve"> و </w:t>
       </w:r>
-      <w:proofErr w:type="spellStart"/>
       <w:r>
         <w:rPr>
           <w:rFonts w:ascii="IRANSans" w:hAnsi="IRANSans" w:cs="IRANSans"/>
@@ -143,7 +142,6 @@
         </w:rPr>
         <w:t>Js</w:t>
       </w:r>
-      <w:proofErr w:type="spellEnd"/>
       <w:r>
         <w:rPr>
           <w:rFonts w:ascii="IRANSans" w:hAnsi="IRANSans" w:cs="IRANSans"/>
@@ -471,7 +469,6 @@
         <w:bidi/>
         <w:rPr>
           <w:rFonts w:ascii="IRANSans" w:hAnsi="IRANSans" w:cs="IRANSans"/>
-          <w:rtl/>
           <w:lang w:bidi="fa-IR"/>
         </w:rPr>
       </w:pPr>
@@ -506,6 +503,838 @@
           <w:lang w:bidi="fa-IR"/>
         </w:rPr>
         <w:t xml:space="preserve"> وبلاگ در قالب وودمارت</w:t>
+      </w:r>
+    </w:p>
+    <w:p>
+      <w:pPr>
+        <w:pStyle w:val="ListParagraph"/>
+        <w:numPr>
+          <w:ilvl w:val="0"/>
+          <w:numId w:val="1"/>
+        </w:numPr>
+        <w:bidi/>
+        <w:rPr>
+          <w:rFonts w:ascii="IRANSans" w:hAnsi="IRANSans" w:cs="IRANSans"/>
+          <w:lang w:bidi="fa-IR"/>
+        </w:rPr>
+      </w:pPr>
+      <w:r>
+        <w:rPr>
+          <w:rFonts w:ascii="IRANSans" w:hAnsi="IRANSans" w:cs="IRANSans"/>
+          <w:rtl/>
+          <w:lang w:bidi="fa-IR"/>
+        </w:rPr>
+        <w:t>آموزش رفع مشکل عدم نما</w:t>
+      </w:r>
+      <w:r>
+        <w:rPr>
+          <w:rFonts w:ascii="IRANSans" w:hAnsi="IRANSans" w:cs="IRANSans" w:hint="cs"/>
+          <w:rtl/>
+          <w:lang w:bidi="fa-IR"/>
+        </w:rPr>
+        <w:t>ی</w:t>
+      </w:r>
+      <w:r>
+        <w:rPr>
+          <w:rFonts w:ascii="IRANSans" w:hAnsi="IRANSans" w:cs="IRANSans" w:hint="eastAsia"/>
+          <w:rtl/>
+          <w:lang w:bidi="fa-IR"/>
+        </w:rPr>
+        <w:t>ش</w:t>
+      </w:r>
+      <w:r>
+        <w:rPr>
+          <w:rFonts w:ascii="IRANSans" w:hAnsi="IRANSans" w:cs="IRANSans"/>
+          <w:rtl/>
+          <w:lang w:bidi="fa-IR"/>
+        </w:rPr>
+        <w:t xml:space="preserve"> آ</w:t>
+      </w:r>
+      <w:r>
+        <w:rPr>
+          <w:rFonts w:ascii="IRANSans" w:hAnsi="IRANSans" w:cs="IRANSans" w:hint="cs"/>
+          <w:rtl/>
+          <w:lang w:bidi="fa-IR"/>
+        </w:rPr>
+        <w:t>ی</w:t>
+      </w:r>
+      <w:r>
+        <w:rPr>
+          <w:rFonts w:ascii="IRANSans" w:hAnsi="IRANSans" w:cs="IRANSans" w:hint="eastAsia"/>
+          <w:rtl/>
+          <w:lang w:bidi="fa-IR"/>
+        </w:rPr>
+        <w:t>کون</w:t>
+      </w:r>
+      <w:r>
+        <w:rPr>
+          <w:rFonts w:ascii="IRANSans" w:hAnsi="IRANSans" w:cs="IRANSans"/>
+          <w:rtl/>
+          <w:lang w:bidi="fa-IR"/>
+        </w:rPr>
+        <w:t xml:space="preserve"> ها در قالب وودمارت</w:t>
+      </w:r>
+    </w:p>
+    <w:p>
+      <w:pPr>
+        <w:pStyle w:val="ListParagraph"/>
+        <w:numPr>
+          <w:ilvl w:val="0"/>
+          <w:numId w:val="1"/>
+        </w:numPr>
+        <w:bidi/>
+        <w:rPr>
+          <w:rFonts w:ascii="IRANSans" w:hAnsi="IRANSans" w:cs="IRANSans"/>
+          <w:lang w:bidi="fa-IR"/>
+        </w:rPr>
+      </w:pPr>
+      <w:r>
+        <w:rPr>
+          <w:rFonts w:ascii="IRANSans" w:hAnsi="IRANSans" w:cs="IRANSans"/>
+          <w:rtl/>
+          <w:lang w:bidi="fa-IR"/>
+        </w:rPr>
+        <w:t>آموزش فعال ساز</w:t>
+      </w:r>
+      <w:r>
+        <w:rPr>
+          <w:rFonts w:ascii="IRANSans" w:hAnsi="IRANSans" w:cs="IRANSans" w:hint="cs"/>
+          <w:rtl/>
+          <w:lang w:bidi="fa-IR"/>
+        </w:rPr>
+        <w:t>ی</w:t>
+      </w:r>
+      <w:r>
+        <w:rPr>
+          <w:rFonts w:ascii="IRANSans" w:hAnsi="IRANSans" w:cs="IRANSans"/>
+          <w:rtl/>
+          <w:lang w:bidi="fa-IR"/>
+        </w:rPr>
+        <w:t xml:space="preserve"> نوار پ</w:t>
+      </w:r>
+      <w:r>
+        <w:rPr>
+          <w:rFonts w:ascii="IRANSans" w:hAnsi="IRANSans" w:cs="IRANSans" w:hint="cs"/>
+          <w:rtl/>
+          <w:lang w:bidi="fa-IR"/>
+        </w:rPr>
+        <w:t>ی</w:t>
+      </w:r>
+      <w:r>
+        <w:rPr>
+          <w:rFonts w:ascii="IRANSans" w:hAnsi="IRANSans" w:cs="IRANSans" w:hint="eastAsia"/>
+          <w:rtl/>
+          <w:lang w:bidi="fa-IR"/>
+        </w:rPr>
+        <w:t>ما</w:t>
+      </w:r>
+      <w:r>
+        <w:rPr>
+          <w:rFonts w:ascii="IRANSans" w:hAnsi="IRANSans" w:cs="IRANSans" w:hint="cs"/>
+          <w:rtl/>
+          <w:lang w:bidi="fa-IR"/>
+        </w:rPr>
+        <w:t>ی</w:t>
+      </w:r>
+      <w:r>
+        <w:rPr>
+          <w:rFonts w:ascii="IRANSans" w:hAnsi="IRANSans" w:cs="IRANSans" w:hint="eastAsia"/>
+          <w:rtl/>
+          <w:lang w:bidi="fa-IR"/>
+        </w:rPr>
+        <w:t>ش</w:t>
+      </w:r>
+      <w:r>
+        <w:rPr>
+          <w:rFonts w:ascii="IRANSans" w:hAnsi="IRANSans" w:cs="IRANSans"/>
+          <w:rtl/>
+          <w:lang w:bidi="fa-IR"/>
+        </w:rPr>
+        <w:t xml:space="preserve"> موبا</w:t>
+      </w:r>
+      <w:r>
+        <w:rPr>
+          <w:rFonts w:ascii="IRANSans" w:hAnsi="IRANSans" w:cs="IRANSans" w:hint="cs"/>
+          <w:rtl/>
+          <w:lang w:bidi="fa-IR"/>
+        </w:rPr>
+        <w:t>ی</w:t>
+      </w:r>
+      <w:r>
+        <w:rPr>
+          <w:rFonts w:ascii="IRANSans" w:hAnsi="IRANSans" w:cs="IRANSans" w:hint="eastAsia"/>
+          <w:rtl/>
+          <w:lang w:bidi="fa-IR"/>
+        </w:rPr>
+        <w:t>ل</w:t>
+      </w:r>
+      <w:r>
+        <w:rPr>
+          <w:rFonts w:ascii="IRANSans" w:hAnsi="IRANSans" w:cs="IRANSans"/>
+          <w:rtl/>
+          <w:lang w:bidi="fa-IR"/>
+        </w:rPr>
+        <w:t xml:space="preserve"> در قالب وودمارت</w:t>
+      </w:r>
+    </w:p>
+    <w:p>
+      <w:pPr>
+        <w:pStyle w:val="ListParagraph"/>
+        <w:numPr>
+          <w:ilvl w:val="0"/>
+          <w:numId w:val="1"/>
+        </w:numPr>
+        <w:bidi/>
+        <w:rPr>
+          <w:rFonts w:ascii="IRANSans" w:hAnsi="IRANSans" w:cs="IRANSans"/>
+          <w:lang w:bidi="fa-IR"/>
+        </w:rPr>
+      </w:pPr>
+      <w:r>
+        <w:rPr>
+          <w:rFonts w:ascii="IRANSans" w:hAnsi="IRANSans" w:cs="IRANSans"/>
+          <w:rtl/>
+          <w:lang w:bidi="fa-IR"/>
+        </w:rPr>
+        <w:t>آموزش تغ</w:t>
+      </w:r>
+      <w:r>
+        <w:rPr>
+          <w:rFonts w:ascii="IRANSans" w:hAnsi="IRANSans" w:cs="IRANSans" w:hint="cs"/>
+          <w:rtl/>
+          <w:lang w:bidi="fa-IR"/>
+        </w:rPr>
+        <w:t>یی</w:t>
+      </w:r>
+      <w:r>
+        <w:rPr>
+          <w:rFonts w:ascii="IRANSans" w:hAnsi="IRANSans" w:cs="IRANSans" w:hint="eastAsia"/>
+          <w:rtl/>
+          <w:lang w:bidi="fa-IR"/>
+        </w:rPr>
+        <w:t>ر</w:t>
+      </w:r>
+      <w:r>
+        <w:rPr>
+          <w:rFonts w:ascii="IRANSans" w:hAnsi="IRANSans" w:cs="IRANSans"/>
+          <w:rtl/>
+          <w:lang w:bidi="fa-IR"/>
+        </w:rPr>
+        <w:t xml:space="preserve"> فونت قالب وودمارت</w:t>
+      </w:r>
+    </w:p>
+    <w:p>
+      <w:pPr>
+        <w:pStyle w:val="ListParagraph"/>
+        <w:numPr>
+          <w:ilvl w:val="0"/>
+          <w:numId w:val="1"/>
+        </w:numPr>
+        <w:bidi/>
+        <w:rPr>
+          <w:rFonts w:ascii="IRANSans" w:hAnsi="IRANSans" w:cs="IRANSans"/>
+          <w:lang w:bidi="fa-IR"/>
+        </w:rPr>
+      </w:pPr>
+      <w:r>
+        <w:rPr>
+          <w:rFonts w:ascii="IRANSans" w:hAnsi="IRANSans" w:cs="IRANSans"/>
+          <w:rtl/>
+          <w:lang w:bidi="fa-IR"/>
+        </w:rPr>
+        <w:t>آموزش فعالساز</w:t>
+      </w:r>
+      <w:r>
+        <w:rPr>
+          <w:rFonts w:ascii="IRANSans" w:hAnsi="IRANSans" w:cs="IRANSans" w:hint="cs"/>
+          <w:rtl/>
+          <w:lang w:bidi="fa-IR"/>
+        </w:rPr>
+        <w:t>ی</w:t>
+      </w:r>
+      <w:r>
+        <w:rPr>
+          <w:rFonts w:ascii="IRANSans" w:hAnsi="IRANSans" w:cs="IRANSans"/>
+          <w:rtl/>
+          <w:lang w:bidi="fa-IR"/>
+        </w:rPr>
+        <w:t xml:space="preserve"> حالت تعم</w:t>
+      </w:r>
+      <w:r>
+        <w:rPr>
+          <w:rFonts w:ascii="IRANSans" w:hAnsi="IRANSans" w:cs="IRANSans" w:hint="cs"/>
+          <w:rtl/>
+          <w:lang w:bidi="fa-IR"/>
+        </w:rPr>
+        <w:t>ی</w:t>
+      </w:r>
+      <w:r>
+        <w:rPr>
+          <w:rFonts w:ascii="IRANSans" w:hAnsi="IRANSans" w:cs="IRANSans" w:hint="eastAsia"/>
+          <w:rtl/>
+          <w:lang w:bidi="fa-IR"/>
+        </w:rPr>
+        <w:t>ر</w:t>
+      </w:r>
+      <w:r>
+        <w:rPr>
+          <w:rFonts w:ascii="IRANSans" w:hAnsi="IRANSans" w:cs="IRANSans"/>
+          <w:rtl/>
+          <w:lang w:bidi="fa-IR"/>
+        </w:rPr>
+        <w:t xml:space="preserve"> و نگهدار</w:t>
+      </w:r>
+      <w:r>
+        <w:rPr>
+          <w:rFonts w:ascii="IRANSans" w:hAnsi="IRANSans" w:cs="IRANSans" w:hint="cs"/>
+          <w:rtl/>
+          <w:lang w:bidi="fa-IR"/>
+        </w:rPr>
+        <w:t>ی</w:t>
+      </w:r>
+      <w:r>
+        <w:rPr>
+          <w:rFonts w:ascii="IRANSans" w:hAnsi="IRANSans" w:cs="IRANSans"/>
+          <w:rtl/>
+          <w:lang w:bidi="fa-IR"/>
+        </w:rPr>
+        <w:t xml:space="preserve"> در قالب وودمارت</w:t>
+      </w:r>
+    </w:p>
+    <w:p>
+      <w:pPr>
+        <w:pStyle w:val="ListParagraph"/>
+        <w:numPr>
+          <w:ilvl w:val="0"/>
+          <w:numId w:val="1"/>
+        </w:numPr>
+        <w:bidi/>
+        <w:rPr>
+          <w:rFonts w:ascii="IRANSans" w:hAnsi="IRANSans" w:cs="IRANSans"/>
+          <w:lang w:bidi="fa-IR"/>
+        </w:rPr>
+      </w:pPr>
+      <w:r>
+        <w:rPr>
+          <w:rFonts w:ascii="IRANSans" w:hAnsi="IRANSans" w:cs="IRANSans" w:hint="cs"/>
+          <w:rtl/>
+          <w:lang w:bidi="fa-IR"/>
+        </w:rPr>
+        <w:t>تغییر عنوان سربرگ مرو</w:t>
+      </w:r>
+      <w:r>
+        <w:rPr>
+          <w:rFonts w:ascii="IRANSans" w:hAnsi="IRANSans" w:cs="IRANSans" w:hint="cs"/>
+          <w:rtl/>
+          <w:lang w:bidi="fa-IR"/>
+        </w:rPr>
+        <w:t>ر</w:t>
+      </w:r>
+      <w:r>
+        <w:rPr>
+          <w:rFonts w:ascii="IRANSans" w:hAnsi="IRANSans" w:cs="IRANSans" w:hint="cs"/>
+          <w:rtl/>
+          <w:lang w:bidi="fa-IR"/>
+        </w:rPr>
+        <w:t>گر</w:t>
+      </w:r>
+    </w:p>
+    <w:p>
+      <w:pPr>
+        <w:pStyle w:val="ListParagraph"/>
+        <w:numPr>
+          <w:ilvl w:val="0"/>
+          <w:numId w:val="1"/>
+        </w:numPr>
+        <w:bidi/>
+        <w:rPr>
+          <w:rFonts w:ascii="IRANSans" w:hAnsi="IRANSans" w:cs="IRANSans"/>
+          <w:lang w:bidi="fa-IR"/>
+        </w:rPr>
+      </w:pPr>
+      <w:r>
+        <w:rPr>
+          <w:rFonts w:ascii="IRANSans" w:hAnsi="IRANSans" w:cs="IRANSans"/>
+          <w:rtl/>
+          <w:lang w:bidi="fa-IR"/>
+        </w:rPr>
+        <w:t>آموزش تنظ</w:t>
+      </w:r>
+      <w:r>
+        <w:rPr>
+          <w:rFonts w:ascii="IRANSans" w:hAnsi="IRANSans" w:cs="IRANSans" w:hint="cs"/>
+          <w:rtl/>
+          <w:lang w:bidi="fa-IR"/>
+        </w:rPr>
+        <w:t>ی</w:t>
+      </w:r>
+      <w:r>
+        <w:rPr>
+          <w:rFonts w:ascii="IRANSans" w:hAnsi="IRANSans" w:cs="IRANSans" w:hint="eastAsia"/>
+          <w:rtl/>
+          <w:lang w:bidi="fa-IR"/>
+        </w:rPr>
+        <w:t>مات</w:t>
+      </w:r>
+      <w:r>
+        <w:rPr>
+          <w:rFonts w:ascii="IRANSans" w:hAnsi="IRANSans" w:cs="IRANSans"/>
+          <w:rtl/>
+          <w:lang w:bidi="fa-IR"/>
+        </w:rPr>
+        <w:t xml:space="preserve"> چ</w:t>
+      </w:r>
+      <w:r>
+        <w:rPr>
+          <w:rFonts w:ascii="IRANSans" w:hAnsi="IRANSans" w:cs="IRANSans" w:hint="cs"/>
+          <w:rtl/>
+          <w:lang w:bidi="fa-IR"/>
+        </w:rPr>
+        <w:t>ی</w:t>
+      </w:r>
+      <w:r>
+        <w:rPr>
+          <w:rFonts w:ascii="IRANSans" w:hAnsi="IRANSans" w:cs="IRANSans" w:hint="eastAsia"/>
+          <w:rtl/>
+          <w:lang w:bidi="fa-IR"/>
+        </w:rPr>
+        <w:t>دمان</w:t>
+      </w:r>
+      <w:r>
+        <w:rPr>
+          <w:rFonts w:ascii="IRANSans" w:hAnsi="IRANSans" w:cs="IRANSans"/>
+          <w:rtl/>
+          <w:lang w:bidi="fa-IR"/>
+        </w:rPr>
+        <w:t xml:space="preserve"> عموم</w:t>
+      </w:r>
+      <w:r>
+        <w:rPr>
+          <w:rFonts w:ascii="IRANSans" w:hAnsi="IRANSans" w:cs="IRANSans" w:hint="cs"/>
+          <w:rtl/>
+          <w:lang w:bidi="fa-IR"/>
+        </w:rPr>
+        <w:t>ی</w:t>
+      </w:r>
+      <w:r>
+        <w:rPr>
+          <w:rFonts w:ascii="IRANSans" w:hAnsi="IRANSans" w:cs="IRANSans"/>
+          <w:rtl/>
+          <w:lang w:bidi="fa-IR"/>
+        </w:rPr>
+        <w:t xml:space="preserve"> در قالب وودمارت</w:t>
+      </w:r>
+    </w:p>
+    <w:p>
+      <w:pPr>
+        <w:pStyle w:val="ListParagraph"/>
+        <w:numPr>
+          <w:ilvl w:val="0"/>
+          <w:numId w:val="1"/>
+        </w:numPr>
+        <w:bidi/>
+        <w:rPr>
+          <w:rFonts w:ascii="IRANSans" w:hAnsi="IRANSans" w:cs="IRANSans"/>
+          <w:lang w:bidi="fa-IR"/>
+        </w:rPr>
+      </w:pPr>
+      <w:r>
+        <w:rPr>
+          <w:rFonts w:ascii="IRANSans" w:hAnsi="IRANSans" w:cs="IRANSans"/>
+          <w:rtl/>
+          <w:lang w:bidi="fa-IR"/>
+        </w:rPr>
+        <w:t>آموزش سفارش</w:t>
+      </w:r>
+      <w:r>
+        <w:rPr>
+          <w:rFonts w:ascii="IRANSans" w:hAnsi="IRANSans" w:cs="IRANSans" w:hint="cs"/>
+          <w:rtl/>
+          <w:lang w:bidi="fa-IR"/>
+        </w:rPr>
+        <w:t>ی</w:t>
+      </w:r>
+      <w:r>
+        <w:rPr>
+          <w:rFonts w:ascii="IRANSans" w:hAnsi="IRANSans" w:cs="IRANSans"/>
+          <w:rtl/>
+          <w:lang w:bidi="fa-IR"/>
+        </w:rPr>
+        <w:t xml:space="preserve"> ساز</w:t>
+      </w:r>
+      <w:r>
+        <w:rPr>
+          <w:rFonts w:ascii="IRANSans" w:hAnsi="IRANSans" w:cs="IRANSans" w:hint="cs"/>
+          <w:rtl/>
+          <w:lang w:bidi="fa-IR"/>
+        </w:rPr>
+        <w:t>ی</w:t>
+      </w:r>
+      <w:r>
+        <w:rPr>
+          <w:rFonts w:ascii="IRANSans" w:hAnsi="IRANSans" w:cs="IRANSans"/>
+          <w:rtl/>
+          <w:lang w:bidi="fa-IR"/>
+        </w:rPr>
+        <w:t xml:space="preserve"> فرم ورود و ثبت نام در قالب وودمارت</w:t>
+      </w:r>
+    </w:p>
+    <w:p>
+      <w:pPr>
+        <w:pStyle w:val="ListParagraph"/>
+        <w:numPr>
+          <w:ilvl w:val="0"/>
+          <w:numId w:val="1"/>
+        </w:numPr>
+        <w:bidi/>
+        <w:rPr>
+          <w:rFonts w:ascii="IRANSans" w:hAnsi="IRANSans" w:cs="IRANSans"/>
+          <w:lang w:bidi="fa-IR"/>
+        </w:rPr>
+      </w:pPr>
+      <w:r>
+        <w:rPr>
+          <w:rFonts w:ascii="IRANSans" w:hAnsi="IRANSans" w:cs="IRANSans"/>
+          <w:rtl/>
+          <w:lang w:bidi="fa-IR"/>
+        </w:rPr>
+        <w:t>کارها</w:t>
+      </w:r>
+      <w:r>
+        <w:rPr>
+          <w:rFonts w:ascii="IRANSans" w:hAnsi="IRANSans" w:cs="IRANSans" w:hint="cs"/>
+          <w:rtl/>
+          <w:lang w:bidi="fa-IR"/>
+        </w:rPr>
+        <w:t>یی</w:t>
+      </w:r>
+      <w:r>
+        <w:rPr>
+          <w:rFonts w:ascii="IRANSans" w:hAnsi="IRANSans" w:cs="IRANSans"/>
+          <w:rtl/>
+          <w:lang w:bidi="fa-IR"/>
+        </w:rPr>
+        <w:t xml:space="preserve"> که با</w:t>
+      </w:r>
+      <w:r>
+        <w:rPr>
+          <w:rFonts w:ascii="IRANSans" w:hAnsi="IRANSans" w:cs="IRANSans" w:hint="cs"/>
+          <w:rtl/>
+          <w:lang w:bidi="fa-IR"/>
+        </w:rPr>
+        <w:t>ی</w:t>
+      </w:r>
+      <w:r>
+        <w:rPr>
+          <w:rFonts w:ascii="IRANSans" w:hAnsi="IRANSans" w:cs="IRANSans" w:hint="eastAsia"/>
+          <w:rtl/>
+          <w:lang w:bidi="fa-IR"/>
+        </w:rPr>
+        <w:t>د</w:t>
+      </w:r>
+      <w:r>
+        <w:rPr>
+          <w:rFonts w:ascii="IRANSans" w:hAnsi="IRANSans" w:cs="IRANSans"/>
+          <w:rtl/>
+          <w:lang w:bidi="fa-IR"/>
+        </w:rPr>
+        <w:t xml:space="preserve"> بعد از درون ر</w:t>
+      </w:r>
+      <w:r>
+        <w:rPr>
+          <w:rFonts w:ascii="IRANSans" w:hAnsi="IRANSans" w:cs="IRANSans" w:hint="cs"/>
+          <w:rtl/>
+          <w:lang w:bidi="fa-IR"/>
+        </w:rPr>
+        <w:t>ی</w:t>
+      </w:r>
+      <w:r>
+        <w:rPr>
+          <w:rFonts w:ascii="IRANSans" w:hAnsi="IRANSans" w:cs="IRANSans" w:hint="eastAsia"/>
+          <w:rtl/>
+          <w:lang w:bidi="fa-IR"/>
+        </w:rPr>
+        <w:t>ز</w:t>
+      </w:r>
+      <w:r>
+        <w:rPr>
+          <w:rFonts w:ascii="IRANSans" w:hAnsi="IRANSans" w:cs="IRANSans" w:hint="cs"/>
+          <w:rtl/>
+          <w:lang w:bidi="fa-IR"/>
+        </w:rPr>
+        <w:t>ی</w:t>
+      </w:r>
+      <w:r>
+        <w:rPr>
+          <w:rFonts w:ascii="IRANSans" w:hAnsi="IRANSans" w:cs="IRANSans"/>
+          <w:rtl/>
+          <w:lang w:bidi="fa-IR"/>
+        </w:rPr>
+        <w:t xml:space="preserve"> بسته نصب</w:t>
+      </w:r>
+      <w:r>
+        <w:rPr>
+          <w:rFonts w:ascii="IRANSans" w:hAnsi="IRANSans" w:cs="IRANSans" w:hint="cs"/>
+          <w:rtl/>
+          <w:lang w:bidi="fa-IR"/>
+        </w:rPr>
+        <w:t>ی</w:t>
+      </w:r>
+      <w:r>
+        <w:rPr>
+          <w:rFonts w:ascii="IRANSans" w:hAnsi="IRANSans" w:cs="IRANSans"/>
+          <w:rtl/>
+          <w:lang w:bidi="fa-IR"/>
+        </w:rPr>
+        <w:t xml:space="preserve"> انجام ده</w:t>
+      </w:r>
+      <w:r>
+        <w:rPr>
+          <w:rFonts w:ascii="IRANSans" w:hAnsi="IRANSans" w:cs="IRANSans" w:hint="cs"/>
+          <w:rtl/>
+          <w:lang w:bidi="fa-IR"/>
+        </w:rPr>
+        <w:t>ی</w:t>
+      </w:r>
+      <w:r>
+        <w:rPr>
+          <w:rFonts w:ascii="IRANSans" w:hAnsi="IRANSans" w:cs="IRANSans" w:hint="eastAsia"/>
+          <w:rtl/>
+          <w:lang w:bidi="fa-IR"/>
+        </w:rPr>
+        <w:t>م</w:t>
+      </w:r>
+    </w:p>
+    <w:p>
+      <w:pPr>
+        <w:pStyle w:val="ListParagraph"/>
+        <w:numPr>
+          <w:ilvl w:val="0"/>
+          <w:numId w:val="1"/>
+        </w:numPr>
+        <w:bidi/>
+        <w:rPr>
+          <w:rFonts w:ascii="IRANSans" w:hAnsi="IRANSans" w:cs="IRANSans"/>
+          <w:lang w:bidi="fa-IR"/>
+        </w:rPr>
+      </w:pPr>
+      <w:r>
+        <w:rPr>
+          <w:rFonts w:ascii="IRANSans" w:hAnsi="IRANSans" w:cs="IRANSans"/>
+          <w:rtl/>
+          <w:lang w:bidi="fa-IR"/>
+        </w:rPr>
+        <w:t>آموزش انتخاب صفحه ساز در قالب وودمارت</w:t>
+      </w:r>
+    </w:p>
+    <w:p>
+      <w:pPr>
+        <w:pStyle w:val="ListParagraph"/>
+        <w:numPr>
+          <w:ilvl w:val="0"/>
+          <w:numId w:val="1"/>
+        </w:numPr>
+        <w:bidi/>
+        <w:rPr>
+          <w:rFonts w:ascii="IRANSans" w:hAnsi="IRANSans" w:cs="IRANSans"/>
+          <w:lang w:bidi="fa-IR"/>
+        </w:rPr>
+      </w:pPr>
+      <w:r>
+        <w:rPr>
+          <w:rFonts w:ascii="IRANSans" w:hAnsi="IRANSans" w:cs="IRANSans"/>
+          <w:rtl/>
+          <w:lang w:bidi="fa-IR"/>
+        </w:rPr>
+        <w:t>آموزش تغ</w:t>
+      </w:r>
+      <w:r>
+        <w:rPr>
+          <w:rFonts w:ascii="IRANSans" w:hAnsi="IRANSans" w:cs="IRANSans" w:hint="cs"/>
+          <w:rtl/>
+          <w:lang w:bidi="fa-IR"/>
+        </w:rPr>
+        <w:t>یی</w:t>
+      </w:r>
+      <w:r>
+        <w:rPr>
+          <w:rFonts w:ascii="IRANSans" w:hAnsi="IRANSans" w:cs="IRANSans" w:hint="eastAsia"/>
+          <w:rtl/>
+          <w:lang w:bidi="fa-IR"/>
+        </w:rPr>
+        <w:t>ر</w:t>
+      </w:r>
+      <w:r>
+        <w:rPr>
+          <w:rFonts w:ascii="IRANSans" w:hAnsi="IRANSans" w:cs="IRANSans"/>
+          <w:rtl/>
+          <w:lang w:bidi="fa-IR"/>
+        </w:rPr>
+        <w:t xml:space="preserve"> متن کپ</w:t>
+      </w:r>
+      <w:r>
+        <w:rPr>
+          <w:rFonts w:ascii="IRANSans" w:hAnsi="IRANSans" w:cs="IRANSans" w:hint="cs"/>
+          <w:rtl/>
+          <w:lang w:bidi="fa-IR"/>
+        </w:rPr>
+        <w:t>ی</w:t>
+      </w:r>
+      <w:r>
+        <w:rPr>
+          <w:rFonts w:ascii="IRANSans" w:hAnsi="IRANSans" w:cs="IRANSans"/>
+          <w:rtl/>
+          <w:lang w:bidi="fa-IR"/>
+        </w:rPr>
+        <w:t xml:space="preserve"> را</w:t>
+      </w:r>
+      <w:r>
+        <w:rPr>
+          <w:rFonts w:ascii="IRANSans" w:hAnsi="IRANSans" w:cs="IRANSans" w:hint="cs"/>
+          <w:rtl/>
+          <w:lang w:bidi="fa-IR"/>
+        </w:rPr>
+        <w:t>ی</w:t>
+      </w:r>
+      <w:r>
+        <w:rPr>
+          <w:rFonts w:ascii="IRANSans" w:hAnsi="IRANSans" w:cs="IRANSans" w:hint="eastAsia"/>
+          <w:rtl/>
+          <w:lang w:bidi="fa-IR"/>
+        </w:rPr>
+        <w:t>ت</w:t>
+      </w:r>
+      <w:r>
+        <w:rPr>
+          <w:rFonts w:ascii="IRANSans" w:hAnsi="IRANSans" w:cs="IRANSans"/>
+          <w:rtl/>
+          <w:lang w:bidi="fa-IR"/>
+        </w:rPr>
+        <w:t xml:space="preserve"> فوتر در قالب وودمارت</w:t>
+      </w:r>
+    </w:p>
+    <w:p>
+      <w:pPr>
+        <w:pStyle w:val="ListParagraph"/>
+        <w:numPr>
+          <w:ilvl w:val="0"/>
+          <w:numId w:val="1"/>
+        </w:numPr>
+        <w:bidi/>
+        <w:rPr>
+          <w:rFonts w:ascii="IRANSans" w:hAnsi="IRANSans" w:cs="IRANSans"/>
+          <w:lang w:bidi="fa-IR"/>
+        </w:rPr>
+      </w:pPr>
+      <w:r>
+        <w:rPr>
+          <w:rFonts w:ascii="IRANSans" w:hAnsi="IRANSans" w:cs="IRANSans"/>
+          <w:rtl/>
+          <w:lang w:bidi="fa-IR"/>
+        </w:rPr>
+        <w:t>معرف</w:t>
+      </w:r>
+      <w:r>
+        <w:rPr>
+          <w:rFonts w:ascii="IRANSans" w:hAnsi="IRANSans" w:cs="IRANSans" w:hint="cs"/>
+          <w:rtl/>
+          <w:lang w:bidi="fa-IR"/>
+        </w:rPr>
+        <w:t>ی</w:t>
+      </w:r>
+      <w:r>
+        <w:rPr>
+          <w:rFonts w:ascii="IRANSans" w:hAnsi="IRANSans" w:cs="IRANSans"/>
+          <w:rtl/>
+          <w:lang w:bidi="fa-IR"/>
+        </w:rPr>
+        <w:t xml:space="preserve"> بخش بلوک ها</w:t>
+      </w:r>
+      <w:r>
+        <w:rPr>
+          <w:rFonts w:ascii="IRANSans" w:hAnsi="IRANSans" w:cs="IRANSans" w:hint="cs"/>
+          <w:rtl/>
+          <w:lang w:bidi="fa-IR"/>
+        </w:rPr>
+        <w:t>ی</w:t>
+      </w:r>
+      <w:r>
+        <w:rPr>
+          <w:rFonts w:ascii="IRANSans" w:hAnsi="IRANSans" w:cs="IRANSans"/>
+          <w:rtl/>
+          <w:lang w:bidi="fa-IR"/>
+        </w:rPr>
+        <w:t xml:space="preserve"> </w:t>
+      </w:r>
+      <w:r>
+        <w:rPr>
+          <w:rFonts w:ascii="IRANSans" w:hAnsi="IRANSans" w:cs="IRANSans"/>
+          <w:lang w:bidi="fa-IR"/>
+        </w:rPr>
+        <w:t>html</w:t>
+      </w:r>
+      <w:r>
+        <w:rPr>
+          <w:rFonts w:ascii="IRANSans" w:hAnsi="IRANSans" w:cs="IRANSans"/>
+          <w:rtl/>
+          <w:lang w:bidi="fa-IR"/>
+        </w:rPr>
+        <w:t xml:space="preserve"> و کاربرد آن در قالب وودمارت</w:t>
+      </w:r>
+    </w:p>
+    <w:p>
+      <w:pPr>
+        <w:pStyle w:val="ListParagraph"/>
+        <w:numPr>
+          <w:ilvl w:val="0"/>
+          <w:numId w:val="1"/>
+        </w:numPr>
+        <w:bidi/>
+        <w:rPr>
+          <w:rFonts w:ascii="IRANSans" w:hAnsi="IRANSans" w:cs="IRANSans"/>
+          <w:rtl/>
+          <w:lang w:bidi="fa-IR"/>
+        </w:rPr>
+      </w:pPr>
+      <w:r>
+        <w:rPr>
+          <w:rFonts w:ascii="IRANSans" w:hAnsi="IRANSans" w:cs="IRANSans"/>
+          <w:rtl/>
+          <w:lang w:bidi="fa-IR"/>
+        </w:rPr>
+        <w:t xml:space="preserve">آموزش مشکل </w:t>
+      </w:r>
+      <w:r>
+        <w:rPr>
+          <w:rFonts w:ascii="IRANSans" w:hAnsi="IRANSans" w:cs="IRANSans" w:hint="cs"/>
+          <w:rtl/>
+          <w:lang w:bidi="fa-IR"/>
+        </w:rPr>
+        <w:t>ی</w:t>
+      </w:r>
+      <w:r>
+        <w:rPr>
+          <w:rFonts w:ascii="IRANSans" w:hAnsi="IRANSans" w:cs="IRANSans" w:hint="eastAsia"/>
+          <w:rtl/>
+          <w:lang w:bidi="fa-IR"/>
+        </w:rPr>
+        <w:t>اب</w:t>
+      </w:r>
+      <w:r>
+        <w:rPr>
+          <w:rFonts w:ascii="IRANSans" w:hAnsi="IRANSans" w:cs="IRANSans" w:hint="cs"/>
+          <w:rtl/>
+          <w:lang w:bidi="fa-IR"/>
+        </w:rPr>
+        <w:t>ی</w:t>
+      </w:r>
+      <w:r>
+        <w:rPr>
+          <w:rFonts w:ascii="IRANSans" w:hAnsi="IRANSans" w:cs="IRANSans"/>
+          <w:rtl/>
+          <w:lang w:bidi="fa-IR"/>
+        </w:rPr>
+        <w:t xml:space="preserve"> و رفع مشکل قالب وودمارت و وردپرس</w:t>
       </w:r>
       <w:bookmarkStart w:id="0" w:name="_GoBack"/>
       <w:bookmarkEnd w:id="0"/>
@@ -521,7 +1350,7 @@
 </file>
 
 <file path=word/numbering.xml><?xml version="1.0" encoding="utf-8"?>
-<w:numbering xmlns:wpc="http://schemas.microsoft.com/office/word/2010/wordprocessingCanvas" xmlns:cx="http://schemas.microsoft.com/office/drawing/2014/chartex" xmlns:cx1="http://schemas.microsoft.com/office/drawing/2015/9/8/chartex" xmlns:mc="http://schemas.openxmlformats.org/markup-compatibility/2006" xmlns:o="urn:schemas-microsoft-com:office:office" xmlns:r="http://schemas.openxmlformats.org/officeDocument/2006/relationships" xmlns:m="http://schemas.openxmlformats.org/officeDocument/2006/math" xmlns:v="urn:schemas-microsoft-com:vml" xmlns:wp14="http://schemas.microsoft.com/office/word/2010/wordprocessingDrawing" xmlns:wp="http://schemas.openxmlformats.org/drawingml/2006/wordprocessingDrawing" xmlns:w10="urn:schemas-microsoft-com:office:word" xmlns:w="http://schemas.openxmlformats.org/wordprocessingml/2006/main" xmlns:w14="http://schemas.microsoft.com/office/word/2010/wordml" xmlns:w15="http://schemas.microsoft.com/office/word/2012/wordml" xmlns:w16se="http://schemas.microsoft.com/office/word/2015/wordml/symex" xmlns:wpg="http://schemas.microsoft.com/office/word/2010/wordprocessingGroup" xmlns:wpi="http://schemas.microsoft.com/office/word/2010/wordprocessingInk" xmlns:wne="http://schemas.microsoft.com/office/word/2006/wordml" xmlns:wps="http://schemas.microsoft.com/office/word/2010/wordprocessingShape" mc:Ignorable="w14 w15 w16se wp14">
+<w:numbering xmlns:wpc="http://schemas.microsoft.com/office/word/2010/wordprocessingCanvas" xmlns:cx="http://schemas.microsoft.com/office/drawing/2014/chartex" xmlns:cx1="http://schemas.microsoft.com/office/drawing/2015/9/8/chartex" xmlns:cx2="http://schemas.microsoft.com/office/drawing/2015/10/21/chartex" xmlns:cx3="http://schemas.microsoft.com/office/drawing/2016/5/9/chartex" xmlns:cx4="http://schemas.microsoft.com/office/drawing/2016/5/10/chartex" xmlns:cx5="http://schemas.microsoft.com/office/drawing/2016/5/11/chartex" xmlns:cx6="http://schemas.microsoft.com/office/drawing/2016/5/12/chartex" xmlns:cx7="http://schemas.microsoft.com/office/drawing/2016/5/13/chartex" xmlns:cx8="http://schemas.microsoft.com/office/drawing/2016/5/14/chartex" xmlns:mc="http://schemas.openxmlformats.org/markup-compatibility/2006" xmlns:aink="http://schemas.microsoft.com/office/drawing/2016/ink" xmlns:am3d="http://schemas.microsoft.com/office/drawing/2017/model3d" xmlns:o="urn:schemas-microsoft-com:office:office" xmlns:r="http://schemas.openxmlformats.org/officeDocument/2006/relationships" xmlns:m="http://schemas.openxmlformats.org/officeDocument/2006/math" xmlns:v="urn:schemas-microsoft-com:vml" xmlns:wp14="http://schemas.microsoft.com/office/word/2010/wordprocessingDrawing" xmlns:wp="http://schemas.openxmlformats.org/drawingml/2006/wordprocessingDrawing" xmlns:w10="urn:schemas-microsoft-com:office:word" xmlns:w="http://schemas.openxmlformats.org/wordprocessingml/2006/main" xmlns:w14="http://schemas.microsoft.com/office/word/2010/wordml" xmlns:w15="http://schemas.microsoft.com/office/word/2012/wordml" xmlns:w16cex="http://schemas.microsoft.com/office/word/2018/wordml/cex" xmlns:w16cid="http://schemas.microsoft.com/office/word/2016/wordml/cid" xmlns:w16="http://schemas.microsoft.com/office/word/2018/wordml" xmlns:w16se="http://schemas.microsoft.com/office/word/2015/wordml/symex" xmlns:wpg="http://schemas.microsoft.com/office/word/2010/wordprocessingGroup" xmlns:wpi="http://schemas.microsoft.com/office/word/2010/wordprocessingInk" xmlns:wne="http://schemas.microsoft.com/office/word/2006/wordml" xmlns:wps="http://schemas.microsoft.com/office/word/2010/wordprocessingShape" mc:Ignorable="w14 w15 w16se w16cid w16 w16cex wp14">
   <w:abstractNum w:abstractNumId="0" w15:restartNumberingAfterBreak="0">
     <w:nsid w:val="4F1D5204"/>
     <w:multiLevelType w:val="hybridMultilevel"/>
@@ -615,7 +1444,7 @@
 </file>
 
 <file path=word/styles.xml><?xml version="1.0" encoding="utf-8"?>
-<w:styles xmlns:mc="http://schemas.openxmlformats.org/markup-compatibility/2006" xmlns:r="http://schemas.openxmlformats.org/officeDocument/2006/relationships" xmlns:w="http://schemas.openxmlformats.org/wordprocessingml/2006/main" xmlns:w14="http://schemas.microsoft.com/office/word/2010/wordml" xmlns:w15="http://schemas.microsoft.com/office/word/2012/wordml" xmlns:w16se="http://schemas.microsoft.com/office/word/2015/wordml/symex" mc:Ignorable="w14 w15 w16se">
+<w:styles xmlns:mc="http://schemas.openxmlformats.org/markup-compatibility/2006" xmlns:r="http://schemas.openxmlformats.org/officeDocument/2006/relationships" xmlns:w="http://schemas.openxmlformats.org/wordprocessingml/2006/main" xmlns:w14="http://schemas.microsoft.com/office/word/2010/wordml" xmlns:w15="http://schemas.microsoft.com/office/word/2012/wordml" xmlns:w16cex="http://schemas.microsoft.com/office/word/2018/wordml/cex" xmlns:w16cid="http://schemas.microsoft.com/office/word/2016/wordml/cid" xmlns:w16="http://schemas.microsoft.com/office/word/2018/wordml" xmlns:w16se="http://schemas.microsoft.com/office/word/2015/wordml/symex" mc:Ignorable="w14 w15 w16se w16cid w16 w16cex">
   <w:docDefaults>
     <w:rPrDefault>
       <w:rPr>
@@ -631,7 +1460,7 @@
       </w:pPr>
     </w:pPrDefault>
   </w:docDefaults>
-  <w:latentStyles w:defLockedState="0" w:defUIPriority="99" w:defSemiHidden="0" w:defUnhideWhenUsed="0" w:defQFormat="0" w:count="371">
+  <w:latentStyles w:defLockedState="0" w:defUIPriority="99" w:defSemiHidden="0" w:defUnhideWhenUsed="0" w:defQFormat="0" w:count="376">
     <w:lsdException w:name="Normal" w:uiPriority="0" w:qFormat="1"/>
     <w:lsdException w:name="heading 1" w:uiPriority="9" w:qFormat="1"/>
     <w:lsdException w:name="heading 2" w:semiHidden="1" w:uiPriority="9" w:unhideWhenUsed="1" w:qFormat="1"/>
@@ -737,7 +1566,6 @@
     <w:lsdException w:name="HTML Sample" w:semiHidden="1" w:unhideWhenUsed="1"/>
     <w:lsdException w:name="HTML Typewriter" w:semiHidden="1" w:unhideWhenUsed="1"/>
     <w:lsdException w:name="HTML Variable" w:semiHidden="1" w:unhideWhenUsed="1"/>
-    <w:lsdException w:name="Normal Table" w:semiHidden="1" w:unhideWhenUsed="1"/>
     <w:lsdException w:name="annotation subject" w:semiHidden="1" w:unhideWhenUsed="1"/>
     <w:lsdException w:name="No List" w:semiHidden="1" w:unhideWhenUsed="1"/>
     <w:lsdException w:name="Outline List 1" w:semiHidden="1" w:unhideWhenUsed="1"/>
@@ -780,11 +1608,8 @@
     <w:lsdException w:name="Table Contemporary" w:semiHidden="1" w:unhideWhenUsed="1"/>
     <w:lsdException w:name="Table Elegant" w:semiHidden="1" w:unhideWhenUsed="1"/>
     <w:lsdException w:name="Table Professional" w:semiHidden="1" w:unhideWhenUsed="1"/>
-    <w:lsdException w:name="Table Subtle 1" w:semiHidden="1" w:unhideWhenUsed="1"/>
     <w:lsdException w:name="Table Subtle 2" w:semiHidden="1" w:unhideWhenUsed="1"/>
     <w:lsdException w:name="Table Web 1" w:semiHidden="1" w:unhideWhenUsed="1"/>
-    <w:lsdException w:name="Table Web 2" w:semiHidden="1" w:unhideWhenUsed="1"/>
-    <w:lsdException w:name="Table Web 3" w:semiHidden="1" w:unhideWhenUsed="1"/>
     <w:lsdException w:name="Balloon Text" w:semiHidden="1" w:unhideWhenUsed="1"/>
     <w:lsdException w:name="Table Grid" w:uiPriority="39"/>
     <w:lsdException w:name="Table Theme" w:semiHidden="1" w:unhideWhenUsed="1"/>
@@ -1003,6 +1828,11 @@
     <w:lsdException w:name="List Table 5 Dark Accent 6" w:uiPriority="50"/>
     <w:lsdException w:name="List Table 6 Colorful Accent 6" w:uiPriority="51"/>
     <w:lsdException w:name="List Table 7 Colorful Accent 6" w:uiPriority="52"/>
+    <w:lsdException w:name="Mention" w:semiHidden="1" w:unhideWhenUsed="1"/>
+    <w:lsdException w:name="Smart Hyperlink" w:semiHidden="1" w:unhideWhenUsed="1"/>
+    <w:lsdException w:name="Hashtag" w:semiHidden="1" w:unhideWhenUsed="1"/>
+    <w:lsdException w:name="Unresolved Mention" w:semiHidden="1" w:unhideWhenUsed="1"/>
+    <w:lsdException w:name="Smart Link" w:semiHidden="1" w:unhideWhenUsed="1"/>
   </w:latentStyles>
   <w:style w:type="paragraph" w:default="1" w:styleId="Normal">
     <w:name w:val="Normal"/>

--- a/woodmart.docx
+++ b/woodmart.docx
@@ -1,6 +1,6 @@
 
 <file path=word/document.xml><?xml version="1.0" encoding="utf-8"?>
-<w:document xmlns:wpc="http://schemas.microsoft.com/office/word/2010/wordprocessingCanvas" xmlns:cx="http://schemas.microsoft.com/office/drawing/2014/chartex" xmlns:cx1="http://schemas.microsoft.com/office/drawing/2015/9/8/chartex" xmlns:cx2="http://schemas.microsoft.com/office/drawing/2015/10/21/chartex" xmlns:cx3="http://schemas.microsoft.com/office/drawing/2016/5/9/chartex" xmlns:cx4="http://schemas.microsoft.com/office/drawing/2016/5/10/chartex" xmlns:cx5="http://schemas.microsoft.com/office/drawing/2016/5/11/chartex" xmlns:cx6="http://schemas.microsoft.com/office/drawing/2016/5/12/chartex" xmlns:cx7="http://schemas.microsoft.com/office/drawing/2016/5/13/chartex" xmlns:cx8="http://schemas.microsoft.com/office/drawing/2016/5/14/chartex" xmlns:mc="http://schemas.openxmlformats.org/markup-compatibility/2006" xmlns:aink="http://schemas.microsoft.com/office/drawing/2016/ink" xmlns:am3d="http://schemas.microsoft.com/office/drawing/2017/model3d" xmlns:o="urn:schemas-microsoft-com:office:office" xmlns:r="http://schemas.openxmlformats.org/officeDocument/2006/relationships" xmlns:m="http://schemas.openxmlformats.org/officeDocument/2006/math" xmlns:v="urn:schemas-microsoft-com:vml" xmlns:wp14="http://schemas.microsoft.com/office/word/2010/wordprocessingDrawing" xmlns:wp="http://schemas.openxmlformats.org/drawingml/2006/wordprocessingDrawing" xmlns:w10="urn:schemas-microsoft-com:office:word" xmlns:w="http://schemas.openxmlformats.org/wordprocessingml/2006/main" xmlns:w14="http://schemas.microsoft.com/office/word/2010/wordml" xmlns:w15="http://schemas.microsoft.com/office/word/2012/wordml" xmlns:w16cex="http://schemas.microsoft.com/office/word/2018/wordml/cex" xmlns:w16cid="http://schemas.microsoft.com/office/word/2016/wordml/cid" xmlns:w16="http://schemas.microsoft.com/office/word/2018/wordml" xmlns:w16se="http://schemas.microsoft.com/office/word/2015/wordml/symex" xmlns:wpg="http://schemas.microsoft.com/office/word/2010/wordprocessingGroup" xmlns:wpi="http://schemas.microsoft.com/office/word/2010/wordprocessingInk" xmlns:wne="http://schemas.microsoft.com/office/word/2006/wordml" xmlns:wps="http://schemas.microsoft.com/office/word/2010/wordprocessingShape" mc:Ignorable="w14 w15 w16se w16cid w16 w16cex wp14">
+<w:document xmlns:wpc="http://schemas.microsoft.com/office/word/2010/wordprocessingCanvas" xmlns:cx="http://schemas.microsoft.com/office/drawing/2014/chartex" xmlns:cx1="http://schemas.microsoft.com/office/drawing/2015/9/8/chartex" xmlns:mc="http://schemas.openxmlformats.org/markup-compatibility/2006" xmlns:o="urn:schemas-microsoft-com:office:office" xmlns:r="http://schemas.openxmlformats.org/officeDocument/2006/relationships" xmlns:m="http://schemas.openxmlformats.org/officeDocument/2006/math" xmlns:v="urn:schemas-microsoft-com:vml" xmlns:wp14="http://schemas.microsoft.com/office/word/2010/wordprocessingDrawing" xmlns:wp="http://schemas.openxmlformats.org/drawingml/2006/wordprocessingDrawing" xmlns:w10="urn:schemas-microsoft-com:office:word" xmlns:w="http://schemas.openxmlformats.org/wordprocessingml/2006/main" xmlns:w14="http://schemas.microsoft.com/office/word/2010/wordml" xmlns:w15="http://schemas.microsoft.com/office/word/2012/wordml" xmlns:w16se="http://schemas.microsoft.com/office/word/2015/wordml/symex" xmlns:wpg="http://schemas.microsoft.com/office/word/2010/wordprocessingGroup" xmlns:wpi="http://schemas.microsoft.com/office/word/2010/wordprocessingInk" xmlns:wne="http://schemas.microsoft.com/office/word/2006/wordml" xmlns:wps="http://schemas.microsoft.com/office/word/2010/wordprocessingShape" mc:Ignorable="w14 w15 w16se wp14">
   <w:body>
     <w:p>
       <w:pPr>
@@ -135,6 +135,7 @@
         </w:rPr>
         <w:t xml:space="preserve"> و </w:t>
       </w:r>
+      <w:proofErr w:type="spellStart"/>
       <w:r>
         <w:rPr>
           <w:rFonts w:ascii="IRANSans" w:hAnsi="IRANSans" w:cs="IRANSans"/>
@@ -142,6 +143,7 @@
         </w:rPr>
         <w:t>Js</w:t>
       </w:r>
+      <w:proofErr w:type="spellEnd"/>
       <w:r>
         <w:rPr>
           <w:rFonts w:ascii="IRANSans" w:hAnsi="IRANSans" w:cs="IRANSans"/>
@@ -1292,7 +1294,6 @@
         <w:bidi/>
         <w:rPr>
           <w:rFonts w:ascii="IRANSans" w:hAnsi="IRANSans" w:cs="IRANSans"/>
-          <w:rtl/>
           <w:lang w:bidi="fa-IR"/>
         </w:rPr>
       </w:pPr>
@@ -1335,6 +1336,781 @@
           <w:lang w:bidi="fa-IR"/>
         </w:rPr>
         <w:t xml:space="preserve"> و رفع مشکل قالب وودمارت و وردپرس</w:t>
+      </w:r>
+    </w:p>
+    <w:p>
+      <w:pPr>
+        <w:pStyle w:val="ListParagraph"/>
+        <w:numPr>
+          <w:ilvl w:val="0"/>
+          <w:numId w:val="1"/>
+        </w:numPr>
+        <w:bidi/>
+        <w:rPr>
+          <w:rFonts w:ascii="IRANSans" w:hAnsi="IRANSans" w:cs="IRANSans"/>
+          <w:lang w:bidi="fa-IR"/>
+        </w:rPr>
+      </w:pPr>
+      <w:r>
+        <w:rPr>
+          <w:rFonts w:ascii="IRANSans" w:hAnsi="IRANSans" w:cs="IRANSans"/>
+          <w:rtl/>
+          <w:lang w:bidi="fa-IR"/>
+        </w:rPr>
+        <w:t>آموزش تغ</w:t>
+      </w:r>
+      <w:r>
+        <w:rPr>
+          <w:rFonts w:ascii="IRANSans" w:hAnsi="IRANSans" w:cs="IRANSans" w:hint="cs"/>
+          <w:rtl/>
+          <w:lang w:bidi="fa-IR"/>
+        </w:rPr>
+        <w:t>یی</w:t>
+      </w:r>
+      <w:r>
+        <w:rPr>
+          <w:rFonts w:ascii="IRANSans" w:hAnsi="IRANSans" w:cs="IRANSans" w:hint="eastAsia"/>
+          <w:rtl/>
+          <w:lang w:bidi="fa-IR"/>
+        </w:rPr>
+        <w:t>ر</w:t>
+      </w:r>
+      <w:r>
+        <w:rPr>
+          <w:rFonts w:ascii="IRANSans" w:hAnsi="IRANSans" w:cs="IRANSans"/>
+          <w:rtl/>
+          <w:lang w:bidi="fa-IR"/>
+        </w:rPr>
+        <w:t xml:space="preserve"> نام قالب وودمارت در پنل سا</w:t>
+      </w:r>
+      <w:r>
+        <w:rPr>
+          <w:rFonts w:ascii="IRANSans" w:hAnsi="IRANSans" w:cs="IRANSans" w:hint="cs"/>
+          <w:rtl/>
+          <w:lang w:bidi="fa-IR"/>
+        </w:rPr>
+        <w:t>ی</w:t>
+      </w:r>
+      <w:r>
+        <w:rPr>
+          <w:rFonts w:ascii="IRANSans" w:hAnsi="IRANSans" w:cs="IRANSans" w:hint="eastAsia"/>
+          <w:rtl/>
+          <w:lang w:bidi="fa-IR"/>
+        </w:rPr>
+        <w:t>ت</w:t>
+      </w:r>
+    </w:p>
+    <w:p>
+      <w:pPr>
+        <w:pStyle w:val="ListParagraph"/>
+        <w:numPr>
+          <w:ilvl w:val="0"/>
+          <w:numId w:val="1"/>
+        </w:numPr>
+        <w:bidi/>
+        <w:rPr>
+          <w:rFonts w:ascii="IRANSans" w:hAnsi="IRANSans" w:cs="IRANSans"/>
+          <w:lang w:bidi="fa-IR"/>
+        </w:rPr>
+      </w:pPr>
+      <w:r>
+        <w:rPr>
+          <w:rFonts w:ascii="IRANSans" w:hAnsi="IRANSans" w:cs="IRANSans"/>
+          <w:rtl/>
+          <w:lang w:bidi="fa-IR"/>
+        </w:rPr>
+        <w:t>آموزش سفارش</w:t>
+      </w:r>
+      <w:r>
+        <w:rPr>
+          <w:rFonts w:ascii="IRANSans" w:hAnsi="IRANSans" w:cs="IRANSans" w:hint="cs"/>
+          <w:rtl/>
+          <w:lang w:bidi="fa-IR"/>
+        </w:rPr>
+        <w:t>ی</w:t>
+      </w:r>
+      <w:r>
+        <w:rPr>
+          <w:rFonts w:ascii="IRANSans" w:hAnsi="IRANSans" w:cs="IRANSans"/>
+          <w:rtl/>
+          <w:lang w:bidi="fa-IR"/>
+        </w:rPr>
+        <w:t xml:space="preserve"> ساز</w:t>
+      </w:r>
+      <w:r>
+        <w:rPr>
+          <w:rFonts w:ascii="IRANSans" w:hAnsi="IRANSans" w:cs="IRANSans" w:hint="cs"/>
+          <w:rtl/>
+          <w:lang w:bidi="fa-IR"/>
+        </w:rPr>
+        <w:t>ی</w:t>
+      </w:r>
+      <w:r>
+        <w:rPr>
+          <w:rFonts w:ascii="IRANSans" w:hAnsi="IRANSans" w:cs="IRANSans"/>
+          <w:rtl/>
+          <w:lang w:bidi="fa-IR"/>
+        </w:rPr>
+        <w:t xml:space="preserve"> تب ها</w:t>
+      </w:r>
+      <w:r>
+        <w:rPr>
+          <w:rFonts w:ascii="IRANSans" w:hAnsi="IRANSans" w:cs="IRANSans" w:hint="cs"/>
+          <w:rtl/>
+          <w:lang w:bidi="fa-IR"/>
+        </w:rPr>
+        <w:t>ی</w:t>
+      </w:r>
+      <w:r>
+        <w:rPr>
+          <w:rFonts w:ascii="IRANSans" w:hAnsi="IRANSans" w:cs="IRANSans"/>
+          <w:rtl/>
+          <w:lang w:bidi="fa-IR"/>
+        </w:rPr>
+        <w:t xml:space="preserve"> صفحه محصول</w:t>
+      </w:r>
+    </w:p>
+    <w:p>
+      <w:pPr>
+        <w:pStyle w:val="ListParagraph"/>
+        <w:numPr>
+          <w:ilvl w:val="0"/>
+          <w:numId w:val="1"/>
+        </w:numPr>
+        <w:bidi/>
+        <w:rPr>
+          <w:rFonts w:ascii="IRANSans" w:hAnsi="IRANSans" w:cs="IRANSans"/>
+          <w:lang w:bidi="fa-IR"/>
+        </w:rPr>
+      </w:pPr>
+      <w:r>
+        <w:rPr>
+          <w:rFonts w:ascii="IRANSans" w:hAnsi="IRANSans" w:cs="IRANSans"/>
+          <w:rtl/>
+          <w:lang w:bidi="fa-IR"/>
+        </w:rPr>
+        <w:t>آموزش تنظ</w:t>
+      </w:r>
+      <w:r>
+        <w:rPr>
+          <w:rFonts w:ascii="IRANSans" w:hAnsi="IRANSans" w:cs="IRANSans" w:hint="cs"/>
+          <w:rtl/>
+          <w:lang w:bidi="fa-IR"/>
+        </w:rPr>
+        <w:t>ی</w:t>
+      </w:r>
+      <w:r>
+        <w:rPr>
+          <w:rFonts w:ascii="IRANSans" w:hAnsi="IRANSans" w:cs="IRANSans" w:hint="eastAsia"/>
+          <w:rtl/>
+          <w:lang w:bidi="fa-IR"/>
+        </w:rPr>
+        <w:t>م</w:t>
+      </w:r>
+      <w:r>
+        <w:rPr>
+          <w:rFonts w:ascii="IRANSans" w:hAnsi="IRANSans" w:cs="IRANSans"/>
+          <w:rtl/>
+          <w:lang w:bidi="fa-IR"/>
+        </w:rPr>
+        <w:t xml:space="preserve"> و سفارش</w:t>
+      </w:r>
+      <w:r>
+        <w:rPr>
+          <w:rFonts w:ascii="IRANSans" w:hAnsi="IRANSans" w:cs="IRANSans" w:hint="cs"/>
+          <w:rtl/>
+          <w:lang w:bidi="fa-IR"/>
+        </w:rPr>
+        <w:t>ی</w:t>
+      </w:r>
+      <w:r>
+        <w:rPr>
+          <w:rFonts w:ascii="IRANSans" w:hAnsi="IRANSans" w:cs="IRANSans"/>
+          <w:rtl/>
+          <w:lang w:bidi="fa-IR"/>
+        </w:rPr>
+        <w:t xml:space="preserve"> ساز</w:t>
+      </w:r>
+      <w:r>
+        <w:rPr>
+          <w:rFonts w:ascii="IRANSans" w:hAnsi="IRANSans" w:cs="IRANSans" w:hint="cs"/>
+          <w:rtl/>
+          <w:lang w:bidi="fa-IR"/>
+        </w:rPr>
+        <w:t>ی</w:t>
+      </w:r>
+      <w:r>
+        <w:rPr>
+          <w:rFonts w:ascii="IRANSans" w:hAnsi="IRANSans" w:cs="IRANSans"/>
+          <w:rtl/>
+          <w:lang w:bidi="fa-IR"/>
+        </w:rPr>
+        <w:t xml:space="preserve"> پاپ آپ تبل</w:t>
+      </w:r>
+      <w:r>
+        <w:rPr>
+          <w:rFonts w:ascii="IRANSans" w:hAnsi="IRANSans" w:cs="IRANSans" w:hint="cs"/>
+          <w:rtl/>
+          <w:lang w:bidi="fa-IR"/>
+        </w:rPr>
+        <w:t>ی</w:t>
+      </w:r>
+      <w:r>
+        <w:rPr>
+          <w:rFonts w:ascii="IRANSans" w:hAnsi="IRANSans" w:cs="IRANSans" w:hint="eastAsia"/>
+          <w:rtl/>
+          <w:lang w:bidi="fa-IR"/>
+        </w:rPr>
+        <w:t>غات</w:t>
+      </w:r>
+      <w:r>
+        <w:rPr>
+          <w:rFonts w:ascii="IRANSans" w:hAnsi="IRANSans" w:cs="IRANSans" w:hint="cs"/>
+          <w:rtl/>
+          <w:lang w:bidi="fa-IR"/>
+        </w:rPr>
+        <w:t>ی</w:t>
+      </w:r>
+      <w:r>
+        <w:rPr>
+          <w:rFonts w:ascii="IRANSans" w:hAnsi="IRANSans" w:cs="IRANSans"/>
+          <w:rtl/>
+          <w:lang w:bidi="fa-IR"/>
+        </w:rPr>
+        <w:t xml:space="preserve"> قالب وودمارت</w:t>
+      </w:r>
+    </w:p>
+    <w:p>
+      <w:pPr>
+        <w:pStyle w:val="ListParagraph"/>
+        <w:numPr>
+          <w:ilvl w:val="0"/>
+          <w:numId w:val="1"/>
+        </w:numPr>
+        <w:bidi/>
+        <w:rPr>
+          <w:rFonts w:ascii="IRANSans" w:hAnsi="IRANSans" w:cs="IRANSans"/>
+          <w:lang w:bidi="fa-IR"/>
+        </w:rPr>
+      </w:pPr>
+      <w:r>
+        <w:rPr>
+          <w:rFonts w:ascii="IRANSans" w:hAnsi="IRANSans" w:cs="IRANSans"/>
+          <w:rtl/>
+          <w:lang w:bidi="fa-IR"/>
+        </w:rPr>
+        <w:t>آموزش فعالساز</w:t>
+      </w:r>
+      <w:r>
+        <w:rPr>
+          <w:rFonts w:ascii="IRANSans" w:hAnsi="IRANSans" w:cs="IRANSans" w:hint="cs"/>
+          <w:rtl/>
+          <w:lang w:bidi="fa-IR"/>
+        </w:rPr>
+        <w:t>ی</w:t>
+      </w:r>
+      <w:r>
+        <w:rPr>
+          <w:rFonts w:ascii="IRANSans" w:hAnsi="IRANSans" w:cs="IRANSans"/>
+          <w:rtl/>
+          <w:lang w:bidi="fa-IR"/>
+        </w:rPr>
+        <w:t xml:space="preserve"> قابل</w:t>
+      </w:r>
+      <w:r>
+        <w:rPr>
+          <w:rFonts w:ascii="IRANSans" w:hAnsi="IRANSans" w:cs="IRANSans" w:hint="cs"/>
+          <w:rtl/>
+          <w:lang w:bidi="fa-IR"/>
+        </w:rPr>
+        <w:t>ی</w:t>
+      </w:r>
+      <w:r>
+        <w:rPr>
+          <w:rFonts w:ascii="IRANSans" w:hAnsi="IRANSans" w:cs="IRANSans" w:hint="eastAsia"/>
+          <w:rtl/>
+          <w:lang w:bidi="fa-IR"/>
+        </w:rPr>
+        <w:t>ت</w:t>
+      </w:r>
+      <w:r>
+        <w:rPr>
+          <w:rFonts w:ascii="IRANSans" w:hAnsi="IRANSans" w:cs="IRANSans"/>
+          <w:rtl/>
+          <w:lang w:bidi="fa-IR"/>
+        </w:rPr>
+        <w:t xml:space="preserve"> مقا</w:t>
+      </w:r>
+      <w:r>
+        <w:rPr>
+          <w:rFonts w:ascii="IRANSans" w:hAnsi="IRANSans" w:cs="IRANSans" w:hint="cs"/>
+          <w:rtl/>
+          <w:lang w:bidi="fa-IR"/>
+        </w:rPr>
+        <w:t>ی</w:t>
+      </w:r>
+      <w:r>
+        <w:rPr>
+          <w:rFonts w:ascii="IRANSans" w:hAnsi="IRANSans" w:cs="IRANSans" w:hint="eastAsia"/>
+          <w:rtl/>
+          <w:lang w:bidi="fa-IR"/>
+        </w:rPr>
+        <w:t>سه</w:t>
+      </w:r>
+      <w:r>
+        <w:rPr>
+          <w:rFonts w:ascii="IRANSans" w:hAnsi="IRANSans" w:cs="IRANSans"/>
+          <w:rtl/>
+          <w:lang w:bidi="fa-IR"/>
+        </w:rPr>
+        <w:t xml:space="preserve"> محصولات در قالب </w:t>
+      </w:r>
+      <w:proofErr w:type="spellStart"/>
+      <w:r>
+        <w:rPr>
+          <w:rFonts w:ascii="IRANSans" w:hAnsi="IRANSans" w:cs="IRANSans"/>
+          <w:lang w:bidi="fa-IR"/>
+        </w:rPr>
+        <w:t>woodmart</w:t>
+      </w:r>
+      <w:proofErr w:type="spellEnd"/>
+    </w:p>
+    <w:p>
+      <w:pPr>
+        <w:pStyle w:val="ListParagraph"/>
+        <w:numPr>
+          <w:ilvl w:val="0"/>
+          <w:numId w:val="1"/>
+        </w:numPr>
+        <w:bidi/>
+        <w:rPr>
+          <w:rFonts w:ascii="IRANSans" w:hAnsi="IRANSans" w:cs="IRANSans"/>
+          <w:lang w:bidi="fa-IR"/>
+        </w:rPr>
+      </w:pPr>
+      <w:r>
+        <w:rPr>
+          <w:rFonts w:ascii="IRANSans" w:hAnsi="IRANSans" w:cs="IRANSans"/>
+          <w:rtl/>
+          <w:lang w:bidi="fa-IR"/>
+        </w:rPr>
+        <w:t>آموزش برون بر</w:t>
+      </w:r>
+      <w:r>
+        <w:rPr>
+          <w:rFonts w:ascii="IRANSans" w:hAnsi="IRANSans" w:cs="IRANSans" w:hint="cs"/>
+          <w:rtl/>
+          <w:lang w:bidi="fa-IR"/>
+        </w:rPr>
+        <w:t>ی</w:t>
+      </w:r>
+      <w:r>
+        <w:rPr>
+          <w:rFonts w:ascii="IRANSans" w:hAnsi="IRANSans" w:cs="IRANSans"/>
+          <w:rtl/>
+          <w:lang w:bidi="fa-IR"/>
+        </w:rPr>
+        <w:t xml:space="preserve"> و ذخ</w:t>
+      </w:r>
+      <w:r>
+        <w:rPr>
+          <w:rFonts w:ascii="IRANSans" w:hAnsi="IRANSans" w:cs="IRANSans" w:hint="cs"/>
+          <w:rtl/>
+          <w:lang w:bidi="fa-IR"/>
+        </w:rPr>
+        <w:t>ی</w:t>
+      </w:r>
+      <w:r>
+        <w:rPr>
+          <w:rFonts w:ascii="IRANSans" w:hAnsi="IRANSans" w:cs="IRANSans" w:hint="eastAsia"/>
+          <w:rtl/>
+          <w:lang w:bidi="fa-IR"/>
+        </w:rPr>
+        <w:t>ره</w:t>
+      </w:r>
+      <w:r>
+        <w:rPr>
+          <w:rFonts w:ascii="IRANSans" w:hAnsi="IRANSans" w:cs="IRANSans"/>
+          <w:rtl/>
+          <w:lang w:bidi="fa-IR"/>
+        </w:rPr>
+        <w:t xml:space="preserve"> تنظ</w:t>
+      </w:r>
+      <w:r>
+        <w:rPr>
+          <w:rFonts w:ascii="IRANSans" w:hAnsi="IRANSans" w:cs="IRANSans" w:hint="cs"/>
+          <w:rtl/>
+          <w:lang w:bidi="fa-IR"/>
+        </w:rPr>
+        <w:t>ی</w:t>
+      </w:r>
+      <w:r>
+        <w:rPr>
+          <w:rFonts w:ascii="IRANSans" w:hAnsi="IRANSans" w:cs="IRANSans" w:hint="eastAsia"/>
+          <w:rtl/>
+          <w:lang w:bidi="fa-IR"/>
+        </w:rPr>
+        <w:t>مات</w:t>
+      </w:r>
+      <w:r>
+        <w:rPr>
+          <w:rFonts w:ascii="IRANSans" w:hAnsi="IRANSans" w:cs="IRANSans"/>
+          <w:rtl/>
+          <w:lang w:bidi="fa-IR"/>
+        </w:rPr>
+        <w:t xml:space="preserve"> قالب </w:t>
+      </w:r>
+      <w:proofErr w:type="spellStart"/>
+      <w:r>
+        <w:rPr>
+          <w:rFonts w:ascii="IRANSans" w:hAnsi="IRANSans" w:cs="IRANSans"/>
+          <w:lang w:bidi="fa-IR"/>
+        </w:rPr>
+        <w:t>Woodmart</w:t>
+      </w:r>
+      <w:proofErr w:type="spellEnd"/>
+    </w:p>
+    <w:p>
+      <w:pPr>
+        <w:pStyle w:val="ListParagraph"/>
+        <w:numPr>
+          <w:ilvl w:val="0"/>
+          <w:numId w:val="1"/>
+        </w:numPr>
+        <w:bidi/>
+        <w:rPr>
+          <w:rFonts w:ascii="IRANSans" w:hAnsi="IRANSans" w:cs="IRANSans"/>
+          <w:lang w:bidi="fa-IR"/>
+        </w:rPr>
+      </w:pPr>
+      <w:r>
+        <w:rPr>
+          <w:rFonts w:ascii="IRANSans" w:hAnsi="IRANSans" w:cs="IRANSans"/>
+          <w:rtl/>
+          <w:lang w:bidi="fa-IR"/>
+        </w:rPr>
+        <w:t>آموزش حذف بخش عنوان برگه در قالب وودمارت</w:t>
+      </w:r>
+    </w:p>
+    <w:p>
+      <w:pPr>
+        <w:pStyle w:val="ListParagraph"/>
+        <w:numPr>
+          <w:ilvl w:val="0"/>
+          <w:numId w:val="1"/>
+        </w:numPr>
+        <w:bidi/>
+        <w:rPr>
+          <w:rFonts w:ascii="IRANSans" w:hAnsi="IRANSans" w:cs="IRANSans"/>
+          <w:lang w:bidi="fa-IR"/>
+        </w:rPr>
+      </w:pPr>
+      <w:r>
+        <w:rPr>
+          <w:rFonts w:ascii="IRANSans" w:hAnsi="IRANSans" w:cs="IRANSans"/>
+          <w:rtl/>
+          <w:lang w:bidi="fa-IR"/>
+        </w:rPr>
+        <w:t>آموزش تنظ</w:t>
+      </w:r>
+      <w:r>
+        <w:rPr>
+          <w:rFonts w:ascii="IRANSans" w:hAnsi="IRANSans" w:cs="IRANSans" w:hint="cs"/>
+          <w:rtl/>
+          <w:lang w:bidi="fa-IR"/>
+        </w:rPr>
+        <w:t>ی</w:t>
+      </w:r>
+      <w:r>
+        <w:rPr>
+          <w:rFonts w:ascii="IRANSans" w:hAnsi="IRANSans" w:cs="IRANSans" w:hint="eastAsia"/>
+          <w:rtl/>
+          <w:lang w:bidi="fa-IR"/>
+        </w:rPr>
+        <w:t>م</w:t>
+      </w:r>
+      <w:r>
+        <w:rPr>
+          <w:rFonts w:ascii="IRANSans" w:hAnsi="IRANSans" w:cs="IRANSans"/>
+          <w:rtl/>
+          <w:lang w:bidi="fa-IR"/>
+        </w:rPr>
+        <w:t xml:space="preserve"> بنر کوک</w:t>
+      </w:r>
+      <w:r>
+        <w:rPr>
+          <w:rFonts w:ascii="IRANSans" w:hAnsi="IRANSans" w:cs="IRANSans" w:hint="cs"/>
+          <w:rtl/>
+          <w:lang w:bidi="fa-IR"/>
+        </w:rPr>
+        <w:t>ی</w:t>
+      </w:r>
+      <w:r>
+        <w:rPr>
+          <w:rFonts w:ascii="IRANSans" w:hAnsi="IRANSans" w:cs="IRANSans"/>
+          <w:rtl/>
+          <w:lang w:bidi="fa-IR"/>
+        </w:rPr>
+        <w:t xml:space="preserve"> ها در قالب وودمارت</w:t>
+      </w:r>
+    </w:p>
+    <w:p>
+      <w:pPr>
+        <w:pStyle w:val="ListParagraph"/>
+        <w:numPr>
+          <w:ilvl w:val="0"/>
+          <w:numId w:val="1"/>
+        </w:numPr>
+        <w:bidi/>
+        <w:rPr>
+          <w:rFonts w:ascii="IRANSans" w:hAnsi="IRANSans" w:cs="IRANSans"/>
+          <w:lang w:bidi="fa-IR"/>
+        </w:rPr>
+      </w:pPr>
+      <w:r>
+        <w:rPr>
+          <w:rFonts w:ascii="IRANSans" w:hAnsi="IRANSans" w:cs="IRANSans"/>
+          <w:rtl/>
+          <w:lang w:bidi="fa-IR"/>
+        </w:rPr>
+        <w:t>افزا</w:t>
+      </w:r>
+      <w:r>
+        <w:rPr>
+          <w:rFonts w:ascii="IRANSans" w:hAnsi="IRANSans" w:cs="IRANSans" w:hint="cs"/>
+          <w:rtl/>
+          <w:lang w:bidi="fa-IR"/>
+        </w:rPr>
+        <w:t>ی</w:t>
+      </w:r>
+      <w:r>
+        <w:rPr>
+          <w:rFonts w:ascii="IRANSans" w:hAnsi="IRANSans" w:cs="IRANSans" w:hint="eastAsia"/>
+          <w:rtl/>
+          <w:lang w:bidi="fa-IR"/>
+        </w:rPr>
+        <w:t>ش</w:t>
+      </w:r>
+      <w:r>
+        <w:rPr>
+          <w:rFonts w:ascii="IRANSans" w:hAnsi="IRANSans" w:cs="IRANSans"/>
+          <w:rtl/>
+          <w:lang w:bidi="fa-IR"/>
+        </w:rPr>
+        <w:t xml:space="preserve"> امن</w:t>
+      </w:r>
+      <w:r>
+        <w:rPr>
+          <w:rFonts w:ascii="IRANSans" w:hAnsi="IRANSans" w:cs="IRANSans" w:hint="cs"/>
+          <w:rtl/>
+          <w:lang w:bidi="fa-IR"/>
+        </w:rPr>
+        <w:t>ی</w:t>
+      </w:r>
+      <w:r>
+        <w:rPr>
+          <w:rFonts w:ascii="IRANSans" w:hAnsi="IRANSans" w:cs="IRANSans" w:hint="eastAsia"/>
+          <w:rtl/>
+          <w:lang w:bidi="fa-IR"/>
+        </w:rPr>
+        <w:t>ت</w:t>
+      </w:r>
+      <w:r>
+        <w:rPr>
+          <w:rFonts w:ascii="IRANSans" w:hAnsi="IRANSans" w:cs="IRANSans"/>
+          <w:rtl/>
+          <w:lang w:bidi="fa-IR"/>
+        </w:rPr>
+        <w:t xml:space="preserve"> وردپرس با وردفنس</w:t>
+      </w:r>
+    </w:p>
+    <w:p>
+      <w:pPr>
+        <w:pStyle w:val="ListParagraph"/>
+        <w:numPr>
+          <w:ilvl w:val="0"/>
+          <w:numId w:val="1"/>
+        </w:numPr>
+        <w:bidi/>
+        <w:rPr>
+          <w:rFonts w:ascii="IRANSans" w:hAnsi="IRANSans" w:cs="IRANSans"/>
+          <w:lang w:bidi="fa-IR"/>
+        </w:rPr>
+      </w:pPr>
+      <w:r>
+        <w:rPr>
+          <w:rFonts w:ascii="IRANSans" w:hAnsi="IRANSans" w:cs="IRANSans"/>
+          <w:rtl/>
+          <w:lang w:bidi="fa-IR"/>
+        </w:rPr>
+        <w:t>کارها</w:t>
+      </w:r>
+      <w:r>
+        <w:rPr>
+          <w:rFonts w:ascii="IRANSans" w:hAnsi="IRANSans" w:cs="IRANSans" w:hint="cs"/>
+          <w:rtl/>
+          <w:lang w:bidi="fa-IR"/>
+        </w:rPr>
+        <w:t>یی</w:t>
+      </w:r>
+      <w:r>
+        <w:rPr>
+          <w:rFonts w:ascii="IRANSans" w:hAnsi="IRANSans" w:cs="IRANSans"/>
+          <w:rtl/>
+          <w:lang w:bidi="fa-IR"/>
+        </w:rPr>
+        <w:t xml:space="preserve"> که با</w:t>
+      </w:r>
+      <w:r>
+        <w:rPr>
+          <w:rFonts w:ascii="IRANSans" w:hAnsi="IRANSans" w:cs="IRANSans" w:hint="cs"/>
+          <w:rtl/>
+          <w:lang w:bidi="fa-IR"/>
+        </w:rPr>
+        <w:t>ی</w:t>
+      </w:r>
+      <w:r>
+        <w:rPr>
+          <w:rFonts w:ascii="IRANSans" w:hAnsi="IRANSans" w:cs="IRANSans" w:hint="eastAsia"/>
+          <w:rtl/>
+          <w:lang w:bidi="fa-IR"/>
+        </w:rPr>
+        <w:t>د</w:t>
+      </w:r>
+      <w:r>
+        <w:rPr>
+          <w:rFonts w:ascii="IRANSans" w:hAnsi="IRANSans" w:cs="IRANSans"/>
+          <w:rtl/>
+          <w:lang w:bidi="fa-IR"/>
+        </w:rPr>
+        <w:t xml:space="preserve"> پس از نصب بسته نصب</w:t>
+      </w:r>
+      <w:r>
+        <w:rPr>
+          <w:rFonts w:ascii="IRANSans" w:hAnsi="IRANSans" w:cs="IRANSans" w:hint="cs"/>
+          <w:rtl/>
+          <w:lang w:bidi="fa-IR"/>
+        </w:rPr>
+        <w:t>ی</w:t>
+      </w:r>
+      <w:r>
+        <w:rPr>
+          <w:rFonts w:ascii="IRANSans" w:hAnsi="IRANSans" w:cs="IRANSans"/>
+          <w:rtl/>
+          <w:lang w:bidi="fa-IR"/>
+        </w:rPr>
+        <w:t xml:space="preserve"> انجام ده</w:t>
+      </w:r>
+      <w:r>
+        <w:rPr>
+          <w:rFonts w:ascii="IRANSans" w:hAnsi="IRANSans" w:cs="IRANSans" w:hint="cs"/>
+          <w:rtl/>
+          <w:lang w:bidi="fa-IR"/>
+        </w:rPr>
+        <w:t>ی</w:t>
+      </w:r>
+      <w:r>
+        <w:rPr>
+          <w:rFonts w:ascii="IRANSans" w:hAnsi="IRANSans" w:cs="IRANSans" w:hint="eastAsia"/>
+          <w:rtl/>
+          <w:lang w:bidi="fa-IR"/>
+        </w:rPr>
+        <w:t>م</w:t>
+      </w:r>
+    </w:p>
+    <w:p>
+      <w:pPr>
+        <w:pStyle w:val="ListParagraph"/>
+        <w:numPr>
+          <w:ilvl w:val="0"/>
+          <w:numId w:val="1"/>
+        </w:numPr>
+        <w:bidi/>
+        <w:rPr>
+          <w:rFonts w:ascii="IRANSans" w:hAnsi="IRANSans" w:cs="IRANSans"/>
+          <w:rtl/>
+          <w:lang w:bidi="fa-IR"/>
+        </w:rPr>
+      </w:pPr>
+      <w:r>
+        <w:rPr>
+          <w:rFonts w:ascii="IRANSans" w:hAnsi="IRANSans" w:cs="IRANSans"/>
+          <w:rtl/>
+          <w:lang w:bidi="fa-IR"/>
+        </w:rPr>
+        <w:t>آموزش تع</w:t>
+      </w:r>
+      <w:r>
+        <w:rPr>
+          <w:rFonts w:ascii="IRANSans" w:hAnsi="IRANSans" w:cs="IRANSans" w:hint="cs"/>
+          <w:rtl/>
+          <w:lang w:bidi="fa-IR"/>
+        </w:rPr>
+        <w:t>یی</w:t>
+      </w:r>
+      <w:r>
+        <w:rPr>
+          <w:rFonts w:ascii="IRANSans" w:hAnsi="IRANSans" w:cs="IRANSans" w:hint="eastAsia"/>
+          <w:rtl/>
+          <w:lang w:bidi="fa-IR"/>
+        </w:rPr>
+        <w:t>ن</w:t>
+      </w:r>
+      <w:r>
+        <w:rPr>
+          <w:rFonts w:ascii="IRANSans" w:hAnsi="IRANSans" w:cs="IRANSans"/>
+          <w:rtl/>
+          <w:lang w:bidi="fa-IR"/>
+        </w:rPr>
+        <w:t xml:space="preserve"> فونت اسلا</w:t>
+      </w:r>
+      <w:r>
+        <w:rPr>
+          <w:rFonts w:ascii="IRANSans" w:hAnsi="IRANSans" w:cs="IRANSans" w:hint="cs"/>
+          <w:rtl/>
+          <w:lang w:bidi="fa-IR"/>
+        </w:rPr>
+        <w:t>ی</w:t>
+      </w:r>
+      <w:r>
+        <w:rPr>
+          <w:rFonts w:ascii="IRANSans" w:hAnsi="IRANSans" w:cs="IRANSans" w:hint="eastAsia"/>
+          <w:rtl/>
+          <w:lang w:bidi="fa-IR"/>
+        </w:rPr>
+        <w:t>در</w:t>
+      </w:r>
+      <w:r>
+        <w:rPr>
+          <w:rFonts w:ascii="IRANSans" w:hAnsi="IRANSans" w:cs="IRANSans"/>
+          <w:rtl/>
+          <w:lang w:bidi="fa-IR"/>
+        </w:rPr>
+        <w:t xml:space="preserve"> روولوشن از تنظ</w:t>
+      </w:r>
+      <w:r>
+        <w:rPr>
+          <w:rFonts w:ascii="IRANSans" w:hAnsi="IRANSans" w:cs="IRANSans" w:hint="cs"/>
+          <w:rtl/>
+          <w:lang w:bidi="fa-IR"/>
+        </w:rPr>
+        <w:t>ی</w:t>
+      </w:r>
+      <w:r>
+        <w:rPr>
+          <w:rFonts w:ascii="IRANSans" w:hAnsi="IRANSans" w:cs="IRANSans" w:hint="eastAsia"/>
+          <w:rtl/>
+          <w:lang w:bidi="fa-IR"/>
+        </w:rPr>
+        <w:t>مات</w:t>
+      </w:r>
+      <w:r>
+        <w:rPr>
+          <w:rFonts w:ascii="IRANSans" w:hAnsi="IRANSans" w:cs="IRANSans"/>
+          <w:rtl/>
+          <w:lang w:bidi="fa-IR"/>
+        </w:rPr>
+        <w:t xml:space="preserve"> قالب وودمارت</w:t>
       </w:r>
       <w:bookmarkStart w:id="0" w:name="_GoBack"/>
       <w:bookmarkEnd w:id="0"/>
@@ -1350,7 +2126,7 @@
 </file>
 
 <file path=word/numbering.xml><?xml version="1.0" encoding="utf-8"?>
-<w:numbering xmlns:wpc="http://schemas.microsoft.com/office/word/2010/wordprocessingCanvas" xmlns:cx="http://schemas.microsoft.com/office/drawing/2014/chartex" xmlns:cx1="http://schemas.microsoft.com/office/drawing/2015/9/8/chartex" xmlns:cx2="http://schemas.microsoft.com/office/drawing/2015/10/21/chartex" xmlns:cx3="http://schemas.microsoft.com/office/drawing/2016/5/9/chartex" xmlns:cx4="http://schemas.microsoft.com/office/drawing/2016/5/10/chartex" xmlns:cx5="http://schemas.microsoft.com/office/drawing/2016/5/11/chartex" xmlns:cx6="http://schemas.microsoft.com/office/drawing/2016/5/12/chartex" xmlns:cx7="http://schemas.microsoft.com/office/drawing/2016/5/13/chartex" xmlns:cx8="http://schemas.microsoft.com/office/drawing/2016/5/14/chartex" xmlns:mc="http://schemas.openxmlformats.org/markup-compatibility/2006" xmlns:aink="http://schemas.microsoft.com/office/drawing/2016/ink" xmlns:am3d="http://schemas.microsoft.com/office/drawing/2017/model3d" xmlns:o="urn:schemas-microsoft-com:office:office" xmlns:r="http://schemas.openxmlformats.org/officeDocument/2006/relationships" xmlns:m="http://schemas.openxmlformats.org/officeDocument/2006/math" xmlns:v="urn:schemas-microsoft-com:vml" xmlns:wp14="http://schemas.microsoft.com/office/word/2010/wordprocessingDrawing" xmlns:wp="http://schemas.openxmlformats.org/drawingml/2006/wordprocessingDrawing" xmlns:w10="urn:schemas-microsoft-com:office:word" xmlns:w="http://schemas.openxmlformats.org/wordprocessingml/2006/main" xmlns:w14="http://schemas.microsoft.com/office/word/2010/wordml" xmlns:w15="http://schemas.microsoft.com/office/word/2012/wordml" xmlns:w16cex="http://schemas.microsoft.com/office/word/2018/wordml/cex" xmlns:w16cid="http://schemas.microsoft.com/office/word/2016/wordml/cid" xmlns:w16="http://schemas.microsoft.com/office/word/2018/wordml" xmlns:w16se="http://schemas.microsoft.com/office/word/2015/wordml/symex" xmlns:wpg="http://schemas.microsoft.com/office/word/2010/wordprocessingGroup" xmlns:wpi="http://schemas.microsoft.com/office/word/2010/wordprocessingInk" xmlns:wne="http://schemas.microsoft.com/office/word/2006/wordml" xmlns:wps="http://schemas.microsoft.com/office/word/2010/wordprocessingShape" mc:Ignorable="w14 w15 w16se w16cid w16 w16cex wp14">
+<w:numbering xmlns:wpc="http://schemas.microsoft.com/office/word/2010/wordprocessingCanvas" xmlns:cx="http://schemas.microsoft.com/office/drawing/2014/chartex" xmlns:cx1="http://schemas.microsoft.com/office/drawing/2015/9/8/chartex" xmlns:mc="http://schemas.openxmlformats.org/markup-compatibility/2006" xmlns:o="urn:schemas-microsoft-com:office:office" xmlns:r="http://schemas.openxmlformats.org/officeDocument/2006/relationships" xmlns:m="http://schemas.openxmlformats.org/officeDocument/2006/math" xmlns:v="urn:schemas-microsoft-com:vml" xmlns:wp14="http://schemas.microsoft.com/office/word/2010/wordprocessingDrawing" xmlns:wp="http://schemas.openxmlformats.org/drawingml/2006/wordprocessingDrawing" xmlns:w10="urn:schemas-microsoft-com:office:word" xmlns:w="http://schemas.openxmlformats.org/wordprocessingml/2006/main" xmlns:w14="http://schemas.microsoft.com/office/word/2010/wordml" xmlns:w15="http://schemas.microsoft.com/office/word/2012/wordml" xmlns:w16se="http://schemas.microsoft.com/office/word/2015/wordml/symex" xmlns:wpg="http://schemas.microsoft.com/office/word/2010/wordprocessingGroup" xmlns:wpi="http://schemas.microsoft.com/office/word/2010/wordprocessingInk" xmlns:wne="http://schemas.microsoft.com/office/word/2006/wordml" xmlns:wps="http://schemas.microsoft.com/office/word/2010/wordprocessingShape" mc:Ignorable="w14 w15 w16se wp14">
   <w:abstractNum w:abstractNumId="0" w15:restartNumberingAfterBreak="0">
     <w:nsid w:val="4F1D5204"/>
     <w:multiLevelType w:val="hybridMultilevel"/>
@@ -1444,7 +2220,7 @@
 </file>
 
 <file path=word/styles.xml><?xml version="1.0" encoding="utf-8"?>
-<w:styles xmlns:mc="http://schemas.openxmlformats.org/markup-compatibility/2006" xmlns:r="http://schemas.openxmlformats.org/officeDocument/2006/relationships" xmlns:w="http://schemas.openxmlformats.org/wordprocessingml/2006/main" xmlns:w14="http://schemas.microsoft.com/office/word/2010/wordml" xmlns:w15="http://schemas.microsoft.com/office/word/2012/wordml" xmlns:w16cex="http://schemas.microsoft.com/office/word/2018/wordml/cex" xmlns:w16cid="http://schemas.microsoft.com/office/word/2016/wordml/cid" xmlns:w16="http://schemas.microsoft.com/office/word/2018/wordml" xmlns:w16se="http://schemas.microsoft.com/office/word/2015/wordml/symex" mc:Ignorable="w14 w15 w16se w16cid w16 w16cex">
+<w:styles xmlns:mc="http://schemas.openxmlformats.org/markup-compatibility/2006" xmlns:r="http://schemas.openxmlformats.org/officeDocument/2006/relationships" xmlns:w="http://schemas.openxmlformats.org/wordprocessingml/2006/main" xmlns:w14="http://schemas.microsoft.com/office/word/2010/wordml" xmlns:w15="http://schemas.microsoft.com/office/word/2012/wordml" xmlns:w16se="http://schemas.microsoft.com/office/word/2015/wordml/symex" mc:Ignorable="w14 w15 w16se">
   <w:docDefaults>
     <w:rPrDefault>
       <w:rPr>
@@ -1460,7 +2236,7 @@
       </w:pPr>
     </w:pPrDefault>
   </w:docDefaults>
-  <w:latentStyles w:defLockedState="0" w:defUIPriority="99" w:defSemiHidden="0" w:defUnhideWhenUsed="0" w:defQFormat="0" w:count="376">
+  <w:latentStyles w:defLockedState="0" w:defUIPriority="99" w:defSemiHidden="0" w:defUnhideWhenUsed="0" w:defQFormat="0" w:count="371">
     <w:lsdException w:name="Normal" w:uiPriority="0" w:qFormat="1"/>
     <w:lsdException w:name="heading 1" w:uiPriority="9" w:qFormat="1"/>
     <w:lsdException w:name="heading 2" w:semiHidden="1" w:uiPriority="9" w:unhideWhenUsed="1" w:qFormat="1"/>
@@ -1566,6 +2342,7 @@
     <w:lsdException w:name="HTML Sample" w:semiHidden="1" w:unhideWhenUsed="1"/>
     <w:lsdException w:name="HTML Typewriter" w:semiHidden="1" w:unhideWhenUsed="1"/>
     <w:lsdException w:name="HTML Variable" w:semiHidden="1" w:unhideWhenUsed="1"/>
+    <w:lsdException w:name="Normal Table" w:semiHidden="1" w:unhideWhenUsed="1"/>
     <w:lsdException w:name="annotation subject" w:semiHidden="1" w:unhideWhenUsed="1"/>
     <w:lsdException w:name="No List" w:semiHidden="1" w:unhideWhenUsed="1"/>
     <w:lsdException w:name="Outline List 1" w:semiHidden="1" w:unhideWhenUsed="1"/>
@@ -1608,8 +2385,11 @@
     <w:lsdException w:name="Table Contemporary" w:semiHidden="1" w:unhideWhenUsed="1"/>
     <w:lsdException w:name="Table Elegant" w:semiHidden="1" w:unhideWhenUsed="1"/>
     <w:lsdException w:name="Table Professional" w:semiHidden="1" w:unhideWhenUsed="1"/>
+    <w:lsdException w:name="Table Subtle 1" w:semiHidden="1" w:unhideWhenUsed="1"/>
     <w:lsdException w:name="Table Subtle 2" w:semiHidden="1" w:unhideWhenUsed="1"/>
     <w:lsdException w:name="Table Web 1" w:semiHidden="1" w:unhideWhenUsed="1"/>
+    <w:lsdException w:name="Table Web 2" w:semiHidden="1" w:unhideWhenUsed="1"/>
+    <w:lsdException w:name="Table Web 3" w:semiHidden="1" w:unhideWhenUsed="1"/>
     <w:lsdException w:name="Balloon Text" w:semiHidden="1" w:unhideWhenUsed="1"/>
     <w:lsdException w:name="Table Grid" w:uiPriority="39"/>
     <w:lsdException w:name="Table Theme" w:semiHidden="1" w:unhideWhenUsed="1"/>
@@ -1828,11 +2608,6 @@
     <w:lsdException w:name="List Table 5 Dark Accent 6" w:uiPriority="50"/>
     <w:lsdException w:name="List Table 6 Colorful Accent 6" w:uiPriority="51"/>
     <w:lsdException w:name="List Table 7 Colorful Accent 6" w:uiPriority="52"/>
-    <w:lsdException w:name="Mention" w:semiHidden="1" w:unhideWhenUsed="1"/>
-    <w:lsdException w:name="Smart Hyperlink" w:semiHidden="1" w:unhideWhenUsed="1"/>
-    <w:lsdException w:name="Hashtag" w:semiHidden="1" w:unhideWhenUsed="1"/>
-    <w:lsdException w:name="Unresolved Mention" w:semiHidden="1" w:unhideWhenUsed="1"/>
-    <w:lsdException w:name="Smart Link" w:semiHidden="1" w:unhideWhenUsed="1"/>
   </w:latentStyles>
   <w:style w:type="paragraph" w:default="1" w:styleId="Normal">
     <w:name w:val="Normal"/>

--- a/woodmart.docx
+++ b/woodmart.docx
@@ -1346,6 +1346,7 @@
           <w:numId w:val="1"/>
         </w:numPr>
         <w:bidi/>
+        <w:ind w:left="810" w:hanging="450"/>
         <w:rPr>
           <w:rFonts w:ascii="IRANSans" w:hAnsi="IRANSans" w:cs="IRANSans"/>
           <w:lang w:bidi="fa-IR"/>
@@ -2028,7 +2029,6 @@
         <w:bidi/>
         <w:rPr>
           <w:rFonts w:ascii="IRANSans" w:hAnsi="IRANSans" w:cs="IRANSans"/>
-          <w:rtl/>
           <w:lang w:bidi="fa-IR"/>
         </w:rPr>
       </w:pPr>
@@ -2112,8 +2112,238 @@
         </w:rPr>
         <w:t xml:space="preserve"> قالب وودمارت</w:t>
       </w:r>
+    </w:p>
+    <w:p>
+      <w:pPr>
+        <w:pStyle w:val="ListParagraph"/>
+        <w:numPr>
+          <w:ilvl w:val="0"/>
+          <w:numId w:val="1"/>
+        </w:numPr>
+        <w:bidi/>
+        <w:ind w:left="810" w:hanging="450"/>
+        <w:rPr>
+          <w:rFonts w:ascii="IRANSans" w:hAnsi="IRANSans" w:cs="IRANSans" w:hint="cs"/>
+          <w:lang w:bidi="fa-IR"/>
+        </w:rPr>
+      </w:pPr>
+      <w:r>
+        <w:rPr>
+          <w:rFonts w:ascii="IRANSans" w:hAnsi="IRANSans" w:cs="IRANSans" w:hint="cs"/>
+          <w:rtl/>
+          <w:lang w:bidi="fa-IR"/>
+        </w:rPr>
+        <w:lastRenderedPageBreak/>
+        <w:t>آمار</w:t>
+      </w:r>
+      <w:r>
+        <w:rPr>
+          <w:rFonts w:ascii="IRANSans" w:hAnsi="IRANSans" w:cs="IRANSans"/>
+          <w:lang w:bidi="fa-IR"/>
+        </w:rPr>
+        <w:t xml:space="preserve"> </w:t>
+      </w:r>
+      <w:r>
+        <w:rPr>
+          <w:rFonts w:ascii="IRANSans" w:hAnsi="IRANSans" w:cs="IRANSans" w:hint="cs"/>
+          <w:rtl/>
+          <w:lang w:bidi="fa-IR"/>
+        </w:rPr>
+        <w:t xml:space="preserve"> وردپرس</w:t>
+      </w:r>
+    </w:p>
+    <w:p>
+      <w:pPr>
+        <w:pStyle w:val="ListParagraph"/>
+        <w:numPr>
+          <w:ilvl w:val="2"/>
+          <w:numId w:val="1"/>
+        </w:numPr>
+        <w:bidi/>
+        <w:rPr>
+          <w:rFonts w:ascii="IRANSans" w:hAnsi="IRANSans" w:cs="IRANSans"/>
+          <w:lang w:bidi="fa-IR"/>
+        </w:rPr>
+      </w:pPr>
+      <w:proofErr w:type="spellStart"/>
+      <w:r>
+        <w:rPr>
+          <w:rFonts w:ascii="IRANSans" w:hAnsi="IRANSans" w:cs="IRANSans"/>
+          <w:lang w:bidi="fa-IR"/>
+        </w:rPr>
+        <w:t>Wp</w:t>
+      </w:r>
+      <w:proofErr w:type="spellEnd"/>
+      <w:r>
+        <w:rPr>
+          <w:rFonts w:ascii="IRANSans" w:hAnsi="IRANSans" w:cs="IRANSans"/>
+          <w:lang w:bidi="fa-IR"/>
+        </w:rPr>
+        <w:t xml:space="preserve"> statistics</w:t>
+      </w:r>
+    </w:p>
+    <w:p>
+      <w:pPr>
+        <w:pStyle w:val="ListParagraph"/>
+        <w:numPr>
+          <w:ilvl w:val="2"/>
+          <w:numId w:val="1"/>
+        </w:numPr>
+        <w:bidi/>
+        <w:rPr>
+          <w:rFonts w:ascii="IRANSans" w:hAnsi="IRANSans" w:cs="IRANSans"/>
+          <w:lang w:bidi="fa-IR"/>
+        </w:rPr>
+      </w:pPr>
+      <w:r>
+        <w:rPr>
+          <w:rFonts w:ascii="IRANSans" w:hAnsi="IRANSans" w:cs="IRANSans"/>
+          <w:lang w:bidi="fa-IR"/>
+        </w:rPr>
+        <w:t>Google analytics</w:t>
+      </w:r>
+    </w:p>
+    <w:p>
+      <w:pPr>
+        <w:pStyle w:val="ListParagraph"/>
+        <w:numPr>
+          <w:ilvl w:val="3"/>
+          <w:numId w:val="1"/>
+        </w:numPr>
+        <w:bidi/>
+        <w:rPr>
+          <w:rFonts w:ascii="IRANSans" w:hAnsi="IRANSans" w:cs="IRANSans"/>
+          <w:lang w:bidi="fa-IR"/>
+        </w:rPr>
+      </w:pPr>
+      <w:r>
+        <w:rPr>
+          <w:rFonts w:ascii="IRANSans" w:hAnsi="IRANSans" w:cs="IRANSans"/>
+          <w:lang w:bidi="fa-IR"/>
+        </w:rPr>
+        <w:t xml:space="preserve">Simple Custom </w:t>
+      </w:r>
+      <w:proofErr w:type="spellStart"/>
+      <w:r>
+        <w:rPr>
+          <w:rFonts w:ascii="IRANSans" w:hAnsi="IRANSans" w:cs="IRANSans"/>
+          <w:lang w:bidi="fa-IR"/>
+        </w:rPr>
+        <w:t>css</w:t>
+      </w:r>
+      <w:proofErr w:type="spellEnd"/>
+      <w:r>
+        <w:rPr>
+          <w:rFonts w:ascii="IRANSans" w:hAnsi="IRANSans" w:cs="IRANSans"/>
+          <w:lang w:bidi="fa-IR"/>
+        </w:rPr>
+        <w:t xml:space="preserve"> and </w:t>
+      </w:r>
+      <w:proofErr w:type="spellStart"/>
+      <w:r>
+        <w:rPr>
+          <w:rFonts w:ascii="IRANSans" w:hAnsi="IRANSans" w:cs="IRANSans"/>
+          <w:lang w:bidi="fa-IR"/>
+        </w:rPr>
+        <w:t>js</w:t>
+      </w:r>
+      <w:proofErr w:type="spellEnd"/>
+    </w:p>
+    <w:p>
+      <w:pPr>
+        <w:pStyle w:val="ListParagraph"/>
+        <w:numPr>
+          <w:ilvl w:val="3"/>
+          <w:numId w:val="1"/>
+        </w:numPr>
+        <w:bidi/>
+        <w:rPr>
+          <w:rFonts w:ascii="IRANSans" w:hAnsi="IRANSans" w:cs="IRANSans"/>
+          <w:lang w:bidi="fa-IR"/>
+        </w:rPr>
+      </w:pPr>
       <w:bookmarkStart w:id="0" w:name="_GoBack"/>
+      <w:proofErr w:type="spellStart"/>
+      <w:r>
+        <w:rPr>
+          <w:rFonts w:ascii="IRANSans" w:hAnsi="IRANSans" w:cs="IRANSans"/>
+          <w:lang w:bidi="fa-IR"/>
+        </w:rPr>
+        <w:t>Gainwp</w:t>
+      </w:r>
+      <w:proofErr w:type="spellEnd"/>
+      <w:r>
+        <w:rPr>
+          <w:rFonts w:ascii="IRANSans" w:hAnsi="IRANSans" w:cs="IRANSans"/>
+          <w:lang w:bidi="fa-IR"/>
+        </w:rPr>
+        <w:t xml:space="preserve"> </w:t>
+      </w:r>
       <w:bookmarkEnd w:id="0"/>
+      <w:r>
+        <w:rPr>
+          <w:rFonts w:ascii="IRANSans" w:hAnsi="IRANSans" w:cs="IRANSans"/>
+          <w:lang w:bidi="fa-IR"/>
+        </w:rPr>
+        <w:t xml:space="preserve">google analytics integration for </w:t>
+      </w:r>
+      <w:proofErr w:type="spellStart"/>
+      <w:r>
+        <w:rPr>
+          <w:rFonts w:ascii="IRANSans" w:hAnsi="IRANSans" w:cs="IRANSans"/>
+          <w:lang w:bidi="fa-IR"/>
+        </w:rPr>
+        <w:t>wordpress</w:t>
+      </w:r>
+      <w:proofErr w:type="spellEnd"/>
+    </w:p>
+    <w:p>
+      <w:pPr>
+        <w:pStyle w:val="ListParagraph"/>
+        <w:numPr>
+          <w:ilvl w:val="0"/>
+          <w:numId w:val="1"/>
+        </w:numPr>
+        <w:bidi/>
+        <w:ind w:left="810" w:hanging="450"/>
+        <w:rPr>
+          <w:rFonts w:ascii="IRANSans" w:hAnsi="IRANSans" w:cs="IRANSans"/>
+          <w:lang w:bidi="fa-IR"/>
+        </w:rPr>
+      </w:pPr>
+      <w:r>
+        <w:rPr>
+          <w:rFonts w:ascii="IRANSans" w:hAnsi="IRANSans" w:cs="IRANSans" w:hint="cs"/>
+          <w:rtl/>
+          <w:lang w:bidi="fa-IR"/>
+        </w:rPr>
+        <w:t>یوست</w:t>
+      </w:r>
+    </w:p>
+    <w:p>
+      <w:pPr>
+        <w:pStyle w:val="ListParagraph"/>
+        <w:numPr>
+          <w:ilvl w:val="0"/>
+          <w:numId w:val="1"/>
+        </w:numPr>
+        <w:bidi/>
+        <w:ind w:left="810" w:hanging="450"/>
+        <w:rPr>
+          <w:rFonts w:ascii="IRANSans" w:hAnsi="IRANSans" w:cs="IRANSans"/>
+          <w:rtl/>
+          <w:lang w:bidi="fa-IR"/>
+        </w:rPr>
+      </w:pPr>
+      <w:proofErr w:type="spellStart"/>
+      <w:r>
+        <w:rPr>
+          <w:rFonts w:ascii="IRANSans" w:hAnsi="IRANSans" w:cs="IRANSans"/>
+          <w:lang w:bidi="fa-IR"/>
+        </w:rPr>
+        <w:t>wpml</w:t>
+      </w:r>
+      <w:proofErr w:type="spellEnd"/>
     </w:p>
     <w:sectPr>
       <w:pgSz w:w="12240" w:h="15840"/>
@@ -2129,87 +2359,87 @@
 <w:numbering xmlns:wpc="http://schemas.microsoft.com/office/word/2010/wordprocessingCanvas" xmlns:cx="http://schemas.microsoft.com/office/drawing/2014/chartex" xmlns:cx1="http://schemas.microsoft.com/office/drawing/2015/9/8/chartex" xmlns:mc="http://schemas.openxmlformats.org/markup-compatibility/2006" xmlns:o="urn:schemas-microsoft-com:office:office" xmlns:r="http://schemas.openxmlformats.org/officeDocument/2006/relationships" xmlns:m="http://schemas.openxmlformats.org/officeDocument/2006/math" xmlns:v="urn:schemas-microsoft-com:vml" xmlns:wp14="http://schemas.microsoft.com/office/word/2010/wordprocessingDrawing" xmlns:wp="http://schemas.openxmlformats.org/drawingml/2006/wordprocessingDrawing" xmlns:w10="urn:schemas-microsoft-com:office:word" xmlns:w="http://schemas.openxmlformats.org/wordprocessingml/2006/main" xmlns:w14="http://schemas.microsoft.com/office/word/2010/wordml" xmlns:w15="http://schemas.microsoft.com/office/word/2012/wordml" xmlns:w16se="http://schemas.microsoft.com/office/word/2015/wordml/symex" xmlns:wpg="http://schemas.microsoft.com/office/word/2010/wordprocessingGroup" xmlns:wpi="http://schemas.microsoft.com/office/word/2010/wordprocessingInk" xmlns:wne="http://schemas.microsoft.com/office/word/2006/wordml" xmlns:wps="http://schemas.microsoft.com/office/word/2010/wordprocessingShape" mc:Ignorable="w14 w15 w16se wp14">
   <w:abstractNum w:abstractNumId="0" w15:restartNumberingAfterBreak="0">
     <w:nsid w:val="4F1D5204"/>
-    <w:multiLevelType w:val="hybridMultilevel"/>
-    <w:tmpl w:val="75BAF8F4"/>
-    <w:lvl w:ilvl="0" w:tplc="0409000F">
+    <w:multiLevelType w:val="multilevel"/>
+    <w:tmpl w:val="0409001F"/>
+    <w:lvl w:ilvl="0">
       <w:start w:val="1"/>
       <w:numFmt w:val="decimal"/>
       <w:lvlText w:val="%1."/>
       <w:lvlJc w:val="left"/>
       <w:pPr>
-        <w:ind w:left="720" w:hanging="360"/>
+        <w:ind w:left="360" w:hanging="360"/>
       </w:pPr>
     </w:lvl>
-    <w:lvl w:ilvl="1" w:tplc="04090019" w:tentative="1">
-      <w:start w:val="1"/>
-      <w:numFmt w:val="lowerLetter"/>
-      <w:lvlText w:val="%2."/>
-      <w:lvlJc w:val="left"/>
-      <w:pPr>
-        <w:ind w:left="1440" w:hanging="360"/>
-      </w:pPr>
-    </w:lvl>
-    <w:lvl w:ilvl="2" w:tplc="0409001B" w:tentative="1">
-      <w:start w:val="1"/>
-      <w:numFmt w:val="lowerRoman"/>
-      <w:lvlText w:val="%3."/>
-      <w:lvlJc w:val="right"/>
-      <w:pPr>
-        <w:ind w:left="2160" w:hanging="180"/>
-      </w:pPr>
-    </w:lvl>
-    <w:lvl w:ilvl="3" w:tplc="0409000F" w:tentative="1">
+    <w:lvl w:ilvl="1">
       <w:start w:val="1"/>
       <w:numFmt w:val="decimal"/>
-      <w:lvlText w:val="%4."/>
+      <w:lvlText w:val="%1.%2."/>
       <w:lvlJc w:val="left"/>
       <w:pPr>
-        <w:ind w:left="2880" w:hanging="360"/>
+        <w:ind w:left="792" w:hanging="432"/>
       </w:pPr>
     </w:lvl>
-    <w:lvl w:ilvl="4" w:tplc="04090019" w:tentative="1">
-      <w:start w:val="1"/>
-      <w:numFmt w:val="lowerLetter"/>
-      <w:lvlText w:val="%5."/>
-      <w:lvlJc w:val="left"/>
-      <w:pPr>
-        <w:ind w:left="3600" w:hanging="360"/>
-      </w:pPr>
-    </w:lvl>
-    <w:lvl w:ilvl="5" w:tplc="0409001B" w:tentative="1">
-      <w:start w:val="1"/>
-      <w:numFmt w:val="lowerRoman"/>
-      <w:lvlText w:val="%6."/>
-      <w:lvlJc w:val="right"/>
-      <w:pPr>
-        <w:ind w:left="4320" w:hanging="180"/>
-      </w:pPr>
-    </w:lvl>
-    <w:lvl w:ilvl="6" w:tplc="0409000F" w:tentative="1">
+    <w:lvl w:ilvl="2">
       <w:start w:val="1"/>
       <w:numFmt w:val="decimal"/>
-      <w:lvlText w:val="%7."/>
+      <w:lvlText w:val="%1.%2.%3."/>
       <w:lvlJc w:val="left"/>
       <w:pPr>
-        <w:ind w:left="5040" w:hanging="360"/>
+        <w:ind w:left="1224" w:hanging="504"/>
       </w:pPr>
     </w:lvl>
-    <w:lvl w:ilvl="7" w:tplc="04090019" w:tentative="1">
+    <w:lvl w:ilvl="3">
       <w:start w:val="1"/>
-      <w:numFmt w:val="lowerLetter"/>
-      <w:lvlText w:val="%8."/>
+      <w:numFmt w:val="decimal"/>
+      <w:lvlText w:val="%1.%2.%3.%4."/>
       <w:lvlJc w:val="left"/>
       <w:pPr>
-        <w:ind w:left="5760" w:hanging="360"/>
+        <w:ind w:left="1728" w:hanging="648"/>
       </w:pPr>
     </w:lvl>
-    <w:lvl w:ilvl="8" w:tplc="0409001B" w:tentative="1">
+    <w:lvl w:ilvl="4">
       <w:start w:val="1"/>
-      <w:numFmt w:val="lowerRoman"/>
-      <w:lvlText w:val="%9."/>
-      <w:lvlJc w:val="right"/>
-      <w:pPr>
-        <w:ind w:left="6480" w:hanging="180"/>
+      <w:numFmt w:val="decimal"/>
+      <w:lvlText w:val="%1.%2.%3.%4.%5."/>
+      <w:lvlJc w:val="left"/>
+      <w:pPr>
+        <w:ind w:left="2232" w:hanging="792"/>
+      </w:pPr>
+    </w:lvl>
+    <w:lvl w:ilvl="5">
+      <w:start w:val="1"/>
+      <w:numFmt w:val="decimal"/>
+      <w:lvlText w:val="%1.%2.%3.%4.%5.%6."/>
+      <w:lvlJc w:val="left"/>
+      <w:pPr>
+        <w:ind w:left="2736" w:hanging="936"/>
+      </w:pPr>
+    </w:lvl>
+    <w:lvl w:ilvl="6">
+      <w:start w:val="1"/>
+      <w:numFmt w:val="decimal"/>
+      <w:lvlText w:val="%1.%2.%3.%4.%5.%6.%7."/>
+      <w:lvlJc w:val="left"/>
+      <w:pPr>
+        <w:ind w:left="3240" w:hanging="1080"/>
+      </w:pPr>
+    </w:lvl>
+    <w:lvl w:ilvl="7">
+      <w:start w:val="1"/>
+      <w:numFmt w:val="decimal"/>
+      <w:lvlText w:val="%1.%2.%3.%4.%5.%6.%7.%8."/>
+      <w:lvlJc w:val="left"/>
+      <w:pPr>
+        <w:ind w:left="3744" w:hanging="1224"/>
+      </w:pPr>
+    </w:lvl>
+    <w:lvl w:ilvl="8">
+      <w:start w:val="1"/>
+      <w:numFmt w:val="decimal"/>
+      <w:lvlText w:val="%1.%2.%3.%4.%5.%6.%7.%8.%9."/>
+      <w:lvlJc w:val="left"/>
+      <w:pPr>
+        <w:ind w:left="4320" w:hanging="1440"/>
       </w:pPr>
     </w:lvl>
   </w:abstractNum>

--- a/woodmart.docx
+++ b/woodmart.docx
@@ -2123,7 +2123,7 @@
         <w:bidi/>
         <w:ind w:left="810" w:hanging="450"/>
         <w:rPr>
-          <w:rFonts w:ascii="IRANSans" w:hAnsi="IRANSans" w:cs="IRANSans" w:hint="cs"/>
+          <w:rFonts w:ascii="IRANSans" w:hAnsi="IRANSans" w:cs="IRANSans"/>
           <w:lang w:bidi="fa-IR"/>
         </w:rPr>
       </w:pPr>
@@ -2262,7 +2262,6 @@
           <w:lang w:bidi="fa-IR"/>
         </w:rPr>
       </w:pPr>
-      <w:bookmarkStart w:id="0" w:name="_GoBack"/>
       <w:proofErr w:type="spellStart"/>
       <w:r>
         <w:rPr>
@@ -2277,15 +2276,7 @@
           <w:rFonts w:ascii="IRANSans" w:hAnsi="IRANSans" w:cs="IRANSans"/>
           <w:lang w:bidi="fa-IR"/>
         </w:rPr>
-        <w:t xml:space="preserve"> </w:t>
-      </w:r>
-      <w:bookmarkEnd w:id="0"/>
-      <w:r>
-        <w:rPr>
-          <w:rFonts w:ascii="IRANSans" w:hAnsi="IRANSans" w:cs="IRANSans"/>
-          <w:lang w:bidi="fa-IR"/>
-        </w:rPr>
-        <w:t xml:space="preserve">google analytics integration for </w:t>
+        <w:t xml:space="preserve"> google analytics integration for </w:t>
       </w:r>
       <w:proofErr w:type="spellStart"/>
       <w:r>
@@ -2331,7 +2322,6 @@
         <w:ind w:left="810" w:hanging="450"/>
         <w:rPr>
           <w:rFonts w:ascii="IRANSans" w:hAnsi="IRANSans" w:cs="IRANSans"/>
-          <w:rtl/>
           <w:lang w:bidi="fa-IR"/>
         </w:rPr>
       </w:pPr>
@@ -2341,9 +2331,1851 @@
           <w:rFonts w:ascii="IRANSans" w:hAnsi="IRANSans" w:cs="IRANSans"/>
           <w:lang w:bidi="fa-IR"/>
         </w:rPr>
-        <w:t>wpml</w:t>
+        <w:t>W</w:t>
+      </w:r>
+      <w:r>
+        <w:rPr>
+          <w:rFonts w:ascii="IRANSans" w:hAnsi="IRANSans" w:cs="IRANSans"/>
+          <w:lang w:bidi="fa-IR"/>
+        </w:rPr>
+        <w:t>pml</w:t>
       </w:r>
       <w:proofErr w:type="spellEnd"/>
+    </w:p>
+    <w:p>
+      <w:pPr>
+        <w:pStyle w:val="ListParagraph"/>
+        <w:numPr>
+          <w:ilvl w:val="0"/>
+          <w:numId w:val="1"/>
+        </w:numPr>
+        <w:bidi/>
+        <w:ind w:left="810" w:hanging="450"/>
+        <w:rPr>
+          <w:rFonts w:ascii="IRANSans" w:hAnsi="IRANSans" w:cs="IRANSans"/>
+          <w:lang w:bidi="fa-IR"/>
+        </w:rPr>
+      </w:pPr>
+      <w:proofErr w:type="spellStart"/>
+      <w:r>
+        <w:rPr>
+          <w:rFonts w:ascii="IRANSans" w:hAnsi="IRANSans" w:cs="IRANSans"/>
+          <w:lang w:bidi="fa-IR"/>
+        </w:rPr>
+        <w:t>Gtnetrix</w:t>
+      </w:r>
+      <w:proofErr w:type="spellEnd"/>
+    </w:p>
+    <w:p>
+      <w:pPr>
+        <w:pStyle w:val="ListParagraph"/>
+        <w:numPr>
+          <w:ilvl w:val="1"/>
+          <w:numId w:val="1"/>
+        </w:numPr>
+        <w:bidi/>
+        <w:rPr>
+          <w:rFonts w:ascii="IRANSans" w:hAnsi="IRANSans" w:cs="IRANSans"/>
+          <w:lang w:bidi="fa-IR"/>
+        </w:rPr>
+      </w:pPr>
+      <w:r>
+        <w:rPr>
+          <w:rFonts w:ascii="IRANSans" w:hAnsi="IRANSans" w:cs="IRANSans"/>
+          <w:lang w:bidi="fa-IR"/>
+        </w:rPr>
+        <w:t>LCP</w:t>
+      </w:r>
+      <w:r>
+        <w:rPr>
+          <w:rFonts w:ascii="IRANSans" w:hAnsi="IRANSans" w:cs="IRANSans" w:hint="cs"/>
+          <w:rtl/>
+          <w:lang w:bidi="fa-IR"/>
+        </w:rPr>
+        <w:t xml:space="preserve"> یا </w:t>
+      </w:r>
+      <w:r>
+        <w:rPr>
+          <w:rFonts w:ascii="IRANSans" w:hAnsi="IRANSans" w:cs="IRANSans"/>
+          <w:lang w:bidi="fa-IR"/>
+        </w:rPr>
+        <w:t>largest content element</w:t>
+      </w:r>
+    </w:p>
+    <w:p>
+      <w:pPr>
+        <w:bidi/>
+        <w:rPr>
+          <w:rFonts w:ascii="IRANSans" w:hAnsi="IRANSans" w:cs="IRANSans"/>
+          <w:rtl/>
+          <w:lang w:bidi="fa-IR"/>
+        </w:rPr>
+      </w:pPr>
+      <w:r>
+        <w:rPr>
+          <w:rFonts w:ascii="IRANSans" w:hAnsi="IRANSans" w:cs="IRANSans"/>
+          <w:rtl/>
+          <w:lang w:bidi="fa-IR"/>
+        </w:rPr>
+        <w:t>بزرگ‌تر</w:t>
+      </w:r>
+      <w:r>
+        <w:rPr>
+          <w:rFonts w:ascii="IRANSans" w:hAnsi="IRANSans" w:cs="IRANSans" w:hint="cs"/>
+          <w:rtl/>
+          <w:lang w:bidi="fa-IR"/>
+        </w:rPr>
+        <w:t>ی</w:t>
+      </w:r>
+      <w:r>
+        <w:rPr>
+          <w:rFonts w:ascii="IRANSans" w:hAnsi="IRANSans" w:cs="IRANSans" w:hint="eastAsia"/>
+          <w:rtl/>
+          <w:lang w:bidi="fa-IR"/>
+        </w:rPr>
+        <w:t>ن</w:t>
+      </w:r>
+      <w:r>
+        <w:rPr>
+          <w:rFonts w:ascii="IRANSans" w:hAnsi="IRANSans" w:cs="IRANSans"/>
+          <w:rtl/>
+          <w:lang w:bidi="fa-IR"/>
+        </w:rPr>
+        <w:t xml:space="preserve"> نقاش</w:t>
+      </w:r>
+      <w:r>
+        <w:rPr>
+          <w:rFonts w:ascii="IRANSans" w:hAnsi="IRANSans" w:cs="IRANSans" w:hint="cs"/>
+          <w:rtl/>
+          <w:lang w:bidi="fa-IR"/>
+        </w:rPr>
+        <w:t>ی</w:t>
+      </w:r>
+      <w:r>
+        <w:rPr>
+          <w:rFonts w:ascii="IRANSans" w:hAnsi="IRANSans" w:cs="IRANSans"/>
+          <w:rtl/>
+          <w:lang w:bidi="fa-IR"/>
+        </w:rPr>
+        <w:t xml:space="preserve"> محتوا</w:t>
+      </w:r>
+      <w:r>
+        <w:rPr>
+          <w:rFonts w:ascii="IRANSans" w:hAnsi="IRANSans" w:cs="IRANSans" w:hint="cs"/>
+          <w:rtl/>
+          <w:lang w:bidi="fa-IR"/>
+        </w:rPr>
+        <w:t>یی</w:t>
+      </w:r>
+      <w:r>
+        <w:rPr>
+          <w:rFonts w:ascii="IRANSans" w:hAnsi="IRANSans" w:cs="IRANSans"/>
+          <w:lang w:bidi="fa-IR"/>
+        </w:rPr>
+        <w:t xml:space="preserve"> (LCP) </w:t>
+      </w:r>
+      <w:r>
+        <w:rPr>
+          <w:rFonts w:ascii="IRANSans" w:hAnsi="IRANSans" w:cs="IRANSans" w:hint="cs"/>
+          <w:rtl/>
+          <w:lang w:bidi="fa-IR"/>
+        </w:rPr>
+        <w:t>ی</w:t>
+      </w:r>
+      <w:r>
+        <w:rPr>
+          <w:rFonts w:ascii="IRANSans" w:hAnsi="IRANSans" w:cs="IRANSans" w:hint="eastAsia"/>
+          <w:rtl/>
+          <w:lang w:bidi="fa-IR"/>
+        </w:rPr>
+        <w:t>ک</w:t>
+      </w:r>
+      <w:r>
+        <w:rPr>
+          <w:rFonts w:ascii="IRANSans" w:hAnsi="IRANSans" w:cs="IRANSans"/>
+          <w:rtl/>
+          <w:lang w:bidi="fa-IR"/>
+        </w:rPr>
+        <w:t xml:space="preserve"> مع</w:t>
+      </w:r>
+      <w:r>
+        <w:rPr>
+          <w:rFonts w:ascii="IRANSans" w:hAnsi="IRANSans" w:cs="IRANSans" w:hint="cs"/>
+          <w:rtl/>
+          <w:lang w:bidi="fa-IR"/>
+        </w:rPr>
+        <w:t>ی</w:t>
+      </w:r>
+      <w:r>
+        <w:rPr>
+          <w:rFonts w:ascii="IRANSans" w:hAnsi="IRANSans" w:cs="IRANSans" w:hint="eastAsia"/>
+          <w:rtl/>
+          <w:lang w:bidi="fa-IR"/>
+        </w:rPr>
+        <w:t>ار</w:t>
+      </w:r>
+      <w:r>
+        <w:rPr>
+          <w:rFonts w:ascii="IRANSans" w:hAnsi="IRANSans" w:cs="IRANSans"/>
+          <w:rtl/>
+          <w:lang w:bidi="fa-IR"/>
+        </w:rPr>
+        <w:t xml:space="preserve"> عملکرد</w:t>
+      </w:r>
+      <w:r>
+        <w:rPr>
+          <w:rFonts w:ascii="IRANSans" w:hAnsi="IRANSans" w:cs="IRANSans" w:hint="cs"/>
+          <w:rtl/>
+          <w:lang w:bidi="fa-IR"/>
+        </w:rPr>
+        <w:t>ی</w:t>
+      </w:r>
+      <w:r>
+        <w:rPr>
+          <w:rFonts w:ascii="IRANSans" w:hAnsi="IRANSans" w:cs="IRANSans"/>
+          <w:rtl/>
+          <w:lang w:bidi="fa-IR"/>
+        </w:rPr>
+        <w:t xml:space="preserve"> است که در سال 2020 توسط لا</w:t>
+      </w:r>
+      <w:r>
+        <w:rPr>
+          <w:rFonts w:ascii="IRANSans" w:hAnsi="IRANSans" w:cs="IRANSans" w:hint="cs"/>
+          <w:rtl/>
+          <w:lang w:bidi="fa-IR"/>
+        </w:rPr>
+        <w:t>ی</w:t>
+      </w:r>
+      <w:r>
+        <w:rPr>
+          <w:rFonts w:ascii="IRANSans" w:hAnsi="IRANSans" w:cs="IRANSans" w:hint="eastAsia"/>
+          <w:rtl/>
+          <w:lang w:bidi="fa-IR"/>
+        </w:rPr>
+        <w:t>ت‌هاوس</w:t>
+      </w:r>
+      <w:r>
+        <w:rPr>
+          <w:rFonts w:ascii="IRANSans" w:hAnsi="IRANSans" w:cs="IRANSans"/>
+          <w:rtl/>
+          <w:lang w:bidi="fa-IR"/>
+        </w:rPr>
+        <w:t xml:space="preserve"> معرف</w:t>
+      </w:r>
+      <w:r>
+        <w:rPr>
+          <w:rFonts w:ascii="IRANSans" w:hAnsi="IRANSans" w:cs="IRANSans" w:hint="cs"/>
+          <w:rtl/>
+          <w:lang w:bidi="fa-IR"/>
+        </w:rPr>
+        <w:t>ی</w:t>
+      </w:r>
+      <w:r>
+        <w:rPr>
+          <w:rFonts w:ascii="IRANSans" w:hAnsi="IRANSans" w:cs="IRANSans"/>
+          <w:rtl/>
+          <w:lang w:bidi="fa-IR"/>
+        </w:rPr>
+        <w:t xml:space="preserve"> شد تا تجربه بارگذار</w:t>
+      </w:r>
+      <w:r>
+        <w:rPr>
+          <w:rFonts w:ascii="IRANSans" w:hAnsi="IRANSans" w:cs="IRANSans" w:hint="cs"/>
+          <w:rtl/>
+          <w:lang w:bidi="fa-IR"/>
+        </w:rPr>
+        <w:t>ی</w:t>
+      </w:r>
+      <w:r>
+        <w:rPr>
+          <w:rFonts w:ascii="IRANSans" w:hAnsi="IRANSans" w:cs="IRANSans"/>
+          <w:rtl/>
+          <w:lang w:bidi="fa-IR"/>
+        </w:rPr>
+        <w:t xml:space="preserve"> قابل مشاهده برا</w:t>
+      </w:r>
+      <w:r>
+        <w:rPr>
+          <w:rFonts w:ascii="IRANSans" w:hAnsi="IRANSans" w:cs="IRANSans" w:hint="cs"/>
+          <w:rtl/>
+          <w:lang w:bidi="fa-IR"/>
+        </w:rPr>
+        <w:t>ی</w:t>
+      </w:r>
+      <w:r>
+        <w:rPr>
+          <w:rFonts w:ascii="IRANSans" w:hAnsi="IRANSans" w:cs="IRANSans"/>
+          <w:rtl/>
+          <w:lang w:bidi="fa-IR"/>
+        </w:rPr>
+        <w:t xml:space="preserve"> کاربران را بهتر اندازه‌گ</w:t>
+      </w:r>
+      <w:r>
+        <w:rPr>
+          <w:rFonts w:ascii="IRANSans" w:hAnsi="IRANSans" w:cs="IRANSans" w:hint="cs"/>
+          <w:rtl/>
+          <w:lang w:bidi="fa-IR"/>
+        </w:rPr>
+        <w:t>ی</w:t>
+      </w:r>
+      <w:r>
+        <w:rPr>
+          <w:rFonts w:ascii="IRANSans" w:hAnsi="IRANSans" w:cs="IRANSans" w:hint="eastAsia"/>
+          <w:rtl/>
+          <w:lang w:bidi="fa-IR"/>
+        </w:rPr>
+        <w:t>ر</w:t>
+      </w:r>
+      <w:r>
+        <w:rPr>
+          <w:rFonts w:ascii="IRANSans" w:hAnsi="IRANSans" w:cs="IRANSans" w:hint="cs"/>
+          <w:rtl/>
+          <w:lang w:bidi="fa-IR"/>
+        </w:rPr>
+        <w:t>ی</w:t>
+      </w:r>
+      <w:r>
+        <w:rPr>
+          <w:rFonts w:ascii="IRANSans" w:hAnsi="IRANSans" w:cs="IRANSans"/>
+          <w:rtl/>
+          <w:lang w:bidi="fa-IR"/>
+        </w:rPr>
+        <w:t xml:space="preserve"> کند</w:t>
+      </w:r>
+      <w:r>
+        <w:rPr>
+          <w:rFonts w:ascii="IRANSans" w:hAnsi="IRANSans" w:cs="IRANSans"/>
+          <w:lang w:bidi="fa-IR"/>
+        </w:rPr>
+        <w:t>.</w:t>
+      </w:r>
+      <w:r>
+        <w:rPr>
+          <w:rtl/>
+        </w:rPr>
+        <w:t xml:space="preserve"> </w:t>
+      </w:r>
+      <w:r>
+        <w:rPr>
+          <w:rFonts w:ascii="IRANSans" w:hAnsi="IRANSans" w:cs="IRANSans"/>
+          <w:rtl/>
+          <w:lang w:bidi="fa-IR"/>
+        </w:rPr>
+        <w:t>برا</w:t>
+      </w:r>
+      <w:r>
+        <w:rPr>
+          <w:rFonts w:ascii="IRANSans" w:hAnsi="IRANSans" w:cs="IRANSans" w:hint="cs"/>
+          <w:rtl/>
+          <w:lang w:bidi="fa-IR"/>
+        </w:rPr>
+        <w:t>ی</w:t>
+      </w:r>
+      <w:r>
+        <w:rPr>
+          <w:rFonts w:ascii="IRANSans" w:hAnsi="IRANSans" w:cs="IRANSans"/>
+          <w:rtl/>
+          <w:lang w:bidi="fa-IR"/>
+        </w:rPr>
+        <w:t xml:space="preserve"> </w:t>
+      </w:r>
+      <w:r>
+        <w:rPr>
+          <w:rFonts w:ascii="IRANSans" w:hAnsi="IRANSans" w:cs="IRANSans" w:hint="cs"/>
+          <w:rtl/>
+          <w:lang w:bidi="fa-IR"/>
+        </w:rPr>
+        <w:t>ی</w:t>
+      </w:r>
+      <w:r>
+        <w:rPr>
+          <w:rFonts w:ascii="IRANSans" w:hAnsi="IRANSans" w:cs="IRANSans" w:hint="eastAsia"/>
+          <w:rtl/>
+          <w:lang w:bidi="fa-IR"/>
+        </w:rPr>
+        <w:t>ک</w:t>
+      </w:r>
+      <w:r>
+        <w:rPr>
+          <w:rFonts w:ascii="IRANSans" w:hAnsi="IRANSans" w:cs="IRANSans"/>
+          <w:rtl/>
+          <w:lang w:bidi="fa-IR"/>
+        </w:rPr>
+        <w:t xml:space="preserve"> تجربه کاربر</w:t>
+      </w:r>
+      <w:r>
+        <w:rPr>
+          <w:rFonts w:ascii="IRANSans" w:hAnsi="IRANSans" w:cs="IRANSans" w:hint="cs"/>
+          <w:rtl/>
+          <w:lang w:bidi="fa-IR"/>
+        </w:rPr>
+        <w:t>ی</w:t>
+      </w:r>
+      <w:r>
+        <w:rPr>
+          <w:rFonts w:ascii="IRANSans" w:hAnsi="IRANSans" w:cs="IRANSans"/>
+          <w:rtl/>
+          <w:lang w:bidi="fa-IR"/>
+        </w:rPr>
+        <w:t xml:space="preserve"> خوب، سع</w:t>
+      </w:r>
+      <w:r>
+        <w:rPr>
+          <w:rFonts w:ascii="IRANSans" w:hAnsi="IRANSans" w:cs="IRANSans" w:hint="cs"/>
+          <w:rtl/>
+          <w:lang w:bidi="fa-IR"/>
+        </w:rPr>
+        <w:t>ی</w:t>
+      </w:r>
+      <w:r>
+        <w:rPr>
+          <w:rFonts w:ascii="IRANSans" w:hAnsi="IRANSans" w:cs="IRANSans"/>
+          <w:rtl/>
+          <w:lang w:bidi="fa-IR"/>
+        </w:rPr>
+        <w:t xml:space="preserve"> کن </w:t>
+      </w:r>
+      <w:r>
+        <w:rPr>
+          <w:rFonts w:ascii="IRANSans" w:hAnsi="IRANSans" w:cs="IRANSans"/>
+          <w:lang w:bidi="fa-IR"/>
+        </w:rPr>
+        <w:t>LCP</w:t>
+      </w:r>
+      <w:r>
+        <w:rPr>
+          <w:rFonts w:ascii="IRANSans" w:hAnsi="IRANSans" w:cs="IRANSans"/>
+          <w:rtl/>
+          <w:lang w:bidi="fa-IR"/>
+        </w:rPr>
+        <w:t xml:space="preserve"> کمتر از ۱.۲ ثان</w:t>
+      </w:r>
+      <w:r>
+        <w:rPr>
+          <w:rFonts w:ascii="IRANSans" w:hAnsi="IRANSans" w:cs="IRANSans" w:hint="cs"/>
+          <w:rtl/>
+          <w:lang w:bidi="fa-IR"/>
+        </w:rPr>
+        <w:t>ی</w:t>
+      </w:r>
+      <w:r>
+        <w:rPr>
+          <w:rFonts w:ascii="IRANSans" w:hAnsi="IRANSans" w:cs="IRANSans" w:hint="eastAsia"/>
+          <w:rtl/>
+          <w:lang w:bidi="fa-IR"/>
+        </w:rPr>
+        <w:t>ه</w:t>
+      </w:r>
+      <w:r>
+        <w:rPr>
+          <w:rFonts w:ascii="IRANSans" w:hAnsi="IRANSans" w:cs="IRANSans"/>
+          <w:rtl/>
+          <w:lang w:bidi="fa-IR"/>
+        </w:rPr>
+        <w:t xml:space="preserve"> باشد.</w:t>
+      </w:r>
+    </w:p>
+    <w:p>
+      <w:pPr>
+        <w:rPr>
+          <w:rFonts w:ascii="IRANSans" w:hAnsi="IRANSans" w:cs="IRANSans"/>
+          <w:rtl/>
+          <w:lang w:bidi="fa-IR"/>
+        </w:rPr>
+      </w:pPr>
+    </w:p>
+    <w:p>
+      <w:pPr>
+        <w:bidi/>
+        <w:rPr>
+          <w:rFonts w:ascii="IRANSans" w:hAnsi="IRANSans" w:cs="IRANSans"/>
+          <w:rtl/>
+          <w:lang w:bidi="fa-IR"/>
+        </w:rPr>
+      </w:pPr>
+      <w:r>
+        <w:rPr>
+          <w:rFonts w:ascii="IRANSans" w:hAnsi="IRANSans" w:cs="IRANSans" w:hint="eastAsia"/>
+          <w:rtl/>
+          <w:lang w:bidi="fa-IR"/>
+        </w:rPr>
+        <w:t>به</w:t>
+      </w:r>
+      <w:r>
+        <w:rPr>
+          <w:rFonts w:ascii="IRANSans" w:hAnsi="IRANSans" w:cs="IRANSans"/>
+          <w:rtl/>
+          <w:lang w:bidi="fa-IR"/>
+        </w:rPr>
+        <w:t xml:space="preserve"> زبان ساده، </w:t>
+      </w:r>
+      <w:r>
+        <w:rPr>
+          <w:rFonts w:ascii="IRANSans" w:hAnsi="IRANSans" w:cs="IRANSans"/>
+          <w:lang w:bidi="fa-IR"/>
+        </w:rPr>
+        <w:t>LCP</w:t>
+      </w:r>
+      <w:r>
+        <w:rPr>
+          <w:rFonts w:ascii="IRANSans" w:hAnsi="IRANSans" w:cs="IRANSans"/>
+          <w:rtl/>
+          <w:lang w:bidi="fa-IR"/>
+        </w:rPr>
+        <w:t xml:space="preserve"> مدت زمان</w:t>
+      </w:r>
+      <w:r>
+        <w:rPr>
+          <w:rFonts w:ascii="IRANSans" w:hAnsi="IRANSans" w:cs="IRANSans" w:hint="cs"/>
+          <w:rtl/>
+          <w:lang w:bidi="fa-IR"/>
+        </w:rPr>
+        <w:t>ی</w:t>
+      </w:r>
+      <w:r>
+        <w:rPr>
+          <w:rFonts w:ascii="IRANSans" w:hAnsi="IRANSans" w:cs="IRANSans"/>
+          <w:rtl/>
+          <w:lang w:bidi="fa-IR"/>
+        </w:rPr>
+        <w:t xml:space="preserve"> را که طول م</w:t>
+      </w:r>
+      <w:r>
+        <w:rPr>
+          <w:rFonts w:ascii="IRANSans" w:hAnsi="IRANSans" w:cs="IRANSans" w:hint="cs"/>
+          <w:rtl/>
+          <w:lang w:bidi="fa-IR"/>
+        </w:rPr>
+        <w:t>ی‌</w:t>
+      </w:r>
+      <w:r>
+        <w:rPr>
+          <w:rFonts w:ascii="IRANSans" w:hAnsi="IRANSans" w:cs="IRANSans" w:hint="eastAsia"/>
+          <w:rtl/>
+          <w:lang w:bidi="fa-IR"/>
+        </w:rPr>
+        <w:t>کشد</w:t>
+      </w:r>
+      <w:r>
+        <w:rPr>
+          <w:rFonts w:ascii="IRANSans" w:hAnsi="IRANSans" w:cs="IRANSans"/>
+          <w:rtl/>
+          <w:lang w:bidi="fa-IR"/>
+        </w:rPr>
+        <w:t xml:space="preserve"> تا بزرگ‌تر</w:t>
+      </w:r>
+      <w:r>
+        <w:rPr>
+          <w:rFonts w:ascii="IRANSans" w:hAnsi="IRANSans" w:cs="IRANSans" w:hint="cs"/>
+          <w:rtl/>
+          <w:lang w:bidi="fa-IR"/>
+        </w:rPr>
+        <w:t>ی</w:t>
+      </w:r>
+      <w:r>
+        <w:rPr>
+          <w:rFonts w:ascii="IRANSans" w:hAnsi="IRANSans" w:cs="IRANSans" w:hint="eastAsia"/>
+          <w:rtl/>
+          <w:lang w:bidi="fa-IR"/>
+        </w:rPr>
+        <w:t>ن</w:t>
+      </w:r>
+      <w:r>
+        <w:rPr>
+          <w:rFonts w:ascii="IRANSans" w:hAnsi="IRANSans" w:cs="IRANSans"/>
+          <w:rtl/>
+          <w:lang w:bidi="fa-IR"/>
+        </w:rPr>
+        <w:t xml:space="preserve"> "عنصر محتوا" (مثلاً تصو</w:t>
+      </w:r>
+      <w:r>
+        <w:rPr>
+          <w:rFonts w:ascii="IRANSans" w:hAnsi="IRANSans" w:cs="IRANSans" w:hint="cs"/>
+          <w:rtl/>
+          <w:lang w:bidi="fa-IR"/>
+        </w:rPr>
+        <w:t>ی</w:t>
+      </w:r>
+      <w:r>
+        <w:rPr>
+          <w:rFonts w:ascii="IRANSans" w:hAnsi="IRANSans" w:cs="IRANSans" w:hint="eastAsia"/>
+          <w:rtl/>
+          <w:lang w:bidi="fa-IR"/>
+        </w:rPr>
+        <w:t>ر</w:t>
+      </w:r>
+      <w:r>
+        <w:rPr>
+          <w:rFonts w:ascii="IRANSans" w:hAnsi="IRANSans" w:cs="IRANSans"/>
+          <w:rtl/>
+          <w:lang w:bidi="fa-IR"/>
+        </w:rPr>
+        <w:t xml:space="preserve"> اصل</w:t>
+      </w:r>
+      <w:r>
+        <w:rPr>
+          <w:rFonts w:ascii="IRANSans" w:hAnsi="IRANSans" w:cs="IRANSans" w:hint="cs"/>
+          <w:rtl/>
+          <w:lang w:bidi="fa-IR"/>
+        </w:rPr>
+        <w:t>ی</w:t>
+      </w:r>
+      <w:r>
+        <w:rPr>
+          <w:rFonts w:ascii="IRANSans" w:hAnsi="IRANSans" w:cs="IRANSans" w:hint="eastAsia"/>
+          <w:rtl/>
+          <w:lang w:bidi="fa-IR"/>
+        </w:rPr>
+        <w:t>،</w:t>
+      </w:r>
+      <w:r>
+        <w:rPr>
+          <w:rFonts w:ascii="IRANSans" w:hAnsi="IRANSans" w:cs="IRANSans"/>
+          <w:rtl/>
+          <w:lang w:bidi="fa-IR"/>
+        </w:rPr>
+        <w:t xml:space="preserve"> متن عنوان و غ</w:t>
+      </w:r>
+      <w:r>
+        <w:rPr>
+          <w:rFonts w:ascii="IRANSans" w:hAnsi="IRANSans" w:cs="IRANSans" w:hint="cs"/>
+          <w:rtl/>
+          <w:lang w:bidi="fa-IR"/>
+        </w:rPr>
+        <w:t>ی</w:t>
+      </w:r>
+      <w:r>
+        <w:rPr>
+          <w:rFonts w:ascii="IRANSans" w:hAnsi="IRANSans" w:cs="IRANSans" w:hint="eastAsia"/>
+          <w:rtl/>
+          <w:lang w:bidi="fa-IR"/>
+        </w:rPr>
+        <w:t>ره</w:t>
+      </w:r>
+      <w:r>
+        <w:rPr>
+          <w:rFonts w:ascii="IRANSans" w:hAnsi="IRANSans" w:cs="IRANSans"/>
+          <w:rtl/>
+          <w:lang w:bidi="fa-IR"/>
+        </w:rPr>
+        <w:t>) در صفحه‌تان برا</w:t>
+      </w:r>
+      <w:r>
+        <w:rPr>
+          <w:rFonts w:ascii="IRANSans" w:hAnsi="IRANSans" w:cs="IRANSans" w:hint="cs"/>
+          <w:rtl/>
+          <w:lang w:bidi="fa-IR"/>
+        </w:rPr>
+        <w:t>ی</w:t>
+      </w:r>
+      <w:r>
+        <w:rPr>
+          <w:rFonts w:ascii="IRANSans" w:hAnsi="IRANSans" w:cs="IRANSans"/>
+          <w:rtl/>
+          <w:lang w:bidi="fa-IR"/>
+        </w:rPr>
+        <w:t xml:space="preserve"> بازد</w:t>
+      </w:r>
+      <w:r>
+        <w:rPr>
+          <w:rFonts w:ascii="IRANSans" w:hAnsi="IRANSans" w:cs="IRANSans" w:hint="cs"/>
+          <w:rtl/>
+          <w:lang w:bidi="fa-IR"/>
+        </w:rPr>
+        <w:t>ی</w:t>
+      </w:r>
+      <w:r>
+        <w:rPr>
+          <w:rFonts w:ascii="IRANSans" w:hAnsi="IRANSans" w:cs="IRANSans" w:hint="eastAsia"/>
+          <w:rtl/>
+          <w:lang w:bidi="fa-IR"/>
+        </w:rPr>
+        <w:t>دکننده</w:t>
+      </w:r>
+      <w:r>
+        <w:rPr>
+          <w:rFonts w:ascii="IRANSans" w:hAnsi="IRANSans" w:cs="IRANSans"/>
+          <w:rtl/>
+          <w:lang w:bidi="fa-IR"/>
+        </w:rPr>
+        <w:t xml:space="preserve"> قابل مشاهده شود، اندازه‌گ</w:t>
+      </w:r>
+      <w:r>
+        <w:rPr>
+          <w:rFonts w:ascii="IRANSans" w:hAnsi="IRANSans" w:cs="IRANSans" w:hint="cs"/>
+          <w:rtl/>
+          <w:lang w:bidi="fa-IR"/>
+        </w:rPr>
+        <w:t>ی</w:t>
+      </w:r>
+      <w:r>
+        <w:rPr>
+          <w:rFonts w:ascii="IRANSans" w:hAnsi="IRANSans" w:cs="IRANSans" w:hint="eastAsia"/>
+          <w:rtl/>
+          <w:lang w:bidi="fa-IR"/>
+        </w:rPr>
+        <w:t>ر</w:t>
+      </w:r>
+      <w:r>
+        <w:rPr>
+          <w:rFonts w:ascii="IRANSans" w:hAnsi="IRANSans" w:cs="IRANSans" w:hint="cs"/>
+          <w:rtl/>
+          <w:lang w:bidi="fa-IR"/>
+        </w:rPr>
+        <w:t>ی</w:t>
+      </w:r>
+      <w:r>
+        <w:rPr>
+          <w:rFonts w:ascii="IRANSans" w:hAnsi="IRANSans" w:cs="IRANSans"/>
+          <w:rtl/>
+          <w:lang w:bidi="fa-IR"/>
+        </w:rPr>
+        <w:t xml:space="preserve"> م</w:t>
+      </w:r>
+      <w:r>
+        <w:rPr>
+          <w:rFonts w:ascii="IRANSans" w:hAnsi="IRANSans" w:cs="IRANSans" w:hint="cs"/>
+          <w:rtl/>
+          <w:lang w:bidi="fa-IR"/>
+        </w:rPr>
+        <w:t>ی‌</w:t>
+      </w:r>
+      <w:r>
+        <w:rPr>
+          <w:rFonts w:ascii="IRANSans" w:hAnsi="IRANSans" w:cs="IRANSans" w:hint="eastAsia"/>
+          <w:rtl/>
+          <w:lang w:bidi="fa-IR"/>
+        </w:rPr>
+        <w:t>کند</w:t>
+      </w:r>
+      <w:r>
+        <w:rPr>
+          <w:rFonts w:ascii="IRANSans" w:hAnsi="IRANSans" w:cs="IRANSans"/>
+          <w:rtl/>
+          <w:lang w:bidi="fa-IR"/>
+        </w:rPr>
+        <w:t>.</w:t>
+      </w:r>
+    </w:p>
+    <w:p>
+      <w:pPr>
+        <w:pStyle w:val="ListParagraph"/>
+        <w:numPr>
+          <w:ilvl w:val="1"/>
+          <w:numId w:val="1"/>
+        </w:numPr>
+        <w:bidi/>
+        <w:rPr>
+          <w:rFonts w:ascii="IRANSans" w:hAnsi="IRANSans" w:cs="IRANSans"/>
+          <w:lang w:bidi="fa-IR"/>
+        </w:rPr>
+      </w:pPr>
+      <w:r>
+        <w:rPr>
+          <w:rFonts w:ascii="IRANSans" w:hAnsi="IRANSans" w:cs="IRANSans"/>
+          <w:lang w:bidi="fa-IR"/>
+        </w:rPr>
+        <w:t>Total Blocking Time</w:t>
+      </w:r>
+      <w:r>
+        <w:rPr>
+          <w:rFonts w:ascii="IRANSans" w:hAnsi="IRANSans" w:cs="IRANSans" w:hint="cs"/>
+          <w:rtl/>
+          <w:lang w:bidi="fa-IR"/>
+        </w:rPr>
+        <w:t xml:space="preserve"> یا </w:t>
+      </w:r>
+      <w:r>
+        <w:rPr>
+          <w:rFonts w:ascii="IRANSans" w:hAnsi="IRANSans" w:cs="IRANSans"/>
+          <w:lang w:bidi="fa-IR"/>
+        </w:rPr>
+        <w:t>TBT</w:t>
+      </w:r>
+    </w:p>
+    <w:p>
+      <w:pPr>
+        <w:bidi/>
+        <w:rPr>
+          <w:rFonts w:ascii="IRANSans" w:hAnsi="IRANSans" w:cs="IRANSans"/>
+          <w:lang w:bidi="fa-IR"/>
+        </w:rPr>
+      </w:pPr>
+      <w:r>
+        <w:rPr>
+          <w:rFonts w:ascii="IRANSans" w:hAnsi="IRANSans" w:cs="IRANSans" w:hint="cs"/>
+          <w:rtl/>
+          <w:lang w:bidi="fa-IR"/>
+        </w:rPr>
+        <w:t xml:space="preserve">به کدهای جاوااسکریپت بستگی دارد. </w:t>
+      </w:r>
+      <w:r>
+        <w:rPr>
+          <w:rFonts w:ascii="IRANSans" w:hAnsi="IRANSans" w:cs="IRANSans"/>
+          <w:rtl/>
+          <w:lang w:bidi="fa-IR"/>
+        </w:rPr>
+        <w:t>زمان مسدودساز</w:t>
+      </w:r>
+      <w:r>
+        <w:rPr>
+          <w:rFonts w:ascii="IRANSans" w:hAnsi="IRANSans" w:cs="IRANSans" w:hint="cs"/>
+          <w:rtl/>
+          <w:lang w:bidi="fa-IR"/>
+        </w:rPr>
+        <w:t>ی</w:t>
+      </w:r>
+      <w:r>
+        <w:rPr>
+          <w:rFonts w:ascii="IRANSans" w:hAnsi="IRANSans" w:cs="IRANSans"/>
+          <w:rtl/>
+          <w:lang w:bidi="fa-IR"/>
+        </w:rPr>
+        <w:t xml:space="preserve"> کل (</w:t>
+      </w:r>
+      <w:r>
+        <w:rPr>
+          <w:rFonts w:ascii="IRANSans" w:hAnsi="IRANSans" w:cs="IRANSans"/>
+          <w:lang w:bidi="fa-IR"/>
+        </w:rPr>
+        <w:t>TBT</w:t>
+      </w:r>
+      <w:r>
+        <w:rPr>
+          <w:rFonts w:ascii="IRANSans" w:hAnsi="IRANSans" w:cs="IRANSans"/>
+          <w:rtl/>
+          <w:lang w:bidi="fa-IR"/>
+        </w:rPr>
+        <w:t xml:space="preserve">) </w:t>
+      </w:r>
+      <w:r>
+        <w:rPr>
+          <w:rFonts w:ascii="IRANSans" w:hAnsi="IRANSans" w:cs="IRANSans" w:hint="cs"/>
+          <w:rtl/>
+          <w:lang w:bidi="fa-IR"/>
+        </w:rPr>
+        <w:t>ی</w:t>
+      </w:r>
+      <w:r>
+        <w:rPr>
+          <w:rFonts w:ascii="IRANSans" w:hAnsi="IRANSans" w:cs="IRANSans" w:hint="eastAsia"/>
+          <w:rtl/>
+          <w:lang w:bidi="fa-IR"/>
+        </w:rPr>
+        <w:t>ک</w:t>
+      </w:r>
+      <w:r>
+        <w:rPr>
+          <w:rFonts w:ascii="IRANSans" w:hAnsi="IRANSans" w:cs="IRANSans"/>
+          <w:rtl/>
+          <w:lang w:bidi="fa-IR"/>
+        </w:rPr>
+        <w:t xml:space="preserve"> مع</w:t>
+      </w:r>
+      <w:r>
+        <w:rPr>
+          <w:rFonts w:ascii="IRANSans" w:hAnsi="IRANSans" w:cs="IRANSans" w:hint="cs"/>
+          <w:rtl/>
+          <w:lang w:bidi="fa-IR"/>
+        </w:rPr>
+        <w:t>ی</w:t>
+      </w:r>
+      <w:r>
+        <w:rPr>
+          <w:rFonts w:ascii="IRANSans" w:hAnsi="IRANSans" w:cs="IRANSans" w:hint="eastAsia"/>
+          <w:rtl/>
+          <w:lang w:bidi="fa-IR"/>
+        </w:rPr>
+        <w:t>ار</w:t>
+      </w:r>
+      <w:r>
+        <w:rPr>
+          <w:rFonts w:ascii="IRANSans" w:hAnsi="IRANSans" w:cs="IRANSans"/>
+          <w:rtl/>
+          <w:lang w:bidi="fa-IR"/>
+        </w:rPr>
+        <w:t xml:space="preserve"> عملکرد در لا</w:t>
+      </w:r>
+      <w:r>
+        <w:rPr>
+          <w:rFonts w:ascii="IRANSans" w:hAnsi="IRANSans" w:cs="IRANSans" w:hint="cs"/>
+          <w:rtl/>
+          <w:lang w:bidi="fa-IR"/>
+        </w:rPr>
+        <w:t>ی</w:t>
+      </w:r>
+      <w:r>
+        <w:rPr>
+          <w:rFonts w:ascii="IRANSans" w:hAnsi="IRANSans" w:cs="IRANSans" w:hint="eastAsia"/>
+          <w:rtl/>
+          <w:lang w:bidi="fa-IR"/>
+        </w:rPr>
+        <w:t>ت‌هاوس</w:t>
+      </w:r>
+      <w:r>
+        <w:rPr>
+          <w:rFonts w:ascii="IRANSans" w:hAnsi="IRANSans" w:cs="IRANSans"/>
+          <w:rtl/>
+          <w:lang w:bidi="fa-IR"/>
+        </w:rPr>
+        <w:t xml:space="preserve"> است که در سال ۲۰۲۰ معرف</w:t>
+      </w:r>
+      <w:r>
+        <w:rPr>
+          <w:rFonts w:ascii="IRANSans" w:hAnsi="IRANSans" w:cs="IRANSans" w:hint="cs"/>
+          <w:rtl/>
+          <w:lang w:bidi="fa-IR"/>
+        </w:rPr>
+        <w:t>ی</w:t>
+      </w:r>
+      <w:r>
+        <w:rPr>
+          <w:rFonts w:ascii="IRANSans" w:hAnsi="IRANSans" w:cs="IRANSans"/>
+          <w:rtl/>
+          <w:lang w:bidi="fa-IR"/>
+        </w:rPr>
+        <w:t xml:space="preserve"> شد و م</w:t>
+      </w:r>
+      <w:r>
+        <w:rPr>
+          <w:rFonts w:ascii="IRANSans" w:hAnsi="IRANSans" w:cs="IRANSans" w:hint="cs"/>
+          <w:rtl/>
+          <w:lang w:bidi="fa-IR"/>
+        </w:rPr>
+        <w:t>ی</w:t>
+      </w:r>
+      <w:r>
+        <w:rPr>
+          <w:rFonts w:ascii="IRANSans" w:hAnsi="IRANSans" w:cs="IRANSans" w:hint="eastAsia"/>
+          <w:rtl/>
+          <w:lang w:bidi="fa-IR"/>
+        </w:rPr>
+        <w:t>زان</w:t>
+      </w:r>
+      <w:r>
+        <w:rPr>
+          <w:rFonts w:ascii="IRANSans" w:hAnsi="IRANSans" w:cs="IRANSans"/>
+          <w:rtl/>
+          <w:lang w:bidi="fa-IR"/>
+        </w:rPr>
+        <w:t xml:space="preserve"> پاسخگو</w:t>
+      </w:r>
+      <w:r>
+        <w:rPr>
+          <w:rFonts w:ascii="IRANSans" w:hAnsi="IRANSans" w:cs="IRANSans" w:hint="cs"/>
+          <w:rtl/>
+          <w:lang w:bidi="fa-IR"/>
+        </w:rPr>
+        <w:t>یی</w:t>
+      </w:r>
+      <w:r>
+        <w:rPr>
+          <w:rFonts w:ascii="IRANSans" w:hAnsi="IRANSans" w:cs="IRANSans"/>
+          <w:rtl/>
+          <w:lang w:bidi="fa-IR"/>
+        </w:rPr>
+        <w:t xml:space="preserve"> بارگذار</w:t>
+      </w:r>
+      <w:r>
+        <w:rPr>
+          <w:rFonts w:ascii="IRANSans" w:hAnsi="IRANSans" w:cs="IRANSans" w:hint="cs"/>
+          <w:rtl/>
+          <w:lang w:bidi="fa-IR"/>
+        </w:rPr>
+        <w:t>ی</w:t>
+      </w:r>
+      <w:r>
+        <w:rPr>
+          <w:rFonts w:ascii="IRANSans" w:hAnsi="IRANSans" w:cs="IRANSans"/>
+          <w:rtl/>
+          <w:lang w:bidi="fa-IR"/>
+        </w:rPr>
+        <w:t xml:space="preserve"> صفحه شما به ورود</w:t>
+      </w:r>
+      <w:r>
+        <w:rPr>
+          <w:rFonts w:ascii="IRANSans" w:hAnsi="IRANSans" w:cs="IRANSans" w:hint="cs"/>
+          <w:rtl/>
+          <w:lang w:bidi="fa-IR"/>
+        </w:rPr>
+        <w:t>ی‌</w:t>
+      </w:r>
+      <w:r>
+        <w:rPr>
+          <w:rFonts w:ascii="IRANSans" w:hAnsi="IRANSans" w:cs="IRANSans" w:hint="eastAsia"/>
+          <w:rtl/>
+          <w:lang w:bidi="fa-IR"/>
+        </w:rPr>
+        <w:t>ها</w:t>
+      </w:r>
+      <w:r>
+        <w:rPr>
+          <w:rFonts w:ascii="IRANSans" w:hAnsi="IRANSans" w:cs="IRANSans" w:hint="cs"/>
+          <w:rtl/>
+          <w:lang w:bidi="fa-IR"/>
+        </w:rPr>
+        <w:t>ی</w:t>
+      </w:r>
+      <w:r>
+        <w:rPr>
+          <w:rFonts w:ascii="IRANSans" w:hAnsi="IRANSans" w:cs="IRANSans"/>
+          <w:rtl/>
+          <w:lang w:bidi="fa-IR"/>
+        </w:rPr>
+        <w:t xml:space="preserve"> کاربر را اندازه‌گ</w:t>
+      </w:r>
+      <w:r>
+        <w:rPr>
+          <w:rFonts w:ascii="IRANSans" w:hAnsi="IRANSans" w:cs="IRANSans" w:hint="cs"/>
+          <w:rtl/>
+          <w:lang w:bidi="fa-IR"/>
+        </w:rPr>
+        <w:t>ی</w:t>
+      </w:r>
+      <w:r>
+        <w:rPr>
+          <w:rFonts w:ascii="IRANSans" w:hAnsi="IRANSans" w:cs="IRANSans" w:hint="eastAsia"/>
+          <w:rtl/>
+          <w:lang w:bidi="fa-IR"/>
+        </w:rPr>
+        <w:t>ر</w:t>
+      </w:r>
+      <w:r>
+        <w:rPr>
+          <w:rFonts w:ascii="IRANSans" w:hAnsi="IRANSans" w:cs="IRANSans" w:hint="cs"/>
+          <w:rtl/>
+          <w:lang w:bidi="fa-IR"/>
+        </w:rPr>
+        <w:t>ی</w:t>
+      </w:r>
+      <w:r>
+        <w:rPr>
+          <w:rFonts w:ascii="IRANSans" w:hAnsi="IRANSans" w:cs="IRANSans"/>
+          <w:rtl/>
+          <w:lang w:bidi="fa-IR"/>
+        </w:rPr>
+        <w:t xml:space="preserve"> م</w:t>
+      </w:r>
+      <w:r>
+        <w:rPr>
+          <w:rFonts w:ascii="IRANSans" w:hAnsi="IRANSans" w:cs="IRANSans" w:hint="cs"/>
+          <w:rtl/>
+          <w:lang w:bidi="fa-IR"/>
+        </w:rPr>
+        <w:t>ی‌</w:t>
+      </w:r>
+      <w:r>
+        <w:rPr>
+          <w:rFonts w:ascii="IRANSans" w:hAnsi="IRANSans" w:cs="IRANSans" w:hint="eastAsia"/>
+          <w:rtl/>
+          <w:lang w:bidi="fa-IR"/>
+        </w:rPr>
+        <w:t>کند</w:t>
+      </w:r>
+      <w:r>
+        <w:rPr>
+          <w:rFonts w:ascii="IRANSans" w:hAnsi="IRANSans" w:cs="IRANSans"/>
+          <w:rtl/>
+          <w:lang w:bidi="fa-IR"/>
+        </w:rPr>
+        <w:t>.</w:t>
+      </w:r>
+      <w:r>
+        <w:rPr>
+          <w:rtl/>
+        </w:rPr>
+        <w:t xml:space="preserve"> </w:t>
+      </w:r>
+      <w:r>
+        <w:rPr>
+          <w:rFonts w:ascii="IRANSans" w:hAnsi="IRANSans" w:cs="IRANSans"/>
+          <w:rtl/>
+          <w:lang w:bidi="fa-IR"/>
+        </w:rPr>
+        <w:t>برا</w:t>
+      </w:r>
+      <w:r>
+        <w:rPr>
+          <w:rFonts w:ascii="IRANSans" w:hAnsi="IRANSans" w:cs="IRANSans" w:hint="cs"/>
+          <w:rtl/>
+          <w:lang w:bidi="fa-IR"/>
+        </w:rPr>
+        <w:t>ی</w:t>
+      </w:r>
+      <w:r>
+        <w:rPr>
+          <w:rFonts w:ascii="IRANSans" w:hAnsi="IRANSans" w:cs="IRANSans"/>
+          <w:rtl/>
+          <w:lang w:bidi="fa-IR"/>
+        </w:rPr>
+        <w:t xml:space="preserve"> داشتن </w:t>
+      </w:r>
+      <w:r>
+        <w:rPr>
+          <w:rFonts w:ascii="IRANSans" w:hAnsi="IRANSans" w:cs="IRANSans" w:hint="cs"/>
+          <w:rtl/>
+          <w:lang w:bidi="fa-IR"/>
+        </w:rPr>
+        <w:t>ی</w:t>
+      </w:r>
+      <w:r>
+        <w:rPr>
+          <w:rFonts w:ascii="IRANSans" w:hAnsi="IRANSans" w:cs="IRANSans" w:hint="eastAsia"/>
+          <w:rtl/>
+          <w:lang w:bidi="fa-IR"/>
+        </w:rPr>
+        <w:t>ک</w:t>
+      </w:r>
+      <w:r>
+        <w:rPr>
+          <w:rFonts w:ascii="IRANSans" w:hAnsi="IRANSans" w:cs="IRANSans"/>
+          <w:rtl/>
+          <w:lang w:bidi="fa-IR"/>
+        </w:rPr>
+        <w:t xml:space="preserve"> تجربه کاربر</w:t>
+      </w:r>
+      <w:r>
+        <w:rPr>
+          <w:rFonts w:ascii="IRANSans" w:hAnsi="IRANSans" w:cs="IRANSans" w:hint="cs"/>
+          <w:rtl/>
+          <w:lang w:bidi="fa-IR"/>
+        </w:rPr>
+        <w:t>ی</w:t>
+      </w:r>
+      <w:r>
+        <w:rPr>
+          <w:rFonts w:ascii="IRANSans" w:hAnsi="IRANSans" w:cs="IRANSans"/>
+          <w:rtl/>
+          <w:lang w:bidi="fa-IR"/>
+        </w:rPr>
+        <w:t xml:space="preserve"> خوب، هدف‌گذار</w:t>
+      </w:r>
+      <w:r>
+        <w:rPr>
+          <w:rFonts w:ascii="IRANSans" w:hAnsi="IRANSans" w:cs="IRANSans" w:hint="cs"/>
+          <w:rtl/>
+          <w:lang w:bidi="fa-IR"/>
+        </w:rPr>
+        <w:t>ی</w:t>
+      </w:r>
+      <w:r>
+        <w:rPr>
+          <w:rFonts w:ascii="IRANSans" w:hAnsi="IRANSans" w:cs="IRANSans"/>
+          <w:rtl/>
+          <w:lang w:bidi="fa-IR"/>
+        </w:rPr>
+        <w:t xml:space="preserve"> کن</w:t>
+      </w:r>
+      <w:r>
+        <w:rPr>
+          <w:rFonts w:ascii="IRANSans" w:hAnsi="IRANSans" w:cs="IRANSans" w:hint="cs"/>
+          <w:rtl/>
+          <w:lang w:bidi="fa-IR"/>
+        </w:rPr>
+        <w:t>ی</w:t>
+      </w:r>
+      <w:r>
+        <w:rPr>
+          <w:rFonts w:ascii="IRANSans" w:hAnsi="IRANSans" w:cs="IRANSans" w:hint="eastAsia"/>
+          <w:rtl/>
+          <w:lang w:bidi="fa-IR"/>
+        </w:rPr>
+        <w:t>د</w:t>
+      </w:r>
+      <w:r>
+        <w:rPr>
+          <w:rFonts w:ascii="IRANSans" w:hAnsi="IRANSans" w:cs="IRANSans"/>
+          <w:rtl/>
+          <w:lang w:bidi="fa-IR"/>
+        </w:rPr>
+        <w:t xml:space="preserve"> که زمان تاخ</w:t>
+      </w:r>
+      <w:r>
+        <w:rPr>
+          <w:rFonts w:ascii="IRANSans" w:hAnsi="IRANSans" w:cs="IRANSans" w:hint="cs"/>
+          <w:rtl/>
+          <w:lang w:bidi="fa-IR"/>
+        </w:rPr>
+        <w:t>ی</w:t>
+      </w:r>
+      <w:r>
+        <w:rPr>
+          <w:rFonts w:ascii="IRANSans" w:hAnsi="IRANSans" w:cs="IRANSans" w:hint="eastAsia"/>
+          <w:rtl/>
+          <w:lang w:bidi="fa-IR"/>
+        </w:rPr>
+        <w:t>ر</w:t>
+      </w:r>
+      <w:r>
+        <w:rPr>
+          <w:rFonts w:ascii="IRANSans" w:hAnsi="IRANSans" w:cs="IRANSans"/>
+          <w:rtl/>
+          <w:lang w:bidi="fa-IR"/>
+        </w:rPr>
+        <w:t xml:space="preserve"> بارگذار</w:t>
+      </w:r>
+      <w:r>
+        <w:rPr>
+          <w:rFonts w:ascii="IRANSans" w:hAnsi="IRANSans" w:cs="IRANSans" w:hint="cs"/>
+          <w:rtl/>
+          <w:lang w:bidi="fa-IR"/>
+        </w:rPr>
+        <w:t>ی</w:t>
+      </w:r>
+      <w:r>
+        <w:rPr>
+          <w:rFonts w:ascii="IRANSans" w:hAnsi="IRANSans" w:cs="IRANSans"/>
+          <w:rtl/>
+          <w:lang w:bidi="fa-IR"/>
+        </w:rPr>
+        <w:t xml:space="preserve"> </w:t>
+      </w:r>
+      <w:r>
+        <w:rPr>
+          <w:rFonts w:ascii="IRANSans" w:hAnsi="IRANSans" w:cs="IRANSans"/>
+          <w:lang w:bidi="fa-IR"/>
+        </w:rPr>
+        <w:t xml:space="preserve">(TBT) </w:t>
+      </w:r>
+      <w:r>
+        <w:rPr>
+          <w:rFonts w:ascii="IRANSans" w:hAnsi="IRANSans" w:cs="IRANSans"/>
+          <w:rtl/>
+          <w:lang w:bidi="fa-IR"/>
+        </w:rPr>
+        <w:t>۱۵۰ م</w:t>
+      </w:r>
+      <w:r>
+        <w:rPr>
+          <w:rFonts w:ascii="IRANSans" w:hAnsi="IRANSans" w:cs="IRANSans" w:hint="cs"/>
+          <w:rtl/>
+          <w:lang w:bidi="fa-IR"/>
+        </w:rPr>
+        <w:t>ی</w:t>
+      </w:r>
+      <w:r>
+        <w:rPr>
+          <w:rFonts w:ascii="IRANSans" w:hAnsi="IRANSans" w:cs="IRANSans" w:hint="eastAsia"/>
+          <w:rtl/>
+          <w:lang w:bidi="fa-IR"/>
+        </w:rPr>
+        <w:t>ل</w:t>
+      </w:r>
+      <w:r>
+        <w:rPr>
+          <w:rFonts w:ascii="IRANSans" w:hAnsi="IRANSans" w:cs="IRANSans" w:hint="cs"/>
+          <w:rtl/>
+          <w:lang w:bidi="fa-IR"/>
+        </w:rPr>
+        <w:t>ی‌</w:t>
+      </w:r>
+      <w:r>
+        <w:rPr>
+          <w:rFonts w:ascii="IRANSans" w:hAnsi="IRANSans" w:cs="IRANSans" w:hint="eastAsia"/>
+          <w:rtl/>
+          <w:lang w:bidi="fa-IR"/>
+        </w:rPr>
+        <w:t>ثان</w:t>
+      </w:r>
+      <w:r>
+        <w:rPr>
+          <w:rFonts w:ascii="IRANSans" w:hAnsi="IRANSans" w:cs="IRANSans" w:hint="cs"/>
+          <w:rtl/>
+          <w:lang w:bidi="fa-IR"/>
+        </w:rPr>
+        <w:t>ی</w:t>
+      </w:r>
+      <w:r>
+        <w:rPr>
+          <w:rFonts w:ascii="IRANSans" w:hAnsi="IRANSans" w:cs="IRANSans" w:hint="eastAsia"/>
+          <w:rtl/>
+          <w:lang w:bidi="fa-IR"/>
+        </w:rPr>
+        <w:t>ه</w:t>
+      </w:r>
+      <w:r>
+        <w:rPr>
+          <w:rFonts w:ascii="IRANSans" w:hAnsi="IRANSans" w:cs="IRANSans"/>
+          <w:rtl/>
+          <w:lang w:bidi="fa-IR"/>
+        </w:rPr>
+        <w:t xml:space="preserve"> </w:t>
+      </w:r>
+      <w:r>
+        <w:rPr>
+          <w:rFonts w:ascii="IRANSans" w:hAnsi="IRANSans" w:cs="IRANSans" w:hint="cs"/>
+          <w:rtl/>
+          <w:lang w:bidi="fa-IR"/>
+        </w:rPr>
+        <w:t>ی</w:t>
+      </w:r>
+      <w:r>
+        <w:rPr>
+          <w:rFonts w:ascii="IRANSans" w:hAnsi="IRANSans" w:cs="IRANSans" w:hint="eastAsia"/>
+          <w:rtl/>
+          <w:lang w:bidi="fa-IR"/>
+        </w:rPr>
+        <w:t>ا</w:t>
+      </w:r>
+      <w:r>
+        <w:rPr>
+          <w:rFonts w:ascii="IRANSans" w:hAnsi="IRANSans" w:cs="IRANSans"/>
+          <w:rtl/>
+          <w:lang w:bidi="fa-IR"/>
+        </w:rPr>
+        <w:t xml:space="preserve"> کمتر باشد.</w:t>
+      </w:r>
+    </w:p>
+    <w:p>
+      <w:pPr>
+        <w:bidi/>
+        <w:ind w:left="360"/>
+        <w:rPr>
+          <w:rFonts w:ascii="IRANSans" w:hAnsi="IRANSans" w:cs="IRANSans"/>
+          <w:rtl/>
+          <w:lang w:bidi="fa-IR"/>
+        </w:rPr>
+      </w:pPr>
+      <w:r>
+        <w:rPr>
+          <w:rFonts w:ascii="IRANSans" w:hAnsi="IRANSans" w:cs="IRANSans"/>
+          <w:rtl/>
+          <w:lang w:bidi="fa-IR"/>
+        </w:rPr>
+        <w:t xml:space="preserve">به زبان ساده، </w:t>
+      </w:r>
+      <w:r>
+        <w:rPr>
+          <w:rFonts w:ascii="IRANSans" w:hAnsi="IRANSans" w:cs="IRANSans"/>
+          <w:lang w:bidi="fa-IR"/>
+        </w:rPr>
+        <w:t>TBT</w:t>
+      </w:r>
+      <w:r>
+        <w:rPr>
+          <w:rFonts w:ascii="IRANSans" w:hAnsi="IRANSans" w:cs="IRANSans"/>
+          <w:rtl/>
+          <w:lang w:bidi="fa-IR"/>
+        </w:rPr>
+        <w:t xml:space="preserve"> مقدار کل زمان</w:t>
+      </w:r>
+      <w:r>
+        <w:rPr>
+          <w:rFonts w:ascii="IRANSans" w:hAnsi="IRANSans" w:cs="IRANSans" w:hint="cs"/>
+          <w:rtl/>
+          <w:lang w:bidi="fa-IR"/>
+        </w:rPr>
+        <w:t>ی</w:t>
+      </w:r>
+      <w:r>
+        <w:rPr>
+          <w:rFonts w:ascii="IRANSans" w:hAnsi="IRANSans" w:cs="IRANSans"/>
+          <w:rtl/>
+          <w:lang w:bidi="fa-IR"/>
+        </w:rPr>
+        <w:t xml:space="preserve"> رو اندازه‌گ</w:t>
+      </w:r>
+      <w:r>
+        <w:rPr>
+          <w:rFonts w:ascii="IRANSans" w:hAnsi="IRANSans" w:cs="IRANSans" w:hint="cs"/>
+          <w:rtl/>
+          <w:lang w:bidi="fa-IR"/>
+        </w:rPr>
+        <w:t>ی</w:t>
+      </w:r>
+      <w:r>
+        <w:rPr>
+          <w:rFonts w:ascii="IRANSans" w:hAnsi="IRANSans" w:cs="IRANSans" w:hint="eastAsia"/>
+          <w:rtl/>
+          <w:lang w:bidi="fa-IR"/>
+        </w:rPr>
+        <w:t>ر</w:t>
+      </w:r>
+      <w:r>
+        <w:rPr>
+          <w:rFonts w:ascii="IRANSans" w:hAnsi="IRANSans" w:cs="IRANSans" w:hint="cs"/>
+          <w:rtl/>
+          <w:lang w:bidi="fa-IR"/>
+        </w:rPr>
+        <w:t>ی</w:t>
+      </w:r>
+      <w:r>
+        <w:rPr>
+          <w:rFonts w:ascii="IRANSans" w:hAnsi="IRANSans" w:cs="IRANSans"/>
+          <w:rtl/>
+          <w:lang w:bidi="fa-IR"/>
+        </w:rPr>
+        <w:t xml:space="preserve"> م</w:t>
+      </w:r>
+      <w:r>
+        <w:rPr>
+          <w:rFonts w:ascii="IRANSans" w:hAnsi="IRANSans" w:cs="IRANSans" w:hint="cs"/>
+          <w:rtl/>
+          <w:lang w:bidi="fa-IR"/>
+        </w:rPr>
+        <w:t>ی‌</w:t>
+      </w:r>
+      <w:r>
+        <w:rPr>
+          <w:rFonts w:ascii="IRANSans" w:hAnsi="IRANSans" w:cs="IRANSans" w:hint="eastAsia"/>
+          <w:rtl/>
+          <w:lang w:bidi="fa-IR"/>
+        </w:rPr>
+        <w:t>کنه</w:t>
+      </w:r>
+      <w:r>
+        <w:rPr>
+          <w:rFonts w:ascii="IRANSans" w:hAnsi="IRANSans" w:cs="IRANSans"/>
+          <w:rtl/>
+          <w:lang w:bidi="fa-IR"/>
+        </w:rPr>
+        <w:t xml:space="preserve"> که صفحه وب شما مسدود شده و کاربر نتونسته با صفحه شما تعامل داشته باشه.</w:t>
+      </w:r>
+    </w:p>
+    <w:p>
+      <w:pPr>
+        <w:pStyle w:val="ListParagraph"/>
+        <w:numPr>
+          <w:ilvl w:val="1"/>
+          <w:numId w:val="1"/>
+        </w:numPr>
+        <w:bidi/>
+        <w:rPr>
+          <w:rFonts w:ascii="IRANSans" w:hAnsi="IRANSans" w:cs="IRANSans"/>
+          <w:lang w:bidi="fa-IR"/>
+        </w:rPr>
+      </w:pPr>
+      <w:r>
+        <w:rPr>
+          <w:rFonts w:ascii="IRANSans" w:hAnsi="IRANSans" w:cs="IRANSans" w:hint="cs"/>
+          <w:rtl/>
+          <w:lang w:bidi="fa-IR"/>
+        </w:rPr>
+        <w:t xml:space="preserve"> </w:t>
+      </w:r>
+      <w:r>
+        <w:rPr>
+          <w:rFonts w:ascii="IRANSans" w:hAnsi="IRANSans" w:cs="IRANSans"/>
+          <w:lang w:bidi="fa-IR"/>
+        </w:rPr>
+        <w:t>CLS</w:t>
+      </w:r>
+      <w:r>
+        <w:rPr>
+          <w:rFonts w:ascii="IRANSans" w:hAnsi="IRANSans" w:cs="IRANSans" w:hint="cs"/>
+          <w:rtl/>
+          <w:lang w:bidi="fa-IR"/>
+        </w:rPr>
+        <w:t xml:space="preserve"> یا </w:t>
+      </w:r>
+      <w:r>
+        <w:rPr>
+          <w:rFonts w:ascii="IRANSans" w:hAnsi="IRANSans" w:cs="IRANSans"/>
+          <w:lang w:bidi="fa-IR"/>
+        </w:rPr>
+        <w:t>Cumulative Layout Shift</w:t>
+      </w:r>
+      <w:r>
+        <w:rPr>
+          <w:rFonts w:ascii="IRANSans" w:hAnsi="IRANSans" w:cs="IRANSans"/>
+          <w:rtl/>
+          <w:lang w:bidi="fa-IR"/>
+        </w:rPr>
+        <w:t xml:space="preserve"> نشان م</w:t>
+      </w:r>
+      <w:r>
+        <w:rPr>
+          <w:rFonts w:ascii="IRANSans" w:hAnsi="IRANSans" w:cs="IRANSans" w:hint="cs"/>
+          <w:rtl/>
+          <w:lang w:bidi="fa-IR"/>
+        </w:rPr>
+        <w:t>ی‌</w:t>
+      </w:r>
+      <w:r>
+        <w:rPr>
+          <w:rFonts w:ascii="IRANSans" w:hAnsi="IRANSans" w:cs="IRANSans" w:hint="eastAsia"/>
+          <w:rtl/>
+          <w:lang w:bidi="fa-IR"/>
+        </w:rPr>
+        <w:t>دهد</w:t>
+      </w:r>
+      <w:r>
+        <w:rPr>
+          <w:rFonts w:ascii="IRANSans" w:hAnsi="IRANSans" w:cs="IRANSans"/>
+          <w:rtl/>
+          <w:lang w:bidi="fa-IR"/>
+        </w:rPr>
+        <w:t xml:space="preserve"> که چقدر جابجا</w:t>
+      </w:r>
+      <w:r>
+        <w:rPr>
+          <w:rFonts w:ascii="IRANSans" w:hAnsi="IRANSans" w:cs="IRANSans" w:hint="cs"/>
+          <w:rtl/>
+          <w:lang w:bidi="fa-IR"/>
+        </w:rPr>
+        <w:t>یی</w:t>
+      </w:r>
+      <w:r>
+        <w:rPr>
+          <w:rFonts w:ascii="IRANSans" w:hAnsi="IRANSans" w:cs="IRANSans"/>
+          <w:rtl/>
+          <w:lang w:bidi="fa-IR"/>
+        </w:rPr>
+        <w:t xml:space="preserve"> در طراح</w:t>
+      </w:r>
+      <w:r>
+        <w:rPr>
+          <w:rFonts w:ascii="IRANSans" w:hAnsi="IRANSans" w:cs="IRANSans" w:hint="cs"/>
+          <w:rtl/>
+          <w:lang w:bidi="fa-IR"/>
+        </w:rPr>
+        <w:t>ی</w:t>
+      </w:r>
+      <w:r>
+        <w:rPr>
+          <w:rFonts w:ascii="IRANSans" w:hAnsi="IRANSans" w:cs="IRANSans"/>
+          <w:rtl/>
+          <w:lang w:bidi="fa-IR"/>
+        </w:rPr>
+        <w:t xml:space="preserve"> برا</w:t>
+      </w:r>
+      <w:r>
+        <w:rPr>
+          <w:rFonts w:ascii="IRANSans" w:hAnsi="IRANSans" w:cs="IRANSans" w:hint="cs"/>
+          <w:rtl/>
+          <w:lang w:bidi="fa-IR"/>
+        </w:rPr>
+        <w:t>ی</w:t>
+      </w:r>
+      <w:r>
+        <w:rPr>
+          <w:rFonts w:ascii="IRANSans" w:hAnsi="IRANSans" w:cs="IRANSans"/>
+          <w:rtl/>
+          <w:lang w:bidi="fa-IR"/>
+        </w:rPr>
+        <w:t xml:space="preserve"> بازد</w:t>
+      </w:r>
+      <w:r>
+        <w:rPr>
+          <w:rFonts w:ascii="IRANSans" w:hAnsi="IRANSans" w:cs="IRANSans" w:hint="cs"/>
+          <w:rtl/>
+          <w:lang w:bidi="fa-IR"/>
+        </w:rPr>
+        <w:t>ی</w:t>
+      </w:r>
+      <w:r>
+        <w:rPr>
+          <w:rFonts w:ascii="IRANSans" w:hAnsi="IRANSans" w:cs="IRANSans" w:hint="eastAsia"/>
+          <w:rtl/>
+          <w:lang w:bidi="fa-IR"/>
+        </w:rPr>
+        <w:t>دکنندگان</w:t>
+      </w:r>
+      <w:r>
+        <w:rPr>
+          <w:rFonts w:ascii="IRANSans" w:hAnsi="IRANSans" w:cs="IRANSans"/>
+          <w:rtl/>
+          <w:lang w:bidi="fa-IR"/>
+        </w:rPr>
+        <w:t xml:space="preserve"> در ح</w:t>
+      </w:r>
+      <w:r>
+        <w:rPr>
+          <w:rFonts w:ascii="IRANSans" w:hAnsi="IRANSans" w:cs="IRANSans" w:hint="cs"/>
+          <w:rtl/>
+          <w:lang w:bidi="fa-IR"/>
+        </w:rPr>
+        <w:t>ی</w:t>
+      </w:r>
+      <w:r>
+        <w:rPr>
+          <w:rFonts w:ascii="IRANSans" w:hAnsi="IRANSans" w:cs="IRANSans" w:hint="eastAsia"/>
+          <w:rtl/>
+          <w:lang w:bidi="fa-IR"/>
+        </w:rPr>
+        <w:t>ن</w:t>
+      </w:r>
+      <w:r>
+        <w:rPr>
+          <w:rFonts w:ascii="IRANSans" w:hAnsi="IRANSans" w:cs="IRANSans"/>
+          <w:rtl/>
+          <w:lang w:bidi="fa-IR"/>
+        </w:rPr>
+        <w:t xml:space="preserve"> بارگذار</w:t>
+      </w:r>
+      <w:r>
+        <w:rPr>
+          <w:rFonts w:ascii="IRANSans" w:hAnsi="IRANSans" w:cs="IRANSans" w:hint="cs"/>
+          <w:rtl/>
+          <w:lang w:bidi="fa-IR"/>
+        </w:rPr>
+        <w:t>ی</w:t>
+      </w:r>
+      <w:r>
+        <w:rPr>
+          <w:rFonts w:ascii="IRANSans" w:hAnsi="IRANSans" w:cs="IRANSans"/>
+          <w:rtl/>
+          <w:lang w:bidi="fa-IR"/>
+        </w:rPr>
+        <w:t xml:space="preserve"> صفحه شما اتفاق م</w:t>
+      </w:r>
+      <w:r>
+        <w:rPr>
+          <w:rFonts w:ascii="IRANSans" w:hAnsi="IRANSans" w:cs="IRANSans" w:hint="cs"/>
+          <w:rtl/>
+          <w:lang w:bidi="fa-IR"/>
+        </w:rPr>
+        <w:t>ی‌</w:t>
+      </w:r>
+      <w:r>
+        <w:rPr>
+          <w:rFonts w:ascii="IRANSans" w:hAnsi="IRANSans" w:cs="IRANSans" w:hint="eastAsia"/>
+          <w:rtl/>
+          <w:lang w:bidi="fa-IR"/>
+        </w:rPr>
+        <w:t>افتد</w:t>
+      </w:r>
+      <w:r>
+        <w:rPr>
+          <w:rFonts w:ascii="IRANSans" w:hAnsi="IRANSans" w:cs="IRANSans"/>
+          <w:rtl/>
+          <w:lang w:bidi="fa-IR"/>
+        </w:rPr>
+        <w:t>.</w:t>
+      </w:r>
+      <w:r>
+        <w:rPr>
+          <w:rtl/>
+        </w:rPr>
+        <w:t xml:space="preserve"> </w:t>
+      </w:r>
+      <w:r>
+        <w:rPr>
+          <w:rFonts w:ascii="IRANSans" w:hAnsi="IRANSans" w:cs="IRANSans"/>
+          <w:rtl/>
+          <w:lang w:bidi="fa-IR"/>
+        </w:rPr>
+        <w:t>برا</w:t>
+      </w:r>
+      <w:r>
+        <w:rPr>
+          <w:rFonts w:ascii="IRANSans" w:hAnsi="IRANSans" w:cs="IRANSans" w:hint="cs"/>
+          <w:rtl/>
+          <w:lang w:bidi="fa-IR"/>
+        </w:rPr>
+        <w:t>ی</w:t>
+      </w:r>
+      <w:r>
+        <w:rPr>
+          <w:rFonts w:ascii="IRANSans" w:hAnsi="IRANSans" w:cs="IRANSans"/>
+          <w:rtl/>
+          <w:lang w:bidi="fa-IR"/>
+        </w:rPr>
+        <w:t xml:space="preserve"> </w:t>
+      </w:r>
+      <w:r>
+        <w:rPr>
+          <w:rFonts w:ascii="IRANSans" w:hAnsi="IRANSans" w:cs="IRANSans" w:hint="cs"/>
+          <w:rtl/>
+          <w:lang w:bidi="fa-IR"/>
+        </w:rPr>
+        <w:t>ی</w:t>
+      </w:r>
+      <w:r>
+        <w:rPr>
+          <w:rFonts w:ascii="IRANSans" w:hAnsi="IRANSans" w:cs="IRANSans" w:hint="eastAsia"/>
+          <w:rtl/>
+          <w:lang w:bidi="fa-IR"/>
+        </w:rPr>
+        <w:t>ک</w:t>
+      </w:r>
+      <w:r>
+        <w:rPr>
+          <w:rFonts w:ascii="IRANSans" w:hAnsi="IRANSans" w:cs="IRANSans"/>
+          <w:rtl/>
+          <w:lang w:bidi="fa-IR"/>
+        </w:rPr>
+        <w:t xml:space="preserve"> تجربه کاربر</w:t>
+      </w:r>
+      <w:r>
+        <w:rPr>
+          <w:rFonts w:ascii="IRANSans" w:hAnsi="IRANSans" w:cs="IRANSans" w:hint="cs"/>
+          <w:rtl/>
+          <w:lang w:bidi="fa-IR"/>
+        </w:rPr>
+        <w:t>ی</w:t>
+      </w:r>
+      <w:r>
+        <w:rPr>
+          <w:rFonts w:ascii="IRANSans" w:hAnsi="IRANSans" w:cs="IRANSans"/>
+          <w:rtl/>
+          <w:lang w:bidi="fa-IR"/>
+        </w:rPr>
+        <w:t xml:space="preserve"> خوب، به دنبال امت</w:t>
+      </w:r>
+      <w:r>
+        <w:rPr>
+          <w:rFonts w:ascii="IRANSans" w:hAnsi="IRANSans" w:cs="IRANSans" w:hint="cs"/>
+          <w:rtl/>
+          <w:lang w:bidi="fa-IR"/>
+        </w:rPr>
+        <w:t>ی</w:t>
+      </w:r>
+      <w:r>
+        <w:rPr>
+          <w:rFonts w:ascii="IRANSans" w:hAnsi="IRANSans" w:cs="IRANSans" w:hint="eastAsia"/>
+          <w:rtl/>
+          <w:lang w:bidi="fa-IR"/>
+        </w:rPr>
+        <w:t>از</w:t>
+      </w:r>
+      <w:r>
+        <w:rPr>
+          <w:rFonts w:ascii="IRANSans" w:hAnsi="IRANSans" w:cs="IRANSans"/>
+          <w:rtl/>
+          <w:lang w:bidi="fa-IR"/>
+        </w:rPr>
+        <w:t xml:space="preserve"> </w:t>
+      </w:r>
+      <w:r>
+        <w:rPr>
+          <w:rFonts w:ascii="IRANSans" w:hAnsi="IRANSans" w:cs="IRANSans"/>
+          <w:lang w:bidi="fa-IR"/>
+        </w:rPr>
+        <w:t xml:space="preserve">CLS </w:t>
+      </w:r>
+      <w:r>
+        <w:rPr>
+          <w:rFonts w:ascii="IRANSans" w:hAnsi="IRANSans" w:cs="IRANSans"/>
+          <w:rtl/>
+          <w:lang w:bidi="fa-IR"/>
+        </w:rPr>
+        <w:t xml:space="preserve">۰.۱ </w:t>
+      </w:r>
+      <w:r>
+        <w:rPr>
+          <w:rFonts w:ascii="IRANSans" w:hAnsi="IRANSans" w:cs="IRANSans" w:hint="cs"/>
+          <w:rtl/>
+          <w:lang w:bidi="fa-IR"/>
+        </w:rPr>
+        <w:t>ی</w:t>
+      </w:r>
+      <w:r>
+        <w:rPr>
+          <w:rFonts w:ascii="IRANSans" w:hAnsi="IRANSans" w:cs="IRANSans" w:hint="eastAsia"/>
+          <w:rtl/>
+          <w:lang w:bidi="fa-IR"/>
+        </w:rPr>
+        <w:t>ا</w:t>
+      </w:r>
+      <w:r>
+        <w:rPr>
+          <w:rFonts w:ascii="IRANSans" w:hAnsi="IRANSans" w:cs="IRANSans"/>
+          <w:rtl/>
+          <w:lang w:bidi="fa-IR"/>
+        </w:rPr>
+        <w:t xml:space="preserve"> کمتر باش</w:t>
+      </w:r>
+      <w:r>
+        <w:rPr>
+          <w:rFonts w:ascii="IRANSans" w:hAnsi="IRANSans" w:cs="IRANSans" w:hint="cs"/>
+          <w:rtl/>
+          <w:lang w:bidi="fa-IR"/>
+        </w:rPr>
+        <w:t>ی</w:t>
+      </w:r>
+      <w:r>
+        <w:rPr>
+          <w:rFonts w:ascii="IRANSans" w:hAnsi="IRANSans" w:cs="IRANSans" w:hint="eastAsia"/>
+          <w:rtl/>
+          <w:lang w:bidi="fa-IR"/>
+        </w:rPr>
+        <w:t>د</w:t>
+      </w:r>
+      <w:r>
+        <w:rPr>
+          <w:rFonts w:ascii="IRANSans" w:hAnsi="IRANSans" w:cs="IRANSans"/>
+          <w:rtl/>
+          <w:lang w:bidi="fa-IR"/>
+        </w:rPr>
+        <w:t>.</w:t>
+      </w:r>
+    </w:p>
+    <w:p>
+      <w:pPr>
+        <w:pStyle w:val="ListParagraph"/>
+        <w:numPr>
+          <w:ilvl w:val="0"/>
+          <w:numId w:val="1"/>
+        </w:numPr>
+        <w:bidi/>
+        <w:rPr>
+          <w:rFonts w:ascii="IRANSans" w:hAnsi="IRANSans" w:cs="IRANSans"/>
+          <w:lang w:bidi="fa-IR"/>
+        </w:rPr>
+      </w:pPr>
+      <w:r>
+        <w:rPr>
+          <w:rFonts w:ascii="IRANSans" w:hAnsi="IRANSans" w:cs="IRANSans" w:hint="cs"/>
+          <w:rtl/>
+          <w:lang w:bidi="fa-IR"/>
+        </w:rPr>
+        <w:t xml:space="preserve"> </w:t>
+      </w:r>
+      <w:r>
+        <w:rPr>
+          <w:rFonts w:ascii="IRANSans" w:hAnsi="IRANSans" w:cs="IRANSans"/>
+          <w:lang w:bidi="fa-IR"/>
+        </w:rPr>
+        <w:t>Google trends</w:t>
+      </w:r>
+    </w:p>
+    <w:p>
+      <w:pPr>
+        <w:pStyle w:val="ListParagraph"/>
+        <w:numPr>
+          <w:ilvl w:val="0"/>
+          <w:numId w:val="1"/>
+        </w:numPr>
+        <w:bidi/>
+        <w:rPr>
+          <w:rFonts w:ascii="IRANSans" w:hAnsi="IRANSans" w:cs="IRANSans"/>
+          <w:lang w:bidi="fa-IR"/>
+        </w:rPr>
+      </w:pPr>
+      <w:proofErr w:type="spellStart"/>
+      <w:r>
+        <w:rPr>
+          <w:rFonts w:ascii="IRANSans" w:hAnsi="IRANSans" w:cs="IRANSans"/>
+          <w:lang w:bidi="fa-IR"/>
+        </w:rPr>
+        <w:t>Woorank</w:t>
+      </w:r>
+      <w:proofErr w:type="spellEnd"/>
+    </w:p>
+    <w:p>
+      <w:pPr>
+        <w:pStyle w:val="ListParagraph"/>
+        <w:numPr>
+          <w:ilvl w:val="0"/>
+          <w:numId w:val="1"/>
+        </w:numPr>
+        <w:bidi/>
+        <w:rPr>
+          <w:rFonts w:ascii="IRANSans" w:hAnsi="IRANSans" w:cs="IRANSans" w:hint="cs"/>
+          <w:rtl/>
+          <w:lang w:bidi="fa-IR"/>
+        </w:rPr>
+      </w:pPr>
+      <w:r>
+        <w:rPr>
+          <w:rFonts w:ascii="IRANSans" w:hAnsi="IRANSans" w:cs="IRANSans"/>
+          <w:lang w:bidi="fa-IR"/>
+        </w:rPr>
+        <w:t>Wp-rocet</w:t>
+      </w:r>
+      <w:bookmarkStart w:id="0" w:name="_GoBack"/>
+      <w:bookmarkEnd w:id="0"/>
     </w:p>
     <w:sectPr>
       <w:pgSz w:w="12240" w:h="15840"/>
@@ -2358,6 +4190,92 @@
 <file path=word/numbering.xml><?xml version="1.0" encoding="utf-8"?>
 <w:numbering xmlns:wpc="http://schemas.microsoft.com/office/word/2010/wordprocessingCanvas" xmlns:cx="http://schemas.microsoft.com/office/drawing/2014/chartex" xmlns:cx1="http://schemas.microsoft.com/office/drawing/2015/9/8/chartex" xmlns:mc="http://schemas.openxmlformats.org/markup-compatibility/2006" xmlns:o="urn:schemas-microsoft-com:office:office" xmlns:r="http://schemas.openxmlformats.org/officeDocument/2006/relationships" xmlns:m="http://schemas.openxmlformats.org/officeDocument/2006/math" xmlns:v="urn:schemas-microsoft-com:vml" xmlns:wp14="http://schemas.microsoft.com/office/word/2010/wordprocessingDrawing" xmlns:wp="http://schemas.openxmlformats.org/drawingml/2006/wordprocessingDrawing" xmlns:w10="urn:schemas-microsoft-com:office:word" xmlns:w="http://schemas.openxmlformats.org/wordprocessingml/2006/main" xmlns:w14="http://schemas.microsoft.com/office/word/2010/wordml" xmlns:w15="http://schemas.microsoft.com/office/word/2012/wordml" xmlns:w16se="http://schemas.microsoft.com/office/word/2015/wordml/symex" xmlns:wpg="http://schemas.microsoft.com/office/word/2010/wordprocessingGroup" xmlns:wpi="http://schemas.microsoft.com/office/word/2010/wordprocessingInk" xmlns:wne="http://schemas.microsoft.com/office/word/2006/wordml" xmlns:wps="http://schemas.microsoft.com/office/word/2010/wordprocessingShape" mc:Ignorable="w14 w15 w16se wp14">
   <w:abstractNum w:abstractNumId="0" w15:restartNumberingAfterBreak="0">
+    <w:nsid w:val="374A4E1C"/>
+    <w:multiLevelType w:val="multilevel"/>
+    <w:tmpl w:val="0409001F"/>
+    <w:lvl w:ilvl="0">
+      <w:start w:val="1"/>
+      <w:numFmt w:val="decimal"/>
+      <w:lvlText w:val="%1."/>
+      <w:lvlJc w:val="left"/>
+      <w:pPr>
+        <w:ind w:left="360" w:hanging="360"/>
+      </w:pPr>
+    </w:lvl>
+    <w:lvl w:ilvl="1">
+      <w:start w:val="1"/>
+      <w:numFmt w:val="decimal"/>
+      <w:lvlText w:val="%1.%2."/>
+      <w:lvlJc w:val="left"/>
+      <w:pPr>
+        <w:ind w:left="792" w:hanging="432"/>
+      </w:pPr>
+    </w:lvl>
+    <w:lvl w:ilvl="2">
+      <w:start w:val="1"/>
+      <w:numFmt w:val="decimal"/>
+      <w:lvlText w:val="%1.%2.%3."/>
+      <w:lvlJc w:val="left"/>
+      <w:pPr>
+        <w:ind w:left="1224" w:hanging="504"/>
+      </w:pPr>
+    </w:lvl>
+    <w:lvl w:ilvl="3">
+      <w:start w:val="1"/>
+      <w:numFmt w:val="decimal"/>
+      <w:lvlText w:val="%1.%2.%3.%4."/>
+      <w:lvlJc w:val="left"/>
+      <w:pPr>
+        <w:ind w:left="1728" w:hanging="648"/>
+      </w:pPr>
+    </w:lvl>
+    <w:lvl w:ilvl="4">
+      <w:start w:val="1"/>
+      <w:numFmt w:val="decimal"/>
+      <w:lvlText w:val="%1.%2.%3.%4.%5."/>
+      <w:lvlJc w:val="left"/>
+      <w:pPr>
+        <w:ind w:left="2232" w:hanging="792"/>
+      </w:pPr>
+    </w:lvl>
+    <w:lvl w:ilvl="5">
+      <w:start w:val="1"/>
+      <w:numFmt w:val="decimal"/>
+      <w:lvlText w:val="%1.%2.%3.%4.%5.%6."/>
+      <w:lvlJc w:val="left"/>
+      <w:pPr>
+        <w:ind w:left="2736" w:hanging="936"/>
+      </w:pPr>
+    </w:lvl>
+    <w:lvl w:ilvl="6">
+      <w:start w:val="1"/>
+      <w:numFmt w:val="decimal"/>
+      <w:lvlText w:val="%1.%2.%3.%4.%5.%6.%7."/>
+      <w:lvlJc w:val="left"/>
+      <w:pPr>
+        <w:ind w:left="3240" w:hanging="1080"/>
+      </w:pPr>
+    </w:lvl>
+    <w:lvl w:ilvl="7">
+      <w:start w:val="1"/>
+      <w:numFmt w:val="decimal"/>
+      <w:lvlText w:val="%1.%2.%3.%4.%5.%6.%7.%8."/>
+      <w:lvlJc w:val="left"/>
+      <w:pPr>
+        <w:ind w:left="3744" w:hanging="1224"/>
+      </w:pPr>
+    </w:lvl>
+    <w:lvl w:ilvl="8">
+      <w:start w:val="1"/>
+      <w:numFmt w:val="decimal"/>
+      <w:lvlText w:val="%1.%2.%3.%4.%5.%6.%7.%8.%9."/>
+      <w:lvlJc w:val="left"/>
+      <w:pPr>
+        <w:ind w:left="4320" w:hanging="1440"/>
+      </w:pPr>
+    </w:lvl>
+  </w:abstractNum>
+  <w:abstractNum w:abstractNumId="1" w15:restartNumberingAfterBreak="0">
     <w:nsid w:val="4F1D5204"/>
     <w:multiLevelType w:val="multilevel"/>
     <w:tmpl w:val="0409001F"/>
@@ -2444,6 +4362,9 @@
     </w:lvl>
   </w:abstractNum>
   <w:num w:numId="1">
+    <w:abstractNumId w:val="1"/>
+  </w:num>
+  <w:num w:numId="2">
     <w:abstractNumId w:val="0"/>
   </w:num>
 </w:numbering>

--- a/woodmart.docx
+++ b/woodmart.docx
@@ -4105,6 +4105,56 @@
       <w:pPr>
         <w:pStyle w:val="ListParagraph"/>
         <w:numPr>
+          <w:ilvl w:val="1"/>
+          <w:numId w:val="1"/>
+        </w:numPr>
+        <w:bidi/>
+        <w:rPr>
+          <w:rFonts w:ascii="IRANSans" w:hAnsi="IRANSans" w:cs="IRANSans"/>
+          <w:lang w:bidi="fa-IR"/>
+        </w:rPr>
+      </w:pPr>
+      <w:r>
+        <w:rPr>
+          <w:rFonts w:ascii="IRANSans" w:hAnsi="IRANSans" w:cs="IRANSans"/>
+          <w:lang w:bidi="fa-IR"/>
+        </w:rPr>
+        <w:t>Jscompress.com</w:t>
+      </w:r>
+    </w:p>
+    <w:p>
+      <w:pPr>
+        <w:pStyle w:val="ListParagraph"/>
+        <w:numPr>
+          <w:ilvl w:val="1"/>
+          <w:numId w:val="1"/>
+        </w:numPr>
+        <w:bidi/>
+        <w:rPr>
+          <w:rFonts w:ascii="IRANSans" w:hAnsi="IRANSans" w:cs="IRANSans"/>
+          <w:lang w:bidi="fa-IR"/>
+        </w:rPr>
+      </w:pPr>
+      <w:r>
+        <w:rPr>
+          <w:rFonts w:ascii="IRANSans" w:hAnsi="IRANSans" w:cs="IRANSans"/>
+          <w:lang w:bidi="fa-IR"/>
+        </w:rPr>
+        <w:t>https://www.cleancss.com/css-minify</w:t>
+      </w:r>
+      <w:r>
+        <w:rPr>
+          <w:rFonts w:ascii="IRANSans" w:hAnsi="IRANSans" w:cs="IRANSans"/>
+          <w:rtl/>
+          <w:lang w:bidi="fa-IR"/>
+        </w:rPr>
+        <w:t>/</w:t>
+      </w:r>
+    </w:p>
+    <w:p>
+      <w:pPr>
+        <w:pStyle w:val="ListParagraph"/>
+        <w:numPr>
           <w:ilvl w:val="0"/>
           <w:numId w:val="1"/>
         </w:numPr>
@@ -4162,20 +4212,1487 @@
         </w:numPr>
         <w:bidi/>
         <w:rPr>
-          <w:rFonts w:ascii="IRANSans" w:hAnsi="IRANSans" w:cs="IRANSans" w:hint="cs"/>
-          <w:rtl/>
-          <w:lang w:bidi="fa-IR"/>
-        </w:rPr>
-      </w:pPr>
+          <w:rFonts w:ascii="IRANSans" w:hAnsi="IRANSans" w:cs="IRANSans"/>
+          <w:lang w:bidi="fa-IR"/>
+        </w:rPr>
+      </w:pPr>
+      <w:proofErr w:type="spellStart"/>
       <w:r>
         <w:rPr>
           <w:rFonts w:ascii="IRANSans" w:hAnsi="IRANSans" w:cs="IRANSans"/>
           <w:lang w:bidi="fa-IR"/>
         </w:rPr>
         <w:t>Wp-rocet</w:t>
+      </w:r>
+      <w:proofErr w:type="spellEnd"/>
+    </w:p>
+    <w:p>
+      <w:pPr>
+        <w:pStyle w:val="ListParagraph"/>
+        <w:numPr>
+          <w:ilvl w:val="0"/>
+          <w:numId w:val="1"/>
+        </w:numPr>
+        <w:bidi/>
+        <w:rPr>
+          <w:rFonts w:ascii="IRANSans" w:hAnsi="IRANSans" w:cs="IRANSans"/>
+          <w:lang w:bidi="fa-IR"/>
+        </w:rPr>
+      </w:pPr>
+      <w:proofErr w:type="spellStart"/>
+      <w:r>
+        <w:rPr>
+          <w:rFonts w:ascii="IRANSans" w:hAnsi="IRANSans" w:cs="IRANSans"/>
+          <w:lang w:bidi="fa-IR"/>
+        </w:rPr>
+        <w:lastRenderedPageBreak/>
+        <w:t>S</w:t>
+      </w:r>
+      <w:r>
+        <w:rPr>
+          <w:rFonts w:ascii="IRANSans" w:hAnsi="IRANSans" w:cs="IRANSans"/>
+          <w:lang w:bidi="fa-IR"/>
+        </w:rPr>
+        <w:t>eo</w:t>
+      </w:r>
+      <w:proofErr w:type="spellEnd"/>
+    </w:p>
+    <w:p>
+      <w:pPr>
+        <w:pStyle w:val="ListParagraph"/>
+        <w:numPr>
+          <w:ilvl w:val="1"/>
+          <w:numId w:val="1"/>
+        </w:numPr>
+        <w:bidi/>
+        <w:rPr>
+          <w:rFonts w:ascii="IRANSans" w:hAnsi="IRANSans" w:cs="IRANSans" w:hint="cs"/>
+          <w:lang w:bidi="fa-IR"/>
+        </w:rPr>
+      </w:pPr>
+      <w:r>
+        <w:rPr>
+          <w:rFonts w:ascii="IRANSans" w:hAnsi="IRANSans" w:cs="IRANSans" w:hint="cs"/>
+          <w:rtl/>
+          <w:lang w:bidi="fa-IR"/>
+        </w:rPr>
+        <w:t>تعریف سیو</w:t>
+      </w:r>
+    </w:p>
+    <w:p>
+      <w:pPr>
+        <w:pStyle w:val="ListParagraph"/>
+        <w:numPr>
+          <w:ilvl w:val="1"/>
+          <w:numId w:val="1"/>
+        </w:numPr>
+        <w:bidi/>
+        <w:rPr>
+          <w:rFonts w:ascii="IRANSans" w:hAnsi="IRANSans" w:cs="IRANSans" w:hint="cs"/>
+          <w:lang w:bidi="fa-IR"/>
+        </w:rPr>
+      </w:pPr>
+      <w:r>
+        <w:rPr>
+          <w:rFonts w:ascii="IRANSans" w:hAnsi="IRANSans" w:cs="IRANSans" w:hint="cs"/>
+          <w:rtl/>
+          <w:lang w:bidi="fa-IR"/>
+        </w:rPr>
+        <w:t>سیوی داخلی</w:t>
+      </w:r>
+    </w:p>
+    <w:p>
+      <w:pPr>
+        <w:pStyle w:val="ListParagraph"/>
+        <w:numPr>
+          <w:ilvl w:val="2"/>
+          <w:numId w:val="1"/>
+        </w:numPr>
+        <w:bidi/>
+        <w:rPr>
+          <w:rFonts w:ascii="IRANSans" w:hAnsi="IRANSans" w:cs="IRANSans"/>
+          <w:lang w:bidi="fa-IR"/>
+        </w:rPr>
+      </w:pPr>
+      <w:r>
+        <w:rPr>
+          <w:rFonts w:ascii="IRANSans" w:hAnsi="IRANSans" w:cs="IRANSans" w:hint="cs"/>
+          <w:rtl/>
+          <w:lang w:bidi="fa-IR"/>
+        </w:rPr>
+        <w:t>کلمات کلیدی</w:t>
+      </w:r>
+      <w:r>
+        <w:rPr>
+          <w:rFonts w:ascii="IRANSans" w:hAnsi="IRANSans" w:cs="IRANSans" w:hint="cs"/>
+          <w:rtl/>
+          <w:lang w:bidi="fa-IR"/>
+        </w:rPr>
+        <w:t xml:space="preserve"> که کاربران در موتور جستجو می نویسند</w:t>
+      </w:r>
+    </w:p>
+    <w:p>
+      <w:pPr>
+        <w:pStyle w:val="ListParagraph"/>
+        <w:numPr>
+          <w:ilvl w:val="3"/>
+          <w:numId w:val="1"/>
+        </w:numPr>
+        <w:bidi/>
+        <w:ind w:left="2970"/>
+        <w:rPr>
+          <w:rFonts w:ascii="IRANSans" w:hAnsi="IRANSans" w:cs="IRANSans"/>
+          <w:lang w:bidi="fa-IR"/>
+        </w:rPr>
+      </w:pPr>
+      <w:r>
+        <w:rPr>
+          <w:rFonts w:ascii="IRANSans" w:hAnsi="IRANSans" w:cs="IRANSans" w:hint="cs"/>
+          <w:rtl/>
+          <w:lang w:bidi="fa-IR"/>
+        </w:rPr>
+        <w:t>تحقیق کلمات کلیدی</w:t>
+      </w:r>
+    </w:p>
+    <w:p>
+      <w:pPr>
+        <w:pStyle w:val="ListParagraph"/>
+        <w:numPr>
+          <w:ilvl w:val="3"/>
+          <w:numId w:val="1"/>
+        </w:numPr>
+        <w:bidi/>
+        <w:ind w:left="2970"/>
+        <w:rPr>
+          <w:rFonts w:ascii="IRANSans" w:hAnsi="IRANSans" w:cs="IRANSans"/>
+          <w:lang w:bidi="fa-IR"/>
+        </w:rPr>
+      </w:pPr>
+      <w:r>
+        <w:rPr>
+          <w:rFonts w:ascii="IRANSans" w:hAnsi="IRANSans" w:cs="IRANSans" w:hint="cs"/>
+          <w:rtl/>
+          <w:lang w:bidi="fa-IR"/>
+        </w:rPr>
+        <w:t>معولا دو درصد از متن هستند</w:t>
+      </w:r>
+    </w:p>
+    <w:p>
+      <w:pPr>
+        <w:pStyle w:val="ListParagraph"/>
+        <w:numPr>
+          <w:ilvl w:val="3"/>
+          <w:numId w:val="1"/>
+        </w:numPr>
+        <w:bidi/>
+        <w:ind w:left="2970"/>
+        <w:rPr>
+          <w:rFonts w:ascii="IRANSans" w:hAnsi="IRANSans" w:cs="IRANSans" w:hint="cs"/>
+          <w:lang w:bidi="fa-IR"/>
+        </w:rPr>
+      </w:pPr>
+      <w:r>
+        <w:rPr>
+          <w:rFonts w:ascii="IRANSans" w:hAnsi="IRANSans" w:cs="IRANSans" w:hint="cs"/>
+          <w:rtl/>
+          <w:lang w:bidi="fa-IR"/>
+        </w:rPr>
+        <w:t>عنوان سیوی جذاب</w:t>
+      </w:r>
+    </w:p>
+    <w:p>
+      <w:pPr>
+        <w:pStyle w:val="ListParagraph"/>
+        <w:numPr>
+          <w:ilvl w:val="3"/>
+          <w:numId w:val="1"/>
+        </w:numPr>
+        <w:bidi/>
+        <w:ind w:left="2970"/>
+        <w:rPr>
+          <w:rFonts w:ascii="IRANSans" w:hAnsi="IRANSans" w:cs="IRANSans" w:hint="cs"/>
+          <w:lang w:bidi="fa-IR"/>
+        </w:rPr>
+      </w:pPr>
+      <w:r>
+        <w:rPr>
+          <w:rFonts w:ascii="IRANSans" w:hAnsi="IRANSans" w:cs="IRANSans" w:hint="cs"/>
+          <w:rtl/>
+          <w:lang w:bidi="fa-IR"/>
+        </w:rPr>
+        <w:t>کلمات کلیدی در عنوان سیو باشد</w:t>
+      </w:r>
+    </w:p>
+    <w:p>
+      <w:pPr>
+        <w:pStyle w:val="ListParagraph"/>
+        <w:numPr>
+          <w:ilvl w:val="3"/>
+          <w:numId w:val="1"/>
+        </w:numPr>
+        <w:bidi/>
+        <w:ind w:left="2970"/>
+        <w:rPr>
+          <w:rFonts w:ascii="IRANSans" w:hAnsi="IRANSans" w:cs="IRANSans" w:hint="cs"/>
+          <w:lang w:bidi="fa-IR"/>
+        </w:rPr>
+      </w:pPr>
+      <w:r>
+        <w:rPr>
+          <w:rFonts w:ascii="IRANSans" w:hAnsi="IRANSans" w:cs="IRANSans" w:hint="cs"/>
+          <w:rtl/>
+          <w:lang w:bidi="fa-IR"/>
+        </w:rPr>
+        <w:t>در بدنه مقاله از کلمات کلیدی استفاده شده باشد</w:t>
+      </w:r>
+      <w:r>
+        <w:rPr>
+          <w:rFonts w:ascii="IRANSans" w:hAnsi="IRANSans" w:cs="IRANSans" w:hint="cs"/>
+          <w:rtl/>
+          <w:lang w:bidi="fa-IR"/>
+        </w:rPr>
+        <w:t>.</w:t>
+      </w:r>
+    </w:p>
+    <w:p>
+      <w:pPr>
+        <w:pStyle w:val="ListParagraph"/>
+        <w:numPr>
+          <w:ilvl w:val="2"/>
+          <w:numId w:val="1"/>
+        </w:numPr>
+        <w:bidi/>
+        <w:rPr>
+          <w:rFonts w:ascii="IRANSans" w:hAnsi="IRANSans" w:cs="IRANSans"/>
+          <w:lang w:bidi="fa-IR"/>
+        </w:rPr>
+      </w:pPr>
+      <w:r>
+        <w:rPr>
+          <w:rFonts w:ascii="IRANSans" w:hAnsi="IRANSans" w:cs="IRANSans" w:hint="cs"/>
+          <w:rtl/>
+          <w:lang w:bidi="fa-IR"/>
+        </w:rPr>
+        <w:t xml:space="preserve">داشتن </w:t>
+      </w:r>
+      <w:r>
+        <w:rPr>
+          <w:rFonts w:ascii="IRANSans" w:hAnsi="IRANSans" w:cs="IRANSans"/>
+          <w:lang w:bidi="fa-IR"/>
+        </w:rPr>
+        <w:t>H1</w:t>
+      </w:r>
+    </w:p>
+    <w:p>
+      <w:pPr>
+        <w:pStyle w:val="ListParagraph"/>
+        <w:numPr>
+          <w:ilvl w:val="3"/>
+          <w:numId w:val="1"/>
+        </w:numPr>
+        <w:bidi/>
+        <w:ind w:left="2970"/>
+        <w:rPr>
+          <w:rFonts w:ascii="IRANSans" w:hAnsi="IRANSans" w:cs="IRANSans" w:hint="cs"/>
+          <w:lang w:bidi="fa-IR"/>
+        </w:rPr>
+      </w:pPr>
+      <w:r>
+        <w:rPr>
+          <w:rFonts w:ascii="IRANSans" w:hAnsi="IRANSans" w:cs="IRANSans" w:hint="cs"/>
+          <w:rtl/>
+          <w:lang w:bidi="fa-IR"/>
+        </w:rPr>
+        <w:t xml:space="preserve">عنوان مقاله همان </w:t>
+      </w:r>
+      <w:r>
+        <w:rPr>
+          <w:rFonts w:ascii="IRANSans" w:hAnsi="IRANSans" w:cs="IRANSans"/>
+          <w:lang w:bidi="fa-IR"/>
+        </w:rPr>
+        <w:t>H1</w:t>
+      </w:r>
+      <w:r>
+        <w:rPr>
+          <w:rFonts w:ascii="IRANSans" w:hAnsi="IRANSans" w:cs="IRANSans" w:hint="cs"/>
+          <w:rtl/>
+          <w:lang w:bidi="fa-IR"/>
+        </w:rPr>
+        <w:t xml:space="preserve"> باشد</w:t>
+      </w:r>
+      <w:r>
+        <w:rPr>
+          <w:rFonts w:ascii="IRANSans" w:hAnsi="IRANSans" w:cs="IRANSans" w:hint="cs"/>
+          <w:rtl/>
+          <w:lang w:bidi="fa-IR"/>
+        </w:rPr>
+        <w:t xml:space="preserve"> یا عنوان صفحه</w:t>
+      </w:r>
+    </w:p>
+    <w:p>
+      <w:pPr>
+        <w:pStyle w:val="ListParagraph"/>
+        <w:numPr>
+          <w:ilvl w:val="3"/>
+          <w:numId w:val="1"/>
+        </w:numPr>
+        <w:bidi/>
+        <w:ind w:left="2970"/>
+        <w:rPr>
+          <w:rFonts w:ascii="IRANSans" w:hAnsi="IRANSans" w:cs="IRANSans"/>
+          <w:lang w:bidi="fa-IR"/>
+        </w:rPr>
+      </w:pPr>
+      <w:r>
+        <w:rPr>
+          <w:rFonts w:ascii="IRANSans" w:hAnsi="IRANSans" w:cs="IRANSans" w:hint="cs"/>
+          <w:rtl/>
+          <w:lang w:bidi="fa-IR"/>
+        </w:rPr>
+        <w:t>سه چهار کلمه باشد</w:t>
+      </w:r>
+    </w:p>
+    <w:p>
+      <w:pPr>
+        <w:pStyle w:val="ListParagraph"/>
+        <w:numPr>
+          <w:ilvl w:val="2"/>
+          <w:numId w:val="1"/>
+        </w:numPr>
+        <w:bidi/>
+        <w:rPr>
+          <w:rFonts w:ascii="IRANSans" w:hAnsi="IRANSans" w:cs="IRANSans"/>
+          <w:lang w:bidi="fa-IR"/>
+        </w:rPr>
+      </w:pPr>
+      <w:r>
+        <w:rPr>
+          <w:rFonts w:ascii="IRANSans" w:hAnsi="IRANSans" w:cs="IRANSans" w:hint="cs"/>
+          <w:rtl/>
+          <w:lang w:bidi="fa-IR"/>
+        </w:rPr>
+        <w:t>آلت و سایز تصاویر</w:t>
+      </w:r>
+    </w:p>
+    <w:p>
+      <w:pPr>
+        <w:pStyle w:val="ListParagraph"/>
+        <w:numPr>
+          <w:ilvl w:val="3"/>
+          <w:numId w:val="1"/>
+        </w:numPr>
+        <w:bidi/>
+        <w:ind w:left="2970"/>
+        <w:rPr>
+          <w:rFonts w:ascii="IRANSans" w:hAnsi="IRANSans" w:cs="IRANSans"/>
+          <w:lang w:bidi="fa-IR"/>
+        </w:rPr>
+      </w:pPr>
+      <w:r>
+        <w:rPr>
+          <w:rFonts w:ascii="IRANSans" w:hAnsi="IRANSans" w:cs="IRANSans" w:hint="cs"/>
+          <w:rtl/>
+          <w:lang w:bidi="fa-IR"/>
+        </w:rPr>
+        <w:t>نام و اندازه تصویر</w:t>
+      </w:r>
+    </w:p>
+    <w:p>
+      <w:pPr>
+        <w:pStyle w:val="ListParagraph"/>
+        <w:numPr>
+          <w:ilvl w:val="2"/>
+          <w:numId w:val="1"/>
+        </w:numPr>
+        <w:bidi/>
+        <w:rPr>
+          <w:rFonts w:ascii="IRANSans" w:hAnsi="IRANSans" w:cs="IRANSans" w:hint="cs"/>
+          <w:lang w:bidi="fa-IR"/>
+        </w:rPr>
+      </w:pPr>
+      <w:r>
+        <w:rPr>
+          <w:rFonts w:ascii="IRANSans" w:hAnsi="IRANSans" w:cs="IRANSans" w:hint="cs"/>
+          <w:rtl/>
+          <w:lang w:bidi="fa-IR"/>
+        </w:rPr>
+        <w:t>قالب مناسب</w:t>
+      </w:r>
+    </w:p>
+    <w:p>
+      <w:pPr>
+        <w:pStyle w:val="ListParagraph"/>
+        <w:numPr>
+          <w:ilvl w:val="2"/>
+          <w:numId w:val="1"/>
+        </w:numPr>
+        <w:bidi/>
+        <w:rPr>
+          <w:rFonts w:ascii="IRANSans" w:hAnsi="IRANSans" w:cs="IRANSans"/>
+          <w:lang w:bidi="fa-IR"/>
+        </w:rPr>
+      </w:pPr>
+      <w:r>
+        <w:rPr>
+          <w:rFonts w:ascii="IRANSans" w:hAnsi="IRANSans" w:cs="IRANSans" w:hint="cs"/>
+          <w:rtl/>
+          <w:lang w:bidi="fa-IR"/>
+        </w:rPr>
+        <w:t>آدرس های یو آر ال بهینه سازی</w:t>
+      </w:r>
+    </w:p>
+    <w:p>
+      <w:pPr>
+        <w:pStyle w:val="ListParagraph"/>
+        <w:numPr>
+          <w:ilvl w:val="3"/>
+          <w:numId w:val="1"/>
+        </w:numPr>
+        <w:bidi/>
+        <w:ind w:left="2970"/>
+        <w:rPr>
+          <w:rFonts w:ascii="IRANSans" w:hAnsi="IRANSans" w:cs="IRANSans"/>
+          <w:lang w:bidi="fa-IR"/>
+        </w:rPr>
+      </w:pPr>
+      <w:r>
+        <w:rPr>
+          <w:rFonts w:ascii="IRANSans" w:hAnsi="IRANSans" w:cs="IRANSans" w:hint="cs"/>
+          <w:rtl/>
+          <w:lang w:bidi="fa-IR"/>
+        </w:rPr>
+        <w:t>کوتاه باشد</w:t>
+      </w:r>
+    </w:p>
+    <w:p>
+      <w:pPr>
+        <w:pStyle w:val="ListParagraph"/>
+        <w:numPr>
+          <w:ilvl w:val="3"/>
+          <w:numId w:val="1"/>
+        </w:numPr>
+        <w:bidi/>
+        <w:ind w:left="2970"/>
+        <w:rPr>
+          <w:rFonts w:ascii="IRANSans" w:hAnsi="IRANSans" w:cs="IRANSans"/>
+          <w:lang w:bidi="fa-IR"/>
+        </w:rPr>
+      </w:pPr>
+      <w:r>
+        <w:rPr>
+          <w:rFonts w:ascii="IRANSans" w:hAnsi="IRANSans" w:cs="IRANSans" w:hint="cs"/>
+          <w:rtl/>
+          <w:lang w:bidi="fa-IR"/>
+        </w:rPr>
+        <w:t>مرتبط با محتوا باشد</w:t>
+      </w:r>
+    </w:p>
+    <w:p>
+      <w:pPr>
+        <w:pStyle w:val="ListParagraph"/>
+        <w:numPr>
+          <w:ilvl w:val="2"/>
+          <w:numId w:val="1"/>
+        </w:numPr>
+        <w:bidi/>
+        <w:rPr>
+          <w:rFonts w:ascii="IRANSans" w:hAnsi="IRANSans" w:cs="IRANSans"/>
+          <w:lang w:bidi="fa-IR"/>
+        </w:rPr>
+      </w:pPr>
+      <w:r>
+        <w:rPr>
+          <w:rFonts w:ascii="IRANSans" w:hAnsi="IRANSans" w:cs="IRANSans" w:hint="cs"/>
+          <w:rtl/>
+          <w:lang w:bidi="fa-IR"/>
+        </w:rPr>
+        <w:t>مجتوای چند رسانه ای</w:t>
+      </w:r>
+    </w:p>
+    <w:p>
+      <w:pPr>
+        <w:pStyle w:val="ListParagraph"/>
+        <w:numPr>
+          <w:ilvl w:val="3"/>
+          <w:numId w:val="1"/>
+        </w:numPr>
+        <w:bidi/>
+        <w:ind w:left="2970"/>
+        <w:rPr>
+          <w:rFonts w:ascii="IRANSans" w:hAnsi="IRANSans" w:cs="IRANSans" w:hint="cs"/>
+          <w:lang w:bidi="fa-IR"/>
+        </w:rPr>
+      </w:pPr>
+      <w:r>
+        <w:rPr>
+          <w:rFonts w:ascii="IRANSans" w:hAnsi="IRANSans" w:cs="IRANSans" w:hint="cs"/>
+          <w:rtl/>
+          <w:lang w:bidi="fa-IR"/>
+        </w:rPr>
+        <w:t>مدت زمان کاربر را افزایش می دهد</w:t>
+      </w:r>
+    </w:p>
+    <w:p>
+      <w:pPr>
+        <w:pStyle w:val="ListParagraph"/>
+        <w:numPr>
+          <w:ilvl w:val="2"/>
+          <w:numId w:val="1"/>
+        </w:numPr>
+        <w:bidi/>
+        <w:rPr>
+          <w:rFonts w:ascii="IRANSans" w:hAnsi="IRANSans" w:cs="IRANSans"/>
+          <w:lang w:bidi="fa-IR"/>
+        </w:rPr>
+      </w:pPr>
+      <w:r>
+        <w:rPr>
+          <w:rFonts w:ascii="IRANSans" w:hAnsi="IRANSans" w:cs="IRANSans" w:hint="cs"/>
+          <w:rtl/>
+          <w:lang w:bidi="fa-IR"/>
+        </w:rPr>
+        <w:t>لینک سازی داخلی</w:t>
+      </w:r>
+    </w:p>
+    <w:p>
+      <w:pPr>
+        <w:pStyle w:val="ListParagraph"/>
+        <w:numPr>
+          <w:ilvl w:val="3"/>
+          <w:numId w:val="1"/>
+        </w:numPr>
+        <w:bidi/>
+        <w:ind w:left="2970"/>
+        <w:rPr>
+          <w:rFonts w:ascii="IRANSans" w:hAnsi="IRANSans" w:cs="IRANSans"/>
+          <w:lang w:bidi="fa-IR"/>
+        </w:rPr>
+      </w:pPr>
+      <w:r>
+        <w:rPr>
+          <w:rFonts w:ascii="IRANSans" w:hAnsi="IRANSans" w:cs="IRANSans" w:hint="cs"/>
+          <w:rtl/>
+          <w:lang w:bidi="fa-IR"/>
+        </w:rPr>
+        <w:t>مدت زمان کاربر را افزایش می دهد</w:t>
+      </w:r>
+    </w:p>
+    <w:p>
+      <w:pPr>
+        <w:pStyle w:val="ListParagraph"/>
+        <w:numPr>
+          <w:ilvl w:val="3"/>
+          <w:numId w:val="1"/>
+        </w:numPr>
+        <w:bidi/>
+        <w:ind w:left="2970"/>
+        <w:rPr>
+          <w:rFonts w:ascii="IRANSans" w:hAnsi="IRANSans" w:cs="IRANSans" w:hint="cs"/>
+          <w:lang w:bidi="fa-IR"/>
+        </w:rPr>
+      </w:pPr>
+      <w:r>
+        <w:rPr>
+          <w:rFonts w:ascii="IRANSans" w:hAnsi="IRANSans" w:cs="IRANSans" w:hint="cs"/>
+          <w:rtl/>
+          <w:lang w:bidi="fa-IR"/>
+        </w:rPr>
+        <w:t>لینک ها با موضوع مرتبط باشد</w:t>
+      </w:r>
+    </w:p>
+    <w:p>
+      <w:pPr>
+        <w:pStyle w:val="ListParagraph"/>
+        <w:numPr>
+          <w:ilvl w:val="2"/>
+          <w:numId w:val="1"/>
+        </w:numPr>
+        <w:bidi/>
+        <w:rPr>
+          <w:rFonts w:ascii="IRANSans" w:hAnsi="IRANSans" w:cs="IRANSans" w:hint="cs"/>
+          <w:lang w:bidi="fa-IR"/>
+        </w:rPr>
+      </w:pPr>
+      <w:r>
+        <w:rPr>
+          <w:rFonts w:ascii="IRANSans" w:hAnsi="IRANSans" w:cs="IRANSans" w:hint="cs"/>
+          <w:rtl/>
+          <w:lang w:bidi="fa-IR"/>
+        </w:rPr>
+        <w:t>سایت واکنش گرا</w:t>
+      </w:r>
+    </w:p>
+    <w:p>
+      <w:pPr>
+        <w:pStyle w:val="ListParagraph"/>
+        <w:numPr>
+          <w:ilvl w:val="2"/>
+          <w:numId w:val="1"/>
+        </w:numPr>
+        <w:bidi/>
+        <w:rPr>
+          <w:rFonts w:ascii="IRANSans" w:hAnsi="IRANSans" w:cs="IRANSans" w:hint="cs"/>
+          <w:lang w:bidi="fa-IR"/>
+        </w:rPr>
+      </w:pPr>
+      <w:r>
+        <w:rPr>
+          <w:rFonts w:ascii="IRANSans" w:hAnsi="IRANSans" w:cs="IRANSans" w:hint="cs"/>
+          <w:rtl/>
+          <w:lang w:bidi="fa-IR"/>
+        </w:rPr>
+        <w:t>بهینه سازی کانتنت لین</w:t>
+      </w:r>
+      <w:r>
+        <w:rPr>
+          <w:rFonts w:ascii="IRANSans" w:hAnsi="IRANSans" w:cs="IRANSans" w:hint="cs"/>
+          <w:rtl/>
+          <w:lang w:bidi="fa-IR"/>
+        </w:rPr>
+        <w:t>ک</w:t>
+      </w:r>
+      <w:r>
+        <w:rPr>
+          <w:rFonts w:ascii="IRANSans" w:hAnsi="IRANSans" w:cs="IRANSans" w:hint="cs"/>
+          <w:rtl/>
+          <w:lang w:bidi="fa-IR"/>
+        </w:rPr>
+        <w:t xml:space="preserve"> ها با کلمات کلیدی</w:t>
+      </w:r>
+    </w:p>
+    <w:p>
+      <w:pPr>
+        <w:pStyle w:val="ListParagraph"/>
+        <w:numPr>
+          <w:ilvl w:val="2"/>
+          <w:numId w:val="1"/>
+        </w:numPr>
+        <w:bidi/>
+        <w:rPr>
+          <w:rFonts w:ascii="IRANSans" w:hAnsi="IRANSans" w:cs="IRANSans"/>
+          <w:lang w:bidi="fa-IR"/>
+        </w:rPr>
+      </w:pPr>
+      <w:r>
+        <w:rPr>
+          <w:rFonts w:ascii="IRANSans" w:hAnsi="IRANSans" w:cs="IRANSans" w:hint="cs"/>
+          <w:rtl/>
+          <w:lang w:bidi="fa-IR"/>
+        </w:rPr>
+        <w:t>کیفیت محتوا</w:t>
+      </w:r>
+      <w:r>
+        <w:rPr>
+          <w:rFonts w:ascii="IRANSans" w:hAnsi="IRANSans" w:cs="IRANSans" w:hint="cs"/>
+          <w:rtl/>
+          <w:lang w:bidi="fa-IR"/>
+        </w:rPr>
+        <w:t xml:space="preserve"> و رایگان</w:t>
+      </w:r>
+    </w:p>
+    <w:p>
+      <w:pPr>
+        <w:pStyle w:val="ListParagraph"/>
+        <w:numPr>
+          <w:ilvl w:val="2"/>
+          <w:numId w:val="1"/>
+        </w:numPr>
+        <w:bidi/>
+        <w:rPr>
+          <w:rFonts w:ascii="IRANSans" w:hAnsi="IRANSans" w:cs="IRANSans" w:hint="cs"/>
+          <w:lang w:bidi="fa-IR"/>
+        </w:rPr>
+      </w:pPr>
+      <w:r>
+        <w:rPr>
+          <w:rFonts w:ascii="IRANSans" w:hAnsi="IRANSans" w:cs="IRANSans" w:hint="cs"/>
+          <w:rtl/>
+          <w:lang w:bidi="fa-IR"/>
+        </w:rPr>
+        <w:t>نشانه گذاری با کدهای اسکیما</w:t>
+      </w:r>
+    </w:p>
+    <w:p>
+      <w:pPr>
+        <w:pStyle w:val="ListParagraph"/>
+        <w:numPr>
+          <w:ilvl w:val="2"/>
+          <w:numId w:val="1"/>
+        </w:numPr>
+        <w:bidi/>
+        <w:rPr>
+          <w:rFonts w:ascii="IRANSans" w:hAnsi="IRANSans" w:cs="IRANSans" w:hint="cs"/>
+          <w:lang w:bidi="fa-IR"/>
+        </w:rPr>
+      </w:pPr>
+      <w:r>
+        <w:rPr>
+          <w:rFonts w:ascii="IRANSans" w:hAnsi="IRANSans" w:cs="IRANSans" w:hint="cs"/>
+          <w:rtl/>
+          <w:lang w:bidi="fa-IR"/>
+        </w:rPr>
+        <w:t>تگ کنونیکال به عنوان صفحه اصلی</w:t>
+      </w:r>
+    </w:p>
+    <w:p>
+      <w:pPr>
+        <w:pStyle w:val="ListParagraph"/>
+        <w:numPr>
+          <w:ilvl w:val="2"/>
+          <w:numId w:val="1"/>
+        </w:numPr>
+        <w:bidi/>
+        <w:rPr>
+          <w:rFonts w:ascii="IRANSans" w:hAnsi="IRANSans" w:cs="IRANSans" w:hint="cs"/>
+          <w:lang w:bidi="fa-IR"/>
+        </w:rPr>
+      </w:pPr>
+      <w:r>
+        <w:rPr>
+          <w:rFonts w:ascii="IRANSans" w:hAnsi="IRANSans" w:cs="IRANSans" w:hint="cs"/>
+          <w:rtl/>
+          <w:lang w:bidi="fa-IR"/>
+        </w:rPr>
+        <w:t>بهینه سازی هدر و فوتر بر اسا تجربه کاربری</w:t>
+      </w:r>
+    </w:p>
+    <w:p>
+      <w:pPr>
+        <w:pStyle w:val="ListParagraph"/>
+        <w:numPr>
+          <w:ilvl w:val="2"/>
+          <w:numId w:val="1"/>
+        </w:numPr>
+        <w:bidi/>
+        <w:rPr>
+          <w:rFonts w:ascii="IRANSans" w:hAnsi="IRANSans" w:cs="IRANSans"/>
+          <w:lang w:bidi="fa-IR"/>
+        </w:rPr>
+      </w:pPr>
+      <w:r>
+        <w:rPr>
+          <w:rFonts w:ascii="IRANSans" w:hAnsi="IRANSans" w:cs="IRANSans" w:hint="cs"/>
+          <w:rtl/>
+          <w:lang w:bidi="fa-IR"/>
+        </w:rPr>
+        <w:t>حذف برچسب های بی فایده و بی هدف</w:t>
+      </w:r>
+    </w:p>
+    <w:p>
+      <w:pPr>
+        <w:pStyle w:val="ListParagraph"/>
+        <w:numPr>
+          <w:ilvl w:val="2"/>
+          <w:numId w:val="1"/>
+        </w:numPr>
+        <w:bidi/>
+        <w:rPr>
+          <w:rFonts w:ascii="IRANSans" w:hAnsi="IRANSans" w:cs="IRANSans"/>
+          <w:lang w:bidi="fa-IR"/>
+        </w:rPr>
+      </w:pPr>
+      <w:r>
+        <w:rPr>
+          <w:rFonts w:ascii="IRANSans" w:hAnsi="IRANSans" w:cs="IRANSans" w:hint="cs"/>
+          <w:rtl/>
+          <w:lang w:bidi="fa-IR"/>
+        </w:rPr>
+        <w:t>متاتگ</w:t>
+      </w:r>
+    </w:p>
+    <w:p>
+      <w:pPr>
+        <w:pStyle w:val="ListParagraph"/>
+        <w:numPr>
+          <w:ilvl w:val="1"/>
+          <w:numId w:val="1"/>
+        </w:numPr>
+        <w:bidi/>
+        <w:rPr>
+          <w:rFonts w:ascii="IRANSans" w:hAnsi="IRANSans" w:cs="IRANSans" w:hint="cs"/>
+          <w:lang w:bidi="fa-IR"/>
+        </w:rPr>
+      </w:pPr>
+      <w:r>
+        <w:rPr>
+          <w:rFonts w:ascii="IRANSans" w:hAnsi="IRANSans" w:cs="IRANSans" w:hint="cs"/>
+          <w:rtl/>
+          <w:lang w:bidi="fa-IR"/>
+        </w:rPr>
+        <w:t>سیوی خارجی</w:t>
+      </w:r>
+    </w:p>
+    <w:p>
+      <w:pPr>
+        <w:pStyle w:val="ListParagraph"/>
+        <w:numPr>
+          <w:ilvl w:val="2"/>
+          <w:numId w:val="1"/>
+        </w:numPr>
+        <w:bidi/>
+        <w:rPr>
+          <w:rFonts w:ascii="IRANSans" w:hAnsi="IRANSans" w:cs="IRANSans" w:hint="cs"/>
+          <w:lang w:bidi="fa-IR"/>
+        </w:rPr>
+      </w:pPr>
+      <w:r>
+        <w:rPr>
+          <w:rFonts w:ascii="IRANSans" w:hAnsi="IRANSans" w:cs="IRANSans" w:hint="cs"/>
+          <w:rtl/>
+          <w:lang w:bidi="fa-IR"/>
+        </w:rPr>
+        <w:lastRenderedPageBreak/>
+        <w:t>رسانه های اجتماعی بک لینک ایجاد می کند</w:t>
+      </w:r>
+    </w:p>
+    <w:p>
+      <w:pPr>
+        <w:pStyle w:val="ListParagraph"/>
+        <w:numPr>
+          <w:ilvl w:val="2"/>
+          <w:numId w:val="1"/>
+        </w:numPr>
+        <w:bidi/>
+        <w:rPr>
+          <w:rFonts w:ascii="IRANSans" w:hAnsi="IRANSans" w:cs="IRANSans"/>
+          <w:lang w:bidi="fa-IR"/>
+        </w:rPr>
+      </w:pPr>
+      <w:r>
+        <w:rPr>
+          <w:rFonts w:ascii="IRANSans" w:hAnsi="IRANSans" w:cs="IRANSans" w:hint="cs"/>
+          <w:rtl/>
+          <w:lang w:bidi="fa-IR"/>
+        </w:rPr>
+        <w:t>بک لینک</w:t>
+      </w:r>
+    </w:p>
+    <w:p>
+      <w:pPr>
+        <w:pStyle w:val="ListParagraph"/>
+        <w:numPr>
+          <w:ilvl w:val="3"/>
+          <w:numId w:val="1"/>
+        </w:numPr>
+        <w:bidi/>
+        <w:ind w:left="2880"/>
+        <w:rPr>
+          <w:rFonts w:ascii="IRANSans" w:hAnsi="IRANSans" w:cs="IRANSans" w:hint="cs"/>
+          <w:lang w:bidi="fa-IR"/>
+        </w:rPr>
+      </w:pPr>
+      <w:r>
+        <w:rPr>
+          <w:rFonts w:ascii="IRANSans" w:hAnsi="IRANSans" w:cs="IRANSans" w:hint="cs"/>
+          <w:rtl/>
+          <w:lang w:bidi="fa-IR"/>
+        </w:rPr>
+        <w:t>فالو و نوفالو</w:t>
+      </w:r>
+      <w:r>
+        <w:rPr>
+          <w:rFonts w:ascii="IRANSans" w:hAnsi="IRANSans" w:cs="IRANSans" w:hint="cs"/>
+          <w:rtl/>
+          <w:lang w:bidi="fa-IR"/>
+        </w:rPr>
+        <w:t xml:space="preserve"> و داخلی و خارجی</w:t>
       </w:r>
       <w:bookmarkStart w:id="0" w:name="_GoBack"/>
       <w:bookmarkEnd w:id="0"/>
+    </w:p>
+    <w:p>
+      <w:pPr>
+        <w:pStyle w:val="ListParagraph"/>
+        <w:numPr>
+          <w:ilvl w:val="2"/>
+          <w:numId w:val="1"/>
+        </w:numPr>
+        <w:bidi/>
+        <w:rPr>
+          <w:rFonts w:ascii="IRANSans" w:hAnsi="IRANSans" w:cs="IRANSans"/>
+          <w:lang w:bidi="fa-IR"/>
+        </w:rPr>
+      </w:pPr>
+      <w:r>
+        <w:rPr>
+          <w:rFonts w:ascii="IRANSans" w:hAnsi="IRANSans" w:cs="IRANSans" w:hint="cs"/>
+          <w:rtl/>
+          <w:lang w:bidi="fa-IR"/>
+        </w:rPr>
+        <w:t>لینک های داخلی</w:t>
+      </w:r>
+    </w:p>
+    <w:p>
+      <w:pPr>
+        <w:pStyle w:val="ListParagraph"/>
+        <w:numPr>
+          <w:ilvl w:val="2"/>
+          <w:numId w:val="1"/>
+        </w:numPr>
+        <w:bidi/>
+        <w:rPr>
+          <w:rFonts w:ascii="IRANSans" w:hAnsi="IRANSans" w:cs="IRANSans" w:hint="cs"/>
+          <w:lang w:bidi="fa-IR"/>
+        </w:rPr>
+      </w:pPr>
+      <w:r>
+        <w:rPr>
+          <w:rFonts w:ascii="IRANSans" w:hAnsi="IRANSans" w:cs="IRANSans" w:hint="cs"/>
+          <w:rtl/>
+          <w:lang w:bidi="fa-IR"/>
+        </w:rPr>
+        <w:t>اینفلوینسرها</w:t>
+      </w:r>
+    </w:p>
+    <w:p>
+      <w:pPr>
+        <w:pStyle w:val="ListParagraph"/>
+        <w:numPr>
+          <w:ilvl w:val="2"/>
+          <w:numId w:val="1"/>
+        </w:numPr>
+        <w:bidi/>
+        <w:rPr>
+          <w:rFonts w:ascii="IRANSans" w:hAnsi="IRANSans" w:cs="IRANSans" w:hint="cs"/>
+          <w:lang w:bidi="fa-IR"/>
+        </w:rPr>
+      </w:pPr>
+      <w:r>
+        <w:rPr>
+          <w:rFonts w:ascii="IRANSans" w:hAnsi="IRANSans" w:cs="IRANSans" w:hint="cs"/>
+          <w:rtl/>
+          <w:lang w:bidi="fa-IR"/>
+        </w:rPr>
+        <w:t>ویدویوها</w:t>
+      </w:r>
+    </w:p>
+    <w:p>
+      <w:pPr>
+        <w:pStyle w:val="ListParagraph"/>
+        <w:numPr>
+          <w:ilvl w:val="2"/>
+          <w:numId w:val="1"/>
+        </w:numPr>
+        <w:bidi/>
+        <w:rPr>
+          <w:rFonts w:ascii="IRANSans" w:hAnsi="IRANSans" w:cs="IRANSans" w:hint="cs"/>
+          <w:lang w:bidi="fa-IR"/>
+        </w:rPr>
+      </w:pPr>
+      <w:r>
+        <w:rPr>
+          <w:rFonts w:ascii="IRANSans" w:hAnsi="IRANSans" w:cs="IRANSans" w:hint="cs"/>
+          <w:rtl/>
+          <w:lang w:bidi="fa-IR"/>
+        </w:rPr>
+        <w:t>پست مهمان</w:t>
+      </w:r>
+    </w:p>
+    <w:p>
+      <w:pPr>
+        <w:pStyle w:val="ListParagraph"/>
+        <w:numPr>
+          <w:ilvl w:val="2"/>
+          <w:numId w:val="1"/>
+        </w:numPr>
+        <w:bidi/>
+        <w:rPr>
+          <w:rFonts w:ascii="IRANSans" w:hAnsi="IRANSans" w:cs="IRANSans"/>
+          <w:lang w:bidi="fa-IR"/>
+        </w:rPr>
+      </w:pPr>
+      <w:r>
+        <w:rPr>
+          <w:rFonts w:ascii="IRANSans" w:hAnsi="IRANSans" w:cs="IRANSans" w:hint="cs"/>
+          <w:rtl/>
+          <w:lang w:bidi="fa-IR"/>
+        </w:rPr>
+        <w:t>رپورتاژ</w:t>
+      </w:r>
+      <w:r>
+        <w:rPr>
+          <w:rFonts w:ascii="IRANSans" w:hAnsi="IRANSans" w:cs="IRANSans" w:hint="cs"/>
+          <w:rtl/>
+          <w:lang w:bidi="fa-IR"/>
+        </w:rPr>
+        <w:t xml:space="preserve"> متن سیو شده با کلمات کلیدی برای معرفی</w:t>
+      </w:r>
+      <w:r>
+        <w:rPr>
+          <w:rFonts w:ascii="IRANSans" w:hAnsi="IRANSans" w:cs="IRANSans" w:hint="cs"/>
+          <w:rtl/>
+          <w:lang w:bidi="fa-IR"/>
+        </w:rPr>
+        <w:t xml:space="preserve"> کسب و کار به صورت غیر مستقیم و ایجاد برندینگ از طریق وب سایتی پر محاطب</w:t>
+      </w:r>
+    </w:p>
+    <w:p>
+      <w:pPr>
+        <w:pStyle w:val="ListParagraph"/>
+        <w:numPr>
+          <w:ilvl w:val="2"/>
+          <w:numId w:val="1"/>
+        </w:numPr>
+        <w:bidi/>
+        <w:rPr>
+          <w:rFonts w:ascii="IRANSans" w:hAnsi="IRANSans" w:cs="IRANSans" w:hint="cs"/>
+          <w:lang w:bidi="fa-IR"/>
+        </w:rPr>
+      </w:pPr>
+      <w:r>
+        <w:rPr>
+          <w:rFonts w:ascii="IRANSans" w:hAnsi="IRANSans" w:cs="IRANSans" w:hint="cs"/>
+          <w:rtl/>
+          <w:lang w:bidi="fa-IR"/>
+        </w:rPr>
+        <w:t>تصاویر شخصی</w:t>
+      </w:r>
+      <w:r>
+        <w:rPr>
+          <w:rFonts w:ascii="IRANSans" w:hAnsi="IRANSans" w:cs="IRANSans" w:hint="cs"/>
+          <w:rtl/>
+          <w:lang w:bidi="fa-IR"/>
+        </w:rPr>
+        <w:t xml:space="preserve"> اشتراک دیگران </w:t>
+      </w:r>
+    </w:p>
+    <w:p>
+      <w:pPr>
+        <w:pStyle w:val="ListParagraph"/>
+        <w:numPr>
+          <w:ilvl w:val="2"/>
+          <w:numId w:val="1"/>
+        </w:numPr>
+        <w:bidi/>
+        <w:rPr>
+          <w:rFonts w:ascii="IRANSans" w:hAnsi="IRANSans" w:cs="IRANSans"/>
+          <w:lang w:bidi="fa-IR"/>
+        </w:rPr>
+      </w:pPr>
+      <w:r>
+        <w:rPr>
+          <w:rFonts w:ascii="IRANSans" w:hAnsi="IRANSans" w:cs="IRANSans" w:hint="cs"/>
+          <w:rtl/>
+          <w:lang w:bidi="fa-IR"/>
+        </w:rPr>
+        <w:t>کامنت ها</w:t>
+      </w:r>
+    </w:p>
+    <w:p>
+      <w:pPr>
+        <w:pStyle w:val="ListParagraph"/>
+        <w:numPr>
+          <w:ilvl w:val="2"/>
+          <w:numId w:val="1"/>
+        </w:numPr>
+        <w:bidi/>
+        <w:rPr>
+          <w:rFonts w:ascii="IRANSans" w:hAnsi="IRANSans" w:cs="IRANSans"/>
+          <w:lang w:bidi="fa-IR"/>
+        </w:rPr>
+      </w:pPr>
+      <w:r>
+        <w:rPr>
+          <w:rFonts w:ascii="IRANSans" w:hAnsi="IRANSans" w:cs="IRANSans" w:hint="cs"/>
+          <w:rtl/>
+          <w:lang w:bidi="fa-IR"/>
+        </w:rPr>
+        <w:t>کاربران دایمی</w:t>
+      </w:r>
+    </w:p>
+    <w:p>
+      <w:pPr>
+        <w:pStyle w:val="ListParagraph"/>
+        <w:numPr>
+          <w:ilvl w:val="1"/>
+          <w:numId w:val="1"/>
+        </w:numPr>
+        <w:bidi/>
+        <w:rPr>
+          <w:rFonts w:ascii="IRANSans" w:hAnsi="IRANSans" w:cs="IRANSans"/>
+          <w:lang w:bidi="fa-IR"/>
+        </w:rPr>
+      </w:pPr>
+      <w:r>
+        <w:rPr>
+          <w:rFonts w:ascii="IRANSans" w:hAnsi="IRANSans" w:cs="IRANSans" w:hint="cs"/>
+          <w:rtl/>
+          <w:lang w:bidi="fa-IR"/>
+        </w:rPr>
+        <w:t>سیوی تکنیکال ش</w:t>
+      </w:r>
+      <w:r>
+        <w:rPr>
+          <w:rFonts w:ascii="IRANSans" w:hAnsi="IRANSans" w:cs="IRANSans" w:hint="cs"/>
+          <w:rtl/>
+          <w:lang w:bidi="fa-IR"/>
+        </w:rPr>
+        <w:t>امل اقدام</w:t>
+      </w:r>
+      <w:r>
+        <w:rPr>
+          <w:rFonts w:ascii="IRANSans" w:hAnsi="IRANSans" w:cs="IRANSans" w:hint="cs"/>
+          <w:rtl/>
+          <w:lang w:bidi="fa-IR"/>
+        </w:rPr>
+        <w:t>اتی است که خزش را تسهیل می کند</w:t>
+      </w:r>
+    </w:p>
+    <w:p>
+      <w:pPr>
+        <w:pStyle w:val="ListParagraph"/>
+        <w:numPr>
+          <w:ilvl w:val="2"/>
+          <w:numId w:val="1"/>
+        </w:numPr>
+        <w:bidi/>
+        <w:rPr>
+          <w:rFonts w:ascii="IRANSans" w:hAnsi="IRANSans" w:cs="IRANSans" w:hint="cs"/>
+          <w:lang w:bidi="fa-IR"/>
+        </w:rPr>
+      </w:pPr>
+      <w:r>
+        <w:rPr>
+          <w:rFonts w:ascii="IRANSans" w:hAnsi="IRANSans" w:cs="IRANSans" w:hint="cs"/>
+          <w:rtl/>
+          <w:lang w:bidi="fa-IR"/>
+        </w:rPr>
+        <w:t>سرعت سایت</w:t>
+      </w:r>
+    </w:p>
+    <w:p>
+      <w:pPr>
+        <w:pStyle w:val="ListParagraph"/>
+        <w:numPr>
+          <w:ilvl w:val="2"/>
+          <w:numId w:val="1"/>
+        </w:numPr>
+        <w:bidi/>
+        <w:rPr>
+          <w:rFonts w:ascii="IRANSans" w:hAnsi="IRANSans" w:cs="IRANSans" w:hint="cs"/>
+          <w:lang w:bidi="fa-IR"/>
+        </w:rPr>
+      </w:pPr>
+      <w:r>
+        <w:rPr>
+          <w:rFonts w:ascii="IRANSans" w:hAnsi="IRANSans" w:cs="IRANSans" w:hint="cs"/>
+          <w:rtl/>
+          <w:lang w:bidi="fa-IR"/>
+        </w:rPr>
+        <w:t>ساختار بهینه شده برای خزنده ها</w:t>
+      </w:r>
+    </w:p>
+    <w:p>
+      <w:pPr>
+        <w:pStyle w:val="ListParagraph"/>
+        <w:numPr>
+          <w:ilvl w:val="2"/>
+          <w:numId w:val="1"/>
+        </w:numPr>
+        <w:bidi/>
+        <w:rPr>
+          <w:rFonts w:ascii="IRANSans" w:hAnsi="IRANSans" w:cs="IRANSans"/>
+          <w:lang w:bidi="fa-IR"/>
+        </w:rPr>
+      </w:pPr>
+      <w:r>
+        <w:rPr>
+          <w:rFonts w:ascii="IRANSans" w:hAnsi="IRANSans" w:cs="IRANSans" w:hint="cs"/>
+          <w:rtl/>
+          <w:lang w:bidi="fa-IR"/>
+        </w:rPr>
+        <w:t xml:space="preserve">استفاده از </w:t>
+      </w:r>
+      <w:r>
+        <w:rPr>
+          <w:rFonts w:ascii="IRANSans" w:hAnsi="IRANSans" w:cs="IRANSans"/>
+          <w:lang w:bidi="fa-IR"/>
+        </w:rPr>
+        <w:t>robots.txt</w:t>
+      </w:r>
+    </w:p>
+    <w:p>
+      <w:pPr>
+        <w:pStyle w:val="ListParagraph"/>
+        <w:numPr>
+          <w:ilvl w:val="2"/>
+          <w:numId w:val="1"/>
+        </w:numPr>
+        <w:bidi/>
+        <w:rPr>
+          <w:rFonts w:ascii="IRANSans" w:hAnsi="IRANSans" w:cs="IRANSans"/>
+          <w:lang w:bidi="fa-IR"/>
+        </w:rPr>
+      </w:pPr>
+      <w:r>
+        <w:rPr>
+          <w:rFonts w:ascii="IRANSans" w:hAnsi="IRANSans" w:cs="IRANSans" w:hint="cs"/>
+          <w:rtl/>
+          <w:lang w:bidi="fa-IR"/>
+        </w:rPr>
+        <w:t>بررسی لینک های 404</w:t>
+      </w:r>
+      <w:r>
+        <w:rPr>
+          <w:rFonts w:ascii="IRANSans" w:hAnsi="IRANSans" w:cs="IRANSans" w:hint="cs"/>
+          <w:rtl/>
+          <w:lang w:bidi="fa-IR"/>
+        </w:rPr>
+        <w:t xml:space="preserve"> با ریدایرکت 301</w:t>
+      </w:r>
+    </w:p>
+    <w:p>
+      <w:pPr>
+        <w:pStyle w:val="ListParagraph"/>
+        <w:numPr>
+          <w:ilvl w:val="2"/>
+          <w:numId w:val="1"/>
+        </w:numPr>
+        <w:bidi/>
+        <w:rPr>
+          <w:rFonts w:ascii="IRANSans" w:hAnsi="IRANSans" w:cs="IRANSans" w:hint="cs"/>
+          <w:lang w:bidi="fa-IR"/>
+        </w:rPr>
+      </w:pPr>
+      <w:r>
+        <w:rPr>
+          <w:rFonts w:ascii="IRANSans" w:hAnsi="IRANSans" w:cs="IRANSans" w:hint="cs"/>
+          <w:rtl/>
+          <w:lang w:bidi="fa-IR"/>
+        </w:rPr>
+        <w:t>صفحات تکراری</w:t>
+      </w:r>
+      <w:r>
+        <w:rPr>
+          <w:rFonts w:ascii="IRANSans" w:hAnsi="IRANSans" w:cs="IRANSans" w:hint="cs"/>
+          <w:rtl/>
+          <w:lang w:bidi="fa-IR"/>
+        </w:rPr>
+        <w:t xml:space="preserve"> با تگ کنونیکال</w:t>
+      </w:r>
+    </w:p>
+    <w:p>
+      <w:pPr>
+        <w:pStyle w:val="ListParagraph"/>
+        <w:numPr>
+          <w:ilvl w:val="2"/>
+          <w:numId w:val="1"/>
+        </w:numPr>
+        <w:bidi/>
+        <w:rPr>
+          <w:rFonts w:ascii="IRANSans" w:hAnsi="IRANSans" w:cs="IRANSans" w:hint="cs"/>
+          <w:lang w:bidi="fa-IR"/>
+        </w:rPr>
+      </w:pPr>
+      <w:r>
+        <w:rPr>
+          <w:rFonts w:ascii="IRANSans" w:hAnsi="IRANSans" w:cs="IRANSans" w:hint="cs"/>
+          <w:rtl/>
+          <w:lang w:bidi="fa-IR"/>
+        </w:rPr>
+        <w:t>موبایلیتی</w:t>
+      </w:r>
+    </w:p>
+    <w:p>
+      <w:pPr>
+        <w:pStyle w:val="ListParagraph"/>
+        <w:numPr>
+          <w:ilvl w:val="2"/>
+          <w:numId w:val="1"/>
+        </w:numPr>
+        <w:bidi/>
+        <w:rPr>
+          <w:rFonts w:ascii="IRANSans" w:hAnsi="IRANSans" w:cs="IRANSans"/>
+          <w:lang w:bidi="fa-IR"/>
+        </w:rPr>
+      </w:pPr>
+      <w:r>
+        <w:rPr>
+          <w:rFonts w:ascii="IRANSans" w:hAnsi="IRANSans" w:cs="IRANSans" w:hint="cs"/>
+          <w:rtl/>
+          <w:lang w:bidi="fa-IR"/>
+        </w:rPr>
+        <w:t>امنیت سایت</w:t>
+      </w:r>
+      <w:r>
+        <w:rPr>
+          <w:rFonts w:ascii="IRANSans" w:hAnsi="IRANSans" w:cs="IRANSans" w:hint="cs"/>
+          <w:rtl/>
+          <w:lang w:bidi="fa-IR"/>
+        </w:rPr>
+        <w:t xml:space="preserve"> و استفاده از اس اس ال</w:t>
+      </w:r>
+    </w:p>
+    <w:p>
+      <w:pPr>
+        <w:pStyle w:val="ListParagraph"/>
+        <w:numPr>
+          <w:ilvl w:val="2"/>
+          <w:numId w:val="1"/>
+        </w:numPr>
+        <w:bidi/>
+        <w:rPr>
+          <w:rFonts w:ascii="IRANSans" w:hAnsi="IRANSans" w:cs="IRANSans" w:hint="cs"/>
+          <w:lang w:bidi="fa-IR"/>
+        </w:rPr>
+      </w:pPr>
+      <w:r>
+        <w:rPr>
+          <w:rFonts w:ascii="IRANSans" w:hAnsi="IRANSans" w:cs="IRANSans" w:hint="cs"/>
+          <w:rtl/>
+          <w:lang w:bidi="fa-IR"/>
+        </w:rPr>
+        <w:t>تهیه سایت مپ</w:t>
+      </w:r>
+      <w:r>
+        <w:rPr>
+          <w:rFonts w:ascii="IRANSans" w:hAnsi="IRANSans" w:cs="IRANSans" w:hint="cs"/>
+          <w:rtl/>
+          <w:lang w:bidi="fa-IR"/>
+        </w:rPr>
+        <w:t xml:space="preserve"> با فایل اکس ام ال</w:t>
+      </w:r>
+    </w:p>
+    <w:p>
+      <w:pPr>
+        <w:pStyle w:val="ListParagraph"/>
+        <w:numPr>
+          <w:ilvl w:val="2"/>
+          <w:numId w:val="1"/>
+        </w:numPr>
+        <w:bidi/>
+        <w:rPr>
+          <w:rFonts w:ascii="IRANSans" w:hAnsi="IRANSans" w:cs="IRANSans"/>
+          <w:lang w:bidi="fa-IR"/>
+        </w:rPr>
+      </w:pPr>
+      <w:r>
+        <w:rPr>
+          <w:rFonts w:ascii="IRANSans" w:hAnsi="IRANSans" w:cs="IRANSans" w:hint="cs"/>
+          <w:rtl/>
+          <w:lang w:bidi="fa-IR"/>
+        </w:rPr>
+        <w:t>ساختار آدرس سایت</w:t>
+      </w:r>
+      <w:r>
+        <w:rPr>
+          <w:rFonts w:ascii="IRANSans" w:hAnsi="IRANSans" w:cs="IRANSans" w:hint="cs"/>
+          <w:rtl/>
+          <w:lang w:bidi="fa-IR"/>
+        </w:rPr>
+        <w:t xml:space="preserve"> بدون حروف بی معنی و کوتاه بودن و با کلمات کلیدی</w:t>
+      </w:r>
+    </w:p>
+    <w:p>
+      <w:pPr>
+        <w:pStyle w:val="ListParagraph"/>
+        <w:numPr>
+          <w:ilvl w:val="2"/>
+          <w:numId w:val="1"/>
+        </w:numPr>
+        <w:bidi/>
+        <w:rPr>
+          <w:rFonts w:ascii="IRANSans" w:hAnsi="IRANSans" w:cs="IRANSans" w:hint="cs"/>
+          <w:lang w:bidi="fa-IR"/>
+        </w:rPr>
+      </w:pPr>
+      <w:r>
+        <w:rPr>
+          <w:rFonts w:ascii="IRANSans" w:hAnsi="IRANSans" w:cs="IRANSans" w:hint="cs"/>
+          <w:rtl/>
+          <w:lang w:bidi="fa-IR"/>
+        </w:rPr>
+        <w:t>بردکرامپ</w:t>
+      </w:r>
+    </w:p>
+    <w:p>
+      <w:pPr>
+        <w:pStyle w:val="ListParagraph"/>
+        <w:numPr>
+          <w:ilvl w:val="2"/>
+          <w:numId w:val="1"/>
+        </w:numPr>
+        <w:bidi/>
+        <w:rPr>
+          <w:rFonts w:ascii="IRANSans" w:hAnsi="IRANSans" w:cs="IRANSans"/>
+          <w:lang w:bidi="fa-IR"/>
+        </w:rPr>
+      </w:pPr>
+      <w:r>
+        <w:rPr>
+          <w:rFonts w:ascii="IRANSans" w:hAnsi="IRANSans" w:cs="IRANSans" w:hint="cs"/>
+          <w:rtl/>
+          <w:lang w:bidi="fa-IR"/>
+        </w:rPr>
+        <w:t>سرعت سایت</w:t>
+      </w:r>
+    </w:p>
+    <w:p>
+      <w:pPr>
+        <w:pStyle w:val="ListParagraph"/>
+        <w:numPr>
+          <w:ilvl w:val="1"/>
+          <w:numId w:val="1"/>
+        </w:numPr>
+        <w:bidi/>
+        <w:rPr>
+          <w:rFonts w:ascii="IRANSans" w:hAnsi="IRANSans" w:cs="IRANSans"/>
+          <w:lang w:bidi="fa-IR"/>
+        </w:rPr>
+      </w:pPr>
+      <w:r>
+        <w:rPr>
+          <w:rFonts w:ascii="IRANSans" w:hAnsi="IRANSans" w:cs="IRANSans" w:hint="cs"/>
+          <w:rtl/>
+          <w:lang w:bidi="fa-IR"/>
+        </w:rPr>
+        <w:t>سیوی محلی یا لوکال در لوکیشن خاص خود</w:t>
+      </w:r>
+    </w:p>
+    <w:p>
+      <w:pPr>
+        <w:pStyle w:val="ListParagraph"/>
+        <w:numPr>
+          <w:ilvl w:val="2"/>
+          <w:numId w:val="1"/>
+        </w:numPr>
+        <w:bidi/>
+        <w:rPr>
+          <w:rFonts w:ascii="IRANSans" w:hAnsi="IRANSans" w:cs="IRANSans"/>
+          <w:lang w:bidi="fa-IR"/>
+        </w:rPr>
+      </w:pPr>
+      <w:r>
+        <w:rPr>
+          <w:rFonts w:ascii="IRANSans" w:hAnsi="IRANSans" w:cs="IRANSans" w:hint="cs"/>
+          <w:rtl/>
+          <w:lang w:bidi="fa-IR"/>
+        </w:rPr>
+        <w:t>با بک لینک های محلی</w:t>
+      </w:r>
+    </w:p>
+    <w:p>
+      <w:pPr>
+        <w:pStyle w:val="ListParagraph"/>
+        <w:numPr>
+          <w:ilvl w:val="2"/>
+          <w:numId w:val="1"/>
+        </w:numPr>
+        <w:bidi/>
+        <w:rPr>
+          <w:rFonts w:ascii="IRANSans" w:hAnsi="IRANSans" w:cs="IRANSans"/>
+          <w:rtl/>
+          <w:lang w:bidi="fa-IR"/>
+        </w:rPr>
+      </w:pPr>
+      <w:r>
+        <w:rPr>
+          <w:rFonts w:ascii="IRANSans" w:hAnsi="IRANSans" w:cs="IRANSans" w:hint="cs"/>
+          <w:rtl/>
+          <w:lang w:bidi="fa-IR"/>
+        </w:rPr>
+        <w:t>در گوگل مپ ثبت شود.</w:t>
+      </w:r>
     </w:p>
     <w:sectPr>
       <w:pgSz w:w="12240" w:h="15840"/>
@@ -4303,7 +5820,7 @@
       <w:lvlText w:val="%1.%2.%3."/>
       <w:lvlJc w:val="left"/>
       <w:pPr>
-        <w:ind w:left="1224" w:hanging="504"/>
+        <w:ind w:left="2484" w:hanging="504"/>
       </w:pPr>
     </w:lvl>
     <w:lvl w:ilvl="3">

--- a/woodmart.docx
+++ b/woodmart.docx
@@ -4266,7 +4266,7 @@
         </w:numPr>
         <w:bidi/>
         <w:rPr>
-          <w:rFonts w:ascii="IRANSans" w:hAnsi="IRANSans" w:cs="IRANSans" w:hint="cs"/>
+          <w:rFonts w:ascii="IRANSans" w:hAnsi="IRANSans" w:cs="IRANSans"/>
           <w:lang w:bidi="fa-IR"/>
         </w:rPr>
       </w:pPr>
@@ -4288,7 +4288,7 @@
         </w:numPr>
         <w:bidi/>
         <w:rPr>
-          <w:rFonts w:ascii="IRANSans" w:hAnsi="IRANSans" w:cs="IRANSans" w:hint="cs"/>
+          <w:rFonts w:ascii="IRANSans" w:hAnsi="IRANSans" w:cs="IRANSans"/>
           <w:lang w:bidi="fa-IR"/>
         </w:rPr>
       </w:pPr>
@@ -4387,7 +4387,7 @@
         <w:bidi/>
         <w:ind w:left="2970"/>
         <w:rPr>
-          <w:rFonts w:ascii="IRANSans" w:hAnsi="IRANSans" w:cs="IRANSans" w:hint="cs"/>
+          <w:rFonts w:ascii="IRANSans" w:hAnsi="IRANSans" w:cs="IRANSans"/>
           <w:lang w:bidi="fa-IR"/>
         </w:rPr>
       </w:pPr>
@@ -4410,7 +4410,7 @@
         <w:bidi/>
         <w:ind w:left="2970"/>
         <w:rPr>
-          <w:rFonts w:ascii="IRANSans" w:hAnsi="IRANSans" w:cs="IRANSans" w:hint="cs"/>
+          <w:rFonts w:ascii="IRANSans" w:hAnsi="IRANSans" w:cs="IRANSans"/>
           <w:lang w:bidi="fa-IR"/>
         </w:rPr>
       </w:pPr>
@@ -4433,7 +4433,7 @@
         <w:bidi/>
         <w:ind w:left="2970"/>
         <w:rPr>
-          <w:rFonts w:ascii="IRANSans" w:hAnsi="IRANSans" w:cs="IRANSans" w:hint="cs"/>
+          <w:rFonts w:ascii="IRANSans" w:hAnsi="IRANSans" w:cs="IRANSans"/>
           <w:lang w:bidi="fa-IR"/>
         </w:rPr>
       </w:pPr>
@@ -4493,7 +4493,7 @@
         <w:bidi/>
         <w:ind w:left="2970"/>
         <w:rPr>
-          <w:rFonts w:ascii="IRANSans" w:hAnsi="IRANSans" w:cs="IRANSans" w:hint="cs"/>
+          <w:rFonts w:ascii="IRANSans" w:hAnsi="IRANSans" w:cs="IRANSans"/>
           <w:lang w:bidi="fa-IR"/>
         </w:rPr>
       </w:pPr>
@@ -4606,7 +4606,7 @@
         </w:numPr>
         <w:bidi/>
         <w:rPr>
-          <w:rFonts w:ascii="IRANSans" w:hAnsi="IRANSans" w:cs="IRANSans" w:hint="cs"/>
+          <w:rFonts w:ascii="IRANSans" w:hAnsi="IRANSans" w:cs="IRANSans"/>
           <w:lang w:bidi="fa-IR"/>
         </w:rPr>
       </w:pPr>
@@ -4719,7 +4719,7 @@
         <w:bidi/>
         <w:ind w:left="2970"/>
         <w:rPr>
-          <w:rFonts w:ascii="IRANSans" w:hAnsi="IRANSans" w:cs="IRANSans" w:hint="cs"/>
+          <w:rFonts w:ascii="IRANSans" w:hAnsi="IRANSans" w:cs="IRANSans"/>
           <w:lang w:bidi="fa-IR"/>
         </w:rPr>
       </w:pPr>
@@ -4787,7 +4787,7 @@
         <w:bidi/>
         <w:ind w:left="2970"/>
         <w:rPr>
-          <w:rFonts w:ascii="IRANSans" w:hAnsi="IRANSans" w:cs="IRANSans" w:hint="cs"/>
+          <w:rFonts w:ascii="IRANSans" w:hAnsi="IRANSans" w:cs="IRANSans"/>
           <w:lang w:bidi="fa-IR"/>
         </w:rPr>
       </w:pPr>
@@ -4809,7 +4809,7 @@
         </w:numPr>
         <w:bidi/>
         <w:rPr>
-          <w:rFonts w:ascii="IRANSans" w:hAnsi="IRANSans" w:cs="IRANSans" w:hint="cs"/>
+          <w:rFonts w:ascii="IRANSans" w:hAnsi="IRANSans" w:cs="IRANSans"/>
           <w:lang w:bidi="fa-IR"/>
         </w:rPr>
       </w:pPr>
@@ -4831,7 +4831,7 @@
         </w:numPr>
         <w:bidi/>
         <w:rPr>
-          <w:rFonts w:ascii="IRANSans" w:hAnsi="IRANSans" w:cs="IRANSans" w:hint="cs"/>
+          <w:rFonts w:ascii="IRANSans" w:hAnsi="IRANSans" w:cs="IRANSans"/>
           <w:lang w:bidi="fa-IR"/>
         </w:rPr>
       </w:pPr>
@@ -4899,7 +4899,7 @@
         </w:numPr>
         <w:bidi/>
         <w:rPr>
-          <w:rFonts w:ascii="IRANSans" w:hAnsi="IRANSans" w:cs="IRANSans" w:hint="cs"/>
+          <w:rFonts w:ascii="IRANSans" w:hAnsi="IRANSans" w:cs="IRANSans"/>
           <w:lang w:bidi="fa-IR"/>
         </w:rPr>
       </w:pPr>
@@ -4921,7 +4921,7 @@
         </w:numPr>
         <w:bidi/>
         <w:rPr>
-          <w:rFonts w:ascii="IRANSans" w:hAnsi="IRANSans" w:cs="IRANSans" w:hint="cs"/>
+          <w:rFonts w:ascii="IRANSans" w:hAnsi="IRANSans" w:cs="IRANSans"/>
           <w:lang w:bidi="fa-IR"/>
         </w:rPr>
       </w:pPr>
@@ -4943,7 +4943,7 @@
         </w:numPr>
         <w:bidi/>
         <w:rPr>
-          <w:rFonts w:ascii="IRANSans" w:hAnsi="IRANSans" w:cs="IRANSans" w:hint="cs"/>
+          <w:rFonts w:ascii="IRANSans" w:hAnsi="IRANSans" w:cs="IRANSans"/>
           <w:lang w:bidi="fa-IR"/>
         </w:rPr>
       </w:pPr>
@@ -5009,7 +5009,7 @@
         </w:numPr>
         <w:bidi/>
         <w:rPr>
-          <w:rFonts w:ascii="IRANSans" w:hAnsi="IRANSans" w:cs="IRANSans" w:hint="cs"/>
+          <w:rFonts w:ascii="IRANSans" w:hAnsi="IRANSans" w:cs="IRANSans"/>
           <w:lang w:bidi="fa-IR"/>
         </w:rPr>
       </w:pPr>
@@ -5031,7 +5031,7 @@
         </w:numPr>
         <w:bidi/>
         <w:rPr>
-          <w:rFonts w:ascii="IRANSans" w:hAnsi="IRANSans" w:cs="IRANSans" w:hint="cs"/>
+          <w:rFonts w:ascii="IRANSans" w:hAnsi="IRANSans" w:cs="IRANSans"/>
           <w:lang w:bidi="fa-IR"/>
         </w:rPr>
       </w:pPr>
@@ -5077,7 +5077,7 @@
         <w:bidi/>
         <w:ind w:left="2880"/>
         <w:rPr>
-          <w:rFonts w:ascii="IRANSans" w:hAnsi="IRANSans" w:cs="IRANSans" w:hint="cs"/>
+          <w:rFonts w:ascii="IRANSans" w:hAnsi="IRANSans" w:cs="IRANSans"/>
           <w:lang w:bidi="fa-IR"/>
         </w:rPr>
       </w:pPr>
@@ -5096,603 +5096,1732 @@
           <w:lang w:bidi="fa-IR"/>
         </w:rPr>
         <w:t xml:space="preserve"> و داخلی و خارجی</w:t>
+      </w:r>
+    </w:p>
+    <w:p>
+      <w:pPr>
+        <w:pStyle w:val="ListParagraph"/>
+        <w:numPr>
+          <w:ilvl w:val="2"/>
+          <w:numId w:val="1"/>
+        </w:numPr>
+        <w:bidi/>
+        <w:rPr>
+          <w:rFonts w:ascii="IRANSans" w:hAnsi="IRANSans" w:cs="IRANSans"/>
+          <w:lang w:bidi="fa-IR"/>
+        </w:rPr>
+      </w:pPr>
+      <w:r>
+        <w:rPr>
+          <w:rFonts w:ascii="IRANSans" w:hAnsi="IRANSans" w:cs="IRANSans" w:hint="cs"/>
+          <w:rtl/>
+          <w:lang w:bidi="fa-IR"/>
+        </w:rPr>
+        <w:t>لینک های داخلی</w:t>
+      </w:r>
+    </w:p>
+    <w:p>
+      <w:pPr>
+        <w:pStyle w:val="ListParagraph"/>
+        <w:numPr>
+          <w:ilvl w:val="2"/>
+          <w:numId w:val="1"/>
+        </w:numPr>
+        <w:bidi/>
+        <w:rPr>
+          <w:rFonts w:ascii="IRANSans" w:hAnsi="IRANSans" w:cs="IRANSans"/>
+          <w:lang w:bidi="fa-IR"/>
+        </w:rPr>
+      </w:pPr>
+      <w:r>
+        <w:rPr>
+          <w:rFonts w:ascii="IRANSans" w:hAnsi="IRANSans" w:cs="IRANSans" w:hint="cs"/>
+          <w:rtl/>
+          <w:lang w:bidi="fa-IR"/>
+        </w:rPr>
+        <w:t>اینفلوینسرها</w:t>
+      </w:r>
+    </w:p>
+    <w:p>
+      <w:pPr>
+        <w:pStyle w:val="ListParagraph"/>
+        <w:numPr>
+          <w:ilvl w:val="2"/>
+          <w:numId w:val="1"/>
+        </w:numPr>
+        <w:bidi/>
+        <w:rPr>
+          <w:rFonts w:ascii="IRANSans" w:hAnsi="IRANSans" w:cs="IRANSans"/>
+          <w:lang w:bidi="fa-IR"/>
+        </w:rPr>
+      </w:pPr>
+      <w:r>
+        <w:rPr>
+          <w:rFonts w:ascii="IRANSans" w:hAnsi="IRANSans" w:cs="IRANSans" w:hint="cs"/>
+          <w:rtl/>
+          <w:lang w:bidi="fa-IR"/>
+        </w:rPr>
+        <w:t>ویدویوها</w:t>
+      </w:r>
+    </w:p>
+    <w:p>
+      <w:pPr>
+        <w:pStyle w:val="ListParagraph"/>
+        <w:numPr>
+          <w:ilvl w:val="2"/>
+          <w:numId w:val="1"/>
+        </w:numPr>
+        <w:bidi/>
+        <w:rPr>
+          <w:rFonts w:ascii="IRANSans" w:hAnsi="IRANSans" w:cs="IRANSans"/>
+          <w:lang w:bidi="fa-IR"/>
+        </w:rPr>
+      </w:pPr>
+      <w:r>
+        <w:rPr>
+          <w:rFonts w:ascii="IRANSans" w:hAnsi="IRANSans" w:cs="IRANSans" w:hint="cs"/>
+          <w:rtl/>
+          <w:lang w:bidi="fa-IR"/>
+        </w:rPr>
+        <w:t>پست مهمان</w:t>
+      </w:r>
+    </w:p>
+    <w:p>
+      <w:pPr>
+        <w:pStyle w:val="ListParagraph"/>
+        <w:numPr>
+          <w:ilvl w:val="2"/>
+          <w:numId w:val="1"/>
+        </w:numPr>
+        <w:bidi/>
+        <w:rPr>
+          <w:rFonts w:ascii="IRANSans" w:hAnsi="IRANSans" w:cs="IRANSans"/>
+          <w:lang w:bidi="fa-IR"/>
+        </w:rPr>
+      </w:pPr>
+      <w:r>
+        <w:rPr>
+          <w:rFonts w:ascii="IRANSans" w:hAnsi="IRANSans" w:cs="IRANSans" w:hint="cs"/>
+          <w:rtl/>
+          <w:lang w:bidi="fa-IR"/>
+        </w:rPr>
+        <w:t>رپورتاژ</w:t>
+      </w:r>
+      <w:r>
+        <w:rPr>
+          <w:rFonts w:ascii="IRANSans" w:hAnsi="IRANSans" w:cs="IRANSans" w:hint="cs"/>
+          <w:rtl/>
+          <w:lang w:bidi="fa-IR"/>
+        </w:rPr>
+        <w:t xml:space="preserve"> متن سیو شده با کلمات کلیدی برای معرفی</w:t>
+      </w:r>
+      <w:r>
+        <w:rPr>
+          <w:rFonts w:ascii="IRANSans" w:hAnsi="IRANSans" w:cs="IRANSans" w:hint="cs"/>
+          <w:rtl/>
+          <w:lang w:bidi="fa-IR"/>
+        </w:rPr>
+        <w:t xml:space="preserve"> کسب و کار به صورت غیر مستقیم و ایجاد برندینگ از طریق وب سایتی پر محاطب</w:t>
+      </w:r>
+    </w:p>
+    <w:p>
+      <w:pPr>
+        <w:pStyle w:val="ListParagraph"/>
+        <w:numPr>
+          <w:ilvl w:val="2"/>
+          <w:numId w:val="1"/>
+        </w:numPr>
+        <w:bidi/>
+        <w:rPr>
+          <w:rFonts w:ascii="IRANSans" w:hAnsi="IRANSans" w:cs="IRANSans"/>
+          <w:lang w:bidi="fa-IR"/>
+        </w:rPr>
+      </w:pPr>
+      <w:r>
+        <w:rPr>
+          <w:rFonts w:ascii="IRANSans" w:hAnsi="IRANSans" w:cs="IRANSans" w:hint="cs"/>
+          <w:rtl/>
+          <w:lang w:bidi="fa-IR"/>
+        </w:rPr>
+        <w:t>تصاویر شخصی</w:t>
+      </w:r>
+      <w:r>
+        <w:rPr>
+          <w:rFonts w:ascii="IRANSans" w:hAnsi="IRANSans" w:cs="IRANSans" w:hint="cs"/>
+          <w:rtl/>
+          <w:lang w:bidi="fa-IR"/>
+        </w:rPr>
+        <w:t xml:space="preserve"> اشتراک دیگران </w:t>
+      </w:r>
+    </w:p>
+    <w:p>
+      <w:pPr>
+        <w:pStyle w:val="ListParagraph"/>
+        <w:numPr>
+          <w:ilvl w:val="2"/>
+          <w:numId w:val="1"/>
+        </w:numPr>
+        <w:bidi/>
+        <w:rPr>
+          <w:rFonts w:ascii="IRANSans" w:hAnsi="IRANSans" w:cs="IRANSans"/>
+          <w:lang w:bidi="fa-IR"/>
+        </w:rPr>
+      </w:pPr>
+      <w:r>
+        <w:rPr>
+          <w:rFonts w:ascii="IRANSans" w:hAnsi="IRANSans" w:cs="IRANSans" w:hint="cs"/>
+          <w:rtl/>
+          <w:lang w:bidi="fa-IR"/>
+        </w:rPr>
+        <w:t>کامنت ها</w:t>
+      </w:r>
+    </w:p>
+    <w:p>
+      <w:pPr>
+        <w:pStyle w:val="ListParagraph"/>
+        <w:numPr>
+          <w:ilvl w:val="2"/>
+          <w:numId w:val="1"/>
+        </w:numPr>
+        <w:bidi/>
+        <w:rPr>
+          <w:rFonts w:ascii="IRANSans" w:hAnsi="IRANSans" w:cs="IRANSans"/>
+          <w:lang w:bidi="fa-IR"/>
+        </w:rPr>
+      </w:pPr>
+      <w:r>
+        <w:rPr>
+          <w:rFonts w:ascii="IRANSans" w:hAnsi="IRANSans" w:cs="IRANSans" w:hint="cs"/>
+          <w:rtl/>
+          <w:lang w:bidi="fa-IR"/>
+        </w:rPr>
+        <w:t>کاربران دایمی</w:t>
+      </w:r>
+    </w:p>
+    <w:p>
+      <w:pPr>
+        <w:pStyle w:val="ListParagraph"/>
+        <w:numPr>
+          <w:ilvl w:val="1"/>
+          <w:numId w:val="1"/>
+        </w:numPr>
+        <w:bidi/>
+        <w:rPr>
+          <w:rFonts w:ascii="IRANSans" w:hAnsi="IRANSans" w:cs="IRANSans"/>
+          <w:lang w:bidi="fa-IR"/>
+        </w:rPr>
+      </w:pPr>
+      <w:r>
+        <w:rPr>
+          <w:rFonts w:ascii="IRANSans" w:hAnsi="IRANSans" w:cs="IRANSans" w:hint="cs"/>
+          <w:rtl/>
+          <w:lang w:bidi="fa-IR"/>
+        </w:rPr>
+        <w:t>سیوی تکنیکال ش</w:t>
+      </w:r>
+      <w:r>
+        <w:rPr>
+          <w:rFonts w:ascii="IRANSans" w:hAnsi="IRANSans" w:cs="IRANSans" w:hint="cs"/>
+          <w:rtl/>
+          <w:lang w:bidi="fa-IR"/>
+        </w:rPr>
+        <w:t>امل اقدام</w:t>
+      </w:r>
+      <w:r>
+        <w:rPr>
+          <w:rFonts w:ascii="IRANSans" w:hAnsi="IRANSans" w:cs="IRANSans" w:hint="cs"/>
+          <w:rtl/>
+          <w:lang w:bidi="fa-IR"/>
+        </w:rPr>
+        <w:t>اتی است که خزش را تسهیل می کند</w:t>
+      </w:r>
+    </w:p>
+    <w:p>
+      <w:pPr>
+        <w:pStyle w:val="ListParagraph"/>
+        <w:numPr>
+          <w:ilvl w:val="2"/>
+          <w:numId w:val="1"/>
+        </w:numPr>
+        <w:bidi/>
+        <w:rPr>
+          <w:rFonts w:ascii="IRANSans" w:hAnsi="IRANSans" w:cs="IRANSans"/>
+          <w:lang w:bidi="fa-IR"/>
+        </w:rPr>
+      </w:pPr>
+      <w:r>
+        <w:rPr>
+          <w:rFonts w:ascii="IRANSans" w:hAnsi="IRANSans" w:cs="IRANSans" w:hint="cs"/>
+          <w:rtl/>
+          <w:lang w:bidi="fa-IR"/>
+        </w:rPr>
+        <w:t>سرعت سایت</w:t>
+      </w:r>
+    </w:p>
+    <w:p>
+      <w:pPr>
+        <w:pStyle w:val="ListParagraph"/>
+        <w:numPr>
+          <w:ilvl w:val="2"/>
+          <w:numId w:val="1"/>
+        </w:numPr>
+        <w:bidi/>
+        <w:rPr>
+          <w:rFonts w:ascii="IRANSans" w:hAnsi="IRANSans" w:cs="IRANSans"/>
+          <w:lang w:bidi="fa-IR"/>
+        </w:rPr>
+      </w:pPr>
+      <w:r>
+        <w:rPr>
+          <w:rFonts w:ascii="IRANSans" w:hAnsi="IRANSans" w:cs="IRANSans" w:hint="cs"/>
+          <w:rtl/>
+          <w:lang w:bidi="fa-IR"/>
+        </w:rPr>
+        <w:t>ساختار بهینه شده برای خزنده ها</w:t>
+      </w:r>
+    </w:p>
+    <w:p>
+      <w:pPr>
+        <w:pStyle w:val="ListParagraph"/>
+        <w:numPr>
+          <w:ilvl w:val="2"/>
+          <w:numId w:val="1"/>
+        </w:numPr>
+        <w:bidi/>
+        <w:rPr>
+          <w:rFonts w:ascii="IRANSans" w:hAnsi="IRANSans" w:cs="IRANSans"/>
+          <w:lang w:bidi="fa-IR"/>
+        </w:rPr>
+      </w:pPr>
+      <w:r>
+        <w:rPr>
+          <w:rFonts w:ascii="IRANSans" w:hAnsi="IRANSans" w:cs="IRANSans" w:hint="cs"/>
+          <w:rtl/>
+          <w:lang w:bidi="fa-IR"/>
+        </w:rPr>
+        <w:t xml:space="preserve">استفاده از </w:t>
+      </w:r>
+      <w:r>
+        <w:rPr>
+          <w:rFonts w:ascii="IRANSans" w:hAnsi="IRANSans" w:cs="IRANSans"/>
+          <w:lang w:bidi="fa-IR"/>
+        </w:rPr>
+        <w:t>robots.txt</w:t>
+      </w:r>
+    </w:p>
+    <w:p>
+      <w:pPr>
+        <w:pStyle w:val="ListParagraph"/>
+        <w:numPr>
+          <w:ilvl w:val="2"/>
+          <w:numId w:val="1"/>
+        </w:numPr>
+        <w:bidi/>
+        <w:rPr>
+          <w:rFonts w:ascii="IRANSans" w:hAnsi="IRANSans" w:cs="IRANSans"/>
+          <w:lang w:bidi="fa-IR"/>
+        </w:rPr>
+      </w:pPr>
+      <w:r>
+        <w:rPr>
+          <w:rFonts w:ascii="IRANSans" w:hAnsi="IRANSans" w:cs="IRANSans" w:hint="cs"/>
+          <w:rtl/>
+          <w:lang w:bidi="fa-IR"/>
+        </w:rPr>
+        <w:t>بررسی لینک های 404</w:t>
+      </w:r>
+      <w:r>
+        <w:rPr>
+          <w:rFonts w:ascii="IRANSans" w:hAnsi="IRANSans" w:cs="IRANSans" w:hint="cs"/>
+          <w:rtl/>
+          <w:lang w:bidi="fa-IR"/>
+        </w:rPr>
+        <w:t xml:space="preserve"> با ریدایرکت 301</w:t>
+      </w:r>
+    </w:p>
+    <w:p>
+      <w:pPr>
+        <w:pStyle w:val="ListParagraph"/>
+        <w:numPr>
+          <w:ilvl w:val="2"/>
+          <w:numId w:val="1"/>
+        </w:numPr>
+        <w:bidi/>
+        <w:rPr>
+          <w:rFonts w:ascii="IRANSans" w:hAnsi="IRANSans" w:cs="IRANSans"/>
+          <w:lang w:bidi="fa-IR"/>
+        </w:rPr>
+      </w:pPr>
+      <w:r>
+        <w:rPr>
+          <w:rFonts w:ascii="IRANSans" w:hAnsi="IRANSans" w:cs="IRANSans" w:hint="cs"/>
+          <w:rtl/>
+          <w:lang w:bidi="fa-IR"/>
+        </w:rPr>
+        <w:t>صفحات تکراری</w:t>
+      </w:r>
+      <w:r>
+        <w:rPr>
+          <w:rFonts w:ascii="IRANSans" w:hAnsi="IRANSans" w:cs="IRANSans" w:hint="cs"/>
+          <w:rtl/>
+          <w:lang w:bidi="fa-IR"/>
+        </w:rPr>
+        <w:t xml:space="preserve"> با تگ کنونیکال</w:t>
+      </w:r>
+    </w:p>
+    <w:p>
+      <w:pPr>
+        <w:pStyle w:val="ListParagraph"/>
+        <w:numPr>
+          <w:ilvl w:val="2"/>
+          <w:numId w:val="1"/>
+        </w:numPr>
+        <w:bidi/>
+        <w:rPr>
+          <w:rFonts w:ascii="IRANSans" w:hAnsi="IRANSans" w:cs="IRANSans"/>
+          <w:lang w:bidi="fa-IR"/>
+        </w:rPr>
+      </w:pPr>
+      <w:r>
+        <w:rPr>
+          <w:rFonts w:ascii="IRANSans" w:hAnsi="IRANSans" w:cs="IRANSans" w:hint="cs"/>
+          <w:rtl/>
+          <w:lang w:bidi="fa-IR"/>
+        </w:rPr>
+        <w:t>موبایلیتی</w:t>
+      </w:r>
+    </w:p>
+    <w:p>
+      <w:pPr>
+        <w:pStyle w:val="ListParagraph"/>
+        <w:numPr>
+          <w:ilvl w:val="2"/>
+          <w:numId w:val="1"/>
+        </w:numPr>
+        <w:bidi/>
+        <w:rPr>
+          <w:rFonts w:ascii="IRANSans" w:hAnsi="IRANSans" w:cs="IRANSans"/>
+          <w:lang w:bidi="fa-IR"/>
+        </w:rPr>
+      </w:pPr>
+      <w:r>
+        <w:rPr>
+          <w:rFonts w:ascii="IRANSans" w:hAnsi="IRANSans" w:cs="IRANSans" w:hint="cs"/>
+          <w:rtl/>
+          <w:lang w:bidi="fa-IR"/>
+        </w:rPr>
+        <w:t>امنیت سایت</w:t>
+      </w:r>
+      <w:r>
+        <w:rPr>
+          <w:rFonts w:ascii="IRANSans" w:hAnsi="IRANSans" w:cs="IRANSans" w:hint="cs"/>
+          <w:rtl/>
+          <w:lang w:bidi="fa-IR"/>
+        </w:rPr>
+        <w:t xml:space="preserve"> و استفاده از اس اس ال</w:t>
+      </w:r>
+    </w:p>
+    <w:p>
+      <w:pPr>
+        <w:pStyle w:val="ListParagraph"/>
+        <w:numPr>
+          <w:ilvl w:val="2"/>
+          <w:numId w:val="1"/>
+        </w:numPr>
+        <w:bidi/>
+        <w:rPr>
+          <w:rFonts w:ascii="IRANSans" w:hAnsi="IRANSans" w:cs="IRANSans"/>
+          <w:lang w:bidi="fa-IR"/>
+        </w:rPr>
+      </w:pPr>
+      <w:r>
+        <w:rPr>
+          <w:rFonts w:ascii="IRANSans" w:hAnsi="IRANSans" w:cs="IRANSans" w:hint="cs"/>
+          <w:rtl/>
+          <w:lang w:bidi="fa-IR"/>
+        </w:rPr>
+        <w:t>تهیه سایت مپ</w:t>
+      </w:r>
+      <w:r>
+        <w:rPr>
+          <w:rFonts w:ascii="IRANSans" w:hAnsi="IRANSans" w:cs="IRANSans" w:hint="cs"/>
+          <w:rtl/>
+          <w:lang w:bidi="fa-IR"/>
+        </w:rPr>
+        <w:t xml:space="preserve"> با فایل اکس ام ال</w:t>
+      </w:r>
+    </w:p>
+    <w:p>
+      <w:pPr>
+        <w:pStyle w:val="ListParagraph"/>
+        <w:numPr>
+          <w:ilvl w:val="2"/>
+          <w:numId w:val="1"/>
+        </w:numPr>
+        <w:bidi/>
+        <w:rPr>
+          <w:rFonts w:ascii="IRANSans" w:hAnsi="IRANSans" w:cs="IRANSans"/>
+          <w:lang w:bidi="fa-IR"/>
+        </w:rPr>
+      </w:pPr>
+      <w:r>
+        <w:rPr>
+          <w:rFonts w:ascii="IRANSans" w:hAnsi="IRANSans" w:cs="IRANSans" w:hint="cs"/>
+          <w:rtl/>
+          <w:lang w:bidi="fa-IR"/>
+        </w:rPr>
+        <w:t>ساختار آدرس سایت</w:t>
+      </w:r>
+      <w:r>
+        <w:rPr>
+          <w:rFonts w:ascii="IRANSans" w:hAnsi="IRANSans" w:cs="IRANSans" w:hint="cs"/>
+          <w:rtl/>
+          <w:lang w:bidi="fa-IR"/>
+        </w:rPr>
+        <w:t xml:space="preserve"> بدون حروف بی معنی و کوتاه بودن و با کلمات کلیدی</w:t>
+      </w:r>
+    </w:p>
+    <w:p>
+      <w:pPr>
+        <w:pStyle w:val="ListParagraph"/>
+        <w:numPr>
+          <w:ilvl w:val="2"/>
+          <w:numId w:val="1"/>
+        </w:numPr>
+        <w:bidi/>
+        <w:rPr>
+          <w:rFonts w:ascii="IRANSans" w:hAnsi="IRANSans" w:cs="IRANSans"/>
+          <w:lang w:bidi="fa-IR"/>
+        </w:rPr>
+      </w:pPr>
+      <w:r>
+        <w:rPr>
+          <w:rFonts w:ascii="IRANSans" w:hAnsi="IRANSans" w:cs="IRANSans" w:hint="cs"/>
+          <w:rtl/>
+          <w:lang w:bidi="fa-IR"/>
+        </w:rPr>
+        <w:t>بردکرامپ</w:t>
+      </w:r>
+    </w:p>
+    <w:p>
+      <w:pPr>
+        <w:pStyle w:val="ListParagraph"/>
+        <w:numPr>
+          <w:ilvl w:val="2"/>
+          <w:numId w:val="1"/>
+        </w:numPr>
+        <w:bidi/>
+        <w:rPr>
+          <w:rFonts w:ascii="IRANSans" w:hAnsi="IRANSans" w:cs="IRANSans"/>
+          <w:lang w:bidi="fa-IR"/>
+        </w:rPr>
+      </w:pPr>
+      <w:r>
+        <w:rPr>
+          <w:rFonts w:ascii="IRANSans" w:hAnsi="IRANSans" w:cs="IRANSans" w:hint="cs"/>
+          <w:rtl/>
+          <w:lang w:bidi="fa-IR"/>
+        </w:rPr>
+        <w:t>سرعت سایت</w:t>
+      </w:r>
+    </w:p>
+    <w:p>
+      <w:pPr>
+        <w:pStyle w:val="ListParagraph"/>
+        <w:numPr>
+          <w:ilvl w:val="1"/>
+          <w:numId w:val="1"/>
+        </w:numPr>
+        <w:bidi/>
+        <w:rPr>
+          <w:rFonts w:ascii="IRANSans" w:hAnsi="IRANSans" w:cs="IRANSans"/>
+          <w:lang w:bidi="fa-IR"/>
+        </w:rPr>
+      </w:pPr>
+      <w:r>
+        <w:rPr>
+          <w:rFonts w:ascii="IRANSans" w:hAnsi="IRANSans" w:cs="IRANSans" w:hint="cs"/>
+          <w:rtl/>
+          <w:lang w:bidi="fa-IR"/>
+        </w:rPr>
+        <w:t>سیوی محلی یا لوکال در لوکیشن خاص خود</w:t>
+      </w:r>
+    </w:p>
+    <w:p>
+      <w:pPr>
+        <w:pStyle w:val="ListParagraph"/>
+        <w:numPr>
+          <w:ilvl w:val="2"/>
+          <w:numId w:val="1"/>
+        </w:numPr>
+        <w:bidi/>
+        <w:rPr>
+          <w:rFonts w:ascii="IRANSans" w:hAnsi="IRANSans" w:cs="IRANSans"/>
+          <w:lang w:bidi="fa-IR"/>
+        </w:rPr>
+      </w:pPr>
+      <w:r>
+        <w:rPr>
+          <w:rFonts w:ascii="IRANSans" w:hAnsi="IRANSans" w:cs="IRANSans" w:hint="cs"/>
+          <w:rtl/>
+          <w:lang w:bidi="fa-IR"/>
+        </w:rPr>
+        <w:t>با بک لینک های محلی</w:t>
+      </w:r>
+    </w:p>
+    <w:p>
+      <w:pPr>
+        <w:pStyle w:val="ListParagraph"/>
+        <w:numPr>
+          <w:ilvl w:val="2"/>
+          <w:numId w:val="1"/>
+        </w:numPr>
+        <w:bidi/>
+        <w:rPr>
+          <w:rFonts w:ascii="IRANSans" w:hAnsi="IRANSans" w:cs="IRANSans"/>
+          <w:lang w:bidi="fa-IR"/>
+        </w:rPr>
+      </w:pPr>
+      <w:r>
+        <w:rPr>
+          <w:rFonts w:ascii="IRANSans" w:hAnsi="IRANSans" w:cs="IRANSans" w:hint="cs"/>
+          <w:rtl/>
+          <w:lang w:bidi="fa-IR"/>
+        </w:rPr>
+        <w:t>در گوگل مپ ثبت شود.</w:t>
+      </w:r>
+    </w:p>
+    <w:p>
+      <w:pPr>
+        <w:pStyle w:val="ListParagraph"/>
+        <w:numPr>
+          <w:ilvl w:val="1"/>
+          <w:numId w:val="1"/>
+        </w:numPr>
+        <w:bidi/>
+        <w:rPr>
+          <w:rFonts w:ascii="IRANSans" w:hAnsi="IRANSans" w:cs="IRANSans" w:hint="cs"/>
+          <w:lang w:bidi="fa-IR"/>
+        </w:rPr>
+      </w:pPr>
+      <w:r>
+        <w:rPr>
+          <w:rFonts w:ascii="IRANSans" w:hAnsi="IRANSans" w:cs="IRANSans" w:hint="cs"/>
+          <w:rtl/>
+          <w:lang w:bidi="fa-IR"/>
+        </w:rPr>
+        <w:t>الگوریتم ها</w:t>
+      </w:r>
+    </w:p>
+    <w:p>
+      <w:pPr>
+        <w:pStyle w:val="ListParagraph"/>
+        <w:numPr>
+          <w:ilvl w:val="2"/>
+          <w:numId w:val="1"/>
+        </w:numPr>
+        <w:bidi/>
+        <w:rPr>
+          <w:rFonts w:ascii="IRANSans" w:hAnsi="IRANSans" w:cs="IRANSans" w:hint="cs"/>
+          <w:lang w:bidi="fa-IR"/>
+        </w:rPr>
+      </w:pPr>
+      <w:r>
+        <w:rPr>
+          <w:rFonts w:ascii="IRANSans" w:hAnsi="IRANSans" w:cs="IRANSans" w:hint="cs"/>
+          <w:rtl/>
+          <w:lang w:bidi="fa-IR"/>
+        </w:rPr>
+        <w:t>الگوریتم پاندا: پیدا کردن محتوای کوتاه و بی کیفیت و با کیفیت</w:t>
+      </w:r>
+    </w:p>
+    <w:p>
+      <w:pPr>
+        <w:pStyle w:val="ListParagraph"/>
+        <w:numPr>
+          <w:ilvl w:val="3"/>
+          <w:numId w:val="1"/>
+        </w:numPr>
+        <w:bidi/>
+        <w:ind w:left="2880"/>
+        <w:rPr>
+          <w:rFonts w:ascii="IRANSans" w:hAnsi="IRANSans" w:cs="IRANSans" w:hint="cs"/>
+          <w:lang w:bidi="fa-IR"/>
+        </w:rPr>
+      </w:pPr>
+      <w:r>
+        <w:rPr>
+          <w:rFonts w:ascii="IRANSans" w:hAnsi="IRANSans" w:cs="IRANSans" w:hint="cs"/>
+          <w:rtl/>
+          <w:lang w:bidi="fa-IR"/>
+        </w:rPr>
+        <w:t>طراحی نامناسب و نازیبا</w:t>
+      </w:r>
+    </w:p>
+    <w:p>
+      <w:pPr>
+        <w:pStyle w:val="ListParagraph"/>
+        <w:numPr>
+          <w:ilvl w:val="3"/>
+          <w:numId w:val="1"/>
+        </w:numPr>
+        <w:bidi/>
+        <w:ind w:left="2880"/>
+        <w:rPr>
+          <w:rFonts w:ascii="IRANSans" w:hAnsi="IRANSans" w:cs="IRANSans" w:hint="cs"/>
+          <w:lang w:bidi="fa-IR"/>
+        </w:rPr>
+      </w:pPr>
+      <w:r>
+        <w:rPr>
+          <w:rFonts w:ascii="IRANSans" w:hAnsi="IRANSans" w:cs="IRANSans" w:hint="cs"/>
+          <w:rtl/>
+          <w:lang w:bidi="fa-IR"/>
+        </w:rPr>
+        <w:t>تبلیغات آزار دهنده</w:t>
+      </w:r>
+    </w:p>
+    <w:p>
+      <w:pPr>
+        <w:pStyle w:val="ListParagraph"/>
+        <w:numPr>
+          <w:ilvl w:val="3"/>
+          <w:numId w:val="1"/>
+        </w:numPr>
+        <w:bidi/>
+        <w:ind w:left="2880"/>
+        <w:rPr>
+          <w:rFonts w:ascii="IRANSans" w:hAnsi="IRANSans" w:cs="IRANSans" w:hint="cs"/>
+          <w:lang w:bidi="fa-IR"/>
+        </w:rPr>
+      </w:pPr>
+      <w:r>
+        <w:rPr>
+          <w:rFonts w:ascii="IRANSans" w:hAnsi="IRANSans" w:cs="IRANSans" w:hint="cs"/>
+          <w:rtl/>
+          <w:lang w:bidi="fa-IR"/>
+        </w:rPr>
+        <w:lastRenderedPageBreak/>
+        <w:t>تکرار بیش از حد کلمات کلیدی</w:t>
+      </w:r>
+    </w:p>
+    <w:p>
+      <w:pPr>
+        <w:pStyle w:val="ListParagraph"/>
+        <w:numPr>
+          <w:ilvl w:val="3"/>
+          <w:numId w:val="1"/>
+        </w:numPr>
+        <w:bidi/>
+        <w:ind w:left="2880"/>
+        <w:rPr>
+          <w:rFonts w:ascii="IRANSans" w:hAnsi="IRANSans" w:cs="IRANSans" w:hint="cs"/>
+          <w:lang w:bidi="fa-IR"/>
+        </w:rPr>
+      </w:pPr>
+      <w:r>
+        <w:rPr>
+          <w:rFonts w:ascii="IRANSans" w:hAnsi="IRANSans" w:cs="IRANSans" w:hint="cs"/>
+          <w:rtl/>
+          <w:lang w:bidi="fa-IR"/>
+        </w:rPr>
+        <w:t>رعایت نکردن نکات ویرایشی و نگارشی</w:t>
+      </w:r>
+    </w:p>
+    <w:p>
+      <w:pPr>
+        <w:pStyle w:val="ListParagraph"/>
+        <w:numPr>
+          <w:ilvl w:val="3"/>
+          <w:numId w:val="1"/>
+        </w:numPr>
+        <w:bidi/>
+        <w:ind w:left="2880"/>
+        <w:rPr>
+          <w:rFonts w:ascii="IRANSans" w:hAnsi="IRANSans" w:cs="IRANSans" w:hint="cs"/>
+          <w:lang w:bidi="fa-IR"/>
+        </w:rPr>
+      </w:pPr>
+      <w:r>
+        <w:rPr>
+          <w:rFonts w:ascii="IRANSans" w:hAnsi="IRANSans" w:cs="IRANSans" w:hint="cs"/>
+          <w:rtl/>
+          <w:lang w:bidi="fa-IR"/>
+        </w:rPr>
+        <w:t>استفاده از عبارات و ترکیبات تکراری</w:t>
+      </w:r>
+    </w:p>
+    <w:p>
+      <w:pPr>
+        <w:pStyle w:val="ListParagraph"/>
+        <w:numPr>
+          <w:ilvl w:val="3"/>
+          <w:numId w:val="1"/>
+        </w:numPr>
+        <w:bidi/>
+        <w:ind w:left="2880"/>
+        <w:rPr>
+          <w:rFonts w:ascii="IRANSans" w:hAnsi="IRANSans" w:cs="IRANSans"/>
+          <w:lang w:bidi="fa-IR"/>
+        </w:rPr>
+      </w:pPr>
+      <w:r>
+        <w:rPr>
+          <w:rFonts w:ascii="IRANSans" w:hAnsi="IRANSans" w:cs="IRANSans" w:hint="cs"/>
+          <w:rtl/>
+          <w:lang w:bidi="fa-IR"/>
+        </w:rPr>
+        <w:t>پایین بودن ارزش و کیفیت محتوا از روی عدم بازدید آن</w:t>
+      </w:r>
+    </w:p>
+    <w:p>
+      <w:pPr>
+        <w:pStyle w:val="ListParagraph"/>
+        <w:numPr>
+          <w:ilvl w:val="2"/>
+          <w:numId w:val="1"/>
+        </w:numPr>
+        <w:bidi/>
+        <w:rPr>
+          <w:rFonts w:ascii="IRANSans" w:hAnsi="IRANSans" w:cs="IRANSans"/>
+          <w:lang w:bidi="fa-IR"/>
+        </w:rPr>
+      </w:pPr>
+      <w:r>
+        <w:rPr>
+          <w:rFonts w:ascii="IRANSans" w:hAnsi="IRANSans" w:cs="IRANSans" w:hint="cs"/>
+          <w:rtl/>
+          <w:lang w:bidi="fa-IR"/>
+        </w:rPr>
+        <w:t>الگوریتم پنگوین: مبارزه با لینک سازی های غیر طبیعی یا اسپم</w:t>
+      </w:r>
+    </w:p>
+    <w:p>
+      <w:pPr>
+        <w:pStyle w:val="ListParagraph"/>
+        <w:numPr>
+          <w:ilvl w:val="3"/>
+          <w:numId w:val="1"/>
+        </w:numPr>
+        <w:bidi/>
+        <w:ind w:left="3060" w:hanging="450"/>
+        <w:rPr>
+          <w:rFonts w:ascii="IRANSans" w:hAnsi="IRANSans" w:cs="IRANSans" w:hint="cs"/>
+          <w:lang w:bidi="fa-IR"/>
+        </w:rPr>
+      </w:pPr>
+      <w:r>
+        <w:rPr>
+          <w:rFonts w:ascii="IRANSans" w:hAnsi="IRANSans" w:cs="IRANSans" w:hint="cs"/>
+          <w:rtl/>
+          <w:lang w:bidi="fa-IR"/>
+        </w:rPr>
+        <w:t xml:space="preserve">کاهش روش های کلاه سیاه </w:t>
+      </w:r>
+    </w:p>
+    <w:p>
+      <w:pPr>
+        <w:pStyle w:val="ListParagraph"/>
+        <w:numPr>
+          <w:ilvl w:val="3"/>
+          <w:numId w:val="1"/>
+        </w:numPr>
+        <w:bidi/>
+        <w:ind w:left="3060" w:hanging="450"/>
+        <w:rPr>
+          <w:rFonts w:ascii="IRANSans" w:hAnsi="IRANSans" w:cs="IRANSans"/>
+          <w:lang w:bidi="fa-IR"/>
+        </w:rPr>
+      </w:pPr>
+      <w:r>
+        <w:rPr>
+          <w:rFonts w:ascii="IRANSans" w:hAnsi="IRANSans" w:cs="IRANSans" w:hint="cs"/>
+          <w:rtl/>
+          <w:lang w:bidi="fa-IR"/>
+        </w:rPr>
+        <w:t xml:space="preserve">مبارزه با </w:t>
+      </w:r>
+      <w:r>
+        <w:rPr>
+          <w:rFonts w:ascii="IRANSans" w:hAnsi="IRANSans" w:cs="IRANSans"/>
+          <w:lang w:bidi="fa-IR"/>
+        </w:rPr>
+        <w:t>keyword stuffing</w:t>
+      </w:r>
+      <w:r>
+        <w:rPr>
+          <w:rFonts w:ascii="IRANSans" w:hAnsi="IRANSans" w:cs="IRANSans" w:hint="cs"/>
+          <w:rtl/>
+          <w:lang w:bidi="fa-IR"/>
+        </w:rPr>
+        <w:t xml:space="preserve"> یا مبارزه با تکرار کلمات کلیدی</w:t>
+      </w:r>
+    </w:p>
+    <w:p>
+      <w:pPr>
+        <w:pStyle w:val="ListParagraph"/>
+        <w:numPr>
+          <w:ilvl w:val="2"/>
+          <w:numId w:val="1"/>
+        </w:numPr>
+        <w:bidi/>
+        <w:rPr>
+          <w:rFonts w:ascii="IRANSans" w:hAnsi="IRANSans" w:cs="IRANSans"/>
+          <w:lang w:bidi="fa-IR"/>
+        </w:rPr>
+      </w:pPr>
+      <w:r>
+        <w:rPr>
+          <w:rFonts w:ascii="IRANSans" w:hAnsi="IRANSans" w:cs="IRANSans" w:hint="cs"/>
+          <w:rtl/>
+          <w:lang w:bidi="fa-IR"/>
+        </w:rPr>
+        <w:t>الگوریتم مرغ مگس خوار</w:t>
+      </w:r>
+      <w:r>
+        <w:rPr>
+          <w:rFonts w:ascii="IRANSans" w:hAnsi="IRANSans" w:cs="IRANSans" w:hint="cs"/>
+          <w:rtl/>
+          <w:lang w:bidi="fa-IR"/>
+        </w:rPr>
+        <w:t>: برای ارزش تکنیک های کلاه سفید</w:t>
+      </w:r>
+    </w:p>
+    <w:p>
+      <w:pPr>
+        <w:pStyle w:val="ListParagraph"/>
+        <w:numPr>
+          <w:ilvl w:val="3"/>
+          <w:numId w:val="1"/>
+        </w:numPr>
+        <w:bidi/>
+        <w:ind w:left="3240"/>
+        <w:rPr>
+          <w:rFonts w:ascii="IRANSans" w:hAnsi="IRANSans" w:cs="IRANSans" w:hint="cs"/>
+          <w:lang w:bidi="fa-IR"/>
+        </w:rPr>
+      </w:pPr>
+      <w:r>
+        <w:rPr>
+          <w:rFonts w:ascii="IRANSans" w:hAnsi="IRANSans" w:cs="IRANSans" w:hint="cs"/>
+          <w:rtl/>
+          <w:lang w:bidi="fa-IR"/>
+        </w:rPr>
+        <w:t>سرعت و دقت دارد.</w:t>
+      </w:r>
+    </w:p>
+    <w:p>
+      <w:pPr>
+        <w:pStyle w:val="ListParagraph"/>
+        <w:numPr>
+          <w:ilvl w:val="3"/>
+          <w:numId w:val="1"/>
+        </w:numPr>
+        <w:bidi/>
+        <w:ind w:left="3240"/>
+        <w:rPr>
+          <w:rFonts w:ascii="IRANSans" w:hAnsi="IRANSans" w:cs="IRANSans" w:hint="cs"/>
+          <w:lang w:bidi="fa-IR"/>
+        </w:rPr>
+      </w:pPr>
+      <w:r>
+        <w:rPr>
+          <w:rFonts w:ascii="IRANSans" w:hAnsi="IRANSans" w:cs="IRANSans" w:hint="cs"/>
+          <w:rtl/>
+          <w:lang w:bidi="fa-IR"/>
+        </w:rPr>
+        <w:t>جستجوی مبتی بر مکالمه</w:t>
+      </w:r>
+    </w:p>
+    <w:p>
+      <w:pPr>
+        <w:pStyle w:val="ListParagraph"/>
+        <w:numPr>
+          <w:ilvl w:val="2"/>
+          <w:numId w:val="1"/>
+        </w:numPr>
+        <w:bidi/>
+        <w:rPr>
+          <w:rFonts w:ascii="IRANSans" w:hAnsi="IRANSans" w:cs="IRANSans" w:hint="cs"/>
+          <w:lang w:bidi="fa-IR"/>
+        </w:rPr>
+      </w:pPr>
+      <w:r>
+        <w:rPr>
+          <w:rFonts w:ascii="IRANSans" w:hAnsi="IRANSans" w:cs="IRANSans" w:hint="cs"/>
+          <w:rtl/>
+          <w:lang w:bidi="fa-IR"/>
+        </w:rPr>
+        <w:t>الگوریتم کبوتر: موقیعبت مکانی بر روی آن تاثیر می گذارد.</w:t>
+      </w:r>
+    </w:p>
+    <w:p>
+      <w:pPr>
+        <w:pStyle w:val="ListParagraph"/>
+        <w:numPr>
+          <w:ilvl w:val="3"/>
+          <w:numId w:val="1"/>
+        </w:numPr>
+        <w:bidi/>
+        <w:ind w:left="3240"/>
+        <w:rPr>
+          <w:rFonts w:ascii="IRANSans" w:hAnsi="IRANSans" w:cs="IRANSans" w:hint="cs"/>
+          <w:lang w:bidi="fa-IR"/>
+        </w:rPr>
+      </w:pPr>
+      <w:r>
+        <w:rPr>
+          <w:rFonts w:ascii="IRANSans" w:hAnsi="IRANSans" w:cs="IRANSans" w:hint="cs"/>
+          <w:rtl/>
+          <w:lang w:bidi="fa-IR"/>
+        </w:rPr>
+        <w:t>نتایح جستجو را شخصی سازی می کند به همین دلیل باعث افزایش نرخ کاربران می شود.</w:t>
+      </w:r>
+    </w:p>
+    <w:p>
+      <w:pPr>
+        <w:pStyle w:val="ListParagraph"/>
+        <w:numPr>
+          <w:ilvl w:val="2"/>
+          <w:numId w:val="1"/>
+        </w:numPr>
+        <w:bidi/>
+        <w:rPr>
+          <w:rFonts w:ascii="IRANSans" w:hAnsi="IRANSans" w:cs="IRANSans" w:hint="cs"/>
+          <w:lang w:bidi="fa-IR"/>
+        </w:rPr>
+      </w:pPr>
+      <w:r>
+        <w:rPr>
+          <w:rFonts w:ascii="IRANSans" w:hAnsi="IRANSans" w:cs="IRANSans" w:hint="cs"/>
+          <w:rtl/>
+          <w:lang w:bidi="fa-IR"/>
+        </w:rPr>
+        <w:t xml:space="preserve">الگوریتم </w:t>
+      </w:r>
+      <w:r>
+        <w:rPr>
+          <w:rFonts w:ascii="IRANSans" w:hAnsi="IRANSans" w:cs="IRANSans"/>
+          <w:lang w:bidi="fa-IR"/>
+        </w:rPr>
+        <w:t>rank brain</w:t>
+      </w:r>
+      <w:r>
+        <w:rPr>
+          <w:rFonts w:ascii="IRANSans" w:hAnsi="IRANSans" w:cs="IRANSans" w:hint="cs"/>
+          <w:rtl/>
+          <w:lang w:bidi="fa-IR"/>
+        </w:rPr>
+        <w:t xml:space="preserve">: به جای </w:t>
+      </w:r>
+      <w:r>
+        <w:rPr>
+          <w:rFonts w:ascii="IRANSans" w:hAnsi="IRANSans" w:cs="IRANSans" w:hint="cs"/>
+          <w:rtl/>
+          <w:lang w:bidi="fa-IR"/>
+        </w:rPr>
+        <w:t>توجه به خود کلمه مفهوم آن را شناسایی می کند و بر پایه هوش مصنوعی است.</w:t>
+      </w:r>
+    </w:p>
+    <w:p>
+      <w:pPr>
+        <w:pStyle w:val="ListParagraph"/>
+        <w:numPr>
+          <w:ilvl w:val="2"/>
+          <w:numId w:val="1"/>
+        </w:numPr>
+        <w:bidi/>
+        <w:rPr>
+          <w:rFonts w:ascii="IRANSans" w:hAnsi="IRANSans" w:cs="IRANSans"/>
+          <w:lang w:bidi="fa-IR"/>
+        </w:rPr>
+      </w:pPr>
+      <w:r>
+        <w:rPr>
+          <w:rFonts w:ascii="IRANSans" w:hAnsi="IRANSans" w:cs="IRANSans" w:hint="cs"/>
+          <w:rtl/>
+          <w:lang w:bidi="fa-IR"/>
+        </w:rPr>
+        <w:t xml:space="preserve">الگوریتم </w:t>
+      </w:r>
+      <w:r>
+        <w:rPr>
+          <w:rFonts w:ascii="IRANSans" w:hAnsi="IRANSans" w:cs="IRANSans"/>
+          <w:lang w:bidi="fa-IR"/>
+        </w:rPr>
+        <w:t>BERT</w:t>
+      </w:r>
+      <w:r>
+        <w:rPr>
+          <w:rFonts w:ascii="IRANSans" w:hAnsi="IRANSans" w:cs="IRANSans" w:hint="cs"/>
+          <w:rtl/>
+          <w:lang w:bidi="fa-IR"/>
+        </w:rPr>
+        <w:t xml:space="preserve"> به </w:t>
+      </w:r>
+      <w:r>
+        <w:rPr>
+          <w:rFonts w:ascii="IRANSans" w:hAnsi="IRANSans" w:cs="IRANSans"/>
+          <w:lang w:bidi="fa-IR"/>
+        </w:rPr>
+        <w:t>rank brain</w:t>
+      </w:r>
+      <w:r>
+        <w:rPr>
+          <w:rFonts w:ascii="IRANSans" w:hAnsi="IRANSans" w:cs="IRANSans" w:hint="cs"/>
+          <w:rtl/>
+          <w:lang w:bidi="fa-IR"/>
+        </w:rPr>
+        <w:t xml:space="preserve"> کمک می کند و مدلی از از زبان محاوره ای است</w:t>
+      </w:r>
+    </w:p>
+    <w:p>
+      <w:pPr>
+        <w:pStyle w:val="ListParagraph"/>
+        <w:numPr>
+          <w:ilvl w:val="1"/>
+          <w:numId w:val="1"/>
+        </w:numPr>
+        <w:bidi/>
+        <w:rPr>
+          <w:rFonts w:ascii="IRANSans" w:hAnsi="IRANSans" w:cs="IRANSans"/>
+          <w:lang w:bidi="fa-IR"/>
+        </w:rPr>
+      </w:pPr>
+      <w:r>
+        <w:rPr>
+          <w:rFonts w:ascii="IRANSans" w:hAnsi="IRANSans" w:cs="IRANSans" w:hint="cs"/>
+          <w:rtl/>
+          <w:lang w:bidi="fa-IR"/>
+        </w:rPr>
+        <w:t>مفاهیم گوگل</w:t>
+      </w:r>
+    </w:p>
+    <w:p>
+      <w:pPr>
+        <w:pStyle w:val="ListParagraph"/>
+        <w:numPr>
+          <w:ilvl w:val="2"/>
+          <w:numId w:val="1"/>
+        </w:numPr>
+        <w:bidi/>
+        <w:rPr>
+          <w:rFonts w:ascii="IRANSans" w:hAnsi="IRANSans" w:cs="IRANSans" w:hint="cs"/>
+          <w:lang w:bidi="fa-IR"/>
+        </w:rPr>
+      </w:pPr>
+      <w:r>
+        <w:rPr>
+          <w:rFonts w:ascii="IRANSans" w:hAnsi="IRANSans" w:cs="IRANSans" w:hint="cs"/>
+          <w:rtl/>
+          <w:lang w:bidi="fa-IR"/>
+        </w:rPr>
+        <w:t>پنالتی گوگل از جستجو حذف می کند</w:t>
+      </w:r>
+    </w:p>
+    <w:p>
+      <w:pPr>
+        <w:pStyle w:val="ListParagraph"/>
+        <w:numPr>
+          <w:ilvl w:val="3"/>
+          <w:numId w:val="1"/>
+        </w:numPr>
+        <w:bidi/>
+        <w:ind w:left="3510" w:hanging="900"/>
+        <w:rPr>
+          <w:rFonts w:ascii="IRANSans" w:hAnsi="IRANSans" w:cs="IRANSans" w:hint="cs"/>
+          <w:lang w:bidi="fa-IR"/>
+        </w:rPr>
+      </w:pPr>
+      <w:r>
+        <w:rPr>
+          <w:rFonts w:ascii="IRANSans" w:hAnsi="IRANSans" w:cs="IRANSans" w:hint="cs"/>
+          <w:rtl/>
+          <w:lang w:bidi="fa-IR"/>
+        </w:rPr>
+        <w:t>با بر طرف کردن مشکل حل می شود</w:t>
+      </w:r>
+    </w:p>
+    <w:p>
+      <w:pPr>
+        <w:pStyle w:val="ListParagraph"/>
+        <w:numPr>
+          <w:ilvl w:val="2"/>
+          <w:numId w:val="1"/>
+        </w:numPr>
+        <w:bidi/>
+        <w:rPr>
+          <w:rFonts w:ascii="IRANSans" w:hAnsi="IRANSans" w:cs="IRANSans"/>
+          <w:lang w:bidi="fa-IR"/>
+        </w:rPr>
+      </w:pPr>
+      <w:r>
+        <w:rPr>
+          <w:rFonts w:ascii="IRANSans" w:hAnsi="IRANSans" w:cs="IRANSans" w:hint="cs"/>
+          <w:rtl/>
+          <w:lang w:bidi="fa-IR"/>
+        </w:rPr>
+        <w:t>بمب گوگل: لینک سازی های گسترده بر روی سایت انجام می شود ولی نتایح آن موقتی است.</w:t>
+      </w:r>
+    </w:p>
+    <w:p>
+      <w:pPr>
+        <w:pStyle w:val="ListParagraph"/>
+        <w:numPr>
+          <w:ilvl w:val="2"/>
+          <w:numId w:val="1"/>
+        </w:numPr>
+        <w:bidi/>
+        <w:rPr>
+          <w:rFonts w:ascii="IRANSans" w:hAnsi="IRANSans" w:cs="IRANSans" w:hint="cs"/>
+          <w:lang w:bidi="fa-IR"/>
+        </w:rPr>
+      </w:pPr>
+      <w:r>
+        <w:rPr>
+          <w:rFonts w:ascii="IRANSans" w:hAnsi="IRANSans" w:cs="IRANSans" w:hint="cs"/>
+          <w:rtl/>
+          <w:lang w:bidi="fa-IR"/>
+        </w:rPr>
+        <w:t>لندینگ پیج: نحستین صفحه ای است که کاربران وارد فضای محتوای سایت می شوند.</w:t>
+      </w:r>
+    </w:p>
+    <w:p>
+      <w:pPr>
+        <w:pStyle w:val="ListParagraph"/>
+        <w:numPr>
+          <w:ilvl w:val="3"/>
+          <w:numId w:val="1"/>
+        </w:numPr>
+        <w:bidi/>
+        <w:ind w:left="3870" w:hanging="990"/>
+        <w:rPr>
+          <w:rFonts w:ascii="IRANSans" w:hAnsi="IRANSans" w:cs="IRANSans"/>
+          <w:lang w:bidi="fa-IR"/>
+        </w:rPr>
+      </w:pPr>
+      <w:r>
+        <w:rPr>
+          <w:rFonts w:ascii="IRANSans" w:hAnsi="IRANSans" w:cs="IRANSans" w:hint="cs"/>
+          <w:rtl/>
+          <w:lang w:bidi="fa-IR"/>
+        </w:rPr>
+        <w:t>برای دریافت اطلاعات از کاربر مورد استفاده قرار می گیرد.</w:t>
+      </w:r>
+    </w:p>
+    <w:p>
+      <w:pPr>
+        <w:pStyle w:val="ListParagraph"/>
+        <w:numPr>
+          <w:ilvl w:val="2"/>
+          <w:numId w:val="1"/>
+        </w:numPr>
+        <w:bidi/>
+        <w:rPr>
+          <w:rFonts w:ascii="IRANSans" w:hAnsi="IRANSans" w:cs="IRANSans"/>
+          <w:lang w:bidi="fa-IR"/>
+        </w:rPr>
+      </w:pPr>
+      <w:r>
+        <w:rPr>
+          <w:rFonts w:ascii="IRANSans" w:hAnsi="IRANSans" w:cs="IRANSans"/>
+          <w:lang w:bidi="fa-IR"/>
+        </w:rPr>
+        <w:t>Page speed</w:t>
+      </w:r>
+      <w:r>
+        <w:rPr>
+          <w:rFonts w:ascii="IRANSans" w:hAnsi="IRANSans" w:cs="IRANSans" w:hint="cs"/>
+          <w:rtl/>
+          <w:lang w:bidi="fa-IR"/>
+        </w:rPr>
+        <w:t xml:space="preserve"> زمان لازم برای نمایش کامل محتوا از 2 تا 6 یا هفت ثانیه</w:t>
+      </w:r>
+    </w:p>
+    <w:p>
+      <w:pPr>
+        <w:pStyle w:val="ListParagraph"/>
+        <w:numPr>
+          <w:ilvl w:val="3"/>
+          <w:numId w:val="1"/>
+        </w:numPr>
+        <w:tabs>
+          <w:tab w:val="right" w:pos="2880"/>
+        </w:tabs>
+        <w:bidi/>
+        <w:ind w:firstLine="1152"/>
+        <w:rPr>
+          <w:rFonts w:ascii="IRANSans" w:hAnsi="IRANSans" w:cs="IRANSans" w:hint="cs"/>
+          <w:lang w:bidi="fa-IR"/>
+        </w:rPr>
+      </w:pPr>
+      <w:r>
+        <w:rPr>
+          <w:rFonts w:ascii="IRANSans" w:hAnsi="IRANSans" w:cs="IRANSans" w:hint="cs"/>
+          <w:rtl/>
+          <w:lang w:bidi="fa-IR"/>
+        </w:rPr>
+        <w:t xml:space="preserve">با سرویس </w:t>
+      </w:r>
+      <w:r>
+        <w:rPr>
+          <w:rFonts w:ascii="IRANSans" w:hAnsi="IRANSans" w:cs="IRANSans"/>
+          <w:lang w:bidi="fa-IR"/>
+        </w:rPr>
+        <w:t>page speed insights</w:t>
+      </w:r>
+      <w:r>
+        <w:rPr>
+          <w:rFonts w:ascii="IRANSans" w:hAnsi="IRANSans" w:cs="IRANSans" w:hint="cs"/>
+          <w:rtl/>
+          <w:lang w:bidi="fa-IR"/>
+        </w:rPr>
+        <w:t xml:space="preserve"> از گوگل سنجیده می شود(</w:t>
+      </w:r>
+      <w:hyperlink r:id="rId5" w:history="1">
+        <w:r>
+          <w:rPr>
+            <w:rStyle w:val="Hyperlink"/>
+            <w:rFonts w:ascii="IRANSans" w:hAnsi="IRANSans" w:cs="IRANSans"/>
+            <w:lang w:bidi="fa-IR"/>
+          </w:rPr>
+          <w:t>https://pagespeed.web.dev</w:t>
+        </w:r>
+        <w:r>
+          <w:rPr>
+            <w:rStyle w:val="Hyperlink"/>
+            <w:rFonts w:ascii="IRANSans" w:hAnsi="IRANSans" w:cs="IRANSans"/>
+            <w:rtl/>
+            <w:lang w:bidi="fa-IR"/>
+          </w:rPr>
+          <w:t>/</w:t>
+        </w:r>
+      </w:hyperlink>
+      <w:r>
+        <w:rPr>
+          <w:rFonts w:ascii="IRANSans" w:hAnsi="IRANSans" w:cs="IRANSans" w:hint="cs"/>
+          <w:rtl/>
+          <w:lang w:bidi="fa-IR"/>
+        </w:rPr>
+        <w:t>)</w:t>
+      </w:r>
+      <w:r>
+        <w:rPr>
+          <w:rFonts w:ascii="IRANSans" w:hAnsi="IRANSans" w:cs="IRANSans"/>
+          <w:lang w:bidi="fa-IR"/>
+        </w:rPr>
+        <w:t xml:space="preserve"> </w:t>
+      </w:r>
+      <w:r>
+        <w:rPr>
+          <w:rFonts w:ascii="IRANSans" w:hAnsi="IRANSans" w:cs="IRANSans" w:hint="cs"/>
+          <w:rtl/>
+          <w:lang w:bidi="fa-IR"/>
+        </w:rPr>
+        <w:t xml:space="preserve"> یکی از معیار های ارزیابی و رتبه بندی</w:t>
+      </w:r>
+    </w:p>
+    <w:p>
+      <w:pPr>
+        <w:pStyle w:val="ListParagraph"/>
+        <w:numPr>
+          <w:ilvl w:val="2"/>
+          <w:numId w:val="1"/>
+        </w:numPr>
+        <w:tabs>
+          <w:tab w:val="right" w:pos="2880"/>
+        </w:tabs>
+        <w:bidi/>
+        <w:rPr>
+          <w:rFonts w:ascii="IRANSans" w:hAnsi="IRANSans" w:cs="IRANSans" w:hint="cs"/>
+          <w:lang w:bidi="fa-IR"/>
+        </w:rPr>
+      </w:pPr>
+      <w:r>
+        <w:rPr>
+          <w:rFonts w:ascii="IRANSans" w:hAnsi="IRANSans" w:cs="IRANSans" w:hint="cs"/>
+          <w:rtl/>
+          <w:lang w:bidi="fa-IR"/>
+        </w:rPr>
+        <w:t>زمان ماندگاری(ً</w:t>
+      </w:r>
+      <w:r>
+        <w:rPr>
+          <w:rFonts w:ascii="IRANSans" w:hAnsi="IRANSans" w:cs="IRANSans"/>
+          <w:lang w:bidi="fa-IR"/>
+        </w:rPr>
+        <w:t>DWELL Time</w:t>
+      </w:r>
+      <w:r>
+        <w:rPr>
+          <w:rFonts w:ascii="IRANSans" w:hAnsi="IRANSans" w:cs="IRANSans" w:hint="cs"/>
+          <w:rtl/>
+          <w:lang w:bidi="fa-IR"/>
+        </w:rPr>
+        <w:t xml:space="preserve">) مدت زمانی که کاربر بر روی سایت باقی می ماند. اگر این زمان طولانی باشد یعمی کاربر از آن راضی بوده و محتوا با کیفیت استو مربوط به الگوریتم </w:t>
+      </w:r>
+      <w:r>
+        <w:rPr>
+          <w:rFonts w:ascii="IRANSans" w:hAnsi="IRANSans" w:cs="IRANSans"/>
+          <w:lang w:bidi="fa-IR"/>
+        </w:rPr>
+        <w:t>rank brain</w:t>
+      </w:r>
+      <w:r>
+        <w:rPr>
+          <w:rFonts w:ascii="IRANSans" w:hAnsi="IRANSans" w:cs="IRANSans" w:hint="cs"/>
+          <w:rtl/>
+          <w:lang w:bidi="fa-IR"/>
+        </w:rPr>
+        <w:t xml:space="preserve"> می شود</w:t>
+      </w:r>
+      <w:r>
+        <w:rPr>
+          <w:rFonts w:ascii="IRANSans" w:hAnsi="IRANSans" w:cs="IRANSans" w:hint="cs"/>
+          <w:rtl/>
+          <w:lang w:bidi="fa-IR"/>
+        </w:rPr>
+        <w:t>.</w:t>
+      </w:r>
+    </w:p>
+    <w:p>
+      <w:pPr>
+        <w:pStyle w:val="ListParagraph"/>
+        <w:numPr>
+          <w:ilvl w:val="2"/>
+          <w:numId w:val="1"/>
+        </w:numPr>
+        <w:tabs>
+          <w:tab w:val="right" w:pos="2880"/>
+        </w:tabs>
+        <w:bidi/>
+        <w:rPr>
+          <w:rFonts w:ascii="IRANSans" w:hAnsi="IRANSans" w:cs="IRANSans" w:hint="cs"/>
+          <w:lang w:bidi="fa-IR"/>
+        </w:rPr>
+      </w:pPr>
+      <w:r>
+        <w:rPr>
+          <w:rFonts w:ascii="IRANSans" w:hAnsi="IRANSans" w:cs="IRANSans" w:hint="cs"/>
+          <w:rtl/>
+          <w:lang w:bidi="fa-IR"/>
+        </w:rPr>
+        <w:lastRenderedPageBreak/>
+        <w:t>ریدایرکت 301</w:t>
+      </w:r>
+      <w:r>
+        <w:rPr>
+          <w:rFonts w:ascii="IRANSans" w:hAnsi="IRANSans" w:cs="IRANSans"/>
+          <w:lang w:bidi="fa-IR"/>
+        </w:rPr>
+        <w:t xml:space="preserve"> </w:t>
+      </w:r>
+      <w:r>
+        <w:rPr>
+          <w:rFonts w:ascii="IRANSans" w:hAnsi="IRANSans" w:cs="IRANSans" w:hint="cs"/>
+          <w:rtl/>
+          <w:lang w:bidi="fa-IR"/>
+        </w:rPr>
+        <w:t xml:space="preserve"> دایمی است. آدرس جدید حایگزین آدرس قبلی می شود. به صورت دستی یا افزونه انجام می شود.</w:t>
+      </w:r>
+    </w:p>
+    <w:p>
+      <w:pPr>
+        <w:pStyle w:val="ListParagraph"/>
+        <w:numPr>
+          <w:ilvl w:val="2"/>
+          <w:numId w:val="1"/>
+        </w:numPr>
+        <w:tabs>
+          <w:tab w:val="right" w:pos="2880"/>
+        </w:tabs>
+        <w:bidi/>
+        <w:rPr>
+          <w:rFonts w:ascii="IRANSans" w:hAnsi="IRANSans" w:cs="IRANSans"/>
+          <w:lang w:bidi="fa-IR"/>
+        </w:rPr>
+      </w:pPr>
+      <w:r>
+        <w:rPr>
+          <w:rFonts w:ascii="IRANSans" w:hAnsi="IRANSans" w:cs="IRANSans" w:hint="cs"/>
+          <w:rtl/>
+          <w:lang w:bidi="fa-IR"/>
+        </w:rPr>
+        <w:t>ریدایرکت 302</w:t>
+      </w:r>
+      <w:r>
+        <w:rPr>
+          <w:rFonts w:ascii="IRANSans" w:hAnsi="IRANSans" w:cs="IRANSans"/>
+          <w:lang w:bidi="fa-IR"/>
+        </w:rPr>
+        <w:t xml:space="preserve"> </w:t>
+      </w:r>
+      <w:r>
+        <w:rPr>
+          <w:rFonts w:ascii="IRANSans" w:hAnsi="IRANSans" w:cs="IRANSans" w:hint="cs"/>
+          <w:rtl/>
+          <w:lang w:bidi="fa-IR"/>
+        </w:rPr>
+        <w:t xml:space="preserve"> انتقل موقت به آدرس جدید( به زودی بر می گردیم)</w:t>
+      </w:r>
+    </w:p>
+    <w:p>
+      <w:pPr>
+        <w:pStyle w:val="ListParagraph"/>
+        <w:numPr>
+          <w:ilvl w:val="2"/>
+          <w:numId w:val="1"/>
+        </w:numPr>
+        <w:tabs>
+          <w:tab w:val="right" w:pos="2880"/>
+        </w:tabs>
+        <w:bidi/>
+        <w:rPr>
+          <w:rFonts w:ascii="IRANSans" w:hAnsi="IRANSans" w:cs="IRANSans"/>
+          <w:lang w:bidi="fa-IR"/>
+        </w:rPr>
+      </w:pPr>
+      <w:r>
+        <w:rPr>
+          <w:rFonts w:ascii="IRANSans" w:hAnsi="IRANSans" w:cs="IRANSans" w:hint="cs"/>
+          <w:rtl/>
+          <w:lang w:bidi="fa-IR"/>
+        </w:rPr>
+        <w:t xml:space="preserve">مفهوم </w:t>
+      </w:r>
+      <w:r>
+        <w:rPr>
+          <w:rFonts w:ascii="IRANSans" w:hAnsi="IRANSans" w:cs="IRANSans"/>
+          <w:lang w:bidi="fa-IR"/>
+        </w:rPr>
+        <w:t>bundle</w:t>
+      </w:r>
+      <w:r>
+        <w:rPr>
+          <w:rFonts w:ascii="IRANSans" w:hAnsi="IRANSans" w:cs="IRANSans" w:hint="cs"/>
+          <w:rtl/>
+          <w:lang w:bidi="fa-IR"/>
+        </w:rPr>
+        <w:t xml:space="preserve"> به معنی بسته بندی کردن است. برای جاوااسکریپت و سی اس اس</w:t>
+      </w:r>
+    </w:p>
+    <w:p>
+      <w:pPr>
+        <w:pStyle w:val="ListParagraph"/>
+        <w:numPr>
+          <w:ilvl w:val="2"/>
+          <w:numId w:val="1"/>
+        </w:numPr>
+        <w:tabs>
+          <w:tab w:val="right" w:pos="2880"/>
+        </w:tabs>
+        <w:bidi/>
+        <w:rPr>
+          <w:rFonts w:ascii="IRANSans" w:hAnsi="IRANSans" w:cs="IRANSans"/>
+          <w:lang w:bidi="fa-IR"/>
+        </w:rPr>
+      </w:pPr>
+      <w:r>
+        <w:rPr>
+          <w:rFonts w:ascii="IRANSans" w:hAnsi="IRANSans" w:cs="IRANSans" w:hint="cs"/>
+          <w:rtl/>
+          <w:lang w:bidi="fa-IR"/>
+        </w:rPr>
+        <w:t xml:space="preserve">مفهوم </w:t>
+      </w:r>
+      <w:r>
+        <w:rPr>
+          <w:rFonts w:ascii="IRANSans" w:hAnsi="IRANSans" w:cs="IRANSans"/>
+          <w:lang w:bidi="fa-IR"/>
+        </w:rPr>
+        <w:t>minify</w:t>
+      </w:r>
+      <w:r>
+        <w:rPr>
+          <w:rFonts w:ascii="IRANSans" w:hAnsi="IRANSans" w:cs="IRANSans" w:hint="cs"/>
+          <w:rtl/>
+          <w:lang w:bidi="fa-IR"/>
+        </w:rPr>
+        <w:t xml:space="preserve"> در آن ح</w:t>
+      </w:r>
+      <w:r>
+        <w:rPr>
+          <w:rFonts w:ascii="IRANSans" w:hAnsi="IRANSans" w:cs="IRANSans" w:hint="cs"/>
+          <w:rtl/>
+          <w:lang w:bidi="fa-IR"/>
+        </w:rPr>
+        <w:t>ج</w:t>
+      </w:r>
+      <w:r>
+        <w:rPr>
+          <w:rFonts w:ascii="IRANSans" w:hAnsi="IRANSans" w:cs="IRANSans" w:hint="cs"/>
+          <w:rtl/>
+          <w:lang w:bidi="fa-IR"/>
+        </w:rPr>
+        <w:t>م قالب کم می شود</w:t>
+      </w:r>
+    </w:p>
+    <w:p>
+      <w:pPr>
+        <w:pStyle w:val="ListParagraph"/>
+        <w:numPr>
+          <w:ilvl w:val="1"/>
+          <w:numId w:val="1"/>
+        </w:numPr>
+        <w:bidi/>
+        <w:ind w:left="990"/>
+        <w:rPr>
+          <w:rFonts w:ascii="IRANSans" w:hAnsi="IRANSans" w:cs="IRANSans" w:hint="cs"/>
+          <w:lang w:bidi="fa-IR"/>
+        </w:rPr>
+      </w:pPr>
+      <w:r>
+        <w:rPr>
+          <w:rFonts w:ascii="IRANSans" w:hAnsi="IRANSans" w:cs="IRANSans" w:hint="cs"/>
+          <w:rtl/>
+          <w:lang w:bidi="fa-IR"/>
+        </w:rPr>
+        <w:t>افزونه های مفید</w:t>
+      </w:r>
+    </w:p>
+    <w:p>
+      <w:pPr>
+        <w:pStyle w:val="ListParagraph"/>
+        <w:numPr>
+          <w:ilvl w:val="2"/>
+          <w:numId w:val="1"/>
+        </w:numPr>
+        <w:bidi/>
+        <w:rPr>
+          <w:rFonts w:ascii="IRANSans" w:hAnsi="IRANSans" w:cs="IRANSans"/>
+          <w:lang w:bidi="fa-IR"/>
+        </w:rPr>
+      </w:pPr>
+      <w:proofErr w:type="spellStart"/>
+      <w:r>
+        <w:rPr>
+          <w:rFonts w:ascii="IRANSans" w:hAnsi="IRANSans" w:cs="IRANSans"/>
+          <w:lang w:bidi="fa-IR"/>
+        </w:rPr>
+        <w:t>Yoast</w:t>
+      </w:r>
+      <w:proofErr w:type="spellEnd"/>
+      <w:r>
+        <w:rPr>
+          <w:rFonts w:ascii="IRANSans" w:hAnsi="IRANSans" w:cs="IRANSans"/>
+          <w:lang w:bidi="fa-IR"/>
+        </w:rPr>
+        <w:t xml:space="preserve"> </w:t>
+      </w:r>
+      <w:proofErr w:type="spellStart"/>
+      <w:r>
+        <w:rPr>
+          <w:rFonts w:ascii="IRANSans" w:hAnsi="IRANSans" w:cs="IRANSans"/>
+          <w:lang w:bidi="fa-IR"/>
+        </w:rPr>
+        <w:t>seo</w:t>
+      </w:r>
+      <w:proofErr w:type="spellEnd"/>
+    </w:p>
+    <w:p>
+      <w:pPr>
+        <w:pStyle w:val="ListParagraph"/>
+        <w:numPr>
+          <w:ilvl w:val="2"/>
+          <w:numId w:val="1"/>
+        </w:numPr>
+        <w:bidi/>
+        <w:rPr>
+          <w:rFonts w:ascii="IRANSans" w:hAnsi="IRANSans" w:cs="IRANSans"/>
+          <w:lang w:bidi="fa-IR"/>
+        </w:rPr>
+      </w:pPr>
+      <w:r>
+        <w:rPr>
+          <w:rFonts w:ascii="IRANSans" w:hAnsi="IRANSans" w:cs="IRANSans"/>
+          <w:lang w:bidi="fa-IR"/>
+        </w:rPr>
+        <w:t>Rank math</w:t>
+      </w:r>
+    </w:p>
+    <w:p>
+      <w:pPr>
+        <w:pStyle w:val="ListParagraph"/>
+        <w:numPr>
+          <w:ilvl w:val="2"/>
+          <w:numId w:val="1"/>
+        </w:numPr>
+        <w:bidi/>
+        <w:rPr>
+          <w:rFonts w:ascii="IRANSans" w:hAnsi="IRANSans" w:cs="IRANSans"/>
+          <w:lang w:bidi="fa-IR"/>
+        </w:rPr>
+      </w:pPr>
+      <w:proofErr w:type="spellStart"/>
+      <w:r>
+        <w:rPr>
+          <w:rFonts w:ascii="IRANSans" w:hAnsi="IRANSans" w:cs="IRANSans"/>
+          <w:lang w:bidi="fa-IR"/>
+        </w:rPr>
+        <w:t>Seo</w:t>
+      </w:r>
+      <w:proofErr w:type="spellEnd"/>
+      <w:r>
+        <w:rPr>
+          <w:rFonts w:ascii="IRANSans" w:hAnsi="IRANSans" w:cs="IRANSans"/>
+          <w:lang w:bidi="fa-IR"/>
+        </w:rPr>
+        <w:t xml:space="preserve"> press</w:t>
+      </w:r>
+    </w:p>
+    <w:p>
+      <w:pPr>
+        <w:pStyle w:val="ListParagraph"/>
+        <w:numPr>
+          <w:ilvl w:val="2"/>
+          <w:numId w:val="1"/>
+        </w:numPr>
+        <w:bidi/>
+        <w:rPr>
+          <w:rFonts w:ascii="IRANSans" w:hAnsi="IRANSans" w:cs="IRANSans"/>
+          <w:rtl/>
+          <w:lang w:bidi="fa-IR"/>
+        </w:rPr>
+      </w:pPr>
+      <w:proofErr w:type="spellStart"/>
+      <w:r>
+        <w:rPr>
+          <w:rFonts w:ascii="IRANSans" w:hAnsi="IRANSans" w:cs="IRANSans"/>
+          <w:lang w:bidi="fa-IR"/>
+        </w:rPr>
+        <w:t>Yoast</w:t>
+      </w:r>
+      <w:proofErr w:type="spellEnd"/>
+      <w:r>
+        <w:rPr>
+          <w:rFonts w:ascii="IRANSans" w:hAnsi="IRANSans" w:cs="IRANSans"/>
+          <w:lang w:bidi="fa-IR"/>
+        </w:rPr>
+        <w:t xml:space="preserve"> </w:t>
+      </w:r>
+      <w:proofErr w:type="spellStart"/>
+      <w:r>
+        <w:rPr>
+          <w:rFonts w:ascii="IRANSans" w:hAnsi="IRANSans" w:cs="IRANSans"/>
+          <w:lang w:bidi="fa-IR"/>
+        </w:rPr>
+        <w:t>seo</w:t>
+      </w:r>
+      <w:proofErr w:type="spellEnd"/>
+      <w:r>
+        <w:rPr>
+          <w:rFonts w:ascii="IRANSans" w:hAnsi="IRANSans" w:cs="IRANSans"/>
+          <w:lang w:bidi="fa-IR"/>
+        </w:rPr>
+        <w:t xml:space="preserve"> premium</w:t>
       </w:r>
       <w:bookmarkStart w:id="0" w:name="_GoBack"/>
       <w:bookmarkEnd w:id="0"/>
-    </w:p>
-    <w:p>
-      <w:pPr>
-        <w:pStyle w:val="ListParagraph"/>
-        <w:numPr>
-          <w:ilvl w:val="2"/>
-          <w:numId w:val="1"/>
-        </w:numPr>
-        <w:bidi/>
-        <w:rPr>
-          <w:rFonts w:ascii="IRANSans" w:hAnsi="IRANSans" w:cs="IRANSans"/>
-          <w:lang w:bidi="fa-IR"/>
-        </w:rPr>
-      </w:pPr>
-      <w:r>
-        <w:rPr>
-          <w:rFonts w:ascii="IRANSans" w:hAnsi="IRANSans" w:cs="IRANSans" w:hint="cs"/>
-          <w:rtl/>
-          <w:lang w:bidi="fa-IR"/>
-        </w:rPr>
-        <w:t>لینک های داخلی</w:t>
-      </w:r>
-    </w:p>
-    <w:p>
-      <w:pPr>
-        <w:pStyle w:val="ListParagraph"/>
-        <w:numPr>
-          <w:ilvl w:val="2"/>
-          <w:numId w:val="1"/>
-        </w:numPr>
-        <w:bidi/>
-        <w:rPr>
-          <w:rFonts w:ascii="IRANSans" w:hAnsi="IRANSans" w:cs="IRANSans" w:hint="cs"/>
-          <w:lang w:bidi="fa-IR"/>
-        </w:rPr>
-      </w:pPr>
-      <w:r>
-        <w:rPr>
-          <w:rFonts w:ascii="IRANSans" w:hAnsi="IRANSans" w:cs="IRANSans" w:hint="cs"/>
-          <w:rtl/>
-          <w:lang w:bidi="fa-IR"/>
-        </w:rPr>
-        <w:t>اینفلوینسرها</w:t>
-      </w:r>
-    </w:p>
-    <w:p>
-      <w:pPr>
-        <w:pStyle w:val="ListParagraph"/>
-        <w:numPr>
-          <w:ilvl w:val="2"/>
-          <w:numId w:val="1"/>
-        </w:numPr>
-        <w:bidi/>
-        <w:rPr>
-          <w:rFonts w:ascii="IRANSans" w:hAnsi="IRANSans" w:cs="IRANSans" w:hint="cs"/>
-          <w:lang w:bidi="fa-IR"/>
-        </w:rPr>
-      </w:pPr>
-      <w:r>
-        <w:rPr>
-          <w:rFonts w:ascii="IRANSans" w:hAnsi="IRANSans" w:cs="IRANSans" w:hint="cs"/>
-          <w:rtl/>
-          <w:lang w:bidi="fa-IR"/>
-        </w:rPr>
-        <w:t>ویدویوها</w:t>
-      </w:r>
-    </w:p>
-    <w:p>
-      <w:pPr>
-        <w:pStyle w:val="ListParagraph"/>
-        <w:numPr>
-          <w:ilvl w:val="2"/>
-          <w:numId w:val="1"/>
-        </w:numPr>
-        <w:bidi/>
-        <w:rPr>
-          <w:rFonts w:ascii="IRANSans" w:hAnsi="IRANSans" w:cs="IRANSans" w:hint="cs"/>
-          <w:lang w:bidi="fa-IR"/>
-        </w:rPr>
-      </w:pPr>
-      <w:r>
-        <w:rPr>
-          <w:rFonts w:ascii="IRANSans" w:hAnsi="IRANSans" w:cs="IRANSans" w:hint="cs"/>
-          <w:rtl/>
-          <w:lang w:bidi="fa-IR"/>
-        </w:rPr>
-        <w:t>پست مهمان</w:t>
-      </w:r>
-    </w:p>
-    <w:p>
-      <w:pPr>
-        <w:pStyle w:val="ListParagraph"/>
-        <w:numPr>
-          <w:ilvl w:val="2"/>
-          <w:numId w:val="1"/>
-        </w:numPr>
-        <w:bidi/>
-        <w:rPr>
-          <w:rFonts w:ascii="IRANSans" w:hAnsi="IRANSans" w:cs="IRANSans"/>
-          <w:lang w:bidi="fa-IR"/>
-        </w:rPr>
-      </w:pPr>
-      <w:r>
-        <w:rPr>
-          <w:rFonts w:ascii="IRANSans" w:hAnsi="IRANSans" w:cs="IRANSans" w:hint="cs"/>
-          <w:rtl/>
-          <w:lang w:bidi="fa-IR"/>
-        </w:rPr>
-        <w:t>رپورتاژ</w:t>
-      </w:r>
-      <w:r>
-        <w:rPr>
-          <w:rFonts w:ascii="IRANSans" w:hAnsi="IRANSans" w:cs="IRANSans" w:hint="cs"/>
-          <w:rtl/>
-          <w:lang w:bidi="fa-IR"/>
-        </w:rPr>
-        <w:t xml:space="preserve"> متن سیو شده با کلمات کلیدی برای معرفی</w:t>
-      </w:r>
-      <w:r>
-        <w:rPr>
-          <w:rFonts w:ascii="IRANSans" w:hAnsi="IRANSans" w:cs="IRANSans" w:hint="cs"/>
-          <w:rtl/>
-          <w:lang w:bidi="fa-IR"/>
-        </w:rPr>
-        <w:t xml:space="preserve"> کسب و کار به صورت غیر مستقیم و ایجاد برندینگ از طریق وب سایتی پر محاطب</w:t>
-      </w:r>
-    </w:p>
-    <w:p>
-      <w:pPr>
-        <w:pStyle w:val="ListParagraph"/>
-        <w:numPr>
-          <w:ilvl w:val="2"/>
-          <w:numId w:val="1"/>
-        </w:numPr>
-        <w:bidi/>
-        <w:rPr>
-          <w:rFonts w:ascii="IRANSans" w:hAnsi="IRANSans" w:cs="IRANSans" w:hint="cs"/>
-          <w:lang w:bidi="fa-IR"/>
-        </w:rPr>
-      </w:pPr>
-      <w:r>
-        <w:rPr>
-          <w:rFonts w:ascii="IRANSans" w:hAnsi="IRANSans" w:cs="IRANSans" w:hint="cs"/>
-          <w:rtl/>
-          <w:lang w:bidi="fa-IR"/>
-        </w:rPr>
-        <w:t>تصاویر شخصی</w:t>
-      </w:r>
-      <w:r>
-        <w:rPr>
-          <w:rFonts w:ascii="IRANSans" w:hAnsi="IRANSans" w:cs="IRANSans" w:hint="cs"/>
-          <w:rtl/>
-          <w:lang w:bidi="fa-IR"/>
-        </w:rPr>
-        <w:t xml:space="preserve"> اشتراک دیگران </w:t>
-      </w:r>
-    </w:p>
-    <w:p>
-      <w:pPr>
-        <w:pStyle w:val="ListParagraph"/>
-        <w:numPr>
-          <w:ilvl w:val="2"/>
-          <w:numId w:val="1"/>
-        </w:numPr>
-        <w:bidi/>
-        <w:rPr>
-          <w:rFonts w:ascii="IRANSans" w:hAnsi="IRANSans" w:cs="IRANSans"/>
-          <w:lang w:bidi="fa-IR"/>
-        </w:rPr>
-      </w:pPr>
-      <w:r>
-        <w:rPr>
-          <w:rFonts w:ascii="IRANSans" w:hAnsi="IRANSans" w:cs="IRANSans" w:hint="cs"/>
-          <w:rtl/>
-          <w:lang w:bidi="fa-IR"/>
-        </w:rPr>
-        <w:t>کامنت ها</w:t>
-      </w:r>
-    </w:p>
-    <w:p>
-      <w:pPr>
-        <w:pStyle w:val="ListParagraph"/>
-        <w:numPr>
-          <w:ilvl w:val="2"/>
-          <w:numId w:val="1"/>
-        </w:numPr>
-        <w:bidi/>
-        <w:rPr>
-          <w:rFonts w:ascii="IRANSans" w:hAnsi="IRANSans" w:cs="IRANSans"/>
-          <w:lang w:bidi="fa-IR"/>
-        </w:rPr>
-      </w:pPr>
-      <w:r>
-        <w:rPr>
-          <w:rFonts w:ascii="IRANSans" w:hAnsi="IRANSans" w:cs="IRANSans" w:hint="cs"/>
-          <w:rtl/>
-          <w:lang w:bidi="fa-IR"/>
-        </w:rPr>
-        <w:t>کاربران دایمی</w:t>
-      </w:r>
-    </w:p>
-    <w:p>
-      <w:pPr>
-        <w:pStyle w:val="ListParagraph"/>
-        <w:numPr>
-          <w:ilvl w:val="1"/>
-          <w:numId w:val="1"/>
-        </w:numPr>
-        <w:bidi/>
-        <w:rPr>
-          <w:rFonts w:ascii="IRANSans" w:hAnsi="IRANSans" w:cs="IRANSans"/>
-          <w:lang w:bidi="fa-IR"/>
-        </w:rPr>
-      </w:pPr>
-      <w:r>
-        <w:rPr>
-          <w:rFonts w:ascii="IRANSans" w:hAnsi="IRANSans" w:cs="IRANSans" w:hint="cs"/>
-          <w:rtl/>
-          <w:lang w:bidi="fa-IR"/>
-        </w:rPr>
-        <w:t>سیوی تکنیکال ش</w:t>
-      </w:r>
-      <w:r>
-        <w:rPr>
-          <w:rFonts w:ascii="IRANSans" w:hAnsi="IRANSans" w:cs="IRANSans" w:hint="cs"/>
-          <w:rtl/>
-          <w:lang w:bidi="fa-IR"/>
-        </w:rPr>
-        <w:t>امل اقدام</w:t>
-      </w:r>
-      <w:r>
-        <w:rPr>
-          <w:rFonts w:ascii="IRANSans" w:hAnsi="IRANSans" w:cs="IRANSans" w:hint="cs"/>
-          <w:rtl/>
-          <w:lang w:bidi="fa-IR"/>
-        </w:rPr>
-        <w:t>اتی است که خزش را تسهیل می کند</w:t>
-      </w:r>
-    </w:p>
-    <w:p>
-      <w:pPr>
-        <w:pStyle w:val="ListParagraph"/>
-        <w:numPr>
-          <w:ilvl w:val="2"/>
-          <w:numId w:val="1"/>
-        </w:numPr>
-        <w:bidi/>
-        <w:rPr>
-          <w:rFonts w:ascii="IRANSans" w:hAnsi="IRANSans" w:cs="IRANSans" w:hint="cs"/>
-          <w:lang w:bidi="fa-IR"/>
-        </w:rPr>
-      </w:pPr>
-      <w:r>
-        <w:rPr>
-          <w:rFonts w:ascii="IRANSans" w:hAnsi="IRANSans" w:cs="IRANSans" w:hint="cs"/>
-          <w:rtl/>
-          <w:lang w:bidi="fa-IR"/>
-        </w:rPr>
-        <w:t>سرعت سایت</w:t>
-      </w:r>
-    </w:p>
-    <w:p>
-      <w:pPr>
-        <w:pStyle w:val="ListParagraph"/>
-        <w:numPr>
-          <w:ilvl w:val="2"/>
-          <w:numId w:val="1"/>
-        </w:numPr>
-        <w:bidi/>
-        <w:rPr>
-          <w:rFonts w:ascii="IRANSans" w:hAnsi="IRANSans" w:cs="IRANSans" w:hint="cs"/>
-          <w:lang w:bidi="fa-IR"/>
-        </w:rPr>
-      </w:pPr>
-      <w:r>
-        <w:rPr>
-          <w:rFonts w:ascii="IRANSans" w:hAnsi="IRANSans" w:cs="IRANSans" w:hint="cs"/>
-          <w:rtl/>
-          <w:lang w:bidi="fa-IR"/>
-        </w:rPr>
-        <w:t>ساختار بهینه شده برای خزنده ها</w:t>
-      </w:r>
-    </w:p>
-    <w:p>
-      <w:pPr>
-        <w:pStyle w:val="ListParagraph"/>
-        <w:numPr>
-          <w:ilvl w:val="2"/>
-          <w:numId w:val="1"/>
-        </w:numPr>
-        <w:bidi/>
-        <w:rPr>
-          <w:rFonts w:ascii="IRANSans" w:hAnsi="IRANSans" w:cs="IRANSans"/>
-          <w:lang w:bidi="fa-IR"/>
-        </w:rPr>
-      </w:pPr>
-      <w:r>
-        <w:rPr>
-          <w:rFonts w:ascii="IRANSans" w:hAnsi="IRANSans" w:cs="IRANSans" w:hint="cs"/>
-          <w:rtl/>
-          <w:lang w:bidi="fa-IR"/>
-        </w:rPr>
-        <w:t xml:space="preserve">استفاده از </w:t>
-      </w:r>
-      <w:r>
-        <w:rPr>
-          <w:rFonts w:ascii="IRANSans" w:hAnsi="IRANSans" w:cs="IRANSans"/>
-          <w:lang w:bidi="fa-IR"/>
-        </w:rPr>
-        <w:t>robots.txt</w:t>
-      </w:r>
-    </w:p>
-    <w:p>
-      <w:pPr>
-        <w:pStyle w:val="ListParagraph"/>
-        <w:numPr>
-          <w:ilvl w:val="2"/>
-          <w:numId w:val="1"/>
-        </w:numPr>
-        <w:bidi/>
-        <w:rPr>
-          <w:rFonts w:ascii="IRANSans" w:hAnsi="IRANSans" w:cs="IRANSans"/>
-          <w:lang w:bidi="fa-IR"/>
-        </w:rPr>
-      </w:pPr>
-      <w:r>
-        <w:rPr>
-          <w:rFonts w:ascii="IRANSans" w:hAnsi="IRANSans" w:cs="IRANSans" w:hint="cs"/>
-          <w:rtl/>
-          <w:lang w:bidi="fa-IR"/>
-        </w:rPr>
-        <w:t>بررسی لینک های 404</w:t>
-      </w:r>
-      <w:r>
-        <w:rPr>
-          <w:rFonts w:ascii="IRANSans" w:hAnsi="IRANSans" w:cs="IRANSans" w:hint="cs"/>
-          <w:rtl/>
-          <w:lang w:bidi="fa-IR"/>
-        </w:rPr>
-        <w:t xml:space="preserve"> با ریدایرکت 301</w:t>
-      </w:r>
-    </w:p>
-    <w:p>
-      <w:pPr>
-        <w:pStyle w:val="ListParagraph"/>
-        <w:numPr>
-          <w:ilvl w:val="2"/>
-          <w:numId w:val="1"/>
-        </w:numPr>
-        <w:bidi/>
-        <w:rPr>
-          <w:rFonts w:ascii="IRANSans" w:hAnsi="IRANSans" w:cs="IRANSans" w:hint="cs"/>
-          <w:lang w:bidi="fa-IR"/>
-        </w:rPr>
-      </w:pPr>
-      <w:r>
-        <w:rPr>
-          <w:rFonts w:ascii="IRANSans" w:hAnsi="IRANSans" w:cs="IRANSans" w:hint="cs"/>
-          <w:rtl/>
-          <w:lang w:bidi="fa-IR"/>
-        </w:rPr>
-        <w:t>صفحات تکراری</w:t>
-      </w:r>
-      <w:r>
-        <w:rPr>
-          <w:rFonts w:ascii="IRANSans" w:hAnsi="IRANSans" w:cs="IRANSans" w:hint="cs"/>
-          <w:rtl/>
-          <w:lang w:bidi="fa-IR"/>
-        </w:rPr>
-        <w:t xml:space="preserve"> با تگ کنونیکال</w:t>
-      </w:r>
-    </w:p>
-    <w:p>
-      <w:pPr>
-        <w:pStyle w:val="ListParagraph"/>
-        <w:numPr>
-          <w:ilvl w:val="2"/>
-          <w:numId w:val="1"/>
-        </w:numPr>
-        <w:bidi/>
-        <w:rPr>
-          <w:rFonts w:ascii="IRANSans" w:hAnsi="IRANSans" w:cs="IRANSans" w:hint="cs"/>
-          <w:lang w:bidi="fa-IR"/>
-        </w:rPr>
-      </w:pPr>
-      <w:r>
-        <w:rPr>
-          <w:rFonts w:ascii="IRANSans" w:hAnsi="IRANSans" w:cs="IRANSans" w:hint="cs"/>
-          <w:rtl/>
-          <w:lang w:bidi="fa-IR"/>
-        </w:rPr>
-        <w:t>موبایلیتی</w:t>
-      </w:r>
-    </w:p>
-    <w:p>
-      <w:pPr>
-        <w:pStyle w:val="ListParagraph"/>
-        <w:numPr>
-          <w:ilvl w:val="2"/>
-          <w:numId w:val="1"/>
-        </w:numPr>
-        <w:bidi/>
-        <w:rPr>
-          <w:rFonts w:ascii="IRANSans" w:hAnsi="IRANSans" w:cs="IRANSans"/>
-          <w:lang w:bidi="fa-IR"/>
-        </w:rPr>
-      </w:pPr>
-      <w:r>
-        <w:rPr>
-          <w:rFonts w:ascii="IRANSans" w:hAnsi="IRANSans" w:cs="IRANSans" w:hint="cs"/>
-          <w:rtl/>
-          <w:lang w:bidi="fa-IR"/>
-        </w:rPr>
-        <w:t>امنیت سایت</w:t>
-      </w:r>
-      <w:r>
-        <w:rPr>
-          <w:rFonts w:ascii="IRANSans" w:hAnsi="IRANSans" w:cs="IRANSans" w:hint="cs"/>
-          <w:rtl/>
-          <w:lang w:bidi="fa-IR"/>
-        </w:rPr>
-        <w:t xml:space="preserve"> و استفاده از اس اس ال</w:t>
-      </w:r>
-    </w:p>
-    <w:p>
-      <w:pPr>
-        <w:pStyle w:val="ListParagraph"/>
-        <w:numPr>
-          <w:ilvl w:val="2"/>
-          <w:numId w:val="1"/>
-        </w:numPr>
-        <w:bidi/>
-        <w:rPr>
-          <w:rFonts w:ascii="IRANSans" w:hAnsi="IRANSans" w:cs="IRANSans" w:hint="cs"/>
-          <w:lang w:bidi="fa-IR"/>
-        </w:rPr>
-      </w:pPr>
-      <w:r>
-        <w:rPr>
-          <w:rFonts w:ascii="IRANSans" w:hAnsi="IRANSans" w:cs="IRANSans" w:hint="cs"/>
-          <w:rtl/>
-          <w:lang w:bidi="fa-IR"/>
-        </w:rPr>
-        <w:t>تهیه سایت مپ</w:t>
-      </w:r>
-      <w:r>
-        <w:rPr>
-          <w:rFonts w:ascii="IRANSans" w:hAnsi="IRANSans" w:cs="IRANSans" w:hint="cs"/>
-          <w:rtl/>
-          <w:lang w:bidi="fa-IR"/>
-        </w:rPr>
-        <w:t xml:space="preserve"> با فایل اکس ام ال</w:t>
-      </w:r>
-    </w:p>
-    <w:p>
-      <w:pPr>
-        <w:pStyle w:val="ListParagraph"/>
-        <w:numPr>
-          <w:ilvl w:val="2"/>
-          <w:numId w:val="1"/>
-        </w:numPr>
-        <w:bidi/>
-        <w:rPr>
-          <w:rFonts w:ascii="IRANSans" w:hAnsi="IRANSans" w:cs="IRANSans"/>
-          <w:lang w:bidi="fa-IR"/>
-        </w:rPr>
-      </w:pPr>
-      <w:r>
-        <w:rPr>
-          <w:rFonts w:ascii="IRANSans" w:hAnsi="IRANSans" w:cs="IRANSans" w:hint="cs"/>
-          <w:rtl/>
-          <w:lang w:bidi="fa-IR"/>
-        </w:rPr>
-        <w:t>ساختار آدرس سایت</w:t>
-      </w:r>
-      <w:r>
-        <w:rPr>
-          <w:rFonts w:ascii="IRANSans" w:hAnsi="IRANSans" w:cs="IRANSans" w:hint="cs"/>
-          <w:rtl/>
-          <w:lang w:bidi="fa-IR"/>
-        </w:rPr>
-        <w:t xml:space="preserve"> بدون حروف بی معنی و کوتاه بودن و با کلمات کلیدی</w:t>
-      </w:r>
-    </w:p>
-    <w:p>
-      <w:pPr>
-        <w:pStyle w:val="ListParagraph"/>
-        <w:numPr>
-          <w:ilvl w:val="2"/>
-          <w:numId w:val="1"/>
-        </w:numPr>
-        <w:bidi/>
-        <w:rPr>
-          <w:rFonts w:ascii="IRANSans" w:hAnsi="IRANSans" w:cs="IRANSans" w:hint="cs"/>
-          <w:lang w:bidi="fa-IR"/>
-        </w:rPr>
-      </w:pPr>
-      <w:r>
-        <w:rPr>
-          <w:rFonts w:ascii="IRANSans" w:hAnsi="IRANSans" w:cs="IRANSans" w:hint="cs"/>
-          <w:rtl/>
-          <w:lang w:bidi="fa-IR"/>
-        </w:rPr>
-        <w:t>بردکرامپ</w:t>
-      </w:r>
-    </w:p>
-    <w:p>
-      <w:pPr>
-        <w:pStyle w:val="ListParagraph"/>
-        <w:numPr>
-          <w:ilvl w:val="2"/>
-          <w:numId w:val="1"/>
-        </w:numPr>
-        <w:bidi/>
-        <w:rPr>
-          <w:rFonts w:ascii="IRANSans" w:hAnsi="IRANSans" w:cs="IRANSans"/>
-          <w:lang w:bidi="fa-IR"/>
-        </w:rPr>
-      </w:pPr>
-      <w:r>
-        <w:rPr>
-          <w:rFonts w:ascii="IRANSans" w:hAnsi="IRANSans" w:cs="IRANSans" w:hint="cs"/>
-          <w:rtl/>
-          <w:lang w:bidi="fa-IR"/>
-        </w:rPr>
-        <w:t>سرعت سایت</w:t>
-      </w:r>
-    </w:p>
-    <w:p>
-      <w:pPr>
-        <w:pStyle w:val="ListParagraph"/>
-        <w:numPr>
-          <w:ilvl w:val="1"/>
-          <w:numId w:val="1"/>
-        </w:numPr>
-        <w:bidi/>
-        <w:rPr>
-          <w:rFonts w:ascii="IRANSans" w:hAnsi="IRANSans" w:cs="IRANSans"/>
-          <w:lang w:bidi="fa-IR"/>
-        </w:rPr>
-      </w:pPr>
-      <w:r>
-        <w:rPr>
-          <w:rFonts w:ascii="IRANSans" w:hAnsi="IRANSans" w:cs="IRANSans" w:hint="cs"/>
-          <w:rtl/>
-          <w:lang w:bidi="fa-IR"/>
-        </w:rPr>
-        <w:t>سیوی محلی یا لوکال در لوکیشن خاص خود</w:t>
-      </w:r>
-    </w:p>
-    <w:p>
-      <w:pPr>
-        <w:pStyle w:val="ListParagraph"/>
-        <w:numPr>
-          <w:ilvl w:val="2"/>
-          <w:numId w:val="1"/>
-        </w:numPr>
-        <w:bidi/>
-        <w:rPr>
-          <w:rFonts w:ascii="IRANSans" w:hAnsi="IRANSans" w:cs="IRANSans"/>
-          <w:lang w:bidi="fa-IR"/>
-        </w:rPr>
-      </w:pPr>
-      <w:r>
-        <w:rPr>
-          <w:rFonts w:ascii="IRANSans" w:hAnsi="IRANSans" w:cs="IRANSans" w:hint="cs"/>
-          <w:rtl/>
-          <w:lang w:bidi="fa-IR"/>
-        </w:rPr>
-        <w:t>با بک لینک های محلی</w:t>
-      </w:r>
-    </w:p>
-    <w:p>
-      <w:pPr>
-        <w:pStyle w:val="ListParagraph"/>
-        <w:numPr>
-          <w:ilvl w:val="2"/>
-          <w:numId w:val="1"/>
-        </w:numPr>
-        <w:bidi/>
-        <w:rPr>
-          <w:rFonts w:ascii="IRANSans" w:hAnsi="IRANSans" w:cs="IRANSans"/>
-          <w:rtl/>
-          <w:lang w:bidi="fa-IR"/>
-        </w:rPr>
-      </w:pPr>
-      <w:r>
-        <w:rPr>
-          <w:rFonts w:ascii="IRANSans" w:hAnsi="IRANSans" w:cs="IRANSans" w:hint="cs"/>
-          <w:rtl/>
-          <w:lang w:bidi="fa-IR"/>
-        </w:rPr>
-        <w:t>در گوگل مپ ثبت شود.</w:t>
-      </w:r>
     </w:p>
     <w:sectPr>
       <w:pgSz w:w="12240" w:h="15840"/>
@@ -6319,6 +7448,17 @@
       <w:contextualSpacing/>
     </w:pPr>
   </w:style>
+  <w:style w:type="character" w:styleId="Hyperlink">
+    <w:name w:val="Hyperlink"/>
+    <w:basedOn w:val="DefaultParagraphFont"/>
+    <w:uiPriority w:val="99"/>
+    <w:unhideWhenUsed/>
+    <w:rsid w:val="008D0F9C"/>
+    <w:rPr>
+      <w:color w:val="0563C1" w:themeColor="hyperlink"/>
+      <w:u w:val="single"/>
+    </w:rPr>
+  </w:style>
 </w:styles>
 </file>
 

--- a/woodmart.docx
+++ b/woodmart.docx
@@ -5700,7 +5700,7 @@
         </w:numPr>
         <w:bidi/>
         <w:rPr>
-          <w:rFonts w:ascii="IRANSans" w:hAnsi="IRANSans" w:cs="IRANSans" w:hint="cs"/>
+          <w:rFonts w:ascii="IRANSans" w:hAnsi="IRANSans" w:cs="IRANSans"/>
           <w:lang w:bidi="fa-IR"/>
         </w:rPr>
       </w:pPr>
@@ -5722,7 +5722,7 @@
         </w:numPr>
         <w:bidi/>
         <w:rPr>
-          <w:rFonts w:ascii="IRANSans" w:hAnsi="IRANSans" w:cs="IRANSans" w:hint="cs"/>
+          <w:rFonts w:ascii="IRANSans" w:hAnsi="IRANSans" w:cs="IRANSans"/>
           <w:lang w:bidi="fa-IR"/>
         </w:rPr>
       </w:pPr>
@@ -5745,7 +5745,7 @@
         <w:bidi/>
         <w:ind w:left="2880"/>
         <w:rPr>
-          <w:rFonts w:ascii="IRANSans" w:hAnsi="IRANSans" w:cs="IRANSans" w:hint="cs"/>
+          <w:rFonts w:ascii="IRANSans" w:hAnsi="IRANSans" w:cs="IRANSans"/>
           <w:lang w:bidi="fa-IR"/>
         </w:rPr>
       </w:pPr>
@@ -5768,7 +5768,7 @@
         <w:bidi/>
         <w:ind w:left="2880"/>
         <w:rPr>
-          <w:rFonts w:ascii="IRANSans" w:hAnsi="IRANSans" w:cs="IRANSans" w:hint="cs"/>
+          <w:rFonts w:ascii="IRANSans" w:hAnsi="IRANSans" w:cs="IRANSans"/>
           <w:lang w:bidi="fa-IR"/>
         </w:rPr>
       </w:pPr>
@@ -5791,7 +5791,7 @@
         <w:bidi/>
         <w:ind w:left="2880"/>
         <w:rPr>
-          <w:rFonts w:ascii="IRANSans" w:hAnsi="IRANSans" w:cs="IRANSans" w:hint="cs"/>
+          <w:rFonts w:ascii="IRANSans" w:hAnsi="IRANSans" w:cs="IRANSans"/>
           <w:lang w:bidi="fa-IR"/>
         </w:rPr>
       </w:pPr>
@@ -5815,7 +5815,7 @@
         <w:bidi/>
         <w:ind w:left="2880"/>
         <w:rPr>
-          <w:rFonts w:ascii="IRANSans" w:hAnsi="IRANSans" w:cs="IRANSans" w:hint="cs"/>
+          <w:rFonts w:ascii="IRANSans" w:hAnsi="IRANSans" w:cs="IRANSans"/>
           <w:lang w:bidi="fa-IR"/>
         </w:rPr>
       </w:pPr>
@@ -5838,7 +5838,7 @@
         <w:bidi/>
         <w:ind w:left="2880"/>
         <w:rPr>
-          <w:rFonts w:ascii="IRANSans" w:hAnsi="IRANSans" w:cs="IRANSans" w:hint="cs"/>
+          <w:rFonts w:ascii="IRANSans" w:hAnsi="IRANSans" w:cs="IRANSans"/>
           <w:lang w:bidi="fa-IR"/>
         </w:rPr>
       </w:pPr>
@@ -5906,7 +5906,7 @@
         <w:bidi/>
         <w:ind w:left="3060" w:hanging="450"/>
         <w:rPr>
-          <w:rFonts w:ascii="IRANSans" w:hAnsi="IRANSans" w:cs="IRANSans" w:hint="cs"/>
+          <w:rFonts w:ascii="IRANSans" w:hAnsi="IRANSans" w:cs="IRANSans"/>
           <w:lang w:bidi="fa-IR"/>
         </w:rPr>
       </w:pPr>
@@ -5997,7 +5997,7 @@
         <w:bidi/>
         <w:ind w:left="3240"/>
         <w:rPr>
-          <w:rFonts w:ascii="IRANSans" w:hAnsi="IRANSans" w:cs="IRANSans" w:hint="cs"/>
+          <w:rFonts w:ascii="IRANSans" w:hAnsi="IRANSans" w:cs="IRANSans"/>
           <w:lang w:bidi="fa-IR"/>
         </w:rPr>
       </w:pPr>
@@ -6020,7 +6020,7 @@
         <w:bidi/>
         <w:ind w:left="3240"/>
         <w:rPr>
-          <w:rFonts w:ascii="IRANSans" w:hAnsi="IRANSans" w:cs="IRANSans" w:hint="cs"/>
+          <w:rFonts w:ascii="IRANSans" w:hAnsi="IRANSans" w:cs="IRANSans"/>
           <w:lang w:bidi="fa-IR"/>
         </w:rPr>
       </w:pPr>
@@ -6042,7 +6042,7 @@
         </w:numPr>
         <w:bidi/>
         <w:rPr>
-          <w:rFonts w:ascii="IRANSans" w:hAnsi="IRANSans" w:cs="IRANSans" w:hint="cs"/>
+          <w:rFonts w:ascii="IRANSans" w:hAnsi="IRANSans" w:cs="IRANSans"/>
           <w:lang w:bidi="fa-IR"/>
         </w:rPr>
       </w:pPr>
@@ -6065,7 +6065,7 @@
         <w:bidi/>
         <w:ind w:left="3240"/>
         <w:rPr>
-          <w:rFonts w:ascii="IRANSans" w:hAnsi="IRANSans" w:cs="IRANSans" w:hint="cs"/>
+          <w:rFonts w:ascii="IRANSans" w:hAnsi="IRANSans" w:cs="IRANSans"/>
           <w:lang w:bidi="fa-IR"/>
         </w:rPr>
       </w:pPr>
@@ -6087,7 +6087,7 @@
         </w:numPr>
         <w:bidi/>
         <w:rPr>
-          <w:rFonts w:ascii="IRANSans" w:hAnsi="IRANSans" w:cs="IRANSans" w:hint="cs"/>
+          <w:rFonts w:ascii="IRANSans" w:hAnsi="IRANSans" w:cs="IRANSans"/>
           <w:lang w:bidi="fa-IR"/>
         </w:rPr>
       </w:pPr>
@@ -6206,7 +6206,7 @@
         </w:numPr>
         <w:bidi/>
         <w:rPr>
-          <w:rFonts w:ascii="IRANSans" w:hAnsi="IRANSans" w:cs="IRANSans" w:hint="cs"/>
+          <w:rFonts w:ascii="IRANSans" w:hAnsi="IRANSans" w:cs="IRANSans"/>
           <w:lang w:bidi="fa-IR"/>
         </w:rPr>
       </w:pPr>
@@ -6229,7 +6229,7 @@
         <w:bidi/>
         <w:ind w:left="3510" w:hanging="900"/>
         <w:rPr>
-          <w:rFonts w:ascii="IRANSans" w:hAnsi="IRANSans" w:cs="IRANSans" w:hint="cs"/>
+          <w:rFonts w:ascii="IRANSans" w:hAnsi="IRANSans" w:cs="IRANSans"/>
           <w:lang w:bidi="fa-IR"/>
         </w:rPr>
       </w:pPr>
@@ -6273,7 +6273,7 @@
         </w:numPr>
         <w:bidi/>
         <w:rPr>
-          <w:rFonts w:ascii="IRANSans" w:hAnsi="IRANSans" w:cs="IRANSans" w:hint="cs"/>
+          <w:rFonts w:ascii="IRANSans" w:hAnsi="IRANSans" w:cs="IRANSans"/>
           <w:lang w:bidi="fa-IR"/>
         </w:rPr>
       </w:pPr>
@@ -6351,7 +6351,7 @@
         <w:bidi/>
         <w:ind w:firstLine="1152"/>
         <w:rPr>
-          <w:rFonts w:ascii="IRANSans" w:hAnsi="IRANSans" w:cs="IRANSans" w:hint="cs"/>
+          <w:rFonts w:ascii="IRANSans" w:hAnsi="IRANSans" w:cs="IRANSans"/>
           <w:lang w:bidi="fa-IR"/>
         </w:rPr>
       </w:pPr>
@@ -6433,7 +6433,7 @@
         </w:tabs>
         <w:bidi/>
         <w:rPr>
-          <w:rFonts w:ascii="IRANSans" w:hAnsi="IRANSans" w:cs="IRANSans" w:hint="cs"/>
+          <w:rFonts w:ascii="IRANSans" w:hAnsi="IRANSans" w:cs="IRANSans"/>
           <w:lang w:bidi="fa-IR"/>
         </w:rPr>
       </w:pPr>
@@ -6496,7 +6496,7 @@
         </w:tabs>
         <w:bidi/>
         <w:rPr>
-          <w:rFonts w:ascii="IRANSans" w:hAnsi="IRANSans" w:cs="IRANSans" w:hint="cs"/>
+          <w:rFonts w:ascii="IRANSans" w:hAnsi="IRANSans" w:cs="IRANSans"/>
           <w:lang w:bidi="fa-IR"/>
         </w:rPr>
       </w:pPr>
@@ -6671,7 +6671,7 @@
         <w:bidi/>
         <w:ind w:left="990"/>
         <w:rPr>
-          <w:rFonts w:ascii="IRANSans" w:hAnsi="IRANSans" w:cs="IRANSans" w:hint="cs"/>
+          <w:rFonts w:ascii="IRANSans" w:hAnsi="IRANSans" w:cs="IRANSans"/>
           <w:lang w:bidi="fa-IR"/>
         </w:rPr>
       </w:pPr>
@@ -6784,7 +6784,6 @@
         <w:bidi/>
         <w:rPr>
           <w:rFonts w:ascii="IRANSans" w:hAnsi="IRANSans" w:cs="IRANSans"/>
-          <w:rtl/>
           <w:lang w:bidi="fa-IR"/>
         </w:rPr>
       </w:pPr>
@@ -6820,8 +6819,915 @@
         </w:rPr>
         <w:t xml:space="preserve"> premium</w:t>
       </w:r>
-      <w:bookmarkStart w:id="0" w:name="_GoBack"/>
-      <w:bookmarkEnd w:id="0"/>
+    </w:p>
+    <w:p>
+      <w:pPr>
+        <w:pStyle w:val="ListParagraph"/>
+        <w:numPr>
+          <w:ilvl w:val="1"/>
+          <w:numId w:val="1"/>
+        </w:numPr>
+        <w:bidi/>
+        <w:rPr>
+          <w:rFonts w:ascii="IRANSans" w:hAnsi="IRANSans" w:cs="IRANSans"/>
+          <w:lang w:bidi="fa-IR"/>
+        </w:rPr>
+      </w:pPr>
+      <w:r>
+        <w:rPr>
+          <w:rFonts w:ascii="IRANSans" w:hAnsi="IRANSans" w:cs="IRANSans" w:hint="cs"/>
+          <w:rtl/>
+          <w:lang w:bidi="fa-IR"/>
+        </w:rPr>
+        <w:t>گوگل سرچ کنسول</w:t>
+      </w:r>
+    </w:p>
+    <w:p>
+      <w:pPr>
+        <w:pStyle w:val="ListParagraph"/>
+        <w:numPr>
+          <w:ilvl w:val="2"/>
+          <w:numId w:val="1"/>
+        </w:numPr>
+        <w:bidi/>
+        <w:rPr>
+          <w:rFonts w:ascii="IRANSans" w:hAnsi="IRANSans" w:cs="IRANSans"/>
+          <w:lang w:bidi="fa-IR"/>
+        </w:rPr>
+      </w:pPr>
+      <w:r>
+        <w:rPr>
+          <w:rFonts w:ascii="IRANSans" w:hAnsi="IRANSans" w:cs="IRANSans"/>
+          <w:lang w:bidi="fa-IR"/>
+        </w:rPr>
+        <w:t>Overview</w:t>
+      </w:r>
+    </w:p>
+    <w:p>
+      <w:pPr>
+        <w:pStyle w:val="ListParagraph"/>
+        <w:numPr>
+          <w:ilvl w:val="2"/>
+          <w:numId w:val="1"/>
+        </w:numPr>
+        <w:bidi/>
+        <w:rPr>
+          <w:rFonts w:ascii="IRANSans" w:hAnsi="IRANSans" w:cs="IRANSans"/>
+          <w:lang w:bidi="fa-IR"/>
+        </w:rPr>
+      </w:pPr>
+      <w:commentRangeStart w:id="0"/>
+      <w:r>
+        <w:rPr>
+          <w:rFonts w:ascii="IRANSans" w:hAnsi="IRANSans" w:cs="IRANSans"/>
+          <w:lang w:bidi="fa-IR"/>
+        </w:rPr>
+        <w:t>Performance</w:t>
+      </w:r>
+      <w:commentRangeEnd w:id="0"/>
+      <w:r>
+        <w:rPr>
+          <w:rStyle w:val="CommentReference"/>
+        </w:rPr>
+        <w:commentReference w:id="0"/>
+      </w:r>
+    </w:p>
+    <w:p>
+      <w:pPr>
+        <w:pStyle w:val="ListParagraph"/>
+        <w:numPr>
+          <w:ilvl w:val="2"/>
+          <w:numId w:val="1"/>
+        </w:numPr>
+        <w:bidi/>
+        <w:rPr>
+          <w:rFonts w:ascii="IRANSans" w:hAnsi="IRANSans" w:cs="IRANSans"/>
+          <w:lang w:bidi="fa-IR"/>
+        </w:rPr>
+      </w:pPr>
+      <w:r>
+        <w:rPr>
+          <w:rFonts w:ascii="IRANSans" w:hAnsi="IRANSans" w:cs="IRANSans"/>
+          <w:lang w:bidi="fa-IR"/>
+        </w:rPr>
+        <w:t xml:space="preserve">URL </w:t>
+      </w:r>
+      <w:commentRangeStart w:id="1"/>
+      <w:r>
+        <w:rPr>
+          <w:rFonts w:ascii="IRANSans" w:hAnsi="IRANSans" w:cs="IRANSans"/>
+          <w:lang w:bidi="fa-IR"/>
+        </w:rPr>
+        <w:t>inspection</w:t>
+      </w:r>
+      <w:commentRangeEnd w:id="1"/>
+      <w:r>
+        <w:rPr>
+          <w:rStyle w:val="CommentReference"/>
+        </w:rPr>
+        <w:commentReference w:id="1"/>
+      </w:r>
+    </w:p>
+    <w:p>
+      <w:pPr>
+        <w:pStyle w:val="ListParagraph"/>
+        <w:numPr>
+          <w:ilvl w:val="2"/>
+          <w:numId w:val="1"/>
+        </w:numPr>
+        <w:bidi/>
+        <w:rPr>
+          <w:rFonts w:ascii="IRANSans" w:hAnsi="IRANSans" w:cs="IRANSans"/>
+          <w:lang w:bidi="fa-IR"/>
+        </w:rPr>
+      </w:pPr>
+      <w:r>
+        <w:rPr>
+          <w:rFonts w:ascii="IRANSans" w:hAnsi="IRANSans" w:cs="IRANSans"/>
+          <w:lang w:bidi="fa-IR"/>
+        </w:rPr>
+        <w:t>Indexing</w:t>
+      </w:r>
+    </w:p>
+    <w:p>
+      <w:pPr>
+        <w:pStyle w:val="ListParagraph"/>
+        <w:numPr>
+          <w:ilvl w:val="3"/>
+          <w:numId w:val="1"/>
+        </w:numPr>
+        <w:bidi/>
+        <w:ind w:firstLine="702"/>
+        <w:rPr>
+          <w:rFonts w:ascii="IRANSans" w:hAnsi="IRANSans" w:cs="IRANSans"/>
+          <w:lang w:bidi="fa-IR"/>
+        </w:rPr>
+      </w:pPr>
+      <w:commentRangeStart w:id="2"/>
+      <w:r>
+        <w:rPr>
+          <w:rFonts w:ascii="IRANSans" w:hAnsi="IRANSans" w:cs="IRANSans"/>
+          <w:lang w:bidi="fa-IR"/>
+        </w:rPr>
+        <w:t>Pages</w:t>
+      </w:r>
+      <w:commentRangeEnd w:id="2"/>
+      <w:r>
+        <w:rPr>
+          <w:rStyle w:val="CommentReference"/>
+        </w:rPr>
+        <w:commentReference w:id="2"/>
+      </w:r>
+    </w:p>
+    <w:p>
+      <w:pPr>
+        <w:pStyle w:val="ListParagraph"/>
+        <w:numPr>
+          <w:ilvl w:val="3"/>
+          <w:numId w:val="1"/>
+        </w:numPr>
+        <w:bidi/>
+        <w:ind w:firstLine="702"/>
+        <w:rPr>
+          <w:rFonts w:ascii="IRANSans" w:hAnsi="IRANSans" w:cs="IRANSans"/>
+          <w:lang w:bidi="fa-IR"/>
+        </w:rPr>
+      </w:pPr>
+      <w:commentRangeStart w:id="3"/>
+      <w:r>
+        <w:rPr>
+          <w:rFonts w:ascii="IRANSans" w:hAnsi="IRANSans" w:cs="IRANSans"/>
+          <w:lang w:bidi="fa-IR"/>
+        </w:rPr>
+        <w:t>Video</w:t>
+      </w:r>
+      <w:commentRangeEnd w:id="3"/>
+      <w:r>
+        <w:rPr>
+          <w:rStyle w:val="CommentReference"/>
+        </w:rPr>
+        <w:commentReference w:id="3"/>
+      </w:r>
+      <w:r>
+        <w:rPr>
+          <w:rFonts w:ascii="IRANSans" w:hAnsi="IRANSans" w:cs="IRANSans"/>
+          <w:lang w:bidi="fa-IR"/>
+        </w:rPr>
+        <w:t xml:space="preserve"> pages</w:t>
+      </w:r>
+    </w:p>
+    <w:p>
+      <w:pPr>
+        <w:pStyle w:val="ListParagraph"/>
+        <w:numPr>
+          <w:ilvl w:val="3"/>
+          <w:numId w:val="1"/>
+        </w:numPr>
+        <w:bidi/>
+        <w:ind w:firstLine="702"/>
+        <w:rPr>
+          <w:rFonts w:ascii="IRANSans" w:hAnsi="IRANSans" w:cs="IRANSans"/>
+          <w:lang w:bidi="fa-IR"/>
+        </w:rPr>
+      </w:pPr>
+      <w:commentRangeStart w:id="4"/>
+      <w:r>
+        <w:rPr>
+          <w:rFonts w:ascii="IRANSans" w:hAnsi="IRANSans" w:cs="IRANSans"/>
+          <w:lang w:bidi="fa-IR"/>
+        </w:rPr>
+        <w:t>Sitemaps</w:t>
+      </w:r>
+      <w:commentRangeEnd w:id="4"/>
+      <w:r>
+        <w:rPr>
+          <w:rStyle w:val="CommentReference"/>
+        </w:rPr>
+        <w:commentReference w:id="4"/>
+      </w:r>
+    </w:p>
+    <w:p>
+      <w:pPr>
+        <w:pStyle w:val="ListParagraph"/>
+        <w:numPr>
+          <w:ilvl w:val="3"/>
+          <w:numId w:val="1"/>
+        </w:numPr>
+        <w:bidi/>
+        <w:ind w:firstLine="702"/>
+        <w:rPr>
+          <w:rFonts w:ascii="IRANSans" w:hAnsi="IRANSans" w:cs="IRANSans"/>
+          <w:lang w:bidi="fa-IR"/>
+        </w:rPr>
+      </w:pPr>
+      <w:commentRangeStart w:id="5"/>
+      <w:r>
+        <w:rPr>
+          <w:rFonts w:ascii="IRANSans" w:hAnsi="IRANSans" w:cs="IRANSans"/>
+          <w:lang w:bidi="fa-IR"/>
+        </w:rPr>
+        <w:t>Removals</w:t>
+      </w:r>
+      <w:commentRangeEnd w:id="5"/>
+      <w:r>
+        <w:rPr>
+          <w:rStyle w:val="CommentReference"/>
+        </w:rPr>
+        <w:commentReference w:id="5"/>
+      </w:r>
+    </w:p>
+    <w:p>
+      <w:pPr>
+        <w:pStyle w:val="ListParagraph"/>
+        <w:numPr>
+          <w:ilvl w:val="2"/>
+          <w:numId w:val="1"/>
+        </w:numPr>
+        <w:bidi/>
+        <w:rPr>
+          <w:rFonts w:ascii="IRANSans" w:hAnsi="IRANSans" w:cs="IRANSans"/>
+          <w:lang w:bidi="fa-IR"/>
+        </w:rPr>
+      </w:pPr>
+      <w:r>
+        <w:rPr>
+          <w:rFonts w:ascii="IRANSans" w:hAnsi="IRANSans" w:cs="IRANSans"/>
+          <w:lang w:bidi="fa-IR"/>
+        </w:rPr>
+        <w:t>Experience</w:t>
+      </w:r>
+    </w:p>
+    <w:p>
+      <w:pPr>
+        <w:pStyle w:val="ListParagraph"/>
+        <w:numPr>
+          <w:ilvl w:val="3"/>
+          <w:numId w:val="1"/>
+        </w:numPr>
+        <w:bidi/>
+        <w:ind w:firstLine="702"/>
+        <w:rPr>
+          <w:rFonts w:ascii="IRANSans" w:hAnsi="IRANSans" w:cs="IRANSans"/>
+          <w:lang w:bidi="fa-IR"/>
+        </w:rPr>
+      </w:pPr>
+      <w:r>
+        <w:rPr>
+          <w:rFonts w:ascii="IRANSans" w:hAnsi="IRANSans" w:cs="IRANSans"/>
+          <w:lang w:bidi="fa-IR"/>
+        </w:rPr>
+        <w:t xml:space="preserve">Page </w:t>
+      </w:r>
+      <w:commentRangeStart w:id="6"/>
+      <w:r>
+        <w:rPr>
+          <w:rFonts w:ascii="IRANSans" w:hAnsi="IRANSans" w:cs="IRANSans"/>
+          <w:lang w:bidi="fa-IR"/>
+        </w:rPr>
+        <w:t>Experience</w:t>
+      </w:r>
+      <w:commentRangeEnd w:id="6"/>
+      <w:r>
+        <w:rPr>
+          <w:rStyle w:val="CommentReference"/>
+        </w:rPr>
+        <w:commentReference w:id="6"/>
+      </w:r>
+    </w:p>
+    <w:p>
+      <w:pPr>
+        <w:pStyle w:val="ListParagraph"/>
+        <w:numPr>
+          <w:ilvl w:val="3"/>
+          <w:numId w:val="1"/>
+        </w:numPr>
+        <w:bidi/>
+        <w:ind w:firstLine="702"/>
+        <w:rPr>
+          <w:rFonts w:ascii="IRANSans" w:hAnsi="IRANSans" w:cs="IRANSans"/>
+          <w:lang w:bidi="fa-IR"/>
+        </w:rPr>
+      </w:pPr>
+      <w:r>
+        <w:rPr>
+          <w:rFonts w:ascii="IRANSans" w:hAnsi="IRANSans" w:cs="IRANSans"/>
+          <w:lang w:bidi="fa-IR"/>
+        </w:rPr>
+        <w:t xml:space="preserve">Core </w:t>
+      </w:r>
+      <w:commentRangeStart w:id="7"/>
+      <w:r>
+        <w:rPr>
+          <w:rFonts w:ascii="IRANSans" w:hAnsi="IRANSans" w:cs="IRANSans"/>
+          <w:lang w:bidi="fa-IR"/>
+        </w:rPr>
+        <w:t>Web</w:t>
+      </w:r>
+      <w:commentRangeEnd w:id="7"/>
+      <w:r>
+        <w:rPr>
+          <w:rStyle w:val="CommentReference"/>
+        </w:rPr>
+        <w:commentReference w:id="7"/>
+      </w:r>
+      <w:r>
+        <w:rPr>
+          <w:rFonts w:ascii="IRANSans" w:hAnsi="IRANSans" w:cs="IRANSans"/>
+          <w:lang w:bidi="fa-IR"/>
+        </w:rPr>
+        <w:t xml:space="preserve"> Vitals</w:t>
+      </w:r>
+    </w:p>
+    <w:p>
+      <w:pPr>
+        <w:pStyle w:val="ListParagraph"/>
+        <w:numPr>
+          <w:ilvl w:val="3"/>
+          <w:numId w:val="1"/>
+        </w:numPr>
+        <w:bidi/>
+        <w:ind w:firstLine="702"/>
+        <w:rPr>
+          <w:rFonts w:ascii="IRANSans" w:hAnsi="IRANSans" w:cs="IRANSans"/>
+          <w:lang w:bidi="fa-IR"/>
+        </w:rPr>
+      </w:pPr>
+      <w:commentRangeStart w:id="8"/>
+      <w:r>
+        <w:rPr>
+          <w:rFonts w:ascii="IRANSans" w:hAnsi="IRANSans" w:cs="IRANSans"/>
+          <w:lang w:bidi="fa-IR"/>
+        </w:rPr>
+        <w:t>HTTPS</w:t>
+      </w:r>
+      <w:commentRangeEnd w:id="8"/>
+      <w:r>
+        <w:rPr>
+          <w:rStyle w:val="CommentReference"/>
+        </w:rPr>
+        <w:commentReference w:id="8"/>
+      </w:r>
+    </w:p>
+    <w:p>
+      <w:pPr>
+        <w:pStyle w:val="ListParagraph"/>
+        <w:numPr>
+          <w:ilvl w:val="2"/>
+          <w:numId w:val="1"/>
+        </w:numPr>
+        <w:bidi/>
+        <w:rPr>
+          <w:rFonts w:ascii="IRANSans" w:hAnsi="IRANSans" w:cs="IRANSans"/>
+          <w:lang w:bidi="fa-IR"/>
+        </w:rPr>
+      </w:pPr>
+      <w:r>
+        <w:rPr>
+          <w:rFonts w:ascii="IRANSans" w:hAnsi="IRANSans" w:cs="IRANSans"/>
+          <w:lang w:bidi="fa-IR"/>
+        </w:rPr>
+        <w:t>Shopping</w:t>
+      </w:r>
+    </w:p>
+    <w:p>
+      <w:pPr>
+        <w:pStyle w:val="ListParagraph"/>
+        <w:numPr>
+          <w:ilvl w:val="3"/>
+          <w:numId w:val="1"/>
+        </w:numPr>
+        <w:bidi/>
+        <w:ind w:firstLine="702"/>
+        <w:rPr>
+          <w:rFonts w:ascii="IRANSans" w:hAnsi="IRANSans" w:cs="IRANSans"/>
+          <w:lang w:bidi="fa-IR"/>
+        </w:rPr>
+      </w:pPr>
+      <w:r>
+        <w:rPr>
+          <w:rFonts w:ascii="IRANSans" w:hAnsi="IRANSans" w:cs="IRANSans"/>
+          <w:lang w:bidi="fa-IR"/>
+        </w:rPr>
+        <w:t xml:space="preserve">Product </w:t>
+      </w:r>
+      <w:commentRangeStart w:id="9"/>
+      <w:r>
+        <w:rPr>
+          <w:rFonts w:ascii="IRANSans" w:hAnsi="IRANSans" w:cs="IRANSans"/>
+          <w:lang w:bidi="fa-IR"/>
+        </w:rPr>
+        <w:t>snippets</w:t>
+      </w:r>
+      <w:commentRangeEnd w:id="9"/>
+      <w:r>
+        <w:rPr>
+          <w:rStyle w:val="CommentReference"/>
+        </w:rPr>
+        <w:commentReference w:id="9"/>
+      </w:r>
+    </w:p>
+    <w:p>
+      <w:pPr>
+        <w:pStyle w:val="ListParagraph"/>
+        <w:numPr>
+          <w:ilvl w:val="3"/>
+          <w:numId w:val="1"/>
+        </w:numPr>
+        <w:bidi/>
+        <w:ind w:firstLine="702"/>
+        <w:rPr>
+          <w:rFonts w:ascii="IRANSans" w:hAnsi="IRANSans" w:cs="IRANSans"/>
+          <w:lang w:bidi="fa-IR"/>
+        </w:rPr>
+      </w:pPr>
+      <w:r>
+        <w:rPr>
+          <w:rFonts w:ascii="IRANSans" w:hAnsi="IRANSans" w:cs="IRANSans"/>
+          <w:lang w:bidi="fa-IR"/>
+        </w:rPr>
+        <w:t>Merchant listings</w:t>
+      </w:r>
+    </w:p>
+    <w:p>
+      <w:pPr>
+        <w:pStyle w:val="ListParagraph"/>
+        <w:numPr>
+          <w:ilvl w:val="2"/>
+          <w:numId w:val="1"/>
+        </w:numPr>
+        <w:bidi/>
+        <w:rPr>
+          <w:rFonts w:ascii="IRANSans" w:hAnsi="IRANSans" w:cs="IRANSans"/>
+          <w:lang w:bidi="fa-IR"/>
+        </w:rPr>
+      </w:pPr>
+      <w:r>
+        <w:rPr>
+          <w:rFonts w:ascii="IRANSans" w:hAnsi="IRANSans" w:cs="IRANSans"/>
+          <w:lang w:bidi="fa-IR"/>
+        </w:rPr>
+        <w:t>Enhancements</w:t>
+      </w:r>
+    </w:p>
+    <w:p>
+      <w:pPr>
+        <w:pStyle w:val="ListParagraph"/>
+        <w:numPr>
+          <w:ilvl w:val="3"/>
+          <w:numId w:val="1"/>
+        </w:numPr>
+        <w:bidi/>
+        <w:ind w:firstLine="702"/>
+        <w:rPr>
+          <w:rFonts w:ascii="IRANSans" w:hAnsi="IRANSans" w:cs="IRANSans"/>
+          <w:lang w:bidi="fa-IR"/>
+        </w:rPr>
+      </w:pPr>
+      <w:proofErr w:type="spellStart"/>
+      <w:r>
+        <w:rPr>
+          <w:rFonts w:ascii="IRANSans" w:hAnsi="IRANSans" w:cs="IRANSans"/>
+          <w:lang w:bidi="fa-IR"/>
+        </w:rPr>
+        <w:t>Sitelinks</w:t>
+      </w:r>
+      <w:proofErr w:type="spellEnd"/>
+      <w:r>
+        <w:rPr>
+          <w:rFonts w:ascii="IRANSans" w:hAnsi="IRANSans" w:cs="IRANSans"/>
+          <w:lang w:bidi="fa-IR"/>
+        </w:rPr>
+        <w:t xml:space="preserve"> </w:t>
+      </w:r>
+      <w:proofErr w:type="spellStart"/>
+      <w:r>
+        <w:rPr>
+          <w:rFonts w:ascii="IRANSans" w:hAnsi="IRANSans" w:cs="IRANSans"/>
+          <w:lang w:bidi="fa-IR"/>
+        </w:rPr>
+        <w:t>searchbox</w:t>
+      </w:r>
+      <w:proofErr w:type="spellEnd"/>
+    </w:p>
+    <w:p>
+      <w:pPr>
+        <w:pStyle w:val="ListParagraph"/>
+        <w:numPr>
+          <w:ilvl w:val="3"/>
+          <w:numId w:val="1"/>
+        </w:numPr>
+        <w:bidi/>
+        <w:ind w:firstLine="702"/>
+        <w:rPr>
+          <w:rFonts w:ascii="IRANSans" w:hAnsi="IRANSans" w:cs="IRANSans"/>
+          <w:lang w:bidi="fa-IR"/>
+        </w:rPr>
+      </w:pPr>
+      <w:r>
+        <w:rPr>
+          <w:rFonts w:ascii="IRANSans" w:hAnsi="IRANSans" w:cs="IRANSans"/>
+          <w:lang w:bidi="fa-IR"/>
+        </w:rPr>
+        <w:t>Breadcrumbs</w:t>
+      </w:r>
+    </w:p>
+    <w:p>
+      <w:pPr>
+        <w:pStyle w:val="ListParagraph"/>
+        <w:numPr>
+          <w:ilvl w:val="2"/>
+          <w:numId w:val="1"/>
+        </w:numPr>
+        <w:bidi/>
+        <w:rPr>
+          <w:rFonts w:ascii="IRANSans" w:hAnsi="IRANSans" w:cs="IRANSans"/>
+          <w:lang w:bidi="fa-IR"/>
+        </w:rPr>
+      </w:pPr>
+      <w:r>
+        <w:rPr>
+          <w:rFonts w:ascii="IRANSans" w:hAnsi="IRANSans" w:cs="IRANSans"/>
+          <w:lang w:bidi="fa-IR"/>
+        </w:rPr>
+        <w:t>Security &amp; Manual Actions</w:t>
+      </w:r>
+    </w:p>
+    <w:p>
+      <w:pPr>
+        <w:pStyle w:val="ListParagraph"/>
+        <w:numPr>
+          <w:ilvl w:val="3"/>
+          <w:numId w:val="1"/>
+        </w:numPr>
+        <w:bidi/>
+        <w:ind w:firstLine="792"/>
+        <w:rPr>
+          <w:rFonts w:ascii="IRANSans" w:hAnsi="IRANSans" w:cs="IRANSans"/>
+          <w:lang w:bidi="fa-IR"/>
+        </w:rPr>
+      </w:pPr>
+      <w:r>
+        <w:rPr>
+          <w:rFonts w:ascii="IRANSans" w:hAnsi="IRANSans" w:cs="IRANSans"/>
+          <w:lang w:bidi="fa-IR"/>
+        </w:rPr>
+        <w:lastRenderedPageBreak/>
+        <w:t xml:space="preserve">Manual </w:t>
+      </w:r>
+      <w:commentRangeStart w:id="10"/>
+      <w:r>
+        <w:rPr>
+          <w:rFonts w:ascii="IRANSans" w:hAnsi="IRANSans" w:cs="IRANSans"/>
+          <w:lang w:bidi="fa-IR"/>
+        </w:rPr>
+        <w:t>actions</w:t>
+      </w:r>
+      <w:commentRangeEnd w:id="10"/>
+      <w:r>
+        <w:rPr>
+          <w:rStyle w:val="CommentReference"/>
+        </w:rPr>
+        <w:commentReference w:id="10"/>
+      </w:r>
+    </w:p>
+    <w:p>
+      <w:pPr>
+        <w:pStyle w:val="ListParagraph"/>
+        <w:numPr>
+          <w:ilvl w:val="3"/>
+          <w:numId w:val="1"/>
+        </w:numPr>
+        <w:bidi/>
+        <w:ind w:firstLine="792"/>
+        <w:rPr>
+          <w:rFonts w:ascii="IRANSans" w:hAnsi="IRANSans" w:cs="IRANSans"/>
+          <w:lang w:bidi="fa-IR"/>
+        </w:rPr>
+      </w:pPr>
+      <w:r>
+        <w:rPr>
+          <w:rFonts w:ascii="IRANSans" w:hAnsi="IRANSans" w:cs="IRANSans"/>
+          <w:lang w:bidi="fa-IR"/>
+        </w:rPr>
+        <w:t xml:space="preserve">Security </w:t>
+      </w:r>
+      <w:commentRangeStart w:id="11"/>
+      <w:r>
+        <w:rPr>
+          <w:rFonts w:ascii="IRANSans" w:hAnsi="IRANSans" w:cs="IRANSans"/>
+          <w:lang w:bidi="fa-IR"/>
+        </w:rPr>
+        <w:t>issues</w:t>
+      </w:r>
+      <w:commentRangeEnd w:id="11"/>
+      <w:r>
+        <w:rPr>
+          <w:rStyle w:val="CommentReference"/>
+        </w:rPr>
+        <w:commentReference w:id="11"/>
+      </w:r>
+    </w:p>
+    <w:p>
+      <w:pPr>
+        <w:pStyle w:val="ListParagraph"/>
+        <w:numPr>
+          <w:ilvl w:val="2"/>
+          <w:numId w:val="1"/>
+        </w:numPr>
+        <w:bidi/>
+        <w:rPr>
+          <w:rFonts w:ascii="IRANSans" w:hAnsi="IRANSans" w:cs="IRANSans"/>
+          <w:lang w:bidi="fa-IR"/>
+        </w:rPr>
+      </w:pPr>
+      <w:r>
+        <w:rPr>
+          <w:rFonts w:ascii="IRANSans" w:hAnsi="IRANSans" w:cs="IRANSans"/>
+          <w:lang w:bidi="fa-IR"/>
+        </w:rPr>
+        <w:t>Legacy tools and reports</w:t>
+      </w:r>
+    </w:p>
+    <w:p>
+      <w:pPr>
+        <w:pStyle w:val="ListParagraph"/>
+        <w:numPr>
+          <w:ilvl w:val="3"/>
+          <w:numId w:val="1"/>
+        </w:numPr>
+        <w:bidi/>
+        <w:ind w:firstLine="702"/>
+        <w:rPr>
+          <w:rFonts w:ascii="IRANSans" w:hAnsi="IRANSans" w:cs="IRANSans"/>
+          <w:lang w:bidi="fa-IR"/>
+        </w:rPr>
+      </w:pPr>
+      <w:commentRangeStart w:id="12"/>
+      <w:r>
+        <w:rPr>
+          <w:rFonts w:ascii="IRANSans" w:hAnsi="IRANSans" w:cs="IRANSans"/>
+          <w:lang w:bidi="fa-IR"/>
+        </w:rPr>
+        <w:t>Links</w:t>
+      </w:r>
+      <w:commentRangeEnd w:id="12"/>
+      <w:r>
+        <w:rPr>
+          <w:rStyle w:val="CommentReference"/>
+        </w:rPr>
+        <w:commentReference w:id="12"/>
+      </w:r>
+    </w:p>
+    <w:p>
+      <w:pPr>
+        <w:pStyle w:val="ListParagraph"/>
+        <w:numPr>
+          <w:ilvl w:val="3"/>
+          <w:numId w:val="1"/>
+        </w:numPr>
+        <w:bidi/>
+        <w:ind w:firstLine="702"/>
+        <w:rPr>
+          <w:rFonts w:ascii="IRANSans" w:hAnsi="IRANSans" w:cs="IRANSans"/>
+          <w:lang w:bidi="fa-IR"/>
+        </w:rPr>
+      </w:pPr>
+      <w:commentRangeStart w:id="13"/>
+      <w:r>
+        <w:rPr>
+          <w:rFonts w:ascii="IRANSans" w:hAnsi="IRANSans" w:cs="IRANSans"/>
+          <w:lang w:bidi="fa-IR"/>
+        </w:rPr>
+        <w:t>Settings</w:t>
+      </w:r>
+      <w:commentRangeEnd w:id="13"/>
+      <w:r>
+        <w:rPr>
+          <w:rStyle w:val="CommentReference"/>
+        </w:rPr>
+        <w:commentReference w:id="13"/>
+      </w:r>
+    </w:p>
+    <w:p>
+      <w:pPr>
+        <w:pStyle w:val="ListParagraph"/>
+        <w:numPr>
+          <w:ilvl w:val="1"/>
+          <w:numId w:val="1"/>
+        </w:numPr>
+        <w:bidi/>
+        <w:rPr>
+          <w:rFonts w:ascii="IRANSans" w:hAnsi="IRANSans" w:cs="IRANSans"/>
+          <w:lang w:bidi="fa-IR"/>
+        </w:rPr>
+      </w:pPr>
+      <w:r>
+        <w:rPr>
+          <w:rFonts w:ascii="IRANSans" w:hAnsi="IRANSans" w:cs="IRANSans" w:hint="cs"/>
+          <w:rtl/>
+          <w:lang w:bidi="fa-IR"/>
+        </w:rPr>
+        <w:t>گوگل آنالیتیک</w:t>
+      </w:r>
+      <w:r>
+        <w:rPr>
+          <w:rFonts w:ascii="IRANSans" w:hAnsi="IRANSans" w:cs="IRANSans" w:hint="cs"/>
+          <w:rtl/>
+          <w:lang w:bidi="fa-IR"/>
+        </w:rPr>
+        <w:t>(</w:t>
+      </w:r>
+      <w:r>
+        <w:rPr>
+          <w:rFonts w:ascii="IRANSans" w:hAnsi="IRANSans" w:cs="IRANSans"/>
+          <w:lang w:bidi="fa-IR"/>
+        </w:rPr>
+        <w:t>google analytics demo account</w:t>
+      </w:r>
+      <w:r>
+        <w:rPr>
+          <w:rFonts w:ascii="IRANSans" w:hAnsi="IRANSans" w:cs="IRANSans" w:hint="cs"/>
+          <w:rtl/>
+          <w:lang w:bidi="fa-IR"/>
+        </w:rPr>
+        <w:t>)</w:t>
+      </w:r>
+    </w:p>
+    <w:p>
+      <w:pPr>
+        <w:pStyle w:val="ListParagraph"/>
+        <w:numPr>
+          <w:ilvl w:val="2"/>
+          <w:numId w:val="1"/>
+        </w:numPr>
+        <w:bidi/>
+        <w:rPr>
+          <w:rFonts w:ascii="IRANSans" w:hAnsi="IRANSans" w:cs="IRANSans"/>
+          <w:lang w:bidi="fa-IR"/>
+        </w:rPr>
+      </w:pPr>
+      <w:r>
+        <w:rPr>
+          <w:rFonts w:ascii="IRANSans" w:hAnsi="IRANSans" w:cs="IRANSans"/>
+          <w:lang w:bidi="fa-IR"/>
+        </w:rPr>
+        <w:t>Real</w:t>
+      </w:r>
+      <w:r>
+        <w:rPr>
+          <w:rFonts w:ascii="IRANSans" w:hAnsi="IRANSans" w:cs="IRANSans"/>
+          <w:lang w:bidi="fa-IR"/>
+        </w:rPr>
+        <w:t>-</w:t>
+      </w:r>
+      <w:r>
+        <w:rPr>
+          <w:rFonts w:ascii="IRANSans" w:hAnsi="IRANSans" w:cs="IRANSans"/>
+          <w:lang w:bidi="fa-IR"/>
+        </w:rPr>
+        <w:t>time</w:t>
+      </w:r>
+    </w:p>
+    <w:p>
+      <w:pPr>
+        <w:pStyle w:val="ListParagraph"/>
+        <w:numPr>
+          <w:ilvl w:val="2"/>
+          <w:numId w:val="1"/>
+        </w:numPr>
+        <w:bidi/>
+        <w:rPr>
+          <w:rFonts w:ascii="IRANSans" w:hAnsi="IRANSans" w:cs="IRANSans"/>
+          <w:lang w:bidi="fa-IR"/>
+        </w:rPr>
+      </w:pPr>
+      <w:r>
+        <w:rPr>
+          <w:rFonts w:ascii="IRANSans" w:hAnsi="IRANSans" w:cs="IRANSans"/>
+          <w:lang w:bidi="fa-IR"/>
+        </w:rPr>
+        <w:t>App Developer</w:t>
+      </w:r>
+      <w:r>
+        <w:rPr>
+          <w:rFonts w:ascii="IRANSans" w:hAnsi="IRANSans" w:cs="IRANSans" w:hint="cs"/>
+          <w:rtl/>
+          <w:lang w:bidi="fa-IR"/>
+        </w:rPr>
+        <w:t xml:space="preserve"> برای اپ </w:t>
+      </w:r>
+    </w:p>
+    <w:p>
+      <w:pPr>
+        <w:pStyle w:val="ListParagraph"/>
+        <w:numPr>
+          <w:ilvl w:val="2"/>
+          <w:numId w:val="1"/>
+        </w:numPr>
+        <w:bidi/>
+        <w:rPr>
+          <w:rFonts w:ascii="IRANSans" w:hAnsi="IRANSans" w:cs="IRANSans"/>
+          <w:lang w:bidi="fa-IR"/>
+        </w:rPr>
+      </w:pPr>
+      <w:r>
+        <w:rPr>
+          <w:rFonts w:ascii="IRANSans" w:hAnsi="IRANSans" w:cs="IRANSans"/>
+          <w:lang w:bidi="fa-IR"/>
+        </w:rPr>
+        <w:t>Game Reporting</w:t>
+      </w:r>
+      <w:r>
+        <w:rPr>
+          <w:rFonts w:ascii="IRANSans" w:hAnsi="IRANSans" w:cs="IRANSans" w:hint="cs"/>
+          <w:rtl/>
+          <w:lang w:bidi="fa-IR"/>
+        </w:rPr>
+        <w:t xml:space="preserve"> برای اپ</w:t>
+      </w:r>
+    </w:p>
+    <w:p>
+      <w:pPr>
+        <w:pStyle w:val="ListParagraph"/>
+        <w:numPr>
+          <w:ilvl w:val="2"/>
+          <w:numId w:val="1"/>
+        </w:numPr>
+        <w:bidi/>
+        <w:rPr>
+          <w:rFonts w:ascii="IRANSans" w:hAnsi="IRANSans" w:cs="IRANSans"/>
+          <w:lang w:bidi="fa-IR"/>
+        </w:rPr>
+      </w:pPr>
+      <w:r>
+        <w:rPr>
+          <w:rFonts w:ascii="IRANSans" w:hAnsi="IRANSans" w:cs="IRANSans"/>
+          <w:lang w:bidi="fa-IR"/>
+        </w:rPr>
+        <w:t>Life Cycle</w:t>
+      </w:r>
+    </w:p>
+    <w:p>
+      <w:pPr>
+        <w:pStyle w:val="ListParagraph"/>
+        <w:numPr>
+          <w:ilvl w:val="2"/>
+          <w:numId w:val="1"/>
+        </w:numPr>
+        <w:bidi/>
+        <w:rPr>
+          <w:rFonts w:ascii="IRANSans" w:hAnsi="IRANSans" w:cs="IRANSans"/>
+          <w:rtl/>
+          <w:lang w:bidi="fa-IR"/>
+        </w:rPr>
+      </w:pPr>
+      <w:r>
+        <w:rPr>
+          <w:rFonts w:ascii="IRANSans" w:hAnsi="IRANSans" w:cs="IRANSans"/>
+          <w:lang w:bidi="fa-IR"/>
+        </w:rPr>
+        <w:t>User</w:t>
+      </w:r>
     </w:p>
     <w:sectPr>
       <w:pgSz w:w="12240" w:h="15840"/>
@@ -6831,6 +7737,1242 @@
     </w:sectPr>
   </w:body>
 </w:document>
+</file>
+
+<file path=word/comments.xml><?xml version="1.0" encoding="utf-8"?>
+<w:comments xmlns:wpc="http://schemas.microsoft.com/office/word/2010/wordprocessingCanvas" xmlns:cx="http://schemas.microsoft.com/office/drawing/2014/chartex" xmlns:cx1="http://schemas.microsoft.com/office/drawing/2015/9/8/chartex" xmlns:mc="http://schemas.openxmlformats.org/markup-compatibility/2006" xmlns:o="urn:schemas-microsoft-com:office:office" xmlns:r="http://schemas.openxmlformats.org/officeDocument/2006/relationships" xmlns:m="http://schemas.openxmlformats.org/officeDocument/2006/math" xmlns:v="urn:schemas-microsoft-com:vml" xmlns:wp14="http://schemas.microsoft.com/office/word/2010/wordprocessingDrawing" xmlns:wp="http://schemas.openxmlformats.org/drawingml/2006/wordprocessingDrawing" xmlns:w10="urn:schemas-microsoft-com:office:word" xmlns:w="http://schemas.openxmlformats.org/wordprocessingml/2006/main" xmlns:w14="http://schemas.microsoft.com/office/word/2010/wordml" xmlns:w15="http://schemas.microsoft.com/office/word/2012/wordml" xmlns:w16se="http://schemas.microsoft.com/office/word/2015/wordml/symex" xmlns:wpg="http://schemas.microsoft.com/office/word/2010/wordprocessingGroup" xmlns:wpi="http://schemas.microsoft.com/office/word/2010/wordprocessingInk" xmlns:wne="http://schemas.microsoft.com/office/word/2006/wordml" xmlns:wps="http://schemas.microsoft.com/office/word/2010/wordprocessingShape" mc:Ignorable="w14 w15 w16se wp14">
+  <w:comment w:id="0" w:author="Omid" w:date="2024-09-11T06:20:00Z" w:initials="O">
+    <w:p>
+      <w:pPr>
+        <w:pStyle w:val="CommentText"/>
+        <w:bidi/>
+        <w:jc w:val="right"/>
+        <w:rPr>
+          <w:rFonts w:ascii="IRANSans" w:hAnsi="IRANSans" w:cs="IRANSans"/>
+        </w:rPr>
+      </w:pPr>
+      <w:r>
+        <w:rPr>
+          <w:rStyle w:val="CommentReference"/>
+          <w:rFonts w:ascii="IRANSans" w:hAnsi="IRANSans" w:cs="IRANSans"/>
+        </w:rPr>
+        <w:annotationRef/>
+      </w:r>
+      <w:r>
+        <w:rPr>
+          <w:rFonts w:ascii="IRANSans" w:hAnsi="IRANSans" w:cs="IRANSans"/>
+          <w:rtl/>
+        </w:rPr>
+        <w:t>گزارش عملکرد معیارهای مهمی را در مورد نحوه عملکرد سایت شما در نتایج جستجوی</w:t>
+      </w:r>
+      <w:r>
+        <w:rPr>
+          <w:rFonts w:ascii="IRANSans" w:hAnsi="IRANSans" w:cs="IRANSans"/>
+        </w:rPr>
+        <w:t xml:space="preserve"> Google </w:t>
+      </w:r>
+      <w:r>
+        <w:rPr>
+          <w:rFonts w:ascii="IRANSans" w:hAnsi="IRANSans" w:cs="IRANSans"/>
+          <w:rtl/>
+        </w:rPr>
+        <w:t>نشان می دهد، به عنوان مثال</w:t>
+      </w:r>
+      <w:r>
+        <w:rPr>
+          <w:rFonts w:ascii="IRANSans" w:hAnsi="IRANSans" w:cs="IRANSans"/>
+        </w:rPr>
+        <w:t>:</w:t>
+      </w:r>
+    </w:p>
+    <w:p>
+      <w:pPr>
+        <w:pStyle w:val="CommentText"/>
+        <w:bidi/>
+        <w:jc w:val="right"/>
+        <w:rPr>
+          <w:rFonts w:ascii="IRANSans" w:hAnsi="IRANSans" w:cs="IRANSans"/>
+        </w:rPr>
+      </w:pPr>
+    </w:p>
+    <w:p>
+      <w:pPr>
+        <w:pStyle w:val="CommentText"/>
+        <w:bidi/>
+        <w:jc w:val="right"/>
+        <w:rPr>
+          <w:rFonts w:ascii="IRANSans" w:hAnsi="IRANSans" w:cs="IRANSans"/>
+        </w:rPr>
+      </w:pPr>
+      <w:r>
+        <w:rPr>
+          <w:rFonts w:ascii="IRANSans" w:hAnsi="IRANSans" w:cs="IRANSans"/>
+          <w:rtl/>
+        </w:rPr>
+        <w:t>ببینید ترافیک جستجوی شما در طول زمان چگونه تغییر می‌کند، از کجا می‌آید و چه عبارت‌های جستجویی احتمالاً سایت شما را نشان می‌دهند</w:t>
+      </w:r>
+      <w:r>
+        <w:rPr>
+          <w:rFonts w:ascii="IRANSans" w:hAnsi="IRANSans" w:cs="IRANSans"/>
+        </w:rPr>
+        <w:t>.</w:t>
+      </w:r>
+    </w:p>
+    <w:p>
+      <w:pPr>
+        <w:pStyle w:val="CommentText"/>
+        <w:bidi/>
+        <w:jc w:val="right"/>
+        <w:rPr>
+          <w:rFonts w:ascii="IRANSans" w:hAnsi="IRANSans" w:cs="IRANSans"/>
+        </w:rPr>
+      </w:pPr>
+      <w:r>
+        <w:rPr>
+          <w:rFonts w:ascii="IRANSans" w:hAnsi="IRANSans" w:cs="IRANSans"/>
+          <w:rtl/>
+        </w:rPr>
+        <w:t>بیاموزید که کدام پرسش‌ها در دستگاه‌های تلفن همراه انجام می‌شوند و از آن برای بهبود هدف‌یابی تلفن همراه خود استفاده کنید</w:t>
+      </w:r>
+      <w:r>
+        <w:rPr>
+          <w:rFonts w:ascii="IRANSans" w:hAnsi="IRANSans" w:cs="IRANSans"/>
+        </w:rPr>
+        <w:t>.</w:t>
+      </w:r>
+    </w:p>
+    <w:p>
+      <w:pPr>
+        <w:pStyle w:val="CommentText"/>
+        <w:bidi/>
+        <w:jc w:val="right"/>
+        <w:rPr>
+          <w:rFonts w:ascii="IRANSans" w:hAnsi="IRANSans" w:cs="IRANSans"/>
+        </w:rPr>
+      </w:pPr>
+      <w:r>
+        <w:rPr>
+          <w:rFonts w:ascii="IRANSans" w:hAnsi="IRANSans" w:cs="IRANSans"/>
+          <w:rtl/>
+        </w:rPr>
+        <w:t>ببینید کدام صفحات دارای بالاترین (و کمترین) نرخ کلیک از نتایج جستجوی گوگل هستند</w:t>
+      </w:r>
+      <w:r>
+        <w:rPr>
+          <w:rFonts w:ascii="IRANSans" w:hAnsi="IRANSans" w:cs="IRANSans"/>
+        </w:rPr>
+        <w:t>.</w:t>
+      </w:r>
+    </w:p>
+  </w:comment>
+  <w:comment w:id="1" w:author="Omid" w:date="2024-09-11T06:30:00Z" w:initials="O">
+    <w:p>
+      <w:pPr>
+        <w:pStyle w:val="CommentText"/>
+        <w:bidi/>
+        <w:jc w:val="both"/>
+        <w:rPr>
+          <w:rFonts w:ascii="IRANSans" w:hAnsi="IRANSans" w:cs="IRANSans"/>
+        </w:rPr>
+      </w:pPr>
+      <w:r>
+        <w:rPr>
+          <w:rStyle w:val="CommentReference"/>
+        </w:rPr>
+        <w:annotationRef/>
+      </w:r>
+      <w:r>
+        <w:rPr>
+          <w:rFonts w:ascii="IRANSans" w:hAnsi="IRANSans" w:cs="IRANSans"/>
+          <w:rtl/>
+        </w:rPr>
+        <w:t>ابزار بازرسی</w:t>
+      </w:r>
+      <w:r>
+        <w:rPr>
+          <w:rFonts w:ascii="IRANSans" w:hAnsi="IRANSans" w:cs="IRANSans"/>
+        </w:rPr>
+        <w:t xml:space="preserve"> URL</w:t>
+      </w:r>
+    </w:p>
+    <w:p>
+      <w:pPr>
+        <w:pStyle w:val="CommentText"/>
+        <w:bidi/>
+        <w:jc w:val="both"/>
+        <w:rPr>
+          <w:rFonts w:ascii="IRANSans" w:hAnsi="IRANSans" w:cs="IRANSans"/>
+        </w:rPr>
+      </w:pPr>
+      <w:r>
+        <w:rPr>
+          <w:rFonts w:ascii="IRANSans" w:hAnsi="IRANSans" w:cs="IRANSans"/>
+          <w:rtl/>
+        </w:rPr>
+        <w:t>درباره گزارش بازرسی</w:t>
+      </w:r>
+      <w:r>
+        <w:rPr>
+          <w:rFonts w:ascii="IRANSans" w:hAnsi="IRANSans" w:cs="IRANSans"/>
+        </w:rPr>
+        <w:t xml:space="preserve"> URL </w:t>
+      </w:r>
+      <w:r>
+        <w:rPr>
+          <w:rFonts w:ascii="IRANSans" w:hAnsi="IRANSans" w:cs="IRANSans"/>
+          <w:rtl/>
+        </w:rPr>
+        <w:t>و آزمایش</w:t>
+      </w:r>
+    </w:p>
+    <w:p>
+      <w:pPr>
+        <w:pStyle w:val="CommentText"/>
+        <w:bidi/>
+        <w:jc w:val="both"/>
+        <w:rPr>
+          <w:rFonts w:ascii="IRANSans" w:hAnsi="IRANSans" w:cs="IRANSans"/>
+        </w:rPr>
+      </w:pPr>
+      <w:r>
+        <w:rPr>
+          <w:rFonts w:ascii="IRANSans" w:hAnsi="IRANSans" w:cs="IRANSans"/>
+          <w:rtl/>
+        </w:rPr>
+        <w:t>ابزار بازرسی</w:t>
+      </w:r>
+      <w:r>
+        <w:rPr>
+          <w:rFonts w:ascii="IRANSans" w:hAnsi="IRANSans" w:cs="IRANSans"/>
+        </w:rPr>
+        <w:t xml:space="preserve"> URL </w:t>
+      </w:r>
+      <w:r>
+        <w:rPr>
+          <w:rFonts w:ascii="IRANSans" w:hAnsi="IRANSans" w:cs="IRANSans"/>
+          <w:rtl/>
+        </w:rPr>
+        <w:t>اطلاعاتی را در مورد نسخه نمایه شده گوگل از یک صفحه خاص ارائه می دهد و همچنین به شما امکان می دهد تا بررسی کنید که آیا یک</w:t>
+      </w:r>
+      <w:r>
+        <w:rPr>
+          <w:rFonts w:ascii="IRANSans" w:hAnsi="IRANSans" w:cs="IRANSans"/>
+        </w:rPr>
+        <w:t xml:space="preserve"> URL </w:t>
+      </w:r>
+      <w:r>
+        <w:rPr>
+          <w:rFonts w:ascii="IRANSans" w:hAnsi="IRANSans" w:cs="IRANSans"/>
+          <w:rtl/>
+        </w:rPr>
+        <w:t>ممکن است ایندکس شود یا خیر. اطلاعات شامل جزئیات مربوط به داده های ساختاریافته، ویدئو، است</w:t>
+      </w:r>
+      <w:r>
+        <w:rPr>
+          <w:rFonts w:ascii="IRANSans" w:hAnsi="IRANSans" w:cs="IRANSans"/>
+        </w:rPr>
+        <w:t>.</w:t>
+      </w:r>
+    </w:p>
+  </w:comment>
+  <w:comment w:id="2" w:author="Omid" w:date="2024-09-11T06:43:00Z" w:initials="O">
+    <w:p>
+      <w:pPr>
+        <w:pStyle w:val="CommentText"/>
+        <w:bidi/>
+        <w:rPr>
+          <w:rFonts w:ascii="IRANSans" w:hAnsi="IRANSans" w:cs="IRANSans"/>
+        </w:rPr>
+      </w:pPr>
+      <w:r>
+        <w:rPr>
+          <w:rStyle w:val="CommentReference"/>
+        </w:rPr>
+        <w:annotationRef/>
+      </w:r>
+      <w:r>
+        <w:rPr>
+          <w:rFonts w:ascii="IRANSans" w:hAnsi="IRANSans" w:cs="IRANSans"/>
+          <w:rtl/>
+        </w:rPr>
+        <w:t>گزارش نمایه سازی صفحه</w:t>
+      </w:r>
+    </w:p>
+    <w:p>
+      <w:pPr>
+        <w:pStyle w:val="CommentText"/>
+        <w:bidi/>
+        <w:jc w:val="right"/>
+        <w:rPr>
+          <w:rFonts w:ascii="IRANSans" w:hAnsi="IRANSans" w:cs="IRANSans"/>
+        </w:rPr>
+      </w:pPr>
+      <w:r>
+        <w:rPr>
+          <w:rFonts w:ascii="IRANSans" w:hAnsi="IRANSans" w:cs="IRANSans"/>
+          <w:rtl/>
+        </w:rPr>
+        <w:t>ببینید گوگل چه صفحاتی را می تواند پیدا کند و در سایت شما فهرست کند و در مورد مشکلات نمایه سازی که با آن مواجه می شود آشنا شوید</w:t>
+      </w:r>
+      <w:r>
+        <w:rPr>
+          <w:rFonts w:ascii="IRANSans" w:hAnsi="IRANSans" w:cs="IRANSans"/>
+        </w:rPr>
+        <w:t>.</w:t>
+      </w:r>
+    </w:p>
+    <w:p>
+      <w:pPr>
+        <w:pStyle w:val="CommentText"/>
+      </w:pPr>
+    </w:p>
+  </w:comment>
+  <w:comment w:id="3" w:author="Omid" w:date="2024-09-11T06:46:00Z" w:initials="O">
+    <w:p>
+      <w:pPr>
+        <w:pStyle w:val="CommentText"/>
+        <w:bidi/>
+        <w:jc w:val="right"/>
+        <w:rPr>
+          <w:rFonts w:ascii="IRANSans" w:hAnsi="IRANSans" w:cs="IRANSans"/>
+        </w:rPr>
+      </w:pPr>
+      <w:r>
+        <w:rPr>
+          <w:rStyle w:val="CommentReference"/>
+          <w:rFonts w:ascii="IRANSans" w:hAnsi="IRANSans" w:cs="IRANSans"/>
+        </w:rPr>
+        <w:annotationRef/>
+      </w:r>
+      <w:r>
+        <w:rPr>
+          <w:rFonts w:ascii="IRANSans" w:hAnsi="IRANSans" w:cs="IRANSans"/>
+          <w:rtl/>
+        </w:rPr>
+        <w:t>این گزارش در مورد وضعیت نمایه سازی ویدیو است. اگر موارد داده های ساخت یافته ویدیویی در سایت شما یافت شد، گزارش می شود</w:t>
+      </w:r>
+    </w:p>
+  </w:comment>
+  <w:comment w:id="4" w:author="Omid" w:date="2024-09-11T06:50:00Z" w:initials="O">
+    <w:p>
+      <w:pPr>
+        <w:pStyle w:val="CommentText"/>
+        <w:bidi/>
+        <w:rPr>
+          <w:rFonts w:ascii="IRANSans" w:hAnsi="IRANSans" w:cs="IRANSans"/>
+        </w:rPr>
+      </w:pPr>
+      <w:r>
+        <w:rPr>
+          <w:rStyle w:val="CommentReference"/>
+        </w:rPr>
+        <w:annotationRef/>
+      </w:r>
+      <w:r>
+        <w:rPr>
+          <w:rFonts w:ascii="IRANSans" w:hAnsi="IRANSans" w:cs="IRANSans"/>
+          <w:rtl/>
+        </w:rPr>
+        <w:t>نقشه های سایت خود را با استفاده از گزارش نقشه سایت مدیریت کنید</w:t>
+      </w:r>
+    </w:p>
+    <w:p>
+      <w:pPr>
+        <w:pStyle w:val="CommentText"/>
+        <w:bidi/>
+      </w:pPr>
+      <w:r>
+        <w:rPr>
+          <w:rFonts w:ascii="IRANSans" w:hAnsi="IRANSans" w:cs="IRANSans"/>
+          <w:rtl/>
+        </w:rPr>
+        <w:t>از گزارش نقشه سایت برای اطلاع دادن به</w:t>
+      </w:r>
+      <w:r>
+        <w:rPr>
+          <w:rFonts w:ascii="IRANSans" w:hAnsi="IRANSans" w:cs="IRANSans"/>
+        </w:rPr>
+        <w:t xml:space="preserve"> Google </w:t>
+      </w:r>
+      <w:r>
+        <w:rPr>
+          <w:rFonts w:ascii="IRANSans" w:hAnsi="IRANSans" w:cs="IRANSans"/>
+          <w:rtl/>
+        </w:rPr>
+        <w:t>در مورد نقشه های سایت جدید برای دارایی خود، مشاهده تاریخچه ارسال نقشه سایت و مشاهده هر گونه خطایی که</w:t>
+      </w:r>
+      <w:r>
+        <w:rPr>
+          <w:rFonts w:ascii="IRANSans" w:hAnsi="IRANSans" w:cs="IRANSans"/>
+        </w:rPr>
+        <w:t xml:space="preserve"> Google </w:t>
+      </w:r>
+      <w:r>
+        <w:rPr>
+          <w:rFonts w:ascii="IRANSans" w:hAnsi="IRANSans" w:cs="IRANSans"/>
+          <w:rtl/>
+        </w:rPr>
+        <w:t>هنگام تجزیه نقشه های سایت ارسالی شما با آن مواجه شده است، استفاده کنید</w:t>
+      </w:r>
+      <w:r>
+        <w:rPr>
+          <w:rFonts w:ascii="IRANSans" w:hAnsi="IRANSans" w:cs="IRANSans"/>
+        </w:rPr>
+        <w:t>.</w:t>
+      </w:r>
+    </w:p>
+  </w:comment>
+  <w:comment w:id="5" w:author="Omid" w:date="2024-09-11T06:52:00Z" w:initials="O">
+    <w:p>
+      <w:pPr>
+        <w:pStyle w:val="CommentText"/>
+        <w:bidi/>
+        <w:rPr>
+          <w:rFonts w:ascii="IRANSans" w:hAnsi="IRANSans" w:cs="IRANSans"/>
+        </w:rPr>
+      </w:pPr>
+      <w:r>
+        <w:rPr>
+          <w:rStyle w:val="CommentReference"/>
+        </w:rPr>
+        <w:annotationRef/>
+      </w:r>
+      <w:r>
+        <w:rPr>
+          <w:rFonts w:ascii="IRANSans" w:hAnsi="IRANSans" w:cs="IRANSans"/>
+          <w:rtl/>
+        </w:rPr>
+        <w:t>ابزار حذف و گزارش های جستجوی ایمن</w:t>
+      </w:r>
+    </w:p>
+    <w:p>
+      <w:pPr>
+        <w:pStyle w:val="CommentText"/>
+        <w:bidi/>
+        <w:rPr>
+          <w:rFonts w:ascii="IRANSans" w:hAnsi="IRANSans" w:cs="IRANSans"/>
+        </w:rPr>
+      </w:pPr>
+      <w:r>
+        <w:rPr>
+          <w:rFonts w:ascii="IRANSans" w:hAnsi="IRANSans" w:cs="IRANSans"/>
+          <w:rtl/>
+        </w:rPr>
+        <w:t>نتایج جستجو را از سایت خود به طور موقت مسدود کنید یا فیلتر</w:t>
+      </w:r>
+      <w:r>
+        <w:rPr>
+          <w:rFonts w:ascii="IRANSans" w:hAnsi="IRANSans" w:cs="IRANSans"/>
+        </w:rPr>
+        <w:t xml:space="preserve"> </w:t>
+      </w:r>
+      <w:proofErr w:type="spellStart"/>
+      <w:r>
+        <w:rPr>
+          <w:rFonts w:ascii="IRANSans" w:hAnsi="IRANSans" w:cs="IRANSans"/>
+        </w:rPr>
+        <w:t>SafeSearch</w:t>
+      </w:r>
+      <w:proofErr w:type="spellEnd"/>
+      <w:r>
+        <w:rPr>
+          <w:rFonts w:ascii="IRANSans" w:hAnsi="IRANSans" w:cs="IRANSans"/>
+        </w:rPr>
+        <w:t xml:space="preserve"> </w:t>
+      </w:r>
+      <w:r>
+        <w:rPr>
+          <w:rFonts w:ascii="IRANSans" w:hAnsi="IRANSans" w:cs="IRANSans"/>
+          <w:rtl/>
+        </w:rPr>
+        <w:t>را مدیریت کنید</w:t>
+      </w:r>
+    </w:p>
+    <w:p>
+      <w:pPr>
+        <w:pStyle w:val="CommentText"/>
+        <w:bidi/>
+      </w:pPr>
+      <w:r>
+        <w:rPr>
+          <w:rFonts w:ascii="IRANSans" w:hAnsi="IRANSans" w:cs="IRANSans"/>
+          <w:rtl/>
+        </w:rPr>
+        <w:t>ابزار</w:t>
+      </w:r>
+      <w:r>
+        <w:rPr>
+          <w:rFonts w:ascii="IRANSans" w:hAnsi="IRANSans" w:cs="IRANSans"/>
+        </w:rPr>
+        <w:t xml:space="preserve"> Removals </w:t>
+      </w:r>
+      <w:r>
+        <w:rPr>
+          <w:rFonts w:ascii="IRANSans" w:hAnsi="IRANSans" w:cs="IRANSans"/>
+          <w:rtl/>
+        </w:rPr>
+        <w:t>به شما امکان می‌دهد به طور موقت صفحاتی را از نتایج جستجوی</w:t>
+      </w:r>
+      <w:r>
+        <w:rPr>
+          <w:rFonts w:ascii="IRANSans" w:hAnsi="IRANSans" w:cs="IRANSans"/>
+        </w:rPr>
+        <w:t xml:space="preserve"> Google </w:t>
+      </w:r>
+      <w:r>
+        <w:rPr>
+          <w:rFonts w:ascii="IRANSans" w:hAnsi="IRANSans" w:cs="IRANSans"/>
+          <w:rtl/>
+        </w:rPr>
+        <w:t>در سایت‌هایی که متعلق به شما هستند مسدود کنید، سابقه درخواست‌های حذف از طرف مالکان و غیرمالک‌ها را ببینید و همچنین نشانی‌های اینترنتی را در سایت خود ببینید که حاوی محتوای بزرگسالان هستند</w:t>
+      </w:r>
+      <w:r>
+        <w:rPr>
+          <w:rFonts w:ascii="IRANSans" w:hAnsi="IRANSans" w:cs="IRANSans"/>
+        </w:rPr>
+        <w:t>. .</w:t>
+      </w:r>
+    </w:p>
+  </w:comment>
+  <w:comment w:id="6" w:author="Omid" w:date="2024-09-11T06:57:00Z" w:initials="O">
+    <w:p>
+      <w:pPr>
+        <w:pStyle w:val="CommentText"/>
+        <w:bidi/>
+        <w:rPr>
+          <w:rFonts w:ascii="IRANSans" w:hAnsi="IRANSans" w:cs="IRANSans"/>
+        </w:rPr>
+      </w:pPr>
+      <w:r>
+        <w:rPr>
+          <w:rStyle w:val="CommentReference"/>
+          <w:rFonts w:ascii="IRANSans" w:hAnsi="IRANSans" w:cs="IRANSans"/>
+        </w:rPr>
+        <w:annotationRef/>
+      </w:r>
+      <w:r>
+        <w:rPr>
+          <w:rFonts w:ascii="IRANSans" w:hAnsi="IRANSans" w:cs="IRANSans"/>
+          <w:rtl/>
+        </w:rPr>
+        <w:t>گزارش تجربه صفحه خلاصه ای از تجربه کاربری بازدیدکنندگان از سایت شما را ارائه می دهد</w:t>
+      </w:r>
+      <w:r>
+        <w:rPr>
+          <w:rFonts w:ascii="IRANSans" w:hAnsi="IRANSans" w:cs="IRANSans"/>
+        </w:rPr>
+        <w:t>.</w:t>
+      </w:r>
+    </w:p>
+  </w:comment>
+  <w:comment w:id="7" w:author="Omid" w:date="2024-09-11T07:00:00Z" w:initials="O">
+    <w:p>
+      <w:pPr>
+        <w:pStyle w:val="CommentText"/>
+        <w:bidi/>
+        <w:rPr>
+          <w:rFonts w:ascii="IRANSans" w:hAnsi="IRANSans" w:cs="IRANSans"/>
+        </w:rPr>
+      </w:pPr>
+      <w:r>
+        <w:rPr>
+          <w:rStyle w:val="CommentReference"/>
+        </w:rPr>
+        <w:annotationRef/>
+      </w:r>
+      <w:r>
+        <w:rPr>
+          <w:rFonts w:ascii="IRANSans" w:hAnsi="IRANSans" w:cs="IRANSans"/>
+          <w:rtl/>
+        </w:rPr>
+        <w:t>گزارش</w:t>
+      </w:r>
+      <w:r>
+        <w:rPr>
+          <w:rFonts w:ascii="IRANSans" w:hAnsi="IRANSans" w:cs="IRANSans"/>
+        </w:rPr>
+        <w:t xml:space="preserve"> Core Web Vitals</w:t>
+      </w:r>
+    </w:p>
+    <w:p>
+      <w:pPr>
+        <w:pStyle w:val="CommentText"/>
+        <w:bidi/>
+        <w:rPr>
+          <w:rFonts w:ascii="IRANSans" w:hAnsi="IRANSans" w:cs="IRANSans"/>
+        </w:rPr>
+      </w:pPr>
+      <w:r>
+        <w:rPr>
+          <w:rFonts w:ascii="IRANSans" w:hAnsi="IRANSans" w:cs="IRANSans"/>
+          <w:rtl/>
+        </w:rPr>
+        <w:t>تجارب ضعیف کاربران در سایت خود را برطرف کنید</w:t>
+      </w:r>
+    </w:p>
+    <w:p>
+      <w:pPr>
+        <w:pStyle w:val="CommentText"/>
+        <w:bidi/>
+        <w:rPr>
+          <w:rFonts w:ascii="IRANSans" w:hAnsi="IRANSans" w:cs="IRANSans"/>
+        </w:rPr>
+      </w:pPr>
+      <w:r>
+        <w:rPr>
+          <w:rFonts w:ascii="IRANSans" w:hAnsi="IRANSans" w:cs="IRANSans"/>
+          <w:rtl/>
+        </w:rPr>
+        <w:t>گزارش</w:t>
+      </w:r>
+      <w:r>
+        <w:rPr>
+          <w:rFonts w:ascii="IRANSans" w:hAnsi="IRANSans" w:cs="IRANSans"/>
+        </w:rPr>
+        <w:t xml:space="preserve"> Core Web Vitals </w:t>
+      </w:r>
+      <w:r>
+        <w:rPr>
+          <w:rFonts w:ascii="IRANSans" w:hAnsi="IRANSans" w:cs="IRANSans"/>
+          <w:rtl/>
+        </w:rPr>
+        <w:t>نحوه عملکرد صفحات شما را بر اساس داده‌های استفاده در دنیای واقعی (که گاهی اوقات داده‌های میدانی نامیده می‌شود) نشان می‌دهد</w:t>
+      </w:r>
+      <w:r>
+        <w:rPr>
+          <w:rFonts w:ascii="IRANSans" w:hAnsi="IRANSans" w:cs="IRANSans"/>
+        </w:rPr>
+        <w:t>.</w:t>
+      </w:r>
+    </w:p>
+  </w:comment>
+  <w:comment w:id="8" w:author="Omid" w:date="2024-09-11T07:02:00Z" w:initials="O">
+    <w:p>
+      <w:pPr>
+        <w:pStyle w:val="CommentText"/>
+        <w:bidi/>
+        <w:rPr>
+          <w:rFonts w:ascii="IRANSans" w:hAnsi="IRANSans" w:cs="IRANSans"/>
+        </w:rPr>
+      </w:pPr>
+      <w:r>
+        <w:rPr>
+          <w:rStyle w:val="CommentReference"/>
+        </w:rPr>
+        <w:annotationRef/>
+      </w:r>
+      <w:r>
+        <w:rPr>
+          <w:rFonts w:ascii="IRANSans" w:hAnsi="IRANSans" w:cs="IRANSans"/>
+          <w:rtl/>
+        </w:rPr>
+        <w:t>گزارش</w:t>
+      </w:r>
+      <w:r>
+        <w:rPr>
+          <w:rFonts w:ascii="IRANSans" w:hAnsi="IRANSans" w:cs="IRANSans"/>
+        </w:rPr>
+        <w:t xml:space="preserve"> HTTPS</w:t>
+      </w:r>
+    </w:p>
+    <w:p>
+      <w:pPr>
+        <w:pStyle w:val="CommentText"/>
+        <w:bidi/>
+        <w:rPr>
+          <w:rFonts w:ascii="IRANSans" w:hAnsi="IRANSans" w:cs="IRANSans"/>
+        </w:rPr>
+      </w:pPr>
+      <w:r>
+        <w:rPr>
+          <w:rFonts w:ascii="IRANSans" w:hAnsi="IRANSans" w:cs="IRANSans"/>
+          <w:rtl/>
+        </w:rPr>
+        <w:t>گزارش</w:t>
+      </w:r>
+      <w:r>
+        <w:rPr>
+          <w:rFonts w:ascii="IRANSans" w:hAnsi="IRANSans" w:cs="IRANSans"/>
+        </w:rPr>
+        <w:t xml:space="preserve"> HTTPS </w:t>
+      </w:r>
+      <w:r>
+        <w:rPr>
+          <w:rFonts w:ascii="IRANSans" w:hAnsi="IRANSans" w:cs="IRANSans"/>
+          <w:rtl/>
+        </w:rPr>
+        <w:t>نشان می دهد که چه تعداد</w:t>
+      </w:r>
+      <w:r>
+        <w:rPr>
+          <w:rFonts w:ascii="IRANSans" w:hAnsi="IRANSans" w:cs="IRANSans"/>
+        </w:rPr>
+        <w:t xml:space="preserve"> URL </w:t>
+      </w:r>
+      <w:r>
+        <w:rPr>
+          <w:rFonts w:ascii="IRANSans" w:hAnsi="IRANSans" w:cs="IRANSans"/>
+          <w:rtl/>
+        </w:rPr>
+        <w:t>ایندکس شده در سایت شما</w:t>
+      </w:r>
+      <w:r>
+        <w:rPr>
+          <w:rFonts w:ascii="IRANSans" w:hAnsi="IRANSans" w:cs="IRANSans"/>
+        </w:rPr>
+        <w:t xml:space="preserve"> HTTP </w:t>
+      </w:r>
+      <w:r>
+        <w:rPr>
+          <w:rFonts w:ascii="IRANSans" w:hAnsi="IRANSans" w:cs="IRANSans"/>
+          <w:rtl/>
+        </w:rPr>
+        <w:t>در مقابل</w:t>
+      </w:r>
+      <w:r>
+        <w:rPr>
+          <w:rFonts w:ascii="IRANSans" w:hAnsi="IRANSans" w:cs="IRANSans"/>
+        </w:rPr>
+        <w:t xml:space="preserve"> HTTPS </w:t>
+      </w:r>
+      <w:r>
+        <w:rPr>
+          <w:rFonts w:ascii="IRANSans" w:hAnsi="IRANSans" w:cs="IRANSans"/>
+          <w:rtl/>
+        </w:rPr>
+        <w:t>هستند. گوگل اکیدا استفاده از</w:t>
+      </w:r>
+      <w:r>
+        <w:rPr>
+          <w:rFonts w:ascii="IRANSans" w:hAnsi="IRANSans" w:cs="IRANSans"/>
+        </w:rPr>
+        <w:t xml:space="preserve"> HTTPS </w:t>
+      </w:r>
+      <w:r>
+        <w:rPr>
+          <w:rFonts w:ascii="IRANSans" w:hAnsi="IRANSans" w:cs="IRANSans"/>
+          <w:rtl/>
+        </w:rPr>
+        <w:t>را برای سایت خود برای محافظت از امنیت و حریم خصوصی کاربران خود توصیه می کند. اگر سایت شما دارای صفحه ای با آدرس</w:t>
+      </w:r>
+      <w:r>
+        <w:rPr>
+          <w:rFonts w:ascii="IRANSans" w:hAnsi="IRANSans" w:cs="IRANSans"/>
+        </w:rPr>
+        <w:t xml:space="preserve"> HTTP </w:t>
+      </w:r>
+      <w:r>
+        <w:rPr>
+          <w:rFonts w:ascii="IRANSans" w:hAnsi="IRANSans" w:cs="IRANSans"/>
+          <w:rtl/>
+        </w:rPr>
+        <w:t>و</w:t>
+      </w:r>
+      <w:r>
+        <w:rPr>
+          <w:rFonts w:ascii="IRANSans" w:hAnsi="IRANSans" w:cs="IRANSans"/>
+        </w:rPr>
+        <w:t xml:space="preserve"> HTTPS </w:t>
+      </w:r>
+      <w:r>
+        <w:rPr>
+          <w:rFonts w:ascii="IRANSans" w:hAnsi="IRANSans" w:cs="IRANSans"/>
+          <w:rtl/>
+        </w:rPr>
+        <w:t>است، گوگل ترجیح می دهد نسخه</w:t>
+      </w:r>
+      <w:r>
+        <w:rPr>
+          <w:rFonts w:ascii="IRANSans" w:hAnsi="IRANSans" w:cs="IRANSans"/>
+        </w:rPr>
+        <w:t xml:space="preserve"> HTTPS </w:t>
+      </w:r>
+      <w:r>
+        <w:rPr>
+          <w:rFonts w:ascii="IRANSans" w:hAnsi="IRANSans" w:cs="IRANSans"/>
+          <w:rtl/>
+        </w:rPr>
+        <w:t>را فهرست کند. این گزارش فقط برای ویژگی‌های دامنه و ویژگی‌های پیشوند</w:t>
+      </w:r>
+      <w:r>
+        <w:rPr>
+          <w:rFonts w:ascii="IRANSans" w:hAnsi="IRANSans" w:cs="IRANSans"/>
+        </w:rPr>
+        <w:t xml:space="preserve"> URL HTTPS </w:t>
+      </w:r>
+      <w:r>
+        <w:rPr>
+          <w:rFonts w:ascii="IRANSans" w:hAnsi="IRANSans" w:cs="IRANSans"/>
+          <w:rtl/>
+        </w:rPr>
+        <w:t>در دسترس است</w:t>
+      </w:r>
+      <w:r>
+        <w:rPr>
+          <w:rFonts w:ascii="IRANSans" w:hAnsi="IRANSans" w:cs="IRANSans"/>
+        </w:rPr>
+        <w:t>.</w:t>
+      </w:r>
+    </w:p>
+  </w:comment>
+  <w:comment w:id="9" w:author="Omid" w:date="2024-09-11T07:06:00Z" w:initials="O">
+    <w:p>
+      <w:pPr>
+        <w:pStyle w:val="CommentText"/>
+        <w:bidi/>
+        <w:rPr>
+          <w:rFonts w:ascii="IRANSans" w:hAnsi="IRANSans" w:cs="IRANSans"/>
+        </w:rPr>
+      </w:pPr>
+      <w:r>
+        <w:rPr>
+          <w:rStyle w:val="CommentReference"/>
+        </w:rPr>
+        <w:annotationRef/>
+      </w:r>
+      <w:r>
+        <w:rPr>
+          <w:rFonts w:cs="Arial"/>
+          <w:rtl/>
+        </w:rPr>
+        <w:t>گزارش نتا</w:t>
+      </w:r>
+      <w:r>
+        <w:rPr>
+          <w:rFonts w:cs="Arial" w:hint="cs"/>
+          <w:rtl/>
+        </w:rPr>
+        <w:t>ی</w:t>
+      </w:r>
+      <w:r>
+        <w:rPr>
+          <w:rFonts w:cs="Arial" w:hint="eastAsia"/>
+          <w:rtl/>
+        </w:rPr>
+        <w:t>ج</w:t>
+      </w:r>
+      <w:r>
+        <w:rPr>
+          <w:rFonts w:cs="Arial"/>
+          <w:rtl/>
+        </w:rPr>
+        <w:t xml:space="preserve"> غن</w:t>
+      </w:r>
+      <w:r>
+        <w:rPr>
+          <w:rFonts w:cs="Arial" w:hint="cs"/>
+          <w:rtl/>
+        </w:rPr>
+        <w:t>ی</w:t>
+      </w:r>
+    </w:p>
+    <w:p>
+      <w:pPr>
+        <w:pStyle w:val="CommentText"/>
+        <w:bidi/>
+        <w:rPr>
+          <w:rFonts w:ascii="IRANSans" w:hAnsi="IRANSans" w:cs="IRANSans"/>
+        </w:rPr>
+      </w:pPr>
+      <w:r>
+        <w:rPr>
+          <w:rFonts w:ascii="IRANSans" w:hAnsi="IRANSans" w:cs="IRANSans"/>
+          <w:rtl/>
+        </w:rPr>
+        <w:t>ببینید گوگل کدام یک از نتایج غنی را در سایت شما پیدا کرده است</w:t>
+      </w:r>
+    </w:p>
+    <w:p>
+      <w:pPr>
+        <w:pStyle w:val="CommentText"/>
+        <w:bidi/>
+        <w:rPr>
+          <w:rFonts w:ascii="IRANSans" w:hAnsi="IRANSans" w:cs="IRANSans"/>
+        </w:rPr>
+      </w:pPr>
+      <w:r>
+        <w:rPr>
+          <w:rFonts w:ascii="IRANSans" w:hAnsi="IRANSans" w:cs="IRANSans"/>
+          <w:rtl/>
+        </w:rPr>
+        <w:t>ببینید گوگل کدام نتایج غنی را در سایت شما پیدا کرده است و مشکلاتی که گوگل در تجزیه آنها داشته است</w:t>
+      </w:r>
+      <w:r>
+        <w:rPr>
+          <w:rFonts w:ascii="IRANSans" w:hAnsi="IRANSans" w:cs="IRANSans"/>
+        </w:rPr>
+        <w:t>.</w:t>
+      </w:r>
+    </w:p>
+    <w:p>
+      <w:pPr>
+        <w:pStyle w:val="CommentText"/>
+        <w:bidi/>
+        <w:rPr>
+          <w:rFonts w:ascii="IRANSans" w:hAnsi="IRANSans" w:cs="IRANSans"/>
+        </w:rPr>
+      </w:pPr>
+    </w:p>
+    <w:p>
+      <w:pPr>
+        <w:pStyle w:val="CommentText"/>
+        <w:bidi/>
+      </w:pPr>
+      <w:r>
+        <w:rPr>
+          <w:rFonts w:ascii="IRANSans" w:hAnsi="IRANSans" w:cs="IRANSans"/>
+          <w:rtl/>
+        </w:rPr>
+        <w:t>گزارش‌های نتایج غنی برای سایت شما در قسمت «پیشرفت‌ها» در صفحه منو فهرست می‌شوند. یک گزارش جداگانه برای هر نوع نتیجه غنی وجود دارد</w:t>
+      </w:r>
+      <w:r>
+        <w:t>.</w:t>
+      </w:r>
+    </w:p>
+  </w:comment>
+  <w:comment w:id="10" w:author="Omid" w:date="2024-09-11T07:14:00Z" w:initials="O">
+    <w:p>
+      <w:pPr>
+        <w:pStyle w:val="CommentText"/>
+        <w:bidi/>
+        <w:rPr>
+          <w:rFonts w:ascii="IRANSans" w:hAnsi="IRANSans" w:cs="IRANSans"/>
+        </w:rPr>
+      </w:pPr>
+      <w:r>
+        <w:rPr>
+          <w:rStyle w:val="CommentReference"/>
+        </w:rPr>
+        <w:annotationRef/>
+      </w:r>
+      <w:r>
+        <w:rPr>
+          <w:rFonts w:ascii="IRANSans" w:hAnsi="IRANSans" w:cs="IRANSans"/>
+          <w:rtl/>
+        </w:rPr>
+        <w:t>عمل دستی چیست؟</w:t>
+      </w:r>
+    </w:p>
+    <w:p>
+      <w:pPr>
+        <w:pStyle w:val="CommentText"/>
+        <w:bidi/>
+        <w:rPr>
+          <w:rFonts w:ascii="IRANSans" w:hAnsi="IRANSans" w:cs="IRANSans"/>
+        </w:rPr>
+      </w:pPr>
+      <w:r>
+        <w:rPr>
+          <w:rFonts w:ascii="IRANSans" w:hAnsi="IRANSans" w:cs="IRANSans"/>
+          <w:rtl/>
+        </w:rPr>
+        <w:t>زمانی که یک بازبین انسانی در گوگل تشخیص داده باشد که صفحات سایت با خط مشی های هرزنامه گوگل مطابقت ندارد، گوگل یک اقدام دستی علیه یک سایت صادر می کند. بیشتر اقدامات دستی تلاش هایی را برای دستکاری فهرست جستجوی ما نشان می دهد. بیشتر مشکلاتی که در اینجا گزارش می‌شوند منجر به این می‌شوند که صفحات یا سایت‌ها در رتبه‌بندی پایین‌تر یا حذف شدن از نتایج جستجو بدون هیچ نشانه بصری برای کاربر قرار بگیرند</w:t>
+      </w:r>
+      <w:r>
+        <w:rPr>
+          <w:rFonts w:ascii="IRANSans" w:hAnsi="IRANSans" w:cs="IRANSans"/>
+        </w:rPr>
+        <w:t>.</w:t>
+      </w:r>
+    </w:p>
+    <w:p>
+      <w:pPr>
+        <w:pStyle w:val="CommentText"/>
+        <w:bidi/>
+        <w:rPr>
+          <w:rFonts w:ascii="IRANSans" w:hAnsi="IRANSans" w:cs="IRANSans"/>
+        </w:rPr>
+      </w:pPr>
+    </w:p>
+    <w:p>
+      <w:pPr>
+        <w:pStyle w:val="CommentText"/>
+        <w:bidi/>
+      </w:pPr>
+      <w:r>
+        <w:rPr>
+          <w:rFonts w:ascii="IRANSans" w:hAnsi="IRANSans" w:cs="IRANSans"/>
+          <w:rtl/>
+        </w:rPr>
+        <w:t>اگر سایت شما تحت تأثیر یک اقدام دستی قرار گیرد، در گزارش اقدامات دستی و در مرکز پیام کنسول جستجو به شما اطلاع خواهیم داد</w:t>
+      </w:r>
+      <w:r>
+        <w:rPr>
+          <w:rFonts w:ascii="IRANSans" w:hAnsi="IRANSans" w:cs="IRANSans"/>
+        </w:rPr>
+        <w:t>.</w:t>
+      </w:r>
+    </w:p>
+  </w:comment>
+  <w:comment w:id="11" w:author="Omid" w:date="2024-09-11T07:19:00Z" w:initials="O">
+    <w:p>
+      <w:pPr>
+        <w:pStyle w:val="CommentText"/>
+        <w:bidi/>
+        <w:rPr>
+          <w:rFonts w:ascii="IRANSans" w:hAnsi="IRANSans" w:cs="IRANSans"/>
+        </w:rPr>
+      </w:pPr>
+      <w:r>
+        <w:rPr>
+          <w:rStyle w:val="CommentReference"/>
+          <w:rFonts w:ascii="IRANSans" w:hAnsi="IRANSans" w:cs="IRANSans"/>
+        </w:rPr>
+        <w:annotationRef/>
+      </w:r>
+      <w:r>
+        <w:rPr>
+          <w:rFonts w:ascii="IRANSans" w:hAnsi="IRANSans" w:cs="IRANSans"/>
+          <w:rtl/>
+        </w:rPr>
+        <w:t>گزارش مسائل امنیتی</w:t>
+      </w:r>
+    </w:p>
+    <w:p>
+      <w:pPr>
+        <w:pStyle w:val="CommentText"/>
+        <w:bidi/>
+        <w:rPr>
+          <w:rFonts w:ascii="IRANSans" w:hAnsi="IRANSans" w:cs="IRANSans"/>
+        </w:rPr>
+      </w:pPr>
+      <w:r>
+        <w:rPr>
+          <w:rFonts w:ascii="IRANSans" w:hAnsi="IRANSans" w:cs="IRANSans"/>
+          <w:rtl/>
+        </w:rPr>
+        <w:t>اگر ارزیابی</w:t>
+      </w:r>
+      <w:r>
+        <w:rPr>
+          <w:rFonts w:ascii="IRANSans" w:hAnsi="IRANSans" w:cs="IRANSans"/>
+        </w:rPr>
+        <w:t xml:space="preserve"> Google </w:t>
+      </w:r>
+      <w:r>
+        <w:rPr>
+          <w:rFonts w:ascii="IRANSans" w:hAnsi="IRANSans" w:cs="IRANSans"/>
+          <w:rtl/>
+        </w:rPr>
+        <w:t>مشخص کند که سایت شما هک شده است، یا رفتاری از خود نشان می دهد که به طور بالقوه می تواند به بازدیدکننده یا رایانه آنها آسیب برساند، گزارش مسائل امنیتی یافته های</w:t>
+      </w:r>
+      <w:r>
+        <w:rPr>
+          <w:rFonts w:ascii="IRANSans" w:hAnsi="IRANSans" w:cs="IRANSans"/>
+        </w:rPr>
+        <w:t xml:space="preserve"> Google </w:t>
+      </w:r>
+      <w:r>
+        <w:rPr>
+          <w:rFonts w:ascii="IRANSans" w:hAnsi="IRANSans" w:cs="IRANSans"/>
+          <w:rtl/>
+        </w:rPr>
+        <w:t>را نشان می دهد. نمونه هایی از رفتار مضر شامل حملات فیشینگ یا نصب بدافزار یا نرم افزارهای ناخواسته بر روی رایانه کاربر است</w:t>
+      </w:r>
+      <w:r>
+        <w:rPr>
+          <w:rFonts w:ascii="IRANSans" w:hAnsi="IRANSans" w:cs="IRANSans"/>
+        </w:rPr>
+        <w:t>.</w:t>
+      </w:r>
+    </w:p>
+    <w:p>
+      <w:pPr>
+        <w:pStyle w:val="CommentText"/>
+        <w:bidi/>
+        <w:rPr>
+          <w:rFonts w:ascii="IRANSans" w:hAnsi="IRANSans" w:cs="IRANSans"/>
+        </w:rPr>
+      </w:pPr>
+    </w:p>
+    <w:p>
+      <w:pPr>
+        <w:pStyle w:val="CommentText"/>
+        <w:bidi/>
+        <w:rPr>
+          <w:rFonts w:ascii="IRANSans" w:hAnsi="IRANSans" w:cs="IRANSans"/>
+        </w:rPr>
+      </w:pPr>
+      <w:r>
+        <w:rPr>
+          <w:rFonts w:ascii="IRANSans" w:hAnsi="IRANSans" w:cs="IRANSans"/>
+          <w:rtl/>
+        </w:rPr>
+        <w:t>صفحات یا سایت هایی که تحت تأثیر یک مشکل امنیتی قرار گرفته اند می توانند با یک برچسب هشدار در نتایج جستجو یا یک صفحه هشدار بینابینی در مرورگر ظاهر شوند وقتی کاربر سعی می کند از آنها بازدید کند</w:t>
+      </w:r>
+      <w:r>
+        <w:rPr>
+          <w:rFonts w:ascii="IRANSans" w:hAnsi="IRANSans" w:cs="IRANSans"/>
+        </w:rPr>
+        <w:t>.</w:t>
+      </w:r>
+    </w:p>
+  </w:comment>
+  <w:comment w:id="12" w:author="Omid" w:date="2024-09-11T07:24:00Z" w:initials="O">
+    <w:p>
+      <w:pPr>
+        <w:pStyle w:val="CommentText"/>
+        <w:bidi/>
+        <w:rPr>
+          <w:rFonts w:ascii="IRANSans" w:hAnsi="IRANSans" w:cs="IRANSans"/>
+        </w:rPr>
+      </w:pPr>
+      <w:r>
+        <w:rPr>
+          <w:rStyle w:val="CommentReference"/>
+        </w:rPr>
+        <w:annotationRef/>
+      </w:r>
+      <w:r>
+        <w:rPr>
+          <w:rFonts w:ascii="IRANSans" w:hAnsi="IRANSans" w:cs="IRANSans"/>
+          <w:rtl/>
+        </w:rPr>
+        <w:t>گزارش پیوندها</w:t>
+      </w:r>
+    </w:p>
+    <w:p>
+      <w:pPr>
+        <w:pStyle w:val="CommentText"/>
+        <w:bidi/>
+        <w:rPr>
+          <w:rFonts w:ascii="IRANSans" w:hAnsi="IRANSans" w:cs="IRANSans"/>
+        </w:rPr>
+      </w:pPr>
+      <w:r>
+        <w:rPr>
+          <w:rFonts w:ascii="IRANSans" w:hAnsi="IRANSans" w:cs="IRANSans"/>
+          <w:rtl/>
+        </w:rPr>
+        <w:t>بک لینک های سایت خود را ببینید</w:t>
+      </w:r>
+    </w:p>
+    <w:p>
+      <w:pPr>
+        <w:pStyle w:val="CommentText"/>
+        <w:bidi/>
+      </w:pPr>
+      <w:r>
+        <w:rPr>
+          <w:rFonts w:ascii="IRANSans" w:hAnsi="IRANSans" w:cs="IRANSans"/>
+          <w:rtl/>
+        </w:rPr>
+        <w:t>ببینید چه کسی بیشتر به شما پیوند می دهد، صفحات با لینک بالا و موارد دیگر</w:t>
+      </w:r>
+      <w:r>
+        <w:rPr>
+          <w:rFonts w:ascii="IRANSans" w:hAnsi="IRANSans" w:cs="IRANSans"/>
+        </w:rPr>
+        <w:t>.</w:t>
+      </w:r>
+    </w:p>
+  </w:comment>
+  <w:comment w:id="13" w:author="Omid" w:date="2024-09-11T07:36:00Z" w:initials="O">
+    <w:p>
+      <w:pPr>
+        <w:pStyle w:val="CommentText"/>
+        <w:bidi/>
+        <w:rPr>
+          <w:rFonts w:ascii="IRANSans" w:hAnsi="IRANSans" w:cs="IRANSans"/>
+        </w:rPr>
+      </w:pPr>
+      <w:r>
+        <w:rPr>
+          <w:rStyle w:val="CommentReference"/>
+        </w:rPr>
+        <w:annotationRef/>
+      </w:r>
+      <w:r>
+        <w:rPr>
+          <w:rFonts w:ascii="IRANSans" w:hAnsi="IRANSans" w:cs="IRANSans"/>
+          <w:rtl/>
+        </w:rPr>
+        <w:t>صفحه تنظیمات ویژگی کنسول جستجو</w:t>
+      </w:r>
+    </w:p>
+    <w:p>
+      <w:pPr>
+        <w:pStyle w:val="CommentText"/>
+        <w:bidi/>
+        <w:rPr>
+          <w:rFonts w:ascii="IRANSans" w:hAnsi="IRANSans" w:cs="IRANSans"/>
+        </w:rPr>
+      </w:pPr>
+      <w:r>
+        <w:rPr>
+          <w:rFonts w:ascii="IRANSans" w:hAnsi="IRANSans" w:cs="IRANSans"/>
+          <w:rtl/>
+        </w:rPr>
+        <w:t>صفحه تنظیمات ویژگی در کنسول جستجو به شما امکان می دهد تنظیمات خود را برای ویژگی فعلی مشاهده کنید. برای مشاهده یا مدیریت آن تنظیم، روی موردی در صفح</w:t>
+      </w:r>
+      <w:bookmarkStart w:id="14" w:name="_GoBack"/>
+      <w:bookmarkEnd w:id="14"/>
+      <w:r>
+        <w:rPr>
+          <w:rFonts w:ascii="IRANSans" w:hAnsi="IRANSans" w:cs="IRANSans"/>
+          <w:rtl/>
+        </w:rPr>
+        <w:t>ه تنظیمات کلیک کنید</w:t>
+      </w:r>
+      <w:r>
+        <w:rPr>
+          <w:rFonts w:ascii="IRANSans" w:hAnsi="IRANSans" w:cs="IRANSans"/>
+        </w:rPr>
+        <w:t>.</w:t>
+      </w:r>
+    </w:p>
+    <w:p>
+      <w:pPr>
+        <w:pStyle w:val="CommentText"/>
+        <w:bidi/>
+        <w:rPr>
+          <w:rFonts w:ascii="IRANSans" w:hAnsi="IRANSans" w:cs="IRANSans"/>
+        </w:rPr>
+      </w:pPr>
+    </w:p>
+    <w:p>
+      <w:pPr>
+        <w:pStyle w:val="CommentText"/>
+        <w:bidi/>
+        <w:rPr>
+          <w:rFonts w:ascii="IRANSans" w:hAnsi="IRANSans" w:cs="IRANSans"/>
+        </w:rPr>
+      </w:pPr>
+      <w:r>
+        <w:rPr>
+          <w:rFonts w:ascii="IRANSans" w:hAnsi="IRANSans" w:cs="IRANSans"/>
+          <w:rtl/>
+        </w:rPr>
+        <w:t>تنظیمات ویژگی فقط بر ویژگی فعلی تأثیر می گذارد</w:t>
+      </w:r>
+      <w:r>
+        <w:rPr>
+          <w:rFonts w:ascii="IRANSans" w:hAnsi="IRANSans" w:cs="IRANSans"/>
+        </w:rPr>
+        <w:t>.</w:t>
+      </w:r>
+    </w:p>
+  </w:comment>
+</w:comments>
+</file>
+
+<file path=word/commentsExtended.xml><?xml version="1.0" encoding="utf-8"?>
+<w15:commentsEx xmlns:wpc="http://schemas.microsoft.com/office/word/2010/wordprocessingCanvas" xmlns:cx="http://schemas.microsoft.com/office/drawing/2014/chartex" xmlns:cx1="http://schemas.microsoft.com/office/drawing/2015/9/8/chartex" xmlns:mc="http://schemas.openxmlformats.org/markup-compatibility/2006" xmlns:o="urn:schemas-microsoft-com:office:office" xmlns:r="http://schemas.openxmlformats.org/officeDocument/2006/relationships" xmlns:m="http://schemas.openxmlformats.org/officeDocument/2006/math" xmlns:v="urn:schemas-microsoft-com:vml" xmlns:wp14="http://schemas.microsoft.com/office/word/2010/wordprocessingDrawing" xmlns:wp="http://schemas.openxmlformats.org/drawingml/2006/wordprocessingDrawing" xmlns:w10="urn:schemas-microsoft-com:office:word" xmlns:w="http://schemas.openxmlformats.org/wordprocessingml/2006/main" xmlns:w14="http://schemas.microsoft.com/office/word/2010/wordml" xmlns:w15="http://schemas.microsoft.com/office/word/2012/wordml" xmlns:w16se="http://schemas.microsoft.com/office/word/2015/wordml/symex" xmlns:wpg="http://schemas.microsoft.com/office/word/2010/wordprocessingGroup" xmlns:wpi="http://schemas.microsoft.com/office/word/2010/wordprocessingInk" xmlns:wne="http://schemas.microsoft.com/office/word/2006/wordml" xmlns:wps="http://schemas.microsoft.com/office/word/2010/wordprocessingShape" mc:Ignorable="w14 w15 w16se wp14">
+  <w15:commentEx w15:paraId="0BEE8D48" w15:done="0"/>
+  <w15:commentEx w15:paraId="04F35DFE" w15:done="0"/>
+  <w15:commentEx w15:paraId="2057441E" w15:done="0"/>
+  <w15:commentEx w15:paraId="14199E35" w15:done="0"/>
+  <w15:commentEx w15:paraId="6C2B67C9" w15:done="0"/>
+  <w15:commentEx w15:paraId="04B31E91" w15:done="0"/>
+  <w15:commentEx w15:paraId="25B2B74D" w15:done="0"/>
+  <w15:commentEx w15:paraId="1BEEABE2" w15:done="0"/>
+  <w15:commentEx w15:paraId="510A0B6A" w15:done="0"/>
+  <w15:commentEx w15:paraId="413C3737" w15:done="0"/>
+  <w15:commentEx w15:paraId="3D8CD712" w15:done="0"/>
+  <w15:commentEx w15:paraId="7DA2F01A" w15:done="0"/>
+  <w15:commentEx w15:paraId="7E8088AF" w15:done="0"/>
+  <w15:commentEx w15:paraId="4AEFD75A" w15:done="0"/>
+</w15:commentsEx>
 </file>
 
 <file path=word/numbering.xml><?xml version="1.0" encoding="utf-8"?>
@@ -7014,6 +9156,14 @@
     <w:abstractNumId w:val="0"/>
   </w:num>
 </w:numbering>
+</file>
+
+<file path=word/people.xml><?xml version="1.0" encoding="utf-8"?>
+<w15:people xmlns:wpc="http://schemas.microsoft.com/office/word/2010/wordprocessingCanvas" xmlns:cx="http://schemas.microsoft.com/office/drawing/2014/chartex" xmlns:cx1="http://schemas.microsoft.com/office/drawing/2015/9/8/chartex" xmlns:mc="http://schemas.openxmlformats.org/markup-compatibility/2006" xmlns:o="urn:schemas-microsoft-com:office:office" xmlns:r="http://schemas.openxmlformats.org/officeDocument/2006/relationships" xmlns:m="http://schemas.openxmlformats.org/officeDocument/2006/math" xmlns:v="urn:schemas-microsoft-com:vml" xmlns:wp14="http://schemas.microsoft.com/office/word/2010/wordprocessingDrawing" xmlns:wp="http://schemas.openxmlformats.org/drawingml/2006/wordprocessingDrawing" xmlns:w10="urn:schemas-microsoft-com:office:word" xmlns:w="http://schemas.openxmlformats.org/wordprocessingml/2006/main" xmlns:w14="http://schemas.microsoft.com/office/word/2010/wordml" xmlns:w15="http://schemas.microsoft.com/office/word/2012/wordml" xmlns:w16se="http://schemas.microsoft.com/office/word/2015/wordml/symex" xmlns:wpg="http://schemas.microsoft.com/office/word/2010/wordprocessingGroup" xmlns:wpi="http://schemas.microsoft.com/office/word/2010/wordprocessingInk" xmlns:wne="http://schemas.microsoft.com/office/word/2006/wordml" xmlns:wps="http://schemas.microsoft.com/office/word/2010/wordprocessingShape" mc:Ignorable="w14 w15 w16se wp14">
+  <w15:person w15:author="Omid">
+    <w15:presenceInfo w15:providerId="Windows Live" w15:userId="c66de6556880bb3d"/>
+  </w15:person>
+</w15:people>
 </file>
 
 <file path=word/styles.xml><?xml version="1.0" encoding="utf-8"?>
@@ -7459,6 +9609,104 @@
       <w:u w:val="single"/>
     </w:rPr>
   </w:style>
+  <w:style w:type="character" w:styleId="CommentReference">
+    <w:name w:val="annotation reference"/>
+    <w:basedOn w:val="DefaultParagraphFont"/>
+    <w:uiPriority w:val="99"/>
+    <w:semiHidden/>
+    <w:unhideWhenUsed/>
+    <w:rsid w:val="00F5026E"/>
+    <w:rPr>
+      <w:sz w:val="16"/>
+      <w:szCs w:val="16"/>
+    </w:rPr>
+  </w:style>
+  <w:style w:type="paragraph" w:styleId="CommentText">
+    <w:name w:val="annotation text"/>
+    <w:basedOn w:val="Normal"/>
+    <w:link w:val="CommentTextChar"/>
+    <w:uiPriority w:val="99"/>
+    <w:semiHidden/>
+    <w:unhideWhenUsed/>
+    <w:rsid w:val="00F5026E"/>
+    <w:pPr>
+      <w:spacing w:line="240" w:lineRule="auto"/>
+    </w:pPr>
+    <w:rPr>
+      <w:sz w:val="20"/>
+      <w:szCs w:val="20"/>
+    </w:rPr>
+  </w:style>
+  <w:style w:type="character" w:customStyle="1" w:styleId="CommentTextChar">
+    <w:name w:val="Comment Text Char"/>
+    <w:basedOn w:val="DefaultParagraphFont"/>
+    <w:link w:val="CommentText"/>
+    <w:uiPriority w:val="99"/>
+    <w:semiHidden/>
+    <w:rsid w:val="00F5026E"/>
+    <w:rPr>
+      <w:sz w:val="20"/>
+      <w:szCs w:val="20"/>
+    </w:rPr>
+  </w:style>
+  <w:style w:type="paragraph" w:styleId="CommentSubject">
+    <w:name w:val="annotation subject"/>
+    <w:basedOn w:val="CommentText"/>
+    <w:next w:val="CommentText"/>
+    <w:link w:val="CommentSubjectChar"/>
+    <w:uiPriority w:val="99"/>
+    <w:semiHidden/>
+    <w:unhideWhenUsed/>
+    <w:rsid w:val="00F5026E"/>
+    <w:rPr>
+      <w:b/>
+      <w:bCs/>
+    </w:rPr>
+  </w:style>
+  <w:style w:type="character" w:customStyle="1" w:styleId="CommentSubjectChar">
+    <w:name w:val="Comment Subject Char"/>
+    <w:basedOn w:val="CommentTextChar"/>
+    <w:link w:val="CommentSubject"/>
+    <w:uiPriority w:val="99"/>
+    <w:semiHidden/>
+    <w:rsid w:val="00F5026E"/>
+    <w:rPr>
+      <w:b/>
+      <w:bCs/>
+      <w:sz w:val="20"/>
+      <w:szCs w:val="20"/>
+    </w:rPr>
+  </w:style>
+  <w:style w:type="paragraph" w:styleId="BalloonText">
+    <w:name w:val="Balloon Text"/>
+    <w:basedOn w:val="Normal"/>
+    <w:link w:val="BalloonTextChar"/>
+    <w:uiPriority w:val="99"/>
+    <w:semiHidden/>
+    <w:unhideWhenUsed/>
+    <w:rsid w:val="00F5026E"/>
+    <w:pPr>
+      <w:spacing w:after="0" w:line="240" w:lineRule="auto"/>
+    </w:pPr>
+    <w:rPr>
+      <w:rFonts w:ascii="Segoe UI" w:hAnsi="Segoe UI" w:cs="Segoe UI"/>
+      <w:sz w:val="18"/>
+      <w:szCs w:val="18"/>
+    </w:rPr>
+  </w:style>
+  <w:style w:type="character" w:customStyle="1" w:styleId="BalloonTextChar">
+    <w:name w:val="Balloon Text Char"/>
+    <w:basedOn w:val="DefaultParagraphFont"/>
+    <w:link w:val="BalloonText"/>
+    <w:uiPriority w:val="99"/>
+    <w:semiHidden/>
+    <w:rsid w:val="00F5026E"/>
+    <w:rPr>
+      <w:rFonts w:ascii="Segoe UI" w:hAnsi="Segoe UI" w:cs="Segoe UI"/>
+      <w:sz w:val="18"/>
+      <w:szCs w:val="18"/>
+    </w:rPr>
+  </w:style>
 </w:styles>
 </file>
 
